--- a/记录文档.docx
+++ b/记录文档.docx
@@ -31,6 +31,246 @@
       </w:r>
     </w:p>
     <w:p>
+      <w:proofErr w:type="spellStart"/>
+      <w:r>
+        <w:rPr>
+          <w:rFonts w:hint="eastAsia"/>
+        </w:rPr>
+        <w:t>mtk</w:t>
+      </w:r>
+      <w:proofErr w:type="spellEnd"/>
+      <w:r>
+        <w:rPr>
+          <w:rFonts w:hint="eastAsia"/>
+        </w:rPr>
+        <w:t>芯片</w:t>
+      </w:r>
+    </w:p>
+    <w:p>
+      <w:r>
+        <w:rPr>
+          <w:rFonts w:hint="eastAsia"/>
+        </w:rPr>
+        <w:t>4就是for</w:t>
+      </w:r>
+      <w:r>
+        <w:t xml:space="preserve"> </w:t>
+      </w:r>
+      <w:r>
+        <w:rPr>
+          <w:rFonts w:hint="eastAsia"/>
+        </w:rPr>
+        <w:t>（</w:t>
+      </w:r>
+      <w:r>
+        <w:t>stBox4Head</w:t>
+      </w:r>
+      <w:r>
+        <w:t>-</w:t>
+      </w:r>
+      <w:r>
+        <w:rPr>
+          <w:rFonts w:hint="eastAsia"/>
+        </w:rPr>
+        <w:t>头的框？）</w:t>
+      </w:r>
+    </w:p>
+    <w:p>
+      <w:proofErr w:type="spellStart"/>
+      <w:r>
+        <w:t>vl_cam_resultQ</w:t>
+      </w:r>
+      <w:proofErr w:type="spellEnd"/>
+      <w:r>
+        <w:t xml:space="preserve"> </w:t>
+      </w:r>
+      <w:r>
+        <w:rPr>
+          <w:rFonts w:hint="eastAsia"/>
+        </w:rPr>
+        <w:t>文件下有很多关键操作</w:t>
+      </w:r>
+    </w:p>
+    <w:p>
+      <w:proofErr w:type="spellStart"/>
+      <w:r>
+        <w:rPr>
+          <w:rFonts w:hint="eastAsia"/>
+        </w:rPr>
+        <w:t>Y</w:t>
+      </w:r>
+      <w:r>
+        <w:t>L</w:t>
+      </w:r>
+      <w:r>
+        <w:rPr>
+          <w:rFonts w:hint="eastAsia"/>
+        </w:rPr>
+        <w:t>akaze</w:t>
+      </w:r>
+      <w:proofErr w:type="spellEnd"/>
+      <w:r>
+        <w:t xml:space="preserve">   </w:t>
+      </w:r>
+      <w:r>
+        <w:rPr>
+          <w:rFonts w:hint="eastAsia"/>
+        </w:rPr>
+        <w:t>（A</w:t>
+      </w:r>
+      <w:r>
+        <w:t>KAZE</w:t>
+      </w:r>
+      <w:r>
+        <w:rPr>
+          <w:rFonts w:hint="eastAsia"/>
+        </w:rPr>
+        <w:t>局部匹配）</w:t>
+      </w:r>
+    </w:p>
+    <w:p>
+      <w:r>
+        <w:t>VDO_IVE_IMAGE_S</w:t>
+      </w:r>
+      <w:r>
+        <w:t xml:space="preserve"> </w:t>
+      </w:r>
+      <w:r>
+        <w:rPr>
+          <w:rFonts w:hint="eastAsia"/>
+        </w:rPr>
+        <w:t>结构体</w:t>
+      </w:r>
+      <w:r>
+        <w:rPr>
+          <w:rFonts w:hint="eastAsia"/>
+        </w:rPr>
+        <w:t>变量</w:t>
+      </w:r>
+      <w:r>
+        <w:rPr>
+          <w:rFonts w:hint="eastAsia"/>
+        </w:rPr>
+        <w:t>代表的就是</w:t>
+      </w:r>
+      <w:r>
+        <w:rPr>
+          <w:rFonts w:hint="eastAsia"/>
+        </w:rPr>
+        <w:t>一张</w:t>
+      </w:r>
+      <w:r>
+        <w:rPr>
+          <w:rFonts w:hint="eastAsia"/>
+        </w:rPr>
+        <w:t>图像，结构体里</w:t>
+      </w:r>
+      <w:r>
+        <w:rPr>
+          <w:rFonts w:hint="eastAsia"/>
+        </w:rPr>
+        <w:t>有</w:t>
+      </w:r>
+      <w:r>
+        <w:rPr>
+          <w:rFonts w:hint="eastAsia"/>
+        </w:rPr>
+        <w:t>一些指针用来指向图像的地址还有一些</w:t>
+      </w:r>
+      <w:r>
+        <w:rPr>
+          <w:rFonts w:hint="eastAsia"/>
+        </w:rPr>
+        <w:t>图像宽度之类东西。</w:t>
+      </w:r>
+    </w:p>
+    <w:p>
+      <w:r>
+        <w:t>CC_BUFFER_ELEM_S</w:t>
+      </w:r>
+      <w:r>
+        <w:rPr>
+          <w:rFonts w:hint="eastAsia"/>
+        </w:rPr>
+        <w:t>结构体</w:t>
+      </w:r>
+      <w:r>
+        <w:rPr>
+          <w:rFonts w:hint="eastAsia"/>
+        </w:rPr>
+        <w:t>里有三个</w:t>
+      </w:r>
+      <w:r>
+        <w:t>VDO_IVE_IMAGE_S</w:t>
+      </w:r>
+      <w:r>
+        <w:t xml:space="preserve"> </w:t>
+      </w:r>
+      <w:r>
+        <w:rPr>
+          <w:rFonts w:hint="eastAsia"/>
+        </w:rPr>
+        <w:t>结构体变量</w:t>
+      </w:r>
+      <w:r>
+        <w:rPr>
+          <w:rFonts w:hint="eastAsia"/>
+        </w:rPr>
+        <w:t>指针</w:t>
+      </w:r>
+      <w:r>
+        <w:rPr>
+          <w:rFonts w:hint="eastAsia"/>
+        </w:rPr>
+        <w:t>也就是有三张图像，还有图像的一些时间（</w:t>
+      </w:r>
+      <w:r>
+        <w:t>u64TimeStamp</w:t>
+      </w:r>
+      <w:r>
+        <w:rPr>
+          <w:rFonts w:hint="eastAsia"/>
+        </w:rPr>
+        <w:t>）</w:t>
+      </w:r>
+      <w:r>
+        <w:rPr>
+          <w:rFonts w:hint="eastAsia"/>
+        </w:rPr>
+        <w:t>、序号之类的东西</w:t>
+      </w:r>
+    </w:p>
+    <w:p>
+      <w:proofErr w:type="spellStart"/>
+      <w:r>
+        <w:t>Alg</w:t>
+      </w:r>
+      <w:proofErr w:type="spellEnd"/>
+      <w:r>
+        <w:rPr>
+          <w:rFonts w:hint="eastAsia"/>
+        </w:rPr>
+        <w:t>表示这个任务工程</w:t>
+      </w:r>
+    </w:p>
+    <w:p>
+      <w:r>
+        <w:rPr>
+          <w:rFonts w:hint="eastAsia"/>
+        </w:rPr>
+        <w:t>I</w:t>
+      </w:r>
+      <w:r>
+        <w:t xml:space="preserve">WB </w:t>
+      </w:r>
+      <w:r>
+        <w:rPr>
+          <w:rFonts w:hint="eastAsia"/>
+        </w:rPr>
+        <w:t>大的平板电脑</w:t>
+      </w:r>
+    </w:p>
+    <w:p>
       <w:pPr>
         <w:rPr>
           <w:rFonts w:hint="eastAsia"/>
@@ -41,14 +281,123 @@
         <w:rPr>
           <w:rFonts w:hint="eastAsia"/>
         </w:rPr>
-        <w:t>mtk</w:t>
+        <w:t>vt</w:t>
       </w:r>
       <w:proofErr w:type="spellEnd"/>
       <w:r>
-        <w:rPr>
-          <w:rFonts w:hint="eastAsia"/>
-        </w:rPr>
-        <w:t>芯片</w:t>
+        <w:t xml:space="preserve"> </w:t>
+      </w:r>
+      <w:r>
+        <w:rPr>
+          <w:rFonts w:hint="eastAsia"/>
+        </w:rPr>
+        <w:t>语音追踪</w:t>
+      </w:r>
+    </w:p>
+    <w:p>
+      <w:r>
+        <w:t>&lt;</w:t>
+      </w:r>
+      <w:proofErr w:type="spellStart"/>
+      <w:r>
+        <w:t>YLprincipalPtsRefine</w:t>
+      </w:r>
+      <w:r>
+        <w:rPr>
+          <w:rFonts w:hint="eastAsia"/>
+        </w:rPr>
+        <w:t>.</w:t>
+      </w:r>
+      <w:r>
+        <w:t>h</w:t>
+      </w:r>
+      <w:proofErr w:type="spellEnd"/>
+      <w:r>
+        <w:t>&gt;</w:t>
+      </w:r>
+      <w:r>
+        <w:t xml:space="preserve">  </w:t>
+      </w:r>
+      <w:r>
+        <w:rPr>
+          <w:rFonts w:hint="eastAsia"/>
+        </w:rPr>
+        <w:t>感觉是</w:t>
+      </w:r>
+      <w:r>
+        <w:rPr>
+          <w:rFonts w:hint="eastAsia"/>
+        </w:rPr>
+        <w:t>镜头设置，误差调整的一些参数</w:t>
+      </w:r>
+    </w:p>
+    <w:p>
+      <w:r>
+        <w:t>&lt;</w:t>
+      </w:r>
+      <w:r>
+        <w:t>YLprincipalPtsRefine4Iwb</w:t>
+      </w:r>
+      <w:r>
+        <w:t>.h&gt;</w:t>
+      </w:r>
+      <w:r>
+        <w:t xml:space="preserve"> </w:t>
+      </w:r>
+    </w:p>
+    <w:p>
+      <w:r>
+        <w:t xml:space="preserve">VDO_TRACK_PARAM  </w:t>
+      </w:r>
+      <w:r>
+        <w:rPr>
+          <w:rFonts w:hint="eastAsia"/>
+        </w:rPr>
+        <w:t>视频追踪参数的一个结构体</w:t>
+      </w:r>
+    </w:p>
+    <w:p>
+      <w:r>
+        <w:t>VDO_CAMERA_ATTR_S</w:t>
+      </w:r>
+      <w:r>
+        <w:t xml:space="preserve"> </w:t>
+      </w:r>
+      <w:r>
+        <w:rPr>
+          <w:rFonts w:hint="eastAsia"/>
+        </w:rPr>
+        <w:t>感觉是设置摄像头的各种参数（电子镜头、机械镜头）</w:t>
+      </w:r>
+    </w:p>
+    <w:p>
+      <w:r>
+        <w:rPr>
+          <w:rFonts w:hint="eastAsia"/>
+        </w:rPr>
+        <w:t>重区：两帧重复</w:t>
+      </w:r>
+    </w:p>
+    <w:p>
+      <w:r>
+        <w:rPr>
+          <w:rFonts w:hint="eastAsia"/>
+        </w:rPr>
+        <w:t>静区：很多</w:t>
+      </w:r>
+      <w:proofErr w:type="gramStart"/>
+      <w:r>
+        <w:rPr>
+          <w:rFonts w:hint="eastAsia"/>
+        </w:rPr>
+        <w:t>帧</w:t>
+      </w:r>
+      <w:proofErr w:type="gramEnd"/>
+      <w:r>
+        <w:rPr>
+          <w:rFonts w:hint="eastAsia"/>
+        </w:rPr>
+        <w:t>重复</w:t>
       </w:r>
     </w:p>
     <w:p>
@@ -61,461 +410,206 @@
         <w:rPr>
           <w:rFonts w:hint="eastAsia"/>
         </w:rPr>
-        <w:t>4就是for</w:t>
-      </w:r>
-      <w:r>
-        <w:t xml:space="preserve"> </w:t>
-      </w:r>
-      <w:r>
-        <w:rPr>
-          <w:rFonts w:hint="eastAsia"/>
-        </w:rPr>
-        <w:t>（</w:t>
-      </w:r>
-      <w:r>
-        <w:t>stBox4Head</w:t>
-      </w:r>
-      <w:r>
-        <w:t>-</w:t>
-      </w:r>
-      <w:r>
-        <w:rPr>
-          <w:rFonts w:hint="eastAsia"/>
-        </w:rPr>
-        <w:t>头的框？）</w:t>
-      </w:r>
-    </w:p>
-    <w:p>
-      <w:proofErr w:type="spellStart"/>
-      <w:r>
-        <w:t>vl_cam_resultQ</w:t>
-      </w:r>
-      <w:proofErr w:type="spellEnd"/>
-      <w:r>
-        <w:t xml:space="preserve"> </w:t>
-      </w:r>
-      <w:r>
-        <w:rPr>
-          <w:rFonts w:hint="eastAsia"/>
-        </w:rPr>
-        <w:t>文件下有很多关键操作</w:t>
-      </w:r>
-    </w:p>
-    <w:p>
-      <w:proofErr w:type="spellStart"/>
-      <w:r>
-        <w:rPr>
-          <w:rFonts w:hint="eastAsia"/>
-        </w:rPr>
-        <w:t>Y</w:t>
-      </w:r>
-      <w:r>
-        <w:t>L</w:t>
-      </w:r>
-      <w:r>
-        <w:rPr>
-          <w:rFonts w:hint="eastAsia"/>
-        </w:rPr>
-        <w:t>akaze</w:t>
-      </w:r>
-      <w:proofErr w:type="spellEnd"/>
-      <w:r>
-        <w:t xml:space="preserve">   </w:t>
-      </w:r>
-      <w:r>
-        <w:rPr>
-          <w:rFonts w:hint="eastAsia"/>
-        </w:rPr>
-        <w:t>（A</w:t>
-      </w:r>
-      <w:r>
-        <w:t>KAZE</w:t>
-      </w:r>
-      <w:r>
-        <w:rPr>
-          <w:rFonts w:hint="eastAsia"/>
-        </w:rPr>
-        <w:t>局部匹配）</w:t>
-      </w:r>
-    </w:p>
-    <w:p>
-      <w:r>
-        <w:t>VDO_IVE_IMAGE_S</w:t>
-      </w:r>
-      <w:r>
-        <w:t xml:space="preserve"> </w:t>
-      </w:r>
-      <w:r>
-        <w:rPr>
-          <w:rFonts w:hint="eastAsia"/>
-        </w:rPr>
-        <w:t>结构体</w:t>
-      </w:r>
-      <w:r>
-        <w:rPr>
-          <w:rFonts w:hint="eastAsia"/>
-        </w:rPr>
-        <w:t>变量</w:t>
-      </w:r>
-      <w:r>
-        <w:rPr>
-          <w:rFonts w:hint="eastAsia"/>
-        </w:rPr>
-        <w:t>代表的就是</w:t>
-      </w:r>
-      <w:r>
-        <w:rPr>
-          <w:rFonts w:hint="eastAsia"/>
-        </w:rPr>
-        <w:t>一张</w:t>
-      </w:r>
-      <w:r>
-        <w:rPr>
-          <w:rFonts w:hint="eastAsia"/>
-        </w:rPr>
-        <w:t>图像，结构体里</w:t>
-      </w:r>
-      <w:r>
-        <w:rPr>
-          <w:rFonts w:hint="eastAsia"/>
-        </w:rPr>
-        <w:t>有</w:t>
-      </w:r>
-      <w:r>
-        <w:rPr>
-          <w:rFonts w:hint="eastAsia"/>
-        </w:rPr>
-        <w:t>一些指针用来指向图像的地址还有一些</w:t>
-      </w:r>
-      <w:r>
-        <w:rPr>
-          <w:rFonts w:hint="eastAsia"/>
-        </w:rPr>
-        <w:t>图像宽度之类东西。</w:t>
-      </w:r>
-    </w:p>
-    <w:p>
-      <w:r>
-        <w:t>CC_BUFFER_ELEM_S</w:t>
-      </w:r>
-      <w:r>
-        <w:rPr>
-          <w:rFonts w:hint="eastAsia"/>
-        </w:rPr>
-        <w:t>结构体</w:t>
-      </w:r>
-      <w:r>
-        <w:rPr>
-          <w:rFonts w:hint="eastAsia"/>
-        </w:rPr>
-        <w:t>里有三个</w:t>
-      </w:r>
-      <w:r>
-        <w:t>VDO_IVE_IMAGE_S</w:t>
-      </w:r>
-      <w:r>
-        <w:t xml:space="preserve"> </w:t>
-      </w:r>
-      <w:r>
-        <w:rPr>
-          <w:rFonts w:hint="eastAsia"/>
-        </w:rPr>
-        <w:t>结构体变量</w:t>
-      </w:r>
-      <w:r>
-        <w:rPr>
-          <w:rFonts w:hint="eastAsia"/>
-        </w:rPr>
-        <w:t>指针</w:t>
-      </w:r>
-      <w:r>
-        <w:rPr>
-          <w:rFonts w:hint="eastAsia"/>
-        </w:rPr>
-        <w:t>也就是有三张图像，还有图像的一些时间（</w:t>
-      </w:r>
-      <w:r>
-        <w:t>u64TimeStamp</w:t>
-      </w:r>
-      <w:r>
-        <w:rPr>
-          <w:rFonts w:hint="eastAsia"/>
-        </w:rPr>
-        <w:t>）</w:t>
-      </w:r>
-      <w:r>
-        <w:rPr>
-          <w:rFonts w:hint="eastAsia"/>
-        </w:rPr>
-        <w:t>、序号之类的东西</w:t>
-      </w:r>
-    </w:p>
-    <w:p>
-      <w:pPr>
-        <w:rPr>
-          <w:rFonts w:hint="eastAsia"/>
-        </w:rPr>
-      </w:pPr>
-      <w:proofErr w:type="spellStart"/>
-      <w:r>
-        <w:t>A</w:t>
-      </w:r>
-      <w:r>
-        <w:t>lg</w:t>
-      </w:r>
-      <w:proofErr w:type="spellEnd"/>
-      <w:r>
-        <w:rPr>
-          <w:rFonts w:hint="eastAsia"/>
-        </w:rPr>
-        <w:t>表示这个任务工程</w:t>
-      </w:r>
-    </w:p>
-    <w:p>
-      <w:r>
-        <w:t>&lt;</w:t>
-      </w:r>
-      <w:proofErr w:type="spellStart"/>
-      <w:r>
-        <w:t>YLprincipalPtsRefine</w:t>
-      </w:r>
-      <w:r>
-        <w:rPr>
-          <w:rFonts w:hint="eastAsia"/>
-        </w:rPr>
-        <w:t>.</w:t>
-      </w:r>
-      <w:r>
-        <w:t>h</w:t>
-      </w:r>
-      <w:proofErr w:type="spellEnd"/>
-      <w:r>
-        <w:t>&gt;</w:t>
-      </w:r>
-      <w:r>
-        <w:t xml:space="preserve">  </w:t>
-      </w:r>
-      <w:r>
-        <w:rPr>
-          <w:rFonts w:hint="eastAsia"/>
-        </w:rPr>
-        <w:t>感觉是</w:t>
-      </w:r>
-      <w:r>
-        <w:rPr>
-          <w:rFonts w:hint="eastAsia"/>
-        </w:rPr>
-        <w:t>镜头设置，误差调整的一些参数</w:t>
-      </w:r>
-    </w:p>
-    <w:p>
-      <w:r>
-        <w:t>&lt;</w:t>
-      </w:r>
-      <w:r>
-        <w:t>YLprincipalPtsRefine4Iwb</w:t>
-      </w:r>
-      <w:r>
-        <w:t>.h&gt;</w:t>
-      </w:r>
-      <w:r>
-        <w:t xml:space="preserve"> </w:t>
-      </w:r>
-    </w:p>
-    <w:p/>
-    <w:p>
-      <w:pPr>
-        <w:rPr>
-          <w:rFonts w:hint="eastAsia"/>
-        </w:rPr>
-      </w:pPr>
-      <w:r>
-        <w:t>CC_BBOXES_S</w:t>
-      </w:r>
-      <w:r>
-        <w:rPr>
-          <w:rFonts w:hint="eastAsia"/>
-        </w:rPr>
-        <w:t>结构体感觉是一些框设置大小的东西</w:t>
-      </w:r>
-    </w:p>
-    <w:p>
-      <w:r>
-        <w:t>&lt;</w:t>
-      </w:r>
-      <w:proofErr w:type="spellStart"/>
-      <w:r>
-        <w:t>utils</w:t>
-      </w:r>
-      <w:proofErr w:type="spellEnd"/>
-      <w:r>
-        <w:t>/</w:t>
-      </w:r>
-      <w:proofErr w:type="spellStart"/>
-      <w:r>
-        <w:t>Log.h</w:t>
-      </w:r>
-      <w:proofErr w:type="spellEnd"/>
-      <w:r>
-        <w:t>&gt;</w:t>
-      </w:r>
-      <w:r>
-        <w:t xml:space="preserve"> </w:t>
-      </w:r>
-      <w:proofErr w:type="gramStart"/>
-      <w:r>
-        <w:rPr>
-          <w:rFonts w:hint="eastAsia"/>
-        </w:rPr>
-        <w:t>安卓日志</w:t>
-      </w:r>
-      <w:proofErr w:type="gramEnd"/>
-      <w:r>
-        <w:rPr>
-          <w:rFonts w:hint="eastAsia"/>
-        </w:rPr>
-        <w:t>打印</w:t>
-      </w:r>
-      <w:r>
-        <w:rPr>
-          <w:rFonts w:hint="eastAsia"/>
-        </w:rPr>
-        <w:t>的东西</w:t>
-      </w:r>
-    </w:p>
-    <w:p/>
-    <w:p>
-      <w:pPr>
-        <w:rPr>
-          <w:rFonts w:hint="eastAsia"/>
-        </w:rPr>
-      </w:pPr>
-    </w:p>
-    <w:p>
-      <w:r>
-        <w:t>&lt;</w:t>
-      </w:r>
-      <w:proofErr w:type="spellStart"/>
-      <w:r>
-        <w:t>cutils</w:t>
-      </w:r>
-      <w:proofErr w:type="spellEnd"/>
-      <w:r>
-        <w:t>/</w:t>
-      </w:r>
-      <w:proofErr w:type="spellStart"/>
-      <w:r>
-        <w:t>properties.h</w:t>
-      </w:r>
-      <w:proofErr w:type="spellEnd"/>
-      <w:r>
-        <w:t>&gt;</w:t>
-      </w:r>
-      <w:r>
-        <w:rPr>
-          <w:rFonts w:hint="eastAsia"/>
-        </w:rPr>
-        <w:t>有什么作用</w:t>
-      </w:r>
-    </w:p>
-    <w:p>
-      <w:r>
-        <w:t>P</w:t>
-      </w:r>
-      <w:r>
-        <w:rPr>
-          <w:rFonts w:hint="eastAsia"/>
-        </w:rPr>
-        <w:t>ts是什么意思</w:t>
-      </w:r>
-      <w:r>
-        <w:rPr>
-          <w:rFonts w:hint="eastAsia"/>
-        </w:rPr>
-        <w:t xml:space="preserve"> （</w:t>
-      </w:r>
-      <w:r>
-        <w:t>&lt;</w:t>
-      </w:r>
-      <w:proofErr w:type="spellStart"/>
-      <w:r>
-        <w:t>YLprincipalPtsRefine</w:t>
-      </w:r>
-      <w:r>
-        <w:rPr>
-          <w:rFonts w:hint="eastAsia"/>
-        </w:rPr>
-        <w:t>.</w:t>
-      </w:r>
-      <w:r>
-        <w:t>h</w:t>
-      </w:r>
-      <w:proofErr w:type="spellEnd"/>
-      <w:r>
-        <w:t>&gt;</w:t>
-      </w:r>
-      <w:r>
-        <w:rPr>
-          <w:rFonts w:hint="eastAsia"/>
-        </w:rPr>
-        <w:t>）</w:t>
-      </w:r>
-    </w:p>
-    <w:p>
-      <w:r>
-        <w:rPr>
-          <w:rFonts w:hint="eastAsia"/>
-        </w:rPr>
-        <w:t>C</w:t>
-      </w:r>
-      <w:r>
-        <w:t>C</w:t>
-      </w:r>
-      <w:r>
-        <w:rPr>
-          <w:rFonts w:hint="eastAsia"/>
-        </w:rPr>
-        <w:t xml:space="preserve">是什么意思 </w:t>
-      </w:r>
-      <w:r>
-        <w:t xml:space="preserve"> </w:t>
-      </w:r>
-      <w:r>
-        <w:rPr>
-          <w:rFonts w:hint="eastAsia"/>
-        </w:rPr>
-        <w:t>（</w:t>
-      </w:r>
-      <w:r>
-        <w:t>CC_BBOXES_S</w:t>
-      </w:r>
-      <w:r>
-        <w:rPr>
-          <w:rFonts w:hint="eastAsia"/>
-        </w:rPr>
-        <w:t>，</w:t>
-      </w:r>
-      <w:r>
-        <w:t>CC_BBOXES_S</w:t>
-      </w:r>
-      <w:r>
-        <w:rPr>
-          <w:rFonts w:hint="eastAsia"/>
-        </w:rPr>
-        <w:t>）</w:t>
-      </w:r>
-    </w:p>
-    <w:p/>
-    <w:p>
+        <w:t>独区没有重复</w:t>
+      </w:r>
       <w:bookmarkStart w:id="0" w:name="_GoBack"/>
       <w:bookmarkEnd w:id="0"/>
     </w:p>
     <w:p>
+      <w:r>
+        <w:t>CC_BBOXES_S</w:t>
+      </w:r>
+      <w:r>
+        <w:rPr>
+          <w:rFonts w:hint="eastAsia"/>
+        </w:rPr>
+        <w:t>结构体感觉是一些框设置大小的东西</w:t>
+      </w:r>
+    </w:p>
+    <w:p>
+      <w:r>
+        <w:t>&lt;</w:t>
+      </w:r>
+      <w:proofErr w:type="spellStart"/>
+      <w:r>
+        <w:t>utils</w:t>
+      </w:r>
+      <w:proofErr w:type="spellEnd"/>
+      <w:r>
+        <w:t>/</w:t>
+      </w:r>
+      <w:proofErr w:type="spellStart"/>
+      <w:r>
+        <w:t>Log.h</w:t>
+      </w:r>
+      <w:proofErr w:type="spellEnd"/>
+      <w:r>
+        <w:t>&gt;</w:t>
+      </w:r>
+      <w:r>
+        <w:t xml:space="preserve"> </w:t>
+      </w:r>
+      <w:proofErr w:type="gramStart"/>
+      <w:r>
+        <w:rPr>
+          <w:rFonts w:hint="eastAsia"/>
+        </w:rPr>
+        <w:t>安卓日志</w:t>
+      </w:r>
+      <w:proofErr w:type="gramEnd"/>
+      <w:r>
+        <w:rPr>
+          <w:rFonts w:hint="eastAsia"/>
+        </w:rPr>
+        <w:t>打印</w:t>
+      </w:r>
+      <w:r>
+        <w:rPr>
+          <w:rFonts w:hint="eastAsia"/>
+        </w:rPr>
+        <w:t>的东西</w:t>
+      </w:r>
+    </w:p>
+    <w:p/>
+    <w:p/>
+    <w:p>
+      <w:r>
+        <w:t>&lt;</w:t>
+      </w:r>
+      <w:proofErr w:type="spellStart"/>
+      <w:r>
+        <w:t>cutils</w:t>
+      </w:r>
+      <w:proofErr w:type="spellEnd"/>
+      <w:r>
+        <w:t>/</w:t>
+      </w:r>
+      <w:proofErr w:type="spellStart"/>
+      <w:r>
+        <w:t>properties.h</w:t>
+      </w:r>
+      <w:proofErr w:type="spellEnd"/>
+      <w:r>
+        <w:t>&gt;</w:t>
+      </w:r>
+      <w:r>
+        <w:rPr>
+          <w:rFonts w:hint="eastAsia"/>
+        </w:rPr>
+        <w:t>有什么作用</w:t>
+      </w:r>
+    </w:p>
+    <w:p>
+      <w:r>
+        <w:t>P</w:t>
+      </w:r>
+      <w:r>
+        <w:rPr>
+          <w:rFonts w:hint="eastAsia"/>
+        </w:rPr>
+        <w:t>ts是什么意思</w:t>
+      </w:r>
+      <w:r>
+        <w:rPr>
+          <w:rFonts w:hint="eastAsia"/>
+        </w:rPr>
+        <w:t xml:space="preserve"> （</w:t>
+      </w:r>
+      <w:r>
+        <w:t>&lt;</w:t>
+      </w:r>
+      <w:proofErr w:type="spellStart"/>
+      <w:r>
+        <w:t>YLprincipalPtsRefine</w:t>
+      </w:r>
+      <w:r>
+        <w:rPr>
+          <w:rFonts w:hint="eastAsia"/>
+        </w:rPr>
+        <w:t>.</w:t>
+      </w:r>
+      <w:r>
+        <w:t>h</w:t>
+      </w:r>
+      <w:proofErr w:type="spellEnd"/>
+      <w:r>
+        <w:t>&gt;</w:t>
+      </w:r>
+      <w:r>
+        <w:rPr>
+          <w:rFonts w:hint="eastAsia"/>
+        </w:rPr>
+        <w:t>）</w:t>
+      </w:r>
+    </w:p>
+    <w:p>
+      <w:r>
+        <w:rPr>
+          <w:rFonts w:hint="eastAsia"/>
+        </w:rPr>
+        <w:t>C</w:t>
+      </w:r>
+      <w:r>
+        <w:t>C</w:t>
+      </w:r>
+      <w:r>
+        <w:rPr>
+          <w:rFonts w:hint="eastAsia"/>
+        </w:rPr>
+        <w:t xml:space="preserve">是什么意思 </w:t>
+      </w:r>
+      <w:r>
+        <w:t xml:space="preserve"> </w:t>
+      </w:r>
+      <w:r>
+        <w:rPr>
+          <w:rFonts w:hint="eastAsia"/>
+        </w:rPr>
+        <w:t>（</w:t>
+      </w:r>
+      <w:r>
+        <w:t>CC_BBOXES_S</w:t>
+      </w:r>
+      <w:r>
+        <w:rPr>
+          <w:rFonts w:hint="eastAsia"/>
+        </w:rPr>
+        <w:t>，</w:t>
+      </w:r>
+      <w:r>
+        <w:t>CC_BBOXES_S</w:t>
+      </w:r>
+      <w:r>
+        <w:rPr>
+          <w:rFonts w:hint="eastAsia"/>
+        </w:rPr>
+        <w:t>）</w:t>
+      </w:r>
+    </w:p>
+    <w:p>
       <w:pPr>
         <w:rPr>
           <w:rFonts w:hint="eastAsia"/>
         </w:rPr>
       </w:pPr>
+      <w:r>
+        <w:rPr>
+          <w:rFonts w:hint="eastAsia"/>
+        </w:rPr>
+        <w:t>M</w:t>
+      </w:r>
+      <w:r>
+        <w:t>KIT</w:t>
+      </w:r>
+      <w:r>
+        <w:rPr>
+          <w:rFonts w:hint="eastAsia"/>
+        </w:rPr>
+        <w:t>是什么意思</w:t>
+      </w:r>
+    </w:p>
+    <w:p/>
+    <w:p>
       <w:r>
         <w:rPr>
           <w:rFonts w:ascii="Arial" w:hAnsi="Arial" w:cs="Arial"/>

--- a/记录文档.docx
+++ b/记录文档.docx
@@ -1,6 +1,6 @@
 
 <file path=word/document.xml><?xml version="1.0" encoding="utf-8"?>
-<w:document xmlns:wpc="http://schemas.microsoft.com/office/word/2010/wordprocessingCanvas" xmlns:cx="http://schemas.microsoft.com/office/drawing/2014/chartex" xmlns:mc="http://schemas.openxmlformats.org/markup-compatibility/2006" xmlns:o="urn:schemas-microsoft-com:office:office" xmlns:r="http://schemas.openxmlformats.org/officeDocument/2006/relationships" xmlns:m="http://schemas.openxmlformats.org/officeDocument/2006/math" xmlns:v="urn:schemas-microsoft-com:vml" xmlns:wp14="http://schemas.microsoft.com/office/word/2010/wordprocessingDrawing" xmlns:wp="http://schemas.openxmlformats.org/drawingml/2006/wordprocessingDrawing" xmlns:w10="urn:schemas-microsoft-com:office:word" xmlns:w="http://schemas.openxmlformats.org/wordprocessingml/2006/main" xmlns:w14="http://schemas.microsoft.com/office/word/2010/wordml" xmlns:w15="http://schemas.microsoft.com/office/word/2012/wordml" xmlns:w16se="http://schemas.microsoft.com/office/word/2015/wordml/symex" xmlns:wpg="http://schemas.microsoft.com/office/word/2010/wordprocessingGroup" xmlns:wpi="http://schemas.microsoft.com/office/word/2010/wordprocessingInk" xmlns:wne="http://schemas.microsoft.com/office/word/2006/wordml" xmlns:wps="http://schemas.microsoft.com/office/word/2010/wordprocessingShape" mc:Ignorable="w14 w15 w16se wp14">
+<w:document xmlns:wpc="http://schemas.microsoft.com/office/word/2010/wordprocessingCanvas" xmlns:cx="http://schemas.microsoft.com/office/drawing/2014/chartex" xmlns:cx1="http://schemas.microsoft.com/office/drawing/2015/9/8/chartex" xmlns:cx2="http://schemas.microsoft.com/office/drawing/2015/10/21/chartex" xmlns:cx3="http://schemas.microsoft.com/office/drawing/2016/5/9/chartex" xmlns:cx4="http://schemas.microsoft.com/office/drawing/2016/5/10/chartex" xmlns:cx5="http://schemas.microsoft.com/office/drawing/2016/5/11/chartex" xmlns:cx6="http://schemas.microsoft.com/office/drawing/2016/5/12/chartex" xmlns:cx7="http://schemas.microsoft.com/office/drawing/2016/5/13/chartex" xmlns:cx8="http://schemas.microsoft.com/office/drawing/2016/5/14/chartex" xmlns:mc="http://schemas.openxmlformats.org/markup-compatibility/2006" xmlns:aink="http://schemas.microsoft.com/office/drawing/2016/ink" xmlns:am3d="http://schemas.microsoft.com/office/drawing/2017/model3d" xmlns:o="urn:schemas-microsoft-com:office:office" xmlns:oel="http://schemas.microsoft.com/office/2019/extlst" xmlns:r="http://schemas.openxmlformats.org/officeDocument/2006/relationships" xmlns:m="http://schemas.openxmlformats.org/officeDocument/2006/math" xmlns:v="urn:schemas-microsoft-com:vml" xmlns:wp14="http://schemas.microsoft.com/office/word/2010/wordprocessingDrawing" xmlns:wp="http://schemas.openxmlformats.org/drawingml/2006/wordprocessingDrawing" xmlns:w10="urn:schemas-microsoft-com:office:word" xmlns:w="http://schemas.openxmlformats.org/wordprocessingml/2006/main" xmlns:w14="http://schemas.microsoft.com/office/word/2010/wordml" xmlns:w15="http://schemas.microsoft.com/office/word/2012/wordml" xmlns:w16cex="http://schemas.microsoft.com/office/word/2018/wordml/cex" xmlns:w16cid="http://schemas.microsoft.com/office/word/2016/wordml/cid" xmlns:w16="http://schemas.microsoft.com/office/word/2018/wordml" xmlns:w16sdtdh="http://schemas.microsoft.com/office/word/2020/wordml/sdtdatahash" xmlns:w16se="http://schemas.microsoft.com/office/word/2015/wordml/symex" xmlns:wpg="http://schemas.microsoft.com/office/word/2010/wordprocessingGroup" xmlns:wpi="http://schemas.microsoft.com/office/word/2010/wordprocessingInk" xmlns:wne="http://schemas.microsoft.com/office/word/2006/wordml" xmlns:wps="http://schemas.microsoft.com/office/word/2010/wordprocessingShape" mc:Ignorable="w14 w15 w16se w16cid w16 w16cex w16sdtdh wp14">
   <w:body>
     <w:p>
       <w:r>
@@ -271,11 +271,6 @@
       </w:r>
     </w:p>
     <w:p>
-      <w:pPr>
-        <w:rPr>
-          <w:rFonts w:hint="eastAsia"/>
-        </w:rPr>
-      </w:pPr>
       <w:proofErr w:type="spellStart"/>
       <w:r>
         <w:rPr>
@@ -401,19 +396,12 @@
       </w:r>
     </w:p>
     <w:p>
-      <w:pPr>
-        <w:rPr>
-          <w:rFonts w:hint="eastAsia"/>
-        </w:rPr>
-      </w:pPr>
       <w:r>
         <w:rPr>
           <w:rFonts w:hint="eastAsia"/>
         </w:rPr>
         <w:t>独区没有重复</w:t>
       </w:r>
-      <w:bookmarkStart w:id="0" w:name="_GoBack"/>
-      <w:bookmarkEnd w:id="0"/>
     </w:p>
     <w:p>
       <w:r>
@@ -428,15 +416,7 @@
     </w:p>
     <w:p>
       <w:r>
-        <w:t>&lt;</w:t>
-      </w:r>
-      <w:proofErr w:type="spellStart"/>
-      <w:r>
-        <w:t>utils</w:t>
-      </w:r>
-      <w:proofErr w:type="spellEnd"/>
-      <w:r>
-        <w:t>/</w:t>
+        <w:t>&lt;utils/</w:t>
       </w:r>
       <w:proofErr w:type="spellStart"/>
       <w:r>
@@ -587,44 +567,38 @@
       </w:r>
     </w:p>
     <w:p>
+      <w:r>
+        <w:rPr>
+          <w:rFonts w:hint="eastAsia"/>
+        </w:rPr>
+        <w:t>M</w:t>
+      </w:r>
+      <w:r>
+        <w:t>KIT</w:t>
+      </w:r>
+      <w:r>
+        <w:rPr>
+          <w:rFonts w:hint="eastAsia"/>
+        </w:rPr>
+        <w:t>是什么意思</w:t>
+      </w:r>
+    </w:p>
+    <w:p/>
+    <w:p>
       <w:pPr>
-        <w:rPr>
-          <w:rFonts w:hint="eastAsia"/>
-        </w:rPr>
-      </w:pPr>
-      <w:r>
-        <w:rPr>
-          <w:rFonts w:hint="eastAsia"/>
-        </w:rPr>
-        <w:t>M</w:t>
-      </w:r>
-      <w:r>
-        <w:t>KIT</w:t>
-      </w:r>
-      <w:r>
-        <w:rPr>
-          <w:rFonts w:hint="eastAsia"/>
-        </w:rPr>
-        <w:t>是什么意思</w:t>
-      </w:r>
-    </w:p>
-    <w:p/>
-    <w:p>
-      <w:r>
         <w:rPr>
           <w:rFonts w:ascii="Arial" w:hAnsi="Arial" w:cs="Arial"/>
           <w:color w:val="4D4D4D"/>
           <w:shd w:val="clear" w:color="auto" w:fill="FFFFFF"/>
         </w:rPr>
-        <w:t>Android Studio</w:t>
-      </w:r>
+      </w:pPr>
       <w:r>
         <w:rPr>
           <w:rFonts w:ascii="Arial" w:hAnsi="Arial" w:cs="Arial"/>
           <w:color w:val="4D4D4D"/>
           <w:shd w:val="clear" w:color="auto" w:fill="FFFFFF"/>
         </w:rPr>
-        <w:t>推荐使用</w:t>
+        <w:t>Android Studio</w:t>
       </w:r>
       <w:r>
         <w:rPr>
@@ -632,7 +606,7 @@
           <w:color w:val="4D4D4D"/>
           <w:shd w:val="clear" w:color="auto" w:fill="FFFFFF"/>
         </w:rPr>
-        <w:t>CMakeLists.txt</w:t>
+        <w:t>推荐使用</w:t>
       </w:r>
       <w:r>
         <w:rPr>
@@ -640,7 +614,7 @@
           <w:color w:val="4D4D4D"/>
           <w:shd w:val="clear" w:color="auto" w:fill="FFFFFF"/>
         </w:rPr>
-        <w:t>，对于已经使用</w:t>
+        <w:t>CMakeLists.txt</w:t>
       </w:r>
       <w:r>
         <w:rPr>
@@ -648,7 +622,7 @@
           <w:color w:val="4D4D4D"/>
           <w:shd w:val="clear" w:color="auto" w:fill="FFFFFF"/>
         </w:rPr>
-        <w:t>Android.mk</w:t>
+        <w:t>，对于已经使用</w:t>
       </w:r>
       <w:r>
         <w:rPr>
@@ -656,7 +630,7 @@
           <w:color w:val="4D4D4D"/>
           <w:shd w:val="clear" w:color="auto" w:fill="FFFFFF"/>
         </w:rPr>
-        <w:t>写的编译文件，转换为</w:t>
+        <w:t>Android.mk</w:t>
       </w:r>
       <w:r>
         <w:rPr>
@@ -664,7 +638,7 @@
           <w:color w:val="4D4D4D"/>
           <w:shd w:val="clear" w:color="auto" w:fill="FFFFFF"/>
         </w:rPr>
-        <w:t>CMakeLists.txt</w:t>
+        <w:t>写的编译文件，转换为</w:t>
       </w:r>
       <w:r>
         <w:rPr>
@@ -672,7 +646,39 @@
           <w:color w:val="4D4D4D"/>
           <w:shd w:val="clear" w:color="auto" w:fill="FFFFFF"/>
         </w:rPr>
+        <w:t>CMakeLists.txt</w:t>
+      </w:r>
+      <w:r>
+        <w:rPr>
+          <w:rFonts w:ascii="Arial" w:hAnsi="Arial" w:cs="Arial"/>
+          <w:color w:val="4D4D4D"/>
+          <w:shd w:val="clear" w:color="auto" w:fill="FFFFFF"/>
+        </w:rPr>
         <w:t>即可。</w:t>
+      </w:r>
+    </w:p>
+    <w:p>
+      <w:pPr>
+        <w:rPr>
+          <w:rFonts w:ascii="Arial" w:hAnsi="Arial" w:cs="Arial"/>
+          <w:color w:val="4D4D4D"/>
+          <w:shd w:val="clear" w:color="auto" w:fill="FFFFFF"/>
+        </w:rPr>
+      </w:pPr>
+    </w:p>
+    <w:p>
+      <w:pPr>
+        <w:rPr>
+          <w:rFonts w:hint="eastAsia"/>
+        </w:rPr>
+      </w:pPr>
+      <w:r>
+        <w:rPr>
+          <w:rFonts w:ascii="Arial" w:hAnsi="Arial" w:cs="Arial"/>
+          <w:color w:val="4D4D4D"/>
+          <w:shd w:val="clear" w:color="auto" w:fill="FFFFFF"/>
+        </w:rPr>
+        <w:t>123</w:t>
       </w:r>
     </w:p>
     <w:sectPr>
@@ -686,7 +692,7 @@
 </file>
 
 <file path=word/styles.xml><?xml version="1.0" encoding="utf-8"?>
-<w:styles xmlns:mc="http://schemas.openxmlformats.org/markup-compatibility/2006" xmlns:r="http://schemas.openxmlformats.org/officeDocument/2006/relationships" xmlns:w="http://schemas.openxmlformats.org/wordprocessingml/2006/main" xmlns:w14="http://schemas.microsoft.com/office/word/2010/wordml" xmlns:w15="http://schemas.microsoft.com/office/word/2012/wordml" xmlns:w16se="http://schemas.microsoft.com/office/word/2015/wordml/symex" mc:Ignorable="w14 w15 w16se">
+<w:styles xmlns:mc="http://schemas.openxmlformats.org/markup-compatibility/2006" xmlns:r="http://schemas.openxmlformats.org/officeDocument/2006/relationships" xmlns:w="http://schemas.openxmlformats.org/wordprocessingml/2006/main" xmlns:w14="http://schemas.microsoft.com/office/word/2010/wordml" xmlns:w15="http://schemas.microsoft.com/office/word/2012/wordml" xmlns:w16cex="http://schemas.microsoft.com/office/word/2018/wordml/cex" xmlns:w16cid="http://schemas.microsoft.com/office/word/2016/wordml/cid" xmlns:w16="http://schemas.microsoft.com/office/word/2018/wordml" xmlns:w16sdtdh="http://schemas.microsoft.com/office/word/2020/wordml/sdtdatahash" xmlns:w16se="http://schemas.microsoft.com/office/word/2015/wordml/symex" mc:Ignorable="w14 w15 w16se w16cid w16 w16cex w16sdtdh">
   <w:docDefaults>
     <w:rPrDefault>
       <w:rPr>
@@ -699,7 +705,7 @@
     </w:rPrDefault>
     <w:pPrDefault/>
   </w:docDefaults>
-  <w:latentStyles w:defLockedState="0" w:defUIPriority="99" w:defSemiHidden="0" w:defUnhideWhenUsed="0" w:defQFormat="0" w:count="371">
+  <w:latentStyles w:defLockedState="0" w:defUIPriority="99" w:defSemiHidden="0" w:defUnhideWhenUsed="0" w:defQFormat="0" w:count="376">
     <w:lsdException w:name="Normal" w:uiPriority="0" w:qFormat="1"/>
     <w:lsdException w:name="heading 1" w:uiPriority="9" w:qFormat="1"/>
     <w:lsdException w:name="heading 2" w:semiHidden="1" w:uiPriority="9" w:unhideWhenUsed="1" w:qFormat="1"/>
@@ -805,7 +811,6 @@
     <w:lsdException w:name="HTML Sample" w:semiHidden="1" w:unhideWhenUsed="1"/>
     <w:lsdException w:name="HTML Typewriter" w:semiHidden="1" w:unhideWhenUsed="1"/>
     <w:lsdException w:name="HTML Variable" w:semiHidden="1" w:unhideWhenUsed="1"/>
-    <w:lsdException w:name="Normal Table" w:semiHidden="1" w:unhideWhenUsed="1"/>
     <w:lsdException w:name="annotation subject" w:semiHidden="1" w:unhideWhenUsed="1"/>
     <w:lsdException w:name="No List" w:semiHidden="1" w:unhideWhenUsed="1"/>
     <w:lsdException w:name="Outline List 1" w:semiHidden="1" w:unhideWhenUsed="1"/>
@@ -848,11 +853,8 @@
     <w:lsdException w:name="Table Contemporary" w:semiHidden="1" w:unhideWhenUsed="1"/>
     <w:lsdException w:name="Table Elegant" w:semiHidden="1" w:unhideWhenUsed="1"/>
     <w:lsdException w:name="Table Professional" w:semiHidden="1" w:unhideWhenUsed="1"/>
-    <w:lsdException w:name="Table Subtle 1" w:semiHidden="1" w:unhideWhenUsed="1"/>
     <w:lsdException w:name="Table Subtle 2" w:semiHidden="1" w:unhideWhenUsed="1"/>
     <w:lsdException w:name="Table Web 1" w:semiHidden="1" w:unhideWhenUsed="1"/>
-    <w:lsdException w:name="Table Web 2" w:semiHidden="1" w:unhideWhenUsed="1"/>
-    <w:lsdException w:name="Table Web 3" w:semiHidden="1" w:unhideWhenUsed="1"/>
     <w:lsdException w:name="Balloon Text" w:semiHidden="1" w:unhideWhenUsed="1"/>
     <w:lsdException w:name="Table Grid" w:uiPriority="39"/>
     <w:lsdException w:name="Table Theme" w:semiHidden="1" w:unhideWhenUsed="1"/>
@@ -1071,6 +1073,11 @@
     <w:lsdException w:name="List Table 5 Dark Accent 6" w:uiPriority="50"/>
     <w:lsdException w:name="List Table 6 Colorful Accent 6" w:uiPriority="51"/>
     <w:lsdException w:name="List Table 7 Colorful Accent 6" w:uiPriority="52"/>
+    <w:lsdException w:name="Mention" w:semiHidden="1" w:unhideWhenUsed="1"/>
+    <w:lsdException w:name="Smart Hyperlink" w:semiHidden="1" w:unhideWhenUsed="1"/>
+    <w:lsdException w:name="Hashtag" w:semiHidden="1" w:unhideWhenUsed="1"/>
+    <w:lsdException w:name="Unresolved Mention" w:semiHidden="1" w:unhideWhenUsed="1"/>
+    <w:lsdException w:name="Smart Link" w:semiHidden="1" w:unhideWhenUsed="1"/>
   </w:latentStyles>
   <w:style w:type="paragraph" w:default="1" w:styleId="a">
     <w:name w:val="Normal"/>

--- a/记录文档.docx
+++ b/记录文档.docx
@@ -1,9 +1,14 @@
 
 <file path=word/document.xml><?xml version="1.0" encoding="utf-8"?>
-<w:document xmlns:wpc="http://schemas.microsoft.com/office/word/2010/wordprocessingCanvas" xmlns:cx="http://schemas.microsoft.com/office/drawing/2014/chartex" xmlns:cx1="http://schemas.microsoft.com/office/drawing/2015/9/8/chartex" xmlns:cx2="http://schemas.microsoft.com/office/drawing/2015/10/21/chartex" xmlns:cx3="http://schemas.microsoft.com/office/drawing/2016/5/9/chartex" xmlns:cx4="http://schemas.microsoft.com/office/drawing/2016/5/10/chartex" xmlns:cx5="http://schemas.microsoft.com/office/drawing/2016/5/11/chartex" xmlns:cx6="http://schemas.microsoft.com/office/drawing/2016/5/12/chartex" xmlns:cx7="http://schemas.microsoft.com/office/drawing/2016/5/13/chartex" xmlns:cx8="http://schemas.microsoft.com/office/drawing/2016/5/14/chartex" xmlns:mc="http://schemas.openxmlformats.org/markup-compatibility/2006" xmlns:aink="http://schemas.microsoft.com/office/drawing/2016/ink" xmlns:am3d="http://schemas.microsoft.com/office/drawing/2017/model3d" xmlns:o="urn:schemas-microsoft-com:office:office" xmlns:oel="http://schemas.microsoft.com/office/2019/extlst" xmlns:r="http://schemas.openxmlformats.org/officeDocument/2006/relationships" xmlns:m="http://schemas.openxmlformats.org/officeDocument/2006/math" xmlns:v="urn:schemas-microsoft-com:vml" xmlns:wp14="http://schemas.microsoft.com/office/word/2010/wordprocessingDrawing" xmlns:wp="http://schemas.openxmlformats.org/drawingml/2006/wordprocessingDrawing" xmlns:w10="urn:schemas-microsoft-com:office:word" xmlns:w="http://schemas.openxmlformats.org/wordprocessingml/2006/main" xmlns:w14="http://schemas.microsoft.com/office/word/2010/wordml" xmlns:w15="http://schemas.microsoft.com/office/word/2012/wordml" xmlns:w16cex="http://schemas.microsoft.com/office/word/2018/wordml/cex" xmlns:w16cid="http://schemas.microsoft.com/office/word/2016/wordml/cid" xmlns:w16="http://schemas.microsoft.com/office/word/2018/wordml" xmlns:w16sdtdh="http://schemas.microsoft.com/office/word/2020/wordml/sdtdatahash" xmlns:w16se="http://schemas.microsoft.com/office/word/2015/wordml/symex" xmlns:wpg="http://schemas.microsoft.com/office/word/2010/wordprocessingGroup" xmlns:wpi="http://schemas.microsoft.com/office/word/2010/wordprocessingInk" xmlns:wne="http://schemas.microsoft.com/office/word/2006/wordml" xmlns:wps="http://schemas.microsoft.com/office/word/2010/wordprocessingShape" mc:Ignorable="w14 w15 w16se w16cid w16 w16cex w16sdtdh wp14">
+<w:document xmlns:wpc="http://schemas.microsoft.com/office/word/2010/wordprocessingCanvas" xmlns:cx="http://schemas.microsoft.com/office/drawing/2014/chartex" xmlns:mc="http://schemas.openxmlformats.org/markup-compatibility/2006" xmlns:o="urn:schemas-microsoft-com:office:office" xmlns:r="http://schemas.openxmlformats.org/officeDocument/2006/relationships" xmlns:m="http://schemas.openxmlformats.org/officeDocument/2006/math" xmlns:v="urn:schemas-microsoft-com:vml" xmlns:wp14="http://schemas.microsoft.com/office/word/2010/wordprocessingDrawing" xmlns:wp="http://schemas.openxmlformats.org/drawingml/2006/wordprocessingDrawing" xmlns:w10="urn:schemas-microsoft-com:office:word" xmlns:w="http://schemas.openxmlformats.org/wordprocessingml/2006/main" xmlns:w14="http://schemas.microsoft.com/office/word/2010/wordml" xmlns:w15="http://schemas.microsoft.com/office/word/2012/wordml" xmlns:w16se="http://schemas.microsoft.com/office/word/2015/wordml/symex" xmlns:wpg="http://schemas.microsoft.com/office/word/2010/wordprocessingGroup" xmlns:wpi="http://schemas.microsoft.com/office/word/2010/wordprocessingInk" xmlns:wne="http://schemas.microsoft.com/office/word/2006/wordml" xmlns:wps="http://schemas.microsoft.com/office/word/2010/wordprocessingShape" mc:Ignorable="w14 w15 w16se wp14">
   <w:body>
     <w:p>
       <w:r>
+        <w:t>1.</w:t>
+      </w:r>
+    </w:p>
+    <w:p>
+      <w:r>
         <w:t xml:space="preserve">PTZ </w:t>
       </w:r>
       <w:r>
@@ -31,19 +36,11 @@
       </w:r>
     </w:p>
     <w:p>
-      <w:proofErr w:type="spellStart"/>
-      <w:r>
-        <w:rPr>
-          <w:rFonts w:hint="eastAsia"/>
-        </w:rPr>
-        <w:t>mtk</w:t>
-      </w:r>
-      <w:proofErr w:type="spellEnd"/>
-      <w:r>
-        <w:rPr>
-          <w:rFonts w:hint="eastAsia"/>
-        </w:rPr>
-        <w:t>芯片</w:t>
+      <w:r>
+        <w:rPr>
+          <w:rFonts w:hint="eastAsia"/>
+        </w:rPr>
+        <w:t>mtk芯片</w:t>
       </w:r>
     </w:p>
     <w:p>
@@ -76,11 +73,9 @@
       </w:r>
     </w:p>
     <w:p>
-      <w:proofErr w:type="spellStart"/>
       <w:r>
         <w:t>vl_cam_resultQ</w:t>
       </w:r>
-      <w:proofErr w:type="spellEnd"/>
       <w:r>
         <w:t xml:space="preserve"> </w:t>
       </w:r>
@@ -92,7 +87,6 @@
       </w:r>
     </w:p>
     <w:p>
-      <w:proofErr w:type="spellStart"/>
       <w:r>
         <w:rPr>
           <w:rFonts w:hint="eastAsia"/>
@@ -108,7 +102,6 @@
         </w:rPr>
         <w:t>akaze</w:t>
       </w:r>
-      <w:proofErr w:type="spellEnd"/>
       <w:r>
         <w:t xml:space="preserve">   </w:t>
       </w:r>
@@ -241,11 +234,9 @@
       </w:r>
     </w:p>
     <w:p>
-      <w:proofErr w:type="spellStart"/>
       <w:r>
         <w:t>Alg</w:t>
       </w:r>
-      <w:proofErr w:type="spellEnd"/>
       <w:r>
         <w:rPr>
           <w:rFonts w:hint="eastAsia"/>
@@ -271,14 +262,12 @@
       </w:r>
     </w:p>
     <w:p>
-      <w:proofErr w:type="spellStart"/>
       <w:r>
         <w:rPr>
           <w:rFonts w:hint="eastAsia"/>
         </w:rPr>
         <w:t>vt</w:t>
       </w:r>
-      <w:proofErr w:type="spellEnd"/>
       <w:r>
         <w:t xml:space="preserve"> </w:t>
       </w:r>
@@ -293,7 +282,6 @@
       <w:r>
         <w:t>&lt;</w:t>
       </w:r>
-      <w:proofErr w:type="spellStart"/>
       <w:r>
         <w:t>YLprincipalPtsRefine</w:t>
       </w:r>
@@ -304,11 +292,7 @@
         <w:t>.</w:t>
       </w:r>
       <w:r>
-        <w:t>h</w:t>
-      </w:r>
-      <w:proofErr w:type="spellEnd"/>
-      <w:r>
-        <w:t>&gt;</w:t>
+        <w:t>h&gt;</w:t>
       </w:r>
       <w:r>
         <w:t xml:space="preserve">  </w:t>
@@ -378,21 +362,7 @@
         <w:rPr>
           <w:rFonts w:hint="eastAsia"/>
         </w:rPr>
-        <w:t>静区：很多</w:t>
-      </w:r>
-      <w:proofErr w:type="gramStart"/>
-      <w:r>
-        <w:rPr>
-          <w:rFonts w:hint="eastAsia"/>
-        </w:rPr>
-        <w:t>帧</w:t>
-      </w:r>
-      <w:proofErr w:type="gramEnd"/>
-      <w:r>
-        <w:rPr>
-          <w:rFonts w:hint="eastAsia"/>
-        </w:rPr>
-        <w:t>重复</w:t>
+        <w:t>静区：很多帧重复</w:t>
       </w:r>
     </w:p>
     <w:p>
@@ -416,32 +386,16 @@
     </w:p>
     <w:p>
       <w:r>
-        <w:t>&lt;utils/</w:t>
-      </w:r>
-      <w:proofErr w:type="spellStart"/>
-      <w:r>
-        <w:t>Log.h</w:t>
-      </w:r>
-      <w:proofErr w:type="spellEnd"/>
-      <w:r>
-        <w:t>&gt;</w:t>
+        <w:t>&lt;utils/Log.h&gt;</w:t>
       </w:r>
       <w:r>
         <w:t xml:space="preserve"> </w:t>
       </w:r>
-      <w:proofErr w:type="gramStart"/>
-      <w:r>
-        <w:rPr>
-          <w:rFonts w:hint="eastAsia"/>
-        </w:rPr>
-        <w:t>安卓日志</w:t>
-      </w:r>
-      <w:proofErr w:type="gramEnd"/>
-      <w:r>
-        <w:rPr>
-          <w:rFonts w:hint="eastAsia"/>
-        </w:rPr>
-        <w:t>打印</w:t>
+      <w:r>
+        <w:rPr>
+          <w:rFonts w:hint="eastAsia"/>
+        </w:rPr>
+        <w:t>安卓日志打印</w:t>
       </w:r>
       <w:r>
         <w:rPr>
@@ -450,55 +404,1094 @@
         <w:t>的东西</w:t>
       </w:r>
     </w:p>
+    <w:p>
+      <w:r>
+        <w:t>3840,2160</w:t>
+      </w:r>
+      <w:r>
+        <w:rPr>
+          <w:rFonts w:hint="eastAsia"/>
+        </w:rPr>
+        <w:t>是4</w:t>
+      </w:r>
+      <w:r>
+        <w:t>K</w:t>
+      </w:r>
+    </w:p>
+    <w:p>
+      <w:r>
+        <w:t>1280,720</w:t>
+      </w:r>
+      <w:r>
+        <w:rPr>
+          <w:rFonts w:hint="eastAsia"/>
+        </w:rPr>
+        <w:t>是7</w:t>
+      </w:r>
+      <w:r>
+        <w:t>20P</w:t>
+      </w:r>
+    </w:p>
+    <w:p>
+      <w:r>
+        <w:t>854,480</w:t>
+      </w:r>
+      <w:r>
+        <w:rPr>
+          <w:rFonts w:hint="eastAsia"/>
+        </w:rPr>
+        <w:t>是4</w:t>
+      </w:r>
+      <w:r>
+        <w:t>80P</w:t>
+      </w:r>
+    </w:p>
+    <w:p>
+      <w:r>
+        <w:t>char acParamPernFile[] = "/phone/config/a.yaml";</w:t>
+      </w:r>
+      <w:r>
+        <w:t xml:space="preserve"> //</w:t>
+      </w:r>
+      <w:r>
+        <w:rPr>
+          <w:rFonts w:hint="eastAsia"/>
+        </w:rPr>
+        <w:t>躯干模型参数</w:t>
+      </w:r>
+    </w:p>
+    <w:p>
+      <w:r>
+        <w:t>char acParamHeadFile[] = "/phone/config/b.yaml";</w:t>
+      </w:r>
+      <w:r>
+        <w:rPr>
+          <w:rFonts w:hint="eastAsia"/>
+        </w:rPr>
+        <w:t>/</w:t>
+      </w:r>
+      <w:r>
+        <w:t>/</w:t>
+      </w:r>
+      <w:r>
+        <w:rPr>
+          <w:rFonts w:hint="eastAsia"/>
+        </w:rPr>
+        <w:t>人头模型参数</w:t>
+      </w:r>
+    </w:p>
+    <w:p>
+      <w:r>
+        <w:t>char acParamPrecFile[] = "/phone/config/c.yaml";</w:t>
+      </w:r>
+      <w:r>
+        <w:rPr>
+          <w:rFonts w:hint="eastAsia"/>
+        </w:rPr>
+        <w:t>/</w:t>
+      </w:r>
+      <w:r>
+        <w:t>/</w:t>
+      </w:r>
+      <w:r>
+        <w:rPr>
+          <w:rFonts w:hint="eastAsia"/>
+        </w:rPr>
+        <w:t>也是关于人体模型的参数</w:t>
+      </w:r>
+    </w:p>
     <w:p/>
+    <w:p>
+      <w:r>
+        <w:t>char acModlePernFile[] = "/phone/config/a.dlc";</w:t>
+      </w:r>
+      <w:r>
+        <w:t xml:space="preserve"> //</w:t>
+      </w:r>
+      <w:r>
+        <w:rPr>
+          <w:rFonts w:hint="eastAsia"/>
+        </w:rPr>
+        <w:t>躯干模型</w:t>
+      </w:r>
+    </w:p>
+    <w:p>
+      <w:r>
+        <w:t>char acModleHeadFile[] = "/phone/config/b.dlc";</w:t>
+      </w:r>
+      <w:r>
+        <w:rPr>
+          <w:rFonts w:hint="eastAsia"/>
+        </w:rPr>
+        <w:t>/</w:t>
+      </w:r>
+      <w:r>
+        <w:t>/</w:t>
+      </w:r>
+      <w:r>
+        <w:rPr>
+          <w:rFonts w:hint="eastAsia"/>
+        </w:rPr>
+        <w:t>人头模型</w:t>
+      </w:r>
+    </w:p>
+    <w:p>
+      <w:r>
+        <w:t>char acModlePrecFile[] = "/phone/config/c.dlc";</w:t>
+      </w:r>
+      <w:r>
+        <w:rPr>
+          <w:rFonts w:hint="eastAsia"/>
+        </w:rPr>
+        <w:t>/</w:t>
+      </w:r>
+      <w:r>
+        <w:t>/</w:t>
+      </w:r>
+      <w:r>
+        <w:rPr>
+          <w:rFonts w:hint="eastAsia"/>
+        </w:rPr>
+        <w:t>也是关于人体模型</w:t>
+      </w:r>
+    </w:p>
+    <w:p>
+      <w:r>
+        <w:rPr>
+          <w:rFonts w:hint="eastAsia"/>
+        </w:rPr>
+        <w:t>_</w:t>
+      </w:r>
+      <w:r>
+        <w:t>win</w:t>
+      </w:r>
+      <w:r>
+        <w:rPr>
+          <w:rFonts w:hint="eastAsia"/>
+        </w:rPr>
+        <w:t>不用了</w:t>
+      </w:r>
+    </w:p>
+    <w:p>
+      <w:r>
+        <w:t>nce</w:t>
+      </w:r>
+      <w:r>
+        <w:rPr>
+          <w:rFonts w:hint="eastAsia"/>
+        </w:rPr>
+        <w:t>：算法模型的一系列推理平台，</w:t>
+      </w:r>
+      <w:r>
+        <w:rPr>
+          <w:rFonts w:hint="eastAsia"/>
+        </w:rPr>
+        <w:t>通过神经网络啥的，丢进去一张图片就会返回一个框</w:t>
+      </w:r>
+    </w:p>
+    <w:p>
+      <w:r>
+        <w:t>2.</w:t>
+      </w:r>
+    </w:p>
+    <w:p>
+      <w:r>
+        <w:rPr>
+          <w:rFonts w:hint="eastAsia"/>
+        </w:rPr>
+        <w:t>Windows DLL编程</w:t>
+      </w:r>
+      <w:r>
+        <w:rPr>
+          <w:rFonts w:hint="eastAsia"/>
+        </w:rPr>
+        <w:t>（D</w:t>
+      </w:r>
+      <w:r>
+        <w:t>LL</w:t>
+      </w:r>
+      <w:r>
+        <w:rPr>
+          <w:rFonts w:hint="eastAsia"/>
+        </w:rPr>
+        <w:t>动态链接技术）</w:t>
+      </w:r>
+    </w:p>
+    <w:p>
+      <w:r>
+        <w:t xml:space="preserve">__declspec(dllexport)导出到dll  </w:t>
+      </w:r>
+    </w:p>
+    <w:p>
+      <w:r>
+        <w:t>__declspec(dllimport)从dll导入</w:t>
+      </w:r>
+    </w:p>
+    <w:p>
+      <w:pPr>
+        <w:rPr>
+          <w:rFonts w:hint="eastAsia"/>
+        </w:rPr>
+      </w:pPr>
+      <w:bookmarkStart w:id="0" w:name="_GoBack"/>
+      <w:bookmarkEnd w:id="0"/>
+    </w:p>
+    <w:p>
+      <w:pPr>
+        <w:rPr>
+          <w:rFonts w:ascii="Helvetica" w:hAnsi="Helvetica" w:cs="Helvetica"/>
+          <w:color w:val="333333"/>
+          <w:szCs w:val="21"/>
+          <w:shd w:val="clear" w:color="auto" w:fill="FFFFFF"/>
+        </w:rPr>
+      </w:pPr>
+      <w:r>
+        <w:rPr>
+          <w:rFonts w:ascii="Helvetica" w:hAnsi="Helvetica" w:cs="Helvetica"/>
+          <w:color w:val="333333"/>
+          <w:szCs w:val="21"/>
+          <w:shd w:val="clear" w:color="auto" w:fill="FFFFFF"/>
+        </w:rPr>
+        <w:t xml:space="preserve">fscanf </w:t>
+      </w:r>
+      <w:r>
+        <w:rPr>
+          <w:rFonts w:ascii="Helvetica" w:hAnsi="Helvetica" w:cs="Helvetica"/>
+          <w:color w:val="333333"/>
+          <w:szCs w:val="21"/>
+          <w:shd w:val="clear" w:color="auto" w:fill="FFFFFF"/>
+        </w:rPr>
+        <w:t>函数原型为</w:t>
+      </w:r>
+      <w:r>
+        <w:rPr>
+          <w:rFonts w:ascii="Helvetica" w:hAnsi="Helvetica" w:cs="Helvetica"/>
+          <w:color w:val="333333"/>
+          <w:szCs w:val="21"/>
+          <w:shd w:val="clear" w:color="auto" w:fill="FFFFFF"/>
+        </w:rPr>
+        <w:t xml:space="preserve"> int fscanf(FILE * stream, const char * format, [argument...]); </w:t>
+      </w:r>
+      <w:r>
+        <w:rPr>
+          <w:rFonts w:ascii="Helvetica" w:hAnsi="Helvetica" w:cs="Helvetica"/>
+          <w:color w:val="333333"/>
+          <w:szCs w:val="21"/>
+          <w:shd w:val="clear" w:color="auto" w:fill="FFFFFF"/>
+        </w:rPr>
+        <w:t>其功能为根据数据格式</w:t>
+      </w:r>
+      <w:r>
+        <w:rPr>
+          <w:rFonts w:ascii="Helvetica" w:hAnsi="Helvetica" w:cs="Helvetica"/>
+          <w:color w:val="333333"/>
+          <w:szCs w:val="21"/>
+          <w:shd w:val="clear" w:color="auto" w:fill="FFFFFF"/>
+        </w:rPr>
+        <w:t>(format)</w:t>
+      </w:r>
+      <w:r>
+        <w:rPr>
+          <w:rFonts w:ascii="Helvetica" w:hAnsi="Helvetica" w:cs="Helvetica"/>
+          <w:color w:val="333333"/>
+          <w:szCs w:val="21"/>
+          <w:shd w:val="clear" w:color="auto" w:fill="FFFFFF"/>
+        </w:rPr>
+        <w:t>，从输入流</w:t>
+      </w:r>
+      <w:r>
+        <w:rPr>
+          <w:rFonts w:ascii="Helvetica" w:hAnsi="Helvetica" w:cs="Helvetica"/>
+          <w:color w:val="333333"/>
+          <w:szCs w:val="21"/>
+          <w:shd w:val="clear" w:color="auto" w:fill="FFFFFF"/>
+        </w:rPr>
+        <w:t>(stream)</w:t>
+      </w:r>
+      <w:r>
+        <w:rPr>
+          <w:rFonts w:ascii="Helvetica" w:hAnsi="Helvetica" w:cs="Helvetica"/>
+          <w:color w:val="333333"/>
+          <w:szCs w:val="21"/>
+          <w:shd w:val="clear" w:color="auto" w:fill="FFFFFF"/>
+        </w:rPr>
+        <w:t>中读入数据，存储到</w:t>
+      </w:r>
+      <w:r>
+        <w:rPr>
+          <w:rFonts w:ascii="Helvetica" w:hAnsi="Helvetica" w:cs="Helvetica"/>
+          <w:color w:val="333333"/>
+          <w:szCs w:val="21"/>
+          <w:shd w:val="clear" w:color="auto" w:fill="FFFFFF"/>
+        </w:rPr>
+        <w:t>argument</w:t>
+      </w:r>
+      <w:r>
+        <w:rPr>
+          <w:rFonts w:ascii="Helvetica" w:hAnsi="Helvetica" w:cs="Helvetica"/>
+          <w:color w:val="333333"/>
+          <w:szCs w:val="21"/>
+          <w:shd w:val="clear" w:color="auto" w:fill="FFFFFF"/>
+        </w:rPr>
+        <w:t>中</w:t>
+      </w:r>
+      <w:r>
+        <w:rPr>
+          <w:rFonts w:ascii="Helvetica" w:hAnsi="Helvetica" w:cs="Helvetica" w:hint="eastAsia"/>
+          <w:color w:val="333333"/>
+          <w:szCs w:val="21"/>
+          <w:shd w:val="clear" w:color="auto" w:fill="FFFFFF"/>
+        </w:rPr>
+        <w:t>。</w:t>
+      </w:r>
+    </w:p>
+    <w:p>
+      <w:pPr>
+        <w:rPr>
+          <w:rFonts w:ascii="Helvetica" w:hAnsi="Helvetica" w:cs="Helvetica"/>
+          <w:color w:val="333333"/>
+          <w:szCs w:val="21"/>
+          <w:shd w:val="clear" w:color="auto" w:fill="FFFFFF"/>
+        </w:rPr>
+      </w:pPr>
+      <w:r>
+        <w:rPr>
+          <w:rFonts w:ascii="Helvetica" w:hAnsi="Helvetica" w:cs="Helvetica" w:hint="eastAsia"/>
+          <w:color w:val="333333"/>
+          <w:szCs w:val="21"/>
+          <w:shd w:val="clear" w:color="auto" w:fill="FFFFFF"/>
+        </w:rPr>
+        <w:t>%hd</w:t>
+      </w:r>
+      <w:r>
+        <w:rPr>
+          <w:rFonts w:ascii="Helvetica" w:hAnsi="Helvetica" w:cs="Helvetica" w:hint="eastAsia"/>
+          <w:color w:val="333333"/>
+          <w:szCs w:val="21"/>
+          <w:shd w:val="clear" w:color="auto" w:fill="FFFFFF"/>
+        </w:rPr>
+        <w:t>是一个短整数</w:t>
+      </w:r>
+    </w:p>
+    <w:p>
+      <w:pPr>
+        <w:rPr>
+          <w:rFonts w:ascii="Helvetica" w:hAnsi="Helvetica" w:cs="Helvetica"/>
+          <w:color w:val="333333"/>
+          <w:szCs w:val="21"/>
+          <w:shd w:val="clear" w:color="auto" w:fill="FFFFFF"/>
+        </w:rPr>
+      </w:pPr>
+      <w:r>
+        <w:rPr>
+          <w:rFonts w:ascii="Helvetica" w:hAnsi="Helvetica" w:cs="Helvetica" w:hint="eastAsia"/>
+          <w:color w:val="333333"/>
+          <w:szCs w:val="21"/>
+          <w:shd w:val="clear" w:color="auto" w:fill="FFFFFF"/>
+        </w:rPr>
+        <w:t>%ld</w:t>
+      </w:r>
+      <w:r>
+        <w:rPr>
+          <w:rFonts w:ascii="Helvetica" w:hAnsi="Helvetica" w:cs="Helvetica" w:hint="eastAsia"/>
+          <w:color w:val="333333"/>
+          <w:szCs w:val="21"/>
+          <w:shd w:val="clear" w:color="auto" w:fill="FFFFFF"/>
+        </w:rPr>
+        <w:t>是一个长整数</w:t>
+      </w:r>
+    </w:p>
+    <w:p>
+      <w:pPr>
+        <w:rPr>
+          <w:rFonts w:ascii="Helvetica" w:hAnsi="Helvetica" w:cs="Helvetica"/>
+          <w:color w:val="333333"/>
+          <w:szCs w:val="21"/>
+          <w:shd w:val="clear" w:color="auto" w:fill="FFFFFF"/>
+        </w:rPr>
+      </w:pPr>
+      <w:r>
+        <w:rPr>
+          <w:rFonts w:ascii="Helvetica" w:hAnsi="Helvetica" w:cs="Helvetica" w:hint="eastAsia"/>
+          <w:color w:val="333333"/>
+          <w:szCs w:val="21"/>
+          <w:shd w:val="clear" w:color="auto" w:fill="FFFFFF"/>
+        </w:rPr>
+        <w:lastRenderedPageBreak/>
+        <w:t>%x</w:t>
+      </w:r>
+      <w:r>
+        <w:rPr>
+          <w:rFonts w:ascii="Helvetica" w:hAnsi="Helvetica" w:cs="Helvetica" w:hint="eastAsia"/>
+          <w:color w:val="333333"/>
+          <w:szCs w:val="21"/>
+          <w:shd w:val="clear" w:color="auto" w:fill="FFFFFF"/>
+        </w:rPr>
+        <w:t>的意思是以十六进制数形式输出整数</w:t>
+      </w:r>
+    </w:p>
+    <w:p>
+      <w:pPr>
+        <w:pStyle w:val="1"/>
+        <w:shd w:val="clear" w:color="auto" w:fill="FFFFFF"/>
+        <w:wordWrap w:val="0"/>
+        <w:spacing w:before="0" w:beforeAutospacing="0" w:after="0" w:afterAutospacing="0"/>
+        <w:rPr>
+          <w:rFonts w:ascii="Arial" w:eastAsiaTheme="minorEastAsia" w:hAnsi="Arial" w:cs="Arial"/>
+          <w:b w:val="0"/>
+          <w:bCs w:val="0"/>
+          <w:color w:val="4D4D4D"/>
+          <w:kern w:val="2"/>
+          <w:sz w:val="21"/>
+          <w:szCs w:val="22"/>
+          <w:shd w:val="clear" w:color="auto" w:fill="FFFFFF"/>
+        </w:rPr>
+      </w:pPr>
+      <w:r>
+        <w:rPr>
+          <w:rFonts w:ascii="Arial" w:eastAsiaTheme="minorEastAsia" w:hAnsi="Arial" w:cs="Arial"/>
+          <w:b w:val="0"/>
+          <w:bCs w:val="0"/>
+          <w:color w:val="4D4D4D"/>
+          <w:kern w:val="2"/>
+          <w:sz w:val="21"/>
+          <w:szCs w:val="22"/>
+          <w:shd w:val="clear" w:color="auto" w:fill="FFFFFF"/>
+        </w:rPr>
+        <w:t>FILE *fp = fopen("/proc/version", "r");</w:t>
+      </w:r>
+      <w:r>
+        <w:rPr>
+          <w:rFonts w:ascii="Arial" w:eastAsiaTheme="minorEastAsia" w:hAnsi="Arial" w:cs="Arial" w:hint="eastAsia"/>
+          <w:b w:val="0"/>
+          <w:bCs w:val="0"/>
+          <w:color w:val="4D4D4D"/>
+          <w:kern w:val="2"/>
+          <w:sz w:val="21"/>
+          <w:szCs w:val="22"/>
+          <w:shd w:val="clear" w:color="auto" w:fill="FFFFFF"/>
+        </w:rPr>
+        <w:t>获取</w:t>
+      </w:r>
+      <w:r>
+        <w:rPr>
+          <w:rFonts w:ascii="Arial" w:eastAsiaTheme="minorEastAsia" w:hAnsi="Arial" w:cs="Arial" w:hint="eastAsia"/>
+          <w:b w:val="0"/>
+          <w:bCs w:val="0"/>
+          <w:color w:val="4D4D4D"/>
+          <w:kern w:val="2"/>
+          <w:sz w:val="21"/>
+          <w:szCs w:val="22"/>
+          <w:shd w:val="clear" w:color="auto" w:fill="FFFFFF"/>
+        </w:rPr>
+        <w:t>Ubuntu</w:t>
+      </w:r>
+      <w:r>
+        <w:rPr>
+          <w:rFonts w:ascii="Arial" w:eastAsiaTheme="minorEastAsia" w:hAnsi="Arial" w:cs="Arial" w:hint="eastAsia"/>
+          <w:b w:val="0"/>
+          <w:bCs w:val="0"/>
+          <w:color w:val="4D4D4D"/>
+          <w:kern w:val="2"/>
+          <w:sz w:val="21"/>
+          <w:szCs w:val="22"/>
+          <w:shd w:val="clear" w:color="auto" w:fill="FFFFFF"/>
+        </w:rPr>
+        <w:t>操作系统的</w:t>
+      </w:r>
+      <w:r>
+        <w:rPr>
+          <w:rFonts w:ascii="Arial" w:eastAsiaTheme="minorEastAsia" w:hAnsi="Arial" w:cs="Arial" w:hint="eastAsia"/>
+          <w:b w:val="0"/>
+          <w:bCs w:val="0"/>
+          <w:color w:val="4D4D4D"/>
+          <w:kern w:val="2"/>
+          <w:sz w:val="21"/>
+          <w:szCs w:val="22"/>
+          <w:shd w:val="clear" w:color="auto" w:fill="FFFFFF"/>
+        </w:rPr>
+        <w:t>MAC</w:t>
+      </w:r>
+      <w:r>
+        <w:rPr>
+          <w:rFonts w:ascii="Arial" w:eastAsiaTheme="minorEastAsia" w:hAnsi="Arial" w:cs="Arial" w:hint="eastAsia"/>
+          <w:b w:val="0"/>
+          <w:bCs w:val="0"/>
+          <w:color w:val="4D4D4D"/>
+          <w:kern w:val="2"/>
+          <w:sz w:val="21"/>
+          <w:szCs w:val="22"/>
+          <w:shd w:val="clear" w:color="auto" w:fill="FFFFFF"/>
+        </w:rPr>
+        <w:t>地址等硬件信息</w:t>
+      </w:r>
+    </w:p>
+    <w:p>
+      <w:pPr>
+        <w:rPr>
+          <w:rFonts w:ascii="Arial" w:hAnsi="Arial" w:cs="Arial"/>
+          <w:color w:val="4D4D4D"/>
+          <w:shd w:val="clear" w:color="auto" w:fill="FFFFFF"/>
+        </w:rPr>
+      </w:pPr>
+      <w:r>
+        <w:rPr>
+          <w:rFonts w:ascii="Arial" w:hAnsi="Arial" w:cs="Arial"/>
+          <w:color w:val="4D4D4D"/>
+          <w:shd w:val="clear" w:color="auto" w:fill="FFFFFF"/>
+        </w:rPr>
+        <w:t xml:space="preserve">#define QUOTE(name) #name </w:t>
+      </w:r>
+      <w:r>
+        <w:rPr>
+          <w:rFonts w:ascii="Arial" w:hAnsi="Arial" w:cs="Arial" w:hint="eastAsia"/>
+          <w:color w:val="4D4D4D"/>
+          <w:shd w:val="clear" w:color="auto" w:fill="FFFFFF"/>
+        </w:rPr>
+        <w:t xml:space="preserve"> </w:t>
+      </w:r>
+      <w:r>
+        <w:rPr>
+          <w:rFonts w:ascii="Arial" w:hAnsi="Arial" w:cs="Arial"/>
+          <w:color w:val="4D4D4D"/>
+          <w:shd w:val="clear" w:color="auto" w:fill="FFFFFF"/>
+        </w:rPr>
+        <w:t>#</w:t>
+      </w:r>
+      <w:r>
+        <w:rPr>
+          <w:rFonts w:ascii="Arial" w:hAnsi="Arial" w:cs="Arial" w:hint="eastAsia"/>
+          <w:color w:val="4D4D4D"/>
+          <w:shd w:val="clear" w:color="auto" w:fill="FFFFFF"/>
+        </w:rPr>
+        <w:t>name</w:t>
+      </w:r>
+      <w:r>
+        <w:rPr>
+          <w:rFonts w:ascii="Arial" w:hAnsi="Arial" w:cs="Arial" w:hint="eastAsia"/>
+          <w:color w:val="4D4D4D"/>
+          <w:shd w:val="clear" w:color="auto" w:fill="FFFFFF"/>
+        </w:rPr>
+        <w:t>的作用</w:t>
+      </w:r>
+      <w:r>
+        <w:rPr>
+          <w:rFonts w:ascii="Arial" w:hAnsi="Arial" w:cs="Arial"/>
+          <w:color w:val="4D4D4D"/>
+          <w:shd w:val="clear" w:color="auto" w:fill="FFFFFF"/>
+        </w:rPr>
+        <w:t>就是把</w:t>
+      </w:r>
+      <w:r>
+        <w:rPr>
+          <w:rFonts w:ascii="Arial" w:hAnsi="Arial" w:cs="Arial"/>
+          <w:color w:val="4D4D4D"/>
+          <w:shd w:val="clear" w:color="auto" w:fill="FFFFFF"/>
+        </w:rPr>
+        <w:t>#</w:t>
+      </w:r>
+      <w:r>
+        <w:rPr>
+          <w:rFonts w:ascii="Arial" w:hAnsi="Arial" w:cs="Arial"/>
+          <w:color w:val="4D4D4D"/>
+          <w:shd w:val="clear" w:color="auto" w:fill="FFFFFF"/>
+        </w:rPr>
+        <w:t>后面的看成</w:t>
+      </w:r>
+      <w:hyperlink r:id="rId6" w:tgtFrame="_blank" w:history="1">
+        <w:r>
+          <w:rPr>
+            <w:color w:val="4D4D4D"/>
+            <w:shd w:val="clear" w:color="auto" w:fill="FFFFFF"/>
+          </w:rPr>
+          <w:t>字符串</w:t>
+        </w:r>
+      </w:hyperlink>
+    </w:p>
+    <w:p>
+      <w:pPr>
+        <w:rPr>
+          <w:rFonts w:ascii="Arial" w:hAnsi="Arial" w:cs="Arial"/>
+          <w:color w:val="4D4D4D"/>
+          <w:shd w:val="clear" w:color="auto" w:fill="FFFFFF"/>
+        </w:rPr>
+      </w:pPr>
+    </w:p>
+    <w:p>
+      <w:pPr>
+        <w:rPr>
+          <w:rFonts w:ascii="Helvetica" w:hAnsi="Helvetica" w:cs="Helvetica"/>
+          <w:color w:val="333333"/>
+          <w:szCs w:val="21"/>
+          <w:shd w:val="clear" w:color="auto" w:fill="FFFFFF"/>
+        </w:rPr>
+      </w:pPr>
+      <w:hyperlink r:id="rId7" w:tgtFrame="_blank" w:history="1">
+        <w:r>
+          <w:rPr>
+            <w:rFonts w:ascii="Helvetica" w:hAnsi="Helvetica" w:cs="Helvetica"/>
+            <w:color w:val="333333"/>
+            <w:szCs w:val="21"/>
+            <w:shd w:val="clear" w:color="auto" w:fill="FFFFFF"/>
+          </w:rPr>
+          <w:t>__DATE__</w:t>
+        </w:r>
+      </w:hyperlink>
+      <w:r>
+        <w:rPr>
+          <w:rFonts w:ascii="Helvetica" w:hAnsi="Helvetica" w:cs="Helvetica"/>
+          <w:color w:val="333333"/>
+          <w:szCs w:val="21"/>
+          <w:shd w:val="clear" w:color="auto" w:fill="FFFFFF"/>
+        </w:rPr>
+        <w:t xml:space="preserve"> </w:t>
+      </w:r>
+      <w:r>
+        <w:rPr>
+          <w:rFonts w:ascii="Helvetica" w:hAnsi="Helvetica" w:cs="Helvetica"/>
+          <w:color w:val="333333"/>
+          <w:szCs w:val="21"/>
+          <w:shd w:val="clear" w:color="auto" w:fill="FFFFFF"/>
+        </w:rPr>
+        <w:t>当前日期，一个以</w:t>
+      </w:r>
+      <w:r>
+        <w:rPr>
+          <w:rFonts w:ascii="Helvetica" w:hAnsi="Helvetica" w:cs="Helvetica"/>
+          <w:color w:val="333333"/>
+          <w:szCs w:val="21"/>
+          <w:shd w:val="clear" w:color="auto" w:fill="FFFFFF"/>
+        </w:rPr>
+        <w:t xml:space="preserve"> “MMM DD YYYY” </w:t>
+      </w:r>
+      <w:r>
+        <w:rPr>
+          <w:rFonts w:ascii="Helvetica" w:hAnsi="Helvetica" w:cs="Helvetica"/>
+          <w:color w:val="333333"/>
+          <w:szCs w:val="21"/>
+          <w:shd w:val="clear" w:color="auto" w:fill="FFFFFF"/>
+        </w:rPr>
+        <w:t>格式表示的字符串常量。</w:t>
+      </w:r>
+    </w:p>
+    <w:p>
+      <w:pPr>
+        <w:rPr>
+          <w:rFonts w:ascii="Helvetica" w:hAnsi="Helvetica" w:cs="Helvetica"/>
+          <w:color w:val="333333"/>
+          <w:szCs w:val="21"/>
+          <w:shd w:val="clear" w:color="auto" w:fill="FFFFFF"/>
+        </w:rPr>
+      </w:pPr>
+      <w:r>
+        <w:rPr>
+          <w:rFonts w:ascii="Helvetica" w:hAnsi="Helvetica" w:cs="Helvetica"/>
+          <w:color w:val="333333"/>
+          <w:szCs w:val="21"/>
+          <w:shd w:val="clear" w:color="auto" w:fill="FFFFFF"/>
+        </w:rPr>
+        <w:t xml:space="preserve">__TIME__ </w:t>
+      </w:r>
+      <w:r>
+        <w:rPr>
+          <w:rFonts w:ascii="Helvetica" w:hAnsi="Helvetica" w:cs="Helvetica"/>
+          <w:color w:val="333333"/>
+          <w:szCs w:val="21"/>
+          <w:shd w:val="clear" w:color="auto" w:fill="FFFFFF"/>
+        </w:rPr>
+        <w:t>当前时间，一个以</w:t>
+      </w:r>
+      <w:r>
+        <w:rPr>
+          <w:rFonts w:ascii="Helvetica" w:hAnsi="Helvetica" w:cs="Helvetica"/>
+          <w:color w:val="333333"/>
+          <w:szCs w:val="21"/>
+          <w:shd w:val="clear" w:color="auto" w:fill="FFFFFF"/>
+        </w:rPr>
+        <w:t xml:space="preserve"> “HH:MM:SS” </w:t>
+      </w:r>
+      <w:r>
+        <w:rPr>
+          <w:rFonts w:ascii="Helvetica" w:hAnsi="Helvetica" w:cs="Helvetica"/>
+          <w:color w:val="333333"/>
+          <w:szCs w:val="21"/>
+          <w:shd w:val="clear" w:color="auto" w:fill="FFFFFF"/>
+        </w:rPr>
+        <w:t>格式表示的字符串常量。</w:t>
+      </w:r>
+    </w:p>
+    <w:p>
+      <w:pPr>
+        <w:rPr>
+          <w:rFonts w:ascii="Helvetica" w:hAnsi="Helvetica" w:cs="Helvetica"/>
+          <w:color w:val="333333"/>
+          <w:szCs w:val="21"/>
+          <w:shd w:val="clear" w:color="auto" w:fill="FFFFFF"/>
+        </w:rPr>
+      </w:pPr>
+      <w:hyperlink r:id="rId8" w:tgtFrame="_blank" w:history="1">
+        <w:r>
+          <w:rPr>
+            <w:rFonts w:ascii="Helvetica" w:hAnsi="Helvetica" w:cs="Helvetica"/>
+            <w:color w:val="333333"/>
+            <w:szCs w:val="21"/>
+            <w:shd w:val="clear" w:color="auto" w:fill="FFFFFF"/>
+          </w:rPr>
+          <w:t>__FILE__</w:t>
+        </w:r>
+      </w:hyperlink>
+      <w:r>
+        <w:rPr>
+          <w:rFonts w:ascii="Helvetica" w:hAnsi="Helvetica" w:cs="Helvetica"/>
+          <w:color w:val="333333"/>
+          <w:szCs w:val="21"/>
+          <w:shd w:val="clear" w:color="auto" w:fill="FFFFFF"/>
+        </w:rPr>
+        <w:t xml:space="preserve"> </w:t>
+      </w:r>
+      <w:r>
+        <w:rPr>
+          <w:rFonts w:ascii="Helvetica" w:hAnsi="Helvetica" w:cs="Helvetica"/>
+          <w:color w:val="333333"/>
+          <w:szCs w:val="21"/>
+          <w:shd w:val="clear" w:color="auto" w:fill="FFFFFF"/>
+        </w:rPr>
+        <w:t>这会包含当前文件名，一个</w:t>
+      </w:r>
+      <w:hyperlink r:id="rId9" w:tgtFrame="_blank" w:history="1">
+        <w:r>
+          <w:rPr>
+            <w:rFonts w:ascii="Helvetica" w:hAnsi="Helvetica" w:cs="Helvetica"/>
+            <w:color w:val="333333"/>
+            <w:szCs w:val="21"/>
+            <w:shd w:val="clear" w:color="auto" w:fill="FFFFFF"/>
+          </w:rPr>
+          <w:t>字符串</w:t>
+        </w:r>
+      </w:hyperlink>
+      <w:r>
+        <w:rPr>
+          <w:rFonts w:ascii="Helvetica" w:hAnsi="Helvetica" w:cs="Helvetica"/>
+          <w:color w:val="333333"/>
+          <w:szCs w:val="21"/>
+          <w:shd w:val="clear" w:color="auto" w:fill="FFFFFF"/>
+        </w:rPr>
+        <w:t>常量。</w:t>
+      </w:r>
+    </w:p>
+    <w:p>
+      <w:pPr>
+        <w:rPr>
+          <w:rFonts w:ascii="Helvetica" w:hAnsi="Helvetica" w:cs="Helvetica"/>
+          <w:color w:val="333333"/>
+          <w:szCs w:val="21"/>
+          <w:shd w:val="clear" w:color="auto" w:fill="FFFFFF"/>
+        </w:rPr>
+      </w:pPr>
+      <w:hyperlink r:id="rId10" w:tgtFrame="_blank" w:history="1">
+        <w:r>
+          <w:rPr>
+            <w:rFonts w:ascii="Helvetica" w:hAnsi="Helvetica" w:cs="Helvetica"/>
+            <w:color w:val="333333"/>
+            <w:szCs w:val="21"/>
+            <w:shd w:val="clear" w:color="auto" w:fill="FFFFFF"/>
+          </w:rPr>
+          <w:t>__LINE__</w:t>
+        </w:r>
+      </w:hyperlink>
+      <w:r>
+        <w:rPr>
+          <w:rFonts w:ascii="Helvetica" w:hAnsi="Helvetica" w:cs="Helvetica"/>
+          <w:color w:val="333333"/>
+          <w:szCs w:val="21"/>
+          <w:shd w:val="clear" w:color="auto" w:fill="FFFFFF"/>
+        </w:rPr>
+        <w:t xml:space="preserve"> </w:t>
+      </w:r>
+      <w:r>
+        <w:rPr>
+          <w:rFonts w:ascii="Helvetica" w:hAnsi="Helvetica" w:cs="Helvetica"/>
+          <w:color w:val="333333"/>
+          <w:szCs w:val="21"/>
+          <w:shd w:val="clear" w:color="auto" w:fill="FFFFFF"/>
+        </w:rPr>
+        <w:t>这会包含当前行号，一个</w:t>
+      </w:r>
+      <w:hyperlink r:id="rId11" w:tgtFrame="_blank" w:history="1">
+        <w:r>
+          <w:rPr>
+            <w:rFonts w:ascii="Helvetica" w:hAnsi="Helvetica" w:cs="Helvetica"/>
+            <w:color w:val="333333"/>
+            <w:szCs w:val="21"/>
+            <w:shd w:val="clear" w:color="auto" w:fill="FFFFFF"/>
+          </w:rPr>
+          <w:t>十进制</w:t>
+        </w:r>
+      </w:hyperlink>
+      <w:r>
+        <w:rPr>
+          <w:rFonts w:ascii="Helvetica" w:hAnsi="Helvetica" w:cs="Helvetica"/>
+          <w:color w:val="333333"/>
+          <w:szCs w:val="21"/>
+          <w:shd w:val="clear" w:color="auto" w:fill="FFFFFF"/>
+        </w:rPr>
+        <w:t>常量。</w:t>
+      </w:r>
+    </w:p>
+    <w:p>
+      <w:r>
+        <w:br/>
+      </w:r>
+      <w:r>
+        <w:rPr>
+          <w:rFonts w:hint="eastAsia"/>
+        </w:rPr>
+        <w:t>union联合体</w:t>
+      </w:r>
+    </w:p>
+    <w:p>
+      <w:r>
+        <w:t>联合的成员是共用一块内存空间的，这样一个联合变量的大小，至少是最大成员的大小</w:t>
+      </w:r>
+    </w:p>
+    <w:p>
+      <w:r>
+        <w:t>在计算联合体大小之前我们必须知道两个知识点：</w:t>
+      </w:r>
+      <w:r>
+        <w:br/>
+        <w:t>1.联合的大小至少是最大成员的大小</w:t>
+      </w:r>
+      <w:r>
+        <w:br/>
+        <w:t>2.当最大成员大小不是最大对齐数的整数倍的时候，就要对齐到最大对齐数的整数倍。</w:t>
+      </w:r>
+    </w:p>
+    <w:p>
+      <w:r>
+        <w:t xml:space="preserve">YUV 格式通常有两大类:打包(packed)格式和平面(planar)格式。前者将 YUV 分量存放在同一个数组中, </w:t>
+      </w:r>
+    </w:p>
+    <w:p>
+      <w:r>
+        <w:rPr>
+          <w:rFonts w:hint="eastAsia"/>
+        </w:rPr>
+        <w:t>通常是几个相邻的像素组成一个宏像素</w:t>
+      </w:r>
+      <w:r>
+        <w:t>(macro-pixel);而后者使用三个数组分开存放 YUV 三个分量,就像</w:t>
+      </w:r>
+      <w:r>
+        <w:rPr>
+          <w:rFonts w:hint="eastAsia"/>
+        </w:rPr>
+        <w:t>是一个三维平面一样。</w:t>
+      </w:r>
+    </w:p>
+    <w:p>
+      <w:r>
+        <w:rPr>
+          <w:rFonts w:hint="eastAsia"/>
+        </w:rPr>
+        <w:t>一、</w:t>
+      </w:r>
+      <w:r>
+        <w:t>YUV420、YUV420P和YUV420SP区别</w:t>
+      </w:r>
+    </w:p>
+    <w:p>
+      <w:r>
+        <w:t>YUV420： 即打包格式的YUV420</w:t>
+      </w:r>
+    </w:p>
+    <w:p>
+      <w:r>
+        <w:t>YUV420P: 即YUV420 Planar，Y\U\V数据是分开存放的</w:t>
+      </w:r>
+    </w:p>
+    <w:p>
+      <w:r>
+        <w:t>YUV420SP:即YUV420 semi planar, 这个格式的数据量跟YUV420 Planar的一样，但是U、V是交叉存放的</w:t>
+      </w:r>
+    </w:p>
     <w:p/>
     <w:p>
       <w:r>
+        <w:rPr>
+          <w:rFonts w:hint="eastAsia"/>
+        </w:rPr>
+        <w:t>U</w:t>
+      </w:r>
+      <w:r>
+        <w:t xml:space="preserve">8C1 </w:t>
+      </w:r>
+      <w:r>
+        <w:rPr>
+          <w:rFonts w:hint="eastAsia"/>
+        </w:rPr>
+        <w:t>就是R</w:t>
+      </w:r>
+      <w:r>
+        <w:t>GB</w:t>
+      </w:r>
+      <w:r>
+        <w:rPr>
+          <w:rFonts w:hint="eastAsia"/>
+        </w:rPr>
+        <w:t>的一个通道，灰度图</w:t>
+      </w:r>
+    </w:p>
+    <w:p>
+      <w:r>
+        <w:rPr>
+          <w:rFonts w:hint="eastAsia"/>
+        </w:rPr>
+        <w:t>U</w:t>
+      </w:r>
+      <w:r>
+        <w:t xml:space="preserve">8C3 </w:t>
+      </w:r>
+      <w:r>
+        <w:rPr>
+          <w:rFonts w:hint="eastAsia"/>
+        </w:rPr>
+        <w:t>就是R</w:t>
+      </w:r>
+      <w:r>
+        <w:t>GB</w:t>
+      </w:r>
+      <w:r>
+        <w:rPr>
+          <w:rFonts w:hint="eastAsia"/>
+        </w:rPr>
+        <w:t>的三个通道</w:t>
+      </w:r>
+    </w:p>
+    <w:p/>
+    <w:p>
+      <w:r>
+        <w:rPr>
+          <w:rFonts w:hint="eastAsia"/>
+        </w:rPr>
+        <w:t>F</w:t>
+      </w:r>
+      <w:r>
+        <w:t>IXME</w:t>
+      </w:r>
+      <w:r>
+        <w:rPr>
+          <w:rFonts w:hint="eastAsia"/>
+        </w:rPr>
+        <w:t>：说明此标识处有错误，需要修正</w:t>
+      </w:r>
+    </w:p>
+    <w:p/>
+    <w:p>
+      <w:r>
+        <w:t>strcpy</w:t>
+      </w:r>
+      <w:r>
+        <w:rPr>
+          <w:rFonts w:hint="eastAsia"/>
+        </w:rPr>
+        <w:t>和</w:t>
+      </w:r>
+      <w:r>
+        <w:t>memcpy</w:t>
+      </w:r>
+      <w:r>
+        <w:rPr>
+          <w:rFonts w:hint="eastAsia"/>
+        </w:rPr>
+        <w:t>的不同</w:t>
+      </w:r>
+    </w:p>
+    <w:p>
+      <w:r>
+        <w:t>1）复制的内容不同。strcpy只能复制字符串，而memcpy可以复制任意类型的内容。strcpy只用于字符串复制，并且还会复制字符串的结束符。memcpy对于复制的内容没有限制，用途更广。</w:t>
+      </w:r>
+    </w:p>
+    <w:p>
+      <w:r>
+        <w:t>2）复制的方法不同。strcpy不需要指定长度，遇到结束符’\0’才会结束，所以容易溢出。memcpy则是根据第三个参数决定复制的长度</w:t>
+      </w:r>
+    </w:p>
+    <w:p>
+      <w:r>
+        <w:t>3）用途不同。通常在复制字符串时用strcpy，在复制其他类型数据时一般用memcpy。</w:t>
+      </w:r>
+    </w:p>
+    <w:p/>
+    <w:p>
+      <w:r>
+        <w:t>fread函数用于从文件流中读取数据，其函数原型为：</w:t>
+      </w:r>
+    </w:p>
+    <w:p>
+      <w:r>
+        <w:t>size_t fread(void* buffer, size_t size, size_t count, FILE*stream);</w:t>
+      </w:r>
+    </w:p>
+    <w:p>
+      <w:r>
+        <w:rPr>
+          <w:rFonts w:hint="eastAsia"/>
+        </w:rPr>
+        <w:t>【参数设置】</w:t>
+      </w:r>
+    </w:p>
+    <w:p>
+      <w:r>
+        <w:t>1) buffer为接收数据的地址，对于fread来书是要读出数据的地址，即数据保存的地址</w:t>
+      </w:r>
+    </w:p>
+    <w:p>
+      <w:r>
+        <w:t>2)  size是要读出内容的单字节数。</w:t>
+      </w:r>
+    </w:p>
+    <w:p>
+      <w:r>
+        <w:t>3)  count是要进行读出size字节的数据项的个数。</w:t>
+      </w:r>
+    </w:p>
+    <w:p>
+      <w:r>
+        <w:t>4)  stream为目标文件指针。</w:t>
+      </w:r>
+    </w:p>
+    <w:p/>
+    <w:p>
+      <w:r>
+        <w:t>&lt;cutils/properties.h&gt;</w:t>
+      </w:r>
+      <w:r>
+        <w:rPr>
+          <w:rFonts w:hint="eastAsia"/>
+        </w:rPr>
+        <w:t>有什么作用</w:t>
+      </w:r>
+    </w:p>
+    <w:p>
+      <w:r>
+        <w:t>P</w:t>
+      </w:r>
+      <w:r>
+        <w:rPr>
+          <w:rFonts w:hint="eastAsia"/>
+        </w:rPr>
+        <w:t>ts是什么意思</w:t>
+      </w:r>
+      <w:r>
+        <w:rPr>
+          <w:rFonts w:hint="eastAsia"/>
+        </w:rPr>
+        <w:t xml:space="preserve"> （</w:t>
+      </w:r>
+      <w:r>
         <w:t>&lt;</w:t>
       </w:r>
-      <w:proofErr w:type="spellStart"/>
-      <w:r>
-        <w:t>cutils</w:t>
-      </w:r>
-      <w:proofErr w:type="spellEnd"/>
-      <w:r>
-        <w:t>/</w:t>
-      </w:r>
-      <w:proofErr w:type="spellStart"/>
-      <w:r>
-        <w:t>properties.h</w:t>
-      </w:r>
-      <w:proofErr w:type="spellEnd"/>
-      <w:r>
-        <w:t>&gt;</w:t>
-      </w:r>
-      <w:r>
-        <w:rPr>
-          <w:rFonts w:hint="eastAsia"/>
-        </w:rPr>
-        <w:t>有什么作用</w:t>
-      </w:r>
-    </w:p>
-    <w:p>
-      <w:r>
-        <w:t>P</w:t>
-      </w:r>
-      <w:r>
-        <w:rPr>
-          <w:rFonts w:hint="eastAsia"/>
-        </w:rPr>
-        <w:t>ts是什么意思</w:t>
-      </w:r>
-      <w:r>
-        <w:rPr>
-          <w:rFonts w:hint="eastAsia"/>
-        </w:rPr>
-        <w:t xml:space="preserve"> （</w:t>
-      </w:r>
-      <w:r>
-        <w:t>&lt;</w:t>
-      </w:r>
-      <w:proofErr w:type="spellStart"/>
       <w:r>
         <w:t>YLprincipalPtsRefine</w:t>
       </w:r>
@@ -509,11 +1502,7 @@
         <w:t>.</w:t>
       </w:r>
       <w:r>
-        <w:t>h</w:t>
-      </w:r>
-      <w:proofErr w:type="spellEnd"/>
-      <w:r>
-        <w:t>&gt;</w:t>
+        <w:t>h&gt;</w:t>
       </w:r>
       <w:r>
         <w:rPr>
@@ -666,21 +1655,7 @@
         </w:rPr>
       </w:pPr>
     </w:p>
-    <w:p>
-      <w:pPr>
-        <w:rPr>
-          <w:rFonts w:hint="eastAsia"/>
-        </w:rPr>
-      </w:pPr>
-      <w:r>
-        <w:rPr>
-          <w:rFonts w:ascii="Arial" w:hAnsi="Arial" w:cs="Arial"/>
-          <w:color w:val="4D4D4D"/>
-          <w:shd w:val="clear" w:color="auto" w:fill="FFFFFF"/>
-        </w:rPr>
-        <w:t>123</w:t>
-      </w:r>
-    </w:p>
+    <w:p/>
     <w:sectPr>
       <w:pgSz w:w="11906" w:h="16838"/>
       <w:pgMar w:top="1440" w:right="1800" w:bottom="1440" w:left="1800" w:header="851" w:footer="992" w:gutter="0"/>
@@ -691,8 +1666,46 @@
 </w:document>
 </file>
 
+<file path=word/endnotes.xml><?xml version="1.0" encoding="utf-8"?>
+<w:endnotes xmlns:wpc="http://schemas.microsoft.com/office/word/2010/wordprocessingCanvas" xmlns:cx="http://schemas.microsoft.com/office/drawing/2014/chartex" xmlns:mc="http://schemas.openxmlformats.org/markup-compatibility/2006" xmlns:o="urn:schemas-microsoft-com:office:office" xmlns:r="http://schemas.openxmlformats.org/officeDocument/2006/relationships" xmlns:m="http://schemas.openxmlformats.org/officeDocument/2006/math" xmlns:v="urn:schemas-microsoft-com:vml" xmlns:wp14="http://schemas.microsoft.com/office/word/2010/wordprocessingDrawing" xmlns:wp="http://schemas.openxmlformats.org/drawingml/2006/wordprocessingDrawing" xmlns:w10="urn:schemas-microsoft-com:office:word" xmlns:w="http://schemas.openxmlformats.org/wordprocessingml/2006/main" xmlns:w14="http://schemas.microsoft.com/office/word/2010/wordml" xmlns:w15="http://schemas.microsoft.com/office/word/2012/wordml" xmlns:w16se="http://schemas.microsoft.com/office/word/2015/wordml/symex" xmlns:wpg="http://schemas.microsoft.com/office/word/2010/wordprocessingGroup" xmlns:wpi="http://schemas.microsoft.com/office/word/2010/wordprocessingInk" xmlns:wne="http://schemas.microsoft.com/office/word/2006/wordml" xmlns:wps="http://schemas.microsoft.com/office/word/2010/wordprocessingShape" mc:Ignorable="w14 w15 w16se wp14">
+  <w:endnote w:type="separator" w:id="-1">
+    <w:p>
+      <w:r>
+        <w:separator/>
+      </w:r>
+    </w:p>
+  </w:endnote>
+  <w:endnote w:type="continuationSeparator" w:id="0">
+    <w:p>
+      <w:r>
+        <w:continuationSeparator/>
+      </w:r>
+    </w:p>
+  </w:endnote>
+</w:endnotes>
+</file>
+
+<file path=word/footnotes.xml><?xml version="1.0" encoding="utf-8"?>
+<w:footnotes xmlns:wpc="http://schemas.microsoft.com/office/word/2010/wordprocessingCanvas" xmlns:cx="http://schemas.microsoft.com/office/drawing/2014/chartex" xmlns:mc="http://schemas.openxmlformats.org/markup-compatibility/2006" xmlns:o="urn:schemas-microsoft-com:office:office" xmlns:r="http://schemas.openxmlformats.org/officeDocument/2006/relationships" xmlns:m="http://schemas.openxmlformats.org/officeDocument/2006/math" xmlns:v="urn:schemas-microsoft-com:vml" xmlns:wp14="http://schemas.microsoft.com/office/word/2010/wordprocessingDrawing" xmlns:wp="http://schemas.openxmlformats.org/drawingml/2006/wordprocessingDrawing" xmlns:w10="urn:schemas-microsoft-com:office:word" xmlns:w="http://schemas.openxmlformats.org/wordprocessingml/2006/main" xmlns:w14="http://schemas.microsoft.com/office/word/2010/wordml" xmlns:w15="http://schemas.microsoft.com/office/word/2012/wordml" xmlns:w16se="http://schemas.microsoft.com/office/word/2015/wordml/symex" xmlns:wpg="http://schemas.microsoft.com/office/word/2010/wordprocessingGroup" xmlns:wpi="http://schemas.microsoft.com/office/word/2010/wordprocessingInk" xmlns:wne="http://schemas.microsoft.com/office/word/2006/wordml" xmlns:wps="http://schemas.microsoft.com/office/word/2010/wordprocessingShape" mc:Ignorable="w14 w15 w16se wp14">
+  <w:footnote w:type="separator" w:id="-1">
+    <w:p>
+      <w:r>
+        <w:separator/>
+      </w:r>
+    </w:p>
+  </w:footnote>
+  <w:footnote w:type="continuationSeparator" w:id="0">
+    <w:p>
+      <w:r>
+        <w:continuationSeparator/>
+      </w:r>
+    </w:p>
+  </w:footnote>
+</w:footnotes>
+</file>
+
 <file path=word/styles.xml><?xml version="1.0" encoding="utf-8"?>
-<w:styles xmlns:mc="http://schemas.openxmlformats.org/markup-compatibility/2006" xmlns:r="http://schemas.openxmlformats.org/officeDocument/2006/relationships" xmlns:w="http://schemas.openxmlformats.org/wordprocessingml/2006/main" xmlns:w14="http://schemas.microsoft.com/office/word/2010/wordml" xmlns:w15="http://schemas.microsoft.com/office/word/2012/wordml" xmlns:w16cex="http://schemas.microsoft.com/office/word/2018/wordml/cex" xmlns:w16cid="http://schemas.microsoft.com/office/word/2016/wordml/cid" xmlns:w16="http://schemas.microsoft.com/office/word/2018/wordml" xmlns:w16sdtdh="http://schemas.microsoft.com/office/word/2020/wordml/sdtdatahash" xmlns:w16se="http://schemas.microsoft.com/office/word/2015/wordml/symex" mc:Ignorable="w14 w15 w16se w16cid w16 w16cex w16sdtdh">
+<w:styles xmlns:mc="http://schemas.openxmlformats.org/markup-compatibility/2006" xmlns:r="http://schemas.openxmlformats.org/officeDocument/2006/relationships" xmlns:w="http://schemas.openxmlformats.org/wordprocessingml/2006/main" xmlns:w14="http://schemas.microsoft.com/office/word/2010/wordml" xmlns:w15="http://schemas.microsoft.com/office/word/2012/wordml" xmlns:w16se="http://schemas.microsoft.com/office/word/2015/wordml/symex" mc:Ignorable="w14 w15 w16se">
   <w:docDefaults>
     <w:rPrDefault>
       <w:rPr>
@@ -705,7 +1718,7 @@
     </w:rPrDefault>
     <w:pPrDefault/>
   </w:docDefaults>
-  <w:latentStyles w:defLockedState="0" w:defUIPriority="99" w:defSemiHidden="0" w:defUnhideWhenUsed="0" w:defQFormat="0" w:count="376">
+  <w:latentStyles w:defLockedState="0" w:defUIPriority="99" w:defSemiHidden="0" w:defUnhideWhenUsed="0" w:defQFormat="0" w:count="371">
     <w:lsdException w:name="Normal" w:uiPriority="0" w:qFormat="1"/>
     <w:lsdException w:name="heading 1" w:uiPriority="9" w:qFormat="1"/>
     <w:lsdException w:name="heading 2" w:semiHidden="1" w:uiPriority="9" w:unhideWhenUsed="1" w:qFormat="1"/>
@@ -811,6 +1824,7 @@
     <w:lsdException w:name="HTML Sample" w:semiHidden="1" w:unhideWhenUsed="1"/>
     <w:lsdException w:name="HTML Typewriter" w:semiHidden="1" w:unhideWhenUsed="1"/>
     <w:lsdException w:name="HTML Variable" w:semiHidden="1" w:unhideWhenUsed="1"/>
+    <w:lsdException w:name="Normal Table" w:semiHidden="1" w:unhideWhenUsed="1"/>
     <w:lsdException w:name="annotation subject" w:semiHidden="1" w:unhideWhenUsed="1"/>
     <w:lsdException w:name="No List" w:semiHidden="1" w:unhideWhenUsed="1"/>
     <w:lsdException w:name="Outline List 1" w:semiHidden="1" w:unhideWhenUsed="1"/>
@@ -853,8 +1867,11 @@
     <w:lsdException w:name="Table Contemporary" w:semiHidden="1" w:unhideWhenUsed="1"/>
     <w:lsdException w:name="Table Elegant" w:semiHidden="1" w:unhideWhenUsed="1"/>
     <w:lsdException w:name="Table Professional" w:semiHidden="1" w:unhideWhenUsed="1"/>
+    <w:lsdException w:name="Table Subtle 1" w:semiHidden="1" w:unhideWhenUsed="1"/>
     <w:lsdException w:name="Table Subtle 2" w:semiHidden="1" w:unhideWhenUsed="1"/>
     <w:lsdException w:name="Table Web 1" w:semiHidden="1" w:unhideWhenUsed="1"/>
+    <w:lsdException w:name="Table Web 2" w:semiHidden="1" w:unhideWhenUsed="1"/>
+    <w:lsdException w:name="Table Web 3" w:semiHidden="1" w:unhideWhenUsed="1"/>
     <w:lsdException w:name="Balloon Text" w:semiHidden="1" w:unhideWhenUsed="1"/>
     <w:lsdException w:name="Table Grid" w:uiPriority="39"/>
     <w:lsdException w:name="Table Theme" w:semiHidden="1" w:unhideWhenUsed="1"/>
@@ -1073,11 +2090,6 @@
     <w:lsdException w:name="List Table 5 Dark Accent 6" w:uiPriority="50"/>
     <w:lsdException w:name="List Table 6 Colorful Accent 6" w:uiPriority="51"/>
     <w:lsdException w:name="List Table 7 Colorful Accent 6" w:uiPriority="52"/>
-    <w:lsdException w:name="Mention" w:semiHidden="1" w:unhideWhenUsed="1"/>
-    <w:lsdException w:name="Smart Hyperlink" w:semiHidden="1" w:unhideWhenUsed="1"/>
-    <w:lsdException w:name="Hashtag" w:semiHidden="1" w:unhideWhenUsed="1"/>
-    <w:lsdException w:name="Unresolved Mention" w:semiHidden="1" w:unhideWhenUsed="1"/>
-    <w:lsdException w:name="Smart Link" w:semiHidden="1" w:unhideWhenUsed="1"/>
   </w:latentStyles>
   <w:style w:type="paragraph" w:default="1" w:styleId="a">
     <w:name w:val="Normal"/>
@@ -1086,6 +2098,28 @@
       <w:widowControl w:val="0"/>
       <w:jc w:val="both"/>
     </w:pPr>
+  </w:style>
+  <w:style w:type="paragraph" w:styleId="1">
+    <w:name w:val="heading 1"/>
+    <w:basedOn w:val="a"/>
+    <w:link w:val="10"/>
+    <w:uiPriority w:val="9"/>
+    <w:qFormat/>
+    <w:rsid w:val="008A38F7"/>
+    <w:pPr>
+      <w:widowControl/>
+      <w:spacing w:before="100" w:beforeAutospacing="1" w:after="100" w:afterAutospacing="1"/>
+      <w:jc w:val="left"/>
+      <w:outlineLvl w:val="0"/>
+    </w:pPr>
+    <w:rPr>
+      <w:rFonts w:ascii="宋体" w:eastAsia="宋体" w:hAnsi="宋体" w:cs="宋体"/>
+      <w:b/>
+      <w:bCs/>
+      <w:kern w:val="36"/>
+      <w:sz w:val="48"/>
+      <w:szCs w:val="48"/>
+    </w:rPr>
   </w:style>
   <w:style w:type="character" w:default="1" w:styleId="a0">
     <w:name w:val="Default Paragraph Font"/>
@@ -1113,6 +2147,137 @@
     <w:uiPriority w:val="99"/>
     <w:semiHidden/>
     <w:unhideWhenUsed/>
+  </w:style>
+  <w:style w:type="paragraph" w:styleId="a3">
+    <w:name w:val="header"/>
+    <w:basedOn w:val="a"/>
+    <w:link w:val="a4"/>
+    <w:uiPriority w:val="99"/>
+    <w:unhideWhenUsed/>
+    <w:rsid w:val="000F4230"/>
+    <w:pPr>
+      <w:pBdr>
+        <w:bottom w:val="single" w:sz="6" w:space="1" w:color="auto"/>
+      </w:pBdr>
+      <w:tabs>
+        <w:tab w:val="center" w:pos="4153"/>
+        <w:tab w:val="right" w:pos="8306"/>
+      </w:tabs>
+      <w:snapToGrid w:val="0"/>
+      <w:jc w:val="center"/>
+    </w:pPr>
+    <w:rPr>
+      <w:sz w:val="18"/>
+      <w:szCs w:val="18"/>
+    </w:rPr>
+  </w:style>
+  <w:style w:type="character" w:customStyle="1" w:styleId="a4">
+    <w:name w:val="页眉 字符"/>
+    <w:basedOn w:val="a0"/>
+    <w:link w:val="a3"/>
+    <w:uiPriority w:val="99"/>
+    <w:rsid w:val="000F4230"/>
+    <w:rPr>
+      <w:sz w:val="18"/>
+      <w:szCs w:val="18"/>
+    </w:rPr>
+  </w:style>
+  <w:style w:type="paragraph" w:styleId="a5">
+    <w:name w:val="footer"/>
+    <w:basedOn w:val="a"/>
+    <w:link w:val="a6"/>
+    <w:uiPriority w:val="99"/>
+    <w:unhideWhenUsed/>
+    <w:rsid w:val="000F4230"/>
+    <w:pPr>
+      <w:tabs>
+        <w:tab w:val="center" w:pos="4153"/>
+        <w:tab w:val="right" w:pos="8306"/>
+      </w:tabs>
+      <w:snapToGrid w:val="0"/>
+      <w:jc w:val="left"/>
+    </w:pPr>
+    <w:rPr>
+      <w:sz w:val="18"/>
+      <w:szCs w:val="18"/>
+    </w:rPr>
+  </w:style>
+  <w:style w:type="character" w:customStyle="1" w:styleId="a6">
+    <w:name w:val="页脚 字符"/>
+    <w:basedOn w:val="a0"/>
+    <w:link w:val="a5"/>
+    <w:uiPriority w:val="99"/>
+    <w:rsid w:val="000F4230"/>
+    <w:rPr>
+      <w:sz w:val="18"/>
+      <w:szCs w:val="18"/>
+    </w:rPr>
+  </w:style>
+  <w:style w:type="character" w:customStyle="1" w:styleId="hljs-builtin">
+    <w:name w:val="hljs-built_in"/>
+    <w:basedOn w:val="a0"/>
+    <w:rsid w:val="008A38F7"/>
+  </w:style>
+  <w:style w:type="character" w:customStyle="1" w:styleId="hljs-string">
+    <w:name w:val="hljs-string"/>
+    <w:basedOn w:val="a0"/>
+    <w:rsid w:val="008A38F7"/>
+  </w:style>
+  <w:style w:type="character" w:customStyle="1" w:styleId="10">
+    <w:name w:val="标题 1 字符"/>
+    <w:basedOn w:val="a0"/>
+    <w:link w:val="1"/>
+    <w:uiPriority w:val="9"/>
+    <w:rsid w:val="008A38F7"/>
+    <w:rPr>
+      <w:rFonts w:ascii="宋体" w:eastAsia="宋体" w:hAnsi="宋体" w:cs="宋体"/>
+      <w:b/>
+      <w:bCs/>
+      <w:kern w:val="36"/>
+      <w:sz w:val="48"/>
+      <w:szCs w:val="48"/>
+    </w:rPr>
+  </w:style>
+  <w:style w:type="character" w:styleId="a7">
+    <w:name w:val="Hyperlink"/>
+    <w:basedOn w:val="a0"/>
+    <w:uiPriority w:val="99"/>
+    <w:unhideWhenUsed/>
+    <w:rsid w:val="0041290D"/>
+    <w:rPr>
+      <w:color w:val="0000FF"/>
+      <w:u w:val="single"/>
+    </w:rPr>
+  </w:style>
+  <w:style w:type="paragraph" w:styleId="a8">
+    <w:name w:val="Normal (Web)"/>
+    <w:basedOn w:val="a"/>
+    <w:uiPriority w:val="99"/>
+    <w:semiHidden/>
+    <w:unhideWhenUsed/>
+    <w:rsid w:val="0041290D"/>
+    <w:pPr>
+      <w:widowControl/>
+      <w:spacing w:before="100" w:beforeAutospacing="1" w:after="100" w:afterAutospacing="1"/>
+      <w:jc w:val="left"/>
+    </w:pPr>
+    <w:rPr>
+      <w:rFonts w:ascii="宋体" w:eastAsia="宋体" w:hAnsi="宋体" w:cs="宋体"/>
+      <w:kern w:val="0"/>
+      <w:sz w:val="24"/>
+      <w:szCs w:val="24"/>
+    </w:rPr>
+  </w:style>
+  <w:style w:type="character" w:styleId="a9">
+    <w:name w:val="Strong"/>
+    <w:basedOn w:val="a0"/>
+    <w:uiPriority w:val="22"/>
+    <w:qFormat/>
+    <w:rsid w:val="00B603C1"/>
+    <w:rPr>
+      <w:b/>
+      <w:bCs/>
+    </w:rPr>
   </w:style>
 </w:styles>
 </file>

--- a/记录文档.docx
+++ b/记录文档.docx
@@ -17,6 +17,30 @@
         </w:rPr>
         <w:t>机械镜头</w:t>
       </w:r>
+      <w:r>
+        <w:rPr>
+          <w:rFonts w:hint="eastAsia"/>
+        </w:rPr>
+        <w:t xml:space="preserve"> </w:t>
+      </w:r>
+      <w:r>
+        <w:rPr>
+          <w:rFonts w:hint="eastAsia"/>
+        </w:rPr>
+        <w:t>（</w:t>
+      </w:r>
+      <w:r>
+        <w:rPr>
+          <w:rFonts w:hint="eastAsia"/>
+        </w:rPr>
+        <w:t>机械镜头可能有用到光学镜头</w:t>
+      </w:r>
+      <w:r>
+        <w:rPr>
+          <w:rFonts w:hint="eastAsia"/>
+        </w:rPr>
+        <w:t>）</w:t>
+      </w:r>
     </w:p>
     <w:p>
       <w:r>
@@ -34,6 +58,25 @@
         </w:rPr>
         <w:t>电子镜头</w:t>
       </w:r>
+      <w:r>
+        <w:rPr>
+          <w:rFonts w:hint="eastAsia"/>
+        </w:rPr>
+        <w:t xml:space="preserve"> </w:t>
+      </w:r>
+    </w:p>
+    <w:p>
+      <w:pPr>
+        <w:rPr>
+          <w:rFonts w:hint="eastAsia"/>
+        </w:rPr>
+      </w:pPr>
+      <w:r>
+        <w:rPr>
+          <w:rFonts w:hint="eastAsia"/>
+        </w:rPr>
+        <w:t>电子镜头对图像缩放会影响像素，而光学镜头不会</w:t>
+      </w:r>
     </w:p>
     <w:p>
       <w:r>
@@ -42,6 +85,32 @@
         </w:rPr>
         <w:t>mtk芯片</w:t>
       </w:r>
+      <w:r>
+        <w:rPr>
+          <w:rFonts w:hint="eastAsia"/>
+        </w:rPr>
+        <w:t xml:space="preserve"> </w:t>
+      </w:r>
+      <w:r>
+        <w:t>(</w:t>
+      </w:r>
+      <w:r>
+        <w:rPr>
+          <w:rFonts w:hint="eastAsia"/>
+        </w:rPr>
+        <w:t>联发科芯片</w:t>
+      </w:r>
+      <w:r>
+        <w:t>)</w:t>
+      </w:r>
+    </w:p>
+    <w:p>
+      <w:r>
+        <w:rPr>
+          <w:rFonts w:hint="eastAsia"/>
+        </w:rPr>
+        <w:t>淡入淡出，一张图片变淡，一张图片变深</w:t>
+      </w:r>
     </w:p>
     <w:p>
       <w:r>
@@ -73,6 +142,19 @@
       </w:r>
     </w:p>
     <w:p>
+      <w:pPr>
+        <w:rPr>
+          <w:rFonts w:hint="eastAsia"/>
+        </w:rPr>
+      </w:pPr>
+      <w:r>
+        <w:rPr>
+          <w:rFonts w:hint="eastAsia"/>
+        </w:rPr>
+        <w:t>2就是to</w:t>
+      </w:r>
+    </w:p>
+    <w:p>
       <w:r>
         <w:t>vl_cam_resultQ</w:t>
       </w:r>
@@ -266,6 +348,38 @@
         <w:rPr>
           <w:rFonts w:hint="eastAsia"/>
         </w:rPr>
+        <w:t>Rect</w:t>
+      </w:r>
+      <w:r>
+        <w:t xml:space="preserve"> </w:t>
+      </w:r>
+      <w:r>
+        <w:rPr>
+          <w:rFonts w:hint="eastAsia"/>
+        </w:rPr>
+        <w:t>矩形框</w:t>
+      </w:r>
+    </w:p>
+    <w:p>
+      <w:r>
+        <w:rPr>
+          <w:rFonts w:hint="eastAsia"/>
+        </w:rPr>
+        <w:t>zoom缩放大小</w:t>
+      </w:r>
+    </w:p>
+    <w:p>
+      <w:pPr>
+        <w:rPr>
+          <w:rFonts w:hint="eastAsia"/>
+        </w:rPr>
+      </w:pPr>
+    </w:p>
+    <w:p>
+      <w:r>
+        <w:rPr>
+          <w:rFonts w:hint="eastAsia"/>
+        </w:rPr>
         <w:t>vt</w:t>
       </w:r>
       <w:r>
@@ -624,18 +738,11 @@
     </w:p>
     <w:p>
       <w:r>
+        <w:lastRenderedPageBreak/>
         <w:t>__declspec(dllimport)从dll导入</w:t>
       </w:r>
     </w:p>
-    <w:p>
-      <w:pPr>
-        <w:rPr>
-          <w:rFonts w:hint="eastAsia"/>
-        </w:rPr>
-      </w:pPr>
-      <w:bookmarkStart w:id="0" w:name="_GoBack"/>
-      <w:bookmarkEnd w:id="0"/>
-    </w:p>
+    <w:p/>
     <w:p>
       <w:pPr>
         <w:rPr>
@@ -817,7 +924,6 @@
           <w:szCs w:val="21"/>
           <w:shd w:val="clear" w:color="auto" w:fill="FFFFFF"/>
         </w:rPr>
-        <w:lastRenderedPageBreak/>
         <w:t>%x</w:t>
       </w:r>
       <w:r>
@@ -998,7 +1104,7 @@
         </w:rPr>
         <w:t>后面的看成</w:t>
       </w:r>
-      <w:hyperlink r:id="rId6" w:tgtFrame="_blank" w:history="1">
+      <w:hyperlink r:id="rId7" w:tgtFrame="_blank" w:history="1">
         <w:r>
           <w:rPr>
             <w:color w:val="4D4D4D"/>
@@ -1026,7 +1132,7 @@
           <w:shd w:val="clear" w:color="auto" w:fill="FFFFFF"/>
         </w:rPr>
       </w:pPr>
-      <w:hyperlink r:id="rId7" w:tgtFrame="_blank" w:history="1">
+      <w:hyperlink r:id="rId8" w:tgtFrame="_blank" w:history="1">
         <w:r>
           <w:rPr>
             <w:rFonts w:ascii="Helvetica" w:hAnsi="Helvetica" w:cs="Helvetica"/>
@@ -1129,7 +1235,7 @@
           <w:shd w:val="clear" w:color="auto" w:fill="FFFFFF"/>
         </w:rPr>
       </w:pPr>
-      <w:hyperlink r:id="rId8" w:tgtFrame="_blank" w:history="1">
+      <w:hyperlink r:id="rId9" w:tgtFrame="_blank" w:history="1">
         <w:r>
           <w:rPr>
             <w:rFonts w:ascii="Helvetica" w:hAnsi="Helvetica" w:cs="Helvetica"/>
@@ -1158,7 +1264,7 @@
         </w:rPr>
         <w:t>这会包含当前文件名，一个</w:t>
       </w:r>
-      <w:hyperlink r:id="rId9" w:tgtFrame="_blank" w:history="1">
+      <w:hyperlink r:id="rId10" w:tgtFrame="_blank" w:history="1">
         <w:r>
           <w:rPr>
             <w:rFonts w:ascii="Helvetica" w:hAnsi="Helvetica" w:cs="Helvetica"/>
@@ -1188,7 +1294,7 @@
           <w:shd w:val="clear" w:color="auto" w:fill="FFFFFF"/>
         </w:rPr>
       </w:pPr>
-      <w:hyperlink r:id="rId10" w:tgtFrame="_blank" w:history="1">
+      <w:hyperlink r:id="rId11" w:tgtFrame="_blank" w:history="1">
         <w:r>
           <w:rPr>
             <w:rFonts w:ascii="Helvetica" w:hAnsi="Helvetica" w:cs="Helvetica"/>
@@ -1217,7 +1323,7 @@
         </w:rPr>
         <w:t>这会包含当前行号，一个</w:t>
       </w:r>
-      <w:hyperlink r:id="rId11" w:tgtFrame="_blank" w:history="1">
+      <w:hyperlink r:id="rId12" w:tgtFrame="_blank" w:history="1">
         <w:r>
           <w:rPr>
             <w:rFonts w:ascii="Helvetica" w:hAnsi="Helvetica" w:cs="Helvetica"/>
@@ -1239,8 +1345,747 @@
       </w:r>
     </w:p>
     <w:p>
+      <w:pPr>
+        <w:rPr>
+          <w:rFonts w:ascii="Helvetica" w:hAnsi="Helvetica" w:cs="Helvetica" w:hint="eastAsia"/>
+          <w:color w:val="333333"/>
+          <w:szCs w:val="21"/>
+          <w:shd w:val="clear" w:color="auto" w:fill="FFFFFF"/>
+        </w:rPr>
+      </w:pPr>
+    </w:p>
+    <w:p>
+      <w:pPr>
+        <w:rPr>
+          <w:rFonts w:ascii="Helvetica" w:hAnsi="Helvetica" w:cs="Helvetica"/>
+          <w:color w:val="333333"/>
+          <w:szCs w:val="21"/>
+          <w:shd w:val="clear" w:color="auto" w:fill="FFFFFF"/>
+        </w:rPr>
+      </w:pPr>
+      <w:r>
+        <w:rPr>
+          <w:rFonts w:ascii="Helvetica" w:hAnsi="Helvetica" w:cs="Helvetica"/>
+          <w:color w:val="333333"/>
+          <w:szCs w:val="21"/>
+          <w:shd w:val="clear" w:color="auto" w:fill="FFFFFF"/>
+        </w:rPr>
+        <w:t>memcpy</w:t>
+      </w:r>
+      <w:r>
+        <w:rPr>
+          <w:rFonts w:ascii="Helvetica" w:hAnsi="Helvetica" w:cs="Helvetica" w:hint="eastAsia"/>
+          <w:color w:val="333333"/>
+          <w:szCs w:val="21"/>
+          <w:shd w:val="clear" w:color="auto" w:fill="FFFFFF"/>
+        </w:rPr>
+        <w:t>是内存拷贝，什么数据都可以</w:t>
+      </w:r>
+    </w:p>
+    <w:p>
+      <w:pPr>
+        <w:rPr>
+          <w:rFonts w:ascii="Helvetica" w:hAnsi="Helvetica" w:cs="Helvetica" w:hint="eastAsia"/>
+          <w:color w:val="333333"/>
+          <w:szCs w:val="21"/>
+          <w:shd w:val="clear" w:color="auto" w:fill="FFFFFF"/>
+        </w:rPr>
+      </w:pPr>
+    </w:p>
+    <w:p>
+      <w:pPr>
+        <w:rPr>
+          <w:rFonts w:ascii="Helvetica" w:hAnsi="Helvetica" w:cs="Helvetica"/>
+          <w:color w:val="333333"/>
+          <w:szCs w:val="21"/>
+          <w:shd w:val="clear" w:color="auto" w:fill="FFFFFF"/>
+        </w:rPr>
+      </w:pPr>
+      <w:r>
+        <w:rPr>
+          <w:rFonts w:ascii="Helvetica" w:hAnsi="Helvetica" w:cs="Helvetica" w:hint="eastAsia"/>
+          <w:color w:val="333333"/>
+          <w:szCs w:val="21"/>
+          <w:shd w:val="clear" w:color="auto" w:fill="FFFFFF"/>
+        </w:rPr>
+        <w:t>强转</w:t>
+      </w:r>
+      <w:r>
+        <w:rPr>
+          <w:rFonts w:ascii="Helvetica" w:hAnsi="Helvetica" w:cs="Helvetica" w:hint="eastAsia"/>
+          <w:color w:val="333333"/>
+          <w:szCs w:val="21"/>
+          <w:shd w:val="clear" w:color="auto" w:fill="FFFFFF"/>
+        </w:rPr>
+        <w:t>变量</w:t>
+      </w:r>
+      <w:r>
+        <w:rPr>
+          <w:rFonts w:ascii="Helvetica" w:hAnsi="Helvetica" w:cs="Helvetica" w:hint="eastAsia"/>
+          <w:color w:val="333333"/>
+          <w:szCs w:val="21"/>
+          <w:shd w:val="clear" w:color="auto" w:fill="FFFFFF"/>
+        </w:rPr>
+        <w:t>时，定义变量要考虑对应</w:t>
+      </w:r>
+      <w:r>
+        <w:rPr>
+          <w:rFonts w:ascii="Helvetica" w:hAnsi="Helvetica" w:cs="Helvetica"/>
+          <w:color w:val="333333"/>
+          <w:szCs w:val="21"/>
+          <w:shd w:val="clear" w:color="auto" w:fill="FFFFFF"/>
+        </w:rPr>
+        <w:t xml:space="preserve"> </w:t>
+      </w:r>
+    </w:p>
+    <w:p>
+      <w:pPr>
+        <w:rPr>
+          <w:rFonts w:ascii="Helvetica" w:hAnsi="Helvetica" w:cs="Helvetica"/>
+          <w:color w:val="333333"/>
+          <w:szCs w:val="21"/>
+          <w:shd w:val="clear" w:color="auto" w:fill="FFFFFF"/>
+        </w:rPr>
+      </w:pPr>
+      <w:r>
+        <w:rPr>
+          <w:rFonts w:ascii="Helvetica" w:hAnsi="Helvetica" w:cs="Helvetica" w:hint="eastAsia"/>
+          <w:color w:val="333333"/>
+          <w:szCs w:val="21"/>
+          <w:shd w:val="clear" w:color="auto" w:fill="FFFFFF"/>
+        </w:rPr>
+        <w:t>比如：</w:t>
+      </w:r>
+      <w:r>
+        <w:rPr>
+          <w:rFonts w:ascii="Helvetica" w:hAnsi="Helvetica" w:cs="Helvetica"/>
+          <w:color w:val="333333"/>
+          <w:szCs w:val="21"/>
+          <w:shd w:val="clear" w:color="auto" w:fill="FFFFFF"/>
+        </w:rPr>
+        <w:t>int *retval;</w:t>
+      </w:r>
+    </w:p>
+    <w:p>
+      <w:pPr>
+        <w:rPr>
+          <w:rFonts w:ascii="Helvetica" w:hAnsi="Helvetica" w:cs="Helvetica" w:hint="eastAsia"/>
+          <w:color w:val="333333"/>
+          <w:szCs w:val="21"/>
+          <w:shd w:val="clear" w:color="auto" w:fill="FFFFFF"/>
+        </w:rPr>
+      </w:pPr>
+      <w:r>
+        <w:rPr>
+          <w:rFonts w:ascii="Helvetica" w:hAnsi="Helvetica" w:cs="Helvetica"/>
+          <w:color w:val="333333"/>
+          <w:szCs w:val="21"/>
+          <w:shd w:val="clear" w:color="auto" w:fill="FFFFFF"/>
+        </w:rPr>
+        <w:tab/>
+      </w:r>
+      <w:r>
+        <w:rPr>
+          <w:rFonts w:ascii="Helvetica" w:hAnsi="Helvetica" w:cs="Helvetica"/>
+          <w:color w:val="333333"/>
+          <w:szCs w:val="21"/>
+          <w:shd w:val="clear" w:color="auto" w:fill="FFFFFF"/>
+        </w:rPr>
+        <w:tab/>
+        <w:t>(void **)&amp;</w:t>
+      </w:r>
+      <w:r>
+        <w:rPr>
+          <w:rFonts w:ascii="Helvetica" w:hAnsi="Helvetica" w:cs="Helvetica"/>
+          <w:color w:val="333333"/>
+          <w:szCs w:val="21"/>
+          <w:shd w:val="clear" w:color="auto" w:fill="FFFFFF"/>
+        </w:rPr>
+        <w:t>retval</w:t>
+      </w:r>
+      <w:r>
+        <w:rPr>
+          <w:rFonts w:ascii="Helvetica" w:hAnsi="Helvetica" w:cs="Helvetica"/>
+          <w:color w:val="333333"/>
+          <w:szCs w:val="21"/>
+          <w:shd w:val="clear" w:color="auto" w:fill="FFFFFF"/>
+        </w:rPr>
+        <w:t xml:space="preserve">  </w:t>
+      </w:r>
+      <w:r>
+        <w:rPr>
+          <w:rFonts w:ascii="Helvetica" w:hAnsi="Helvetica" w:cs="Helvetica" w:hint="eastAsia"/>
+          <w:color w:val="333333"/>
+          <w:szCs w:val="21"/>
+          <w:shd w:val="clear" w:color="auto" w:fill="FFFFFF"/>
+        </w:rPr>
+        <w:t>/</w:t>
+      </w:r>
+      <w:r>
+        <w:rPr>
+          <w:rFonts w:ascii="Helvetica" w:hAnsi="Helvetica" w:cs="Helvetica"/>
+          <w:color w:val="333333"/>
+          <w:szCs w:val="21"/>
+          <w:shd w:val="clear" w:color="auto" w:fill="FFFFFF"/>
+        </w:rPr>
+        <w:t>/</w:t>
+      </w:r>
+      <w:r>
+        <w:rPr>
+          <w:rFonts w:ascii="Helvetica" w:hAnsi="Helvetica" w:cs="Helvetica" w:hint="eastAsia"/>
+          <w:color w:val="333333"/>
+          <w:szCs w:val="21"/>
+          <w:shd w:val="clear" w:color="auto" w:fill="FFFFFF"/>
+        </w:rPr>
+        <w:t>这边就是一个二级指针转二级指针</w:t>
+      </w:r>
+    </w:p>
+    <w:p/>
+    <w:p>
+      <w:r>
+        <w:rPr>
+          <w:rFonts w:hint="eastAsia"/>
+        </w:rPr>
+        <w:t>全局变量和静态全局变量的区别：</w:t>
+      </w:r>
+    </w:p>
+    <w:p>
+      <w:r>
+        <w:rPr>
+          <w:rFonts w:hint="eastAsia"/>
+        </w:rPr>
+        <w:t>非静态全局变量的作用域是整个源程序，</w:t>
+      </w:r>
+    </w:p>
+    <w:p>
+      <w:r>
+        <w:rPr>
+          <w:rFonts w:hint="eastAsia"/>
+        </w:rPr>
+        <w:t>静态全局变量的作用域只在定义该变量的源文件内有效，在同一源程序的其他源文件不能使用它。</w:t>
+      </w:r>
+    </w:p>
+    <w:p/>
+    <w:p>
+      <w:r>
+        <w:t>ADB（全称：Android Debug Bridge），ADB是android sdk里的一个工具, 用这个工具可以直接操作管理android模拟器或者真实的android设备。Android的初衷是用adb这样的一个工具来协助开发人员在开发android应用的过程中更快更好的调试apk，因此adb具有安装卸载apk、拷贝推送文件、查看设备硬件信息、查看应用程序占用资源、在设备执行shell命令等功能。</w:t>
+      </w:r>
+    </w:p>
+    <w:p>
+      <w:pPr>
+        <w:rPr>
+          <w:rFonts w:hint="eastAsia"/>
+        </w:rPr>
+      </w:pPr>
+    </w:p>
+    <w:p>
+      <w:r>
+        <w:t>sprintf函数的格式：int sprintf( char *</w:t>
+      </w:r>
+      <w:hyperlink r:id="rId13" w:tgtFrame="_blank" w:history="1">
+        <w:r>
+          <w:t>buffer</w:t>
+        </w:r>
+      </w:hyperlink>
+      <w:r>
+        <w:t>, const char *format [, argument,...] );</w:t>
+      </w:r>
+    </w:p>
+    <w:p>
+      <w:r>
+        <w:t>除了前两个参数固定外，可选参数可以是任意个。buffer是</w:t>
+      </w:r>
+      <w:hyperlink r:id="rId14" w:tgtFrame="_blank" w:history="1">
+        <w:r>
+          <w:t>字符数组</w:t>
+        </w:r>
+      </w:hyperlink>
+      <w:r>
+        <w:t>名；format是格式化字符串</w:t>
+      </w:r>
+    </w:p>
+    <w:p>
+      <w:r>
+        <w:t>sprintf函数的功能与printf函数的功能基本一样，只是它把结果输出到指定的</w:t>
+      </w:r>
+      <w:hyperlink r:id="rId15" w:tgtFrame="_blank" w:history="1">
+        <w:r>
+          <w:t>字符串</w:t>
+        </w:r>
+      </w:hyperlink>
+      <w:r>
+        <w:t>中了</w:t>
+      </w:r>
+    </w:p>
+    <w:p>
+      <w:r>
+        <w:rPr>
+          <w:rFonts w:hint="eastAsia"/>
+        </w:rPr>
+        <w:t>f</w:t>
+      </w:r>
+      <w:r>
+        <w:t>printf函数的格式：</w:t>
+      </w:r>
+      <w:r>
+        <w:t>int fprintf( FILE *stream, const char *format, [ argument ]…)</w:t>
+      </w:r>
+    </w:p>
+    <w:p>
+      <w:r>
+        <w:rPr>
+          <w:rFonts w:hint="eastAsia"/>
+        </w:rPr>
+        <w:t>将结果输出到对应的流文件中。</w:t>
+      </w:r>
+    </w:p>
+    <w:p>
+      <w:pPr>
+        <w:rPr>
+          <w:rFonts w:hint="eastAsia"/>
+        </w:rPr>
+      </w:pPr>
+    </w:p>
+    <w:p>
+      <w:pPr>
+        <w:rPr>
+          <w:rFonts w:hint="eastAsia"/>
+        </w:rPr>
+      </w:pPr>
+      <w:r>
+        <w:rPr>
+          <w:rFonts w:hint="eastAsia"/>
+        </w:rPr>
+        <w:t>实时线程有静态优先级的概念，里面拥有1</w:t>
+      </w:r>
+      <w:r>
+        <w:t>-99</w:t>
+      </w:r>
+      <w:r>
+        <w:rPr>
+          <w:rFonts w:hint="eastAsia"/>
+        </w:rPr>
+        <w:t>个静态优先级，数字越到优先级越高</w:t>
+      </w:r>
+    </w:p>
+    <w:p>
+      <w:r>
+        <w:rPr>
+          <w:rFonts w:hint="eastAsia"/>
+        </w:rPr>
+        <w:t>非实时线程没有静态优先级的概念</w:t>
+      </w:r>
+    </w:p>
+    <w:p>
+      <w:r>
+        <w:rPr>
+          <w:rFonts w:hint="eastAsia"/>
+        </w:rPr>
+        <w:t>线程中支持三种调度策略：</w:t>
+      </w:r>
+    </w:p>
+    <w:p>
+      <w:r>
+        <w:rPr>
+          <w:rFonts w:hint="eastAsia"/>
+        </w:rPr>
+        <w:t>抢占式调度</w:t>
+      </w:r>
+      <w:r>
+        <w:t>策略，在同一静态优先级的情况下，抢占调度策略的线程一旦运行到便会一直抢占CPU资源，而其他同一 一直等到这个抢占式调度策略的线程退出才能被运行到（非实时</w:t>
+      </w:r>
+      <w:r>
+        <w:lastRenderedPageBreak/>
+        <w:t xml:space="preserve">线程会有一小部分资源分配到） </w:t>
+      </w:r>
+      <w:r>
+        <w:t>SCHED_FIFO</w:t>
+      </w:r>
+    </w:p>
+    <w:p>
+      <w:r>
+        <w:rPr>
+          <w:rFonts w:hint="eastAsia"/>
+        </w:rPr>
+        <w:t>轮询式调度</w:t>
+      </w:r>
+      <w:r>
+        <w:t xml:space="preserve">策略，在同一静态优先级的情况下，大家一起合理瓜分时间片，不会一直抢占CPU资源（非实时线程会有 分配到） </w:t>
+      </w:r>
+      <w:r>
+        <w:t>SCHED__RR</w:t>
+      </w:r>
+    </w:p>
+    <w:p>
+      <w:pPr>
+        <w:rPr>
+          <w:rFonts w:hint="eastAsia"/>
+        </w:rPr>
+      </w:pPr>
+      <w:r>
+        <w:rPr>
+          <w:rFonts w:hint="eastAsia"/>
+        </w:rPr>
+        <w:t>其他普通式</w:t>
+      </w:r>
+      <w:r>
+        <w:t>调度策略，只能作用于非实时线程，由系统自动分配时间片，并且根据运行状态自动分配动态优先级</w:t>
+      </w:r>
+      <w:r>
+        <w:rPr>
+          <w:rFonts w:hint="eastAsia"/>
+        </w:rPr>
+        <w:t xml:space="preserve"> </w:t>
+      </w:r>
+      <w:r>
+        <w:t>SCHED_OTHER</w:t>
+      </w:r>
+    </w:p>
+    <w:p>
+      <w:r>
+        <w:t>static_cast&lt; 想要的类型&gt; (原数据)， 是C++中的关键字</w:t>
+      </w:r>
+      <w:r>
+        <w:rPr>
+          <w:rFonts w:hint="eastAsia"/>
+        </w:rPr>
+        <w:t>。相当于</w:t>
+      </w:r>
+      <w:r>
+        <w:t>C</w:t>
+      </w:r>
+      <w:r>
+        <w:rPr>
+          <w:rFonts w:hint="eastAsia"/>
+        </w:rPr>
+        <w:t>语言的强制类型转换</w:t>
+      </w:r>
+    </w:p>
+    <w:p/>
+    <w:p>
+      <w:r>
+        <w:t>Wiki是一种在网络上开放且可供多人协同创作的</w:t>
+      </w:r>
+      <w:hyperlink r:id="rId16" w:tgtFrame="_blank" w:history="1">
+        <w:r>
+          <w:t>超文本系统</w:t>
+        </w:r>
+      </w:hyperlink>
+    </w:p>
+    <w:p>
+      <w:pPr>
+        <w:widowControl/>
+        <w:jc w:val="left"/>
+      </w:pPr>
       <w:r>
         <w:br/>
+        <w:t xml:space="preserve">int prctl(int option, </w:t>
+      </w:r>
+      <w:bookmarkStart w:id="0" w:name="_GoBack"/>
+      <w:bookmarkEnd w:id="0"/>
+      <w:r>
+        <w:t>unsigned long arg2, unsigned long arg3, unsigned long arg4, unsigned long arg5);</w:t>
+      </w:r>
+    </w:p>
+    <w:p>
+      <w:pPr>
+        <w:widowControl/>
+        <w:shd w:val="clear" w:color="auto" w:fill="FFFFFF"/>
+        <w:tabs>
+          <w:tab w:val="left" w:pos="916"/>
+          <w:tab w:val="left" w:pos="1832"/>
+          <w:tab w:val="left" w:pos="2748"/>
+          <w:tab w:val="left" w:pos="3664"/>
+          <w:tab w:val="left" w:pos="4580"/>
+          <w:tab w:val="left" w:pos="5496"/>
+          <w:tab w:val="left" w:pos="6412"/>
+          <w:tab w:val="left" w:pos="7328"/>
+          <w:tab w:val="left" w:pos="8244"/>
+          <w:tab w:val="left" w:pos="9160"/>
+          <w:tab w:val="left" w:pos="10076"/>
+          <w:tab w:val="left" w:pos="10992"/>
+          <w:tab w:val="left" w:pos="11908"/>
+          <w:tab w:val="left" w:pos="12824"/>
+          <w:tab w:val="left" w:pos="13740"/>
+          <w:tab w:val="left" w:pos="14656"/>
+        </w:tabs>
+        <w:spacing w:line="330" w:lineRule="atLeast"/>
+        <w:jc w:val="left"/>
+        <w:rPr>
+          <w:rFonts w:hint="eastAsia"/>
+        </w:rPr>
+      </w:pPr>
+      <w:r>
+        <w:t>prctl(PR_SET_NAME, “process_name”)</w:t>
+      </w:r>
+    </w:p>
+    <w:p>
+      <w:pPr>
+        <w:widowControl/>
+        <w:jc w:val="left"/>
+      </w:pPr>
+      <w:r>
+        <w:t>第一个参数是操作类型，指定PR_SET_NAME，即设置进程名</w:t>
+      </w:r>
+      <w:r>
+        <w:br/>
+        <w:t>第二个参数是进程名字符串，长度至多16字节</w:t>
+      </w:r>
+    </w:p>
+    <w:p>
+      <w:pPr>
+        <w:widowControl/>
+        <w:jc w:val="left"/>
+        <w:rPr>
+          <w:rFonts w:hint="eastAsia"/>
+        </w:rPr>
+      </w:pPr>
+    </w:p>
+    <w:p>
+      <w:r>
+        <w:t>IPC（Inter-</w:t>
+      </w:r>
+      <w:hyperlink r:id="rId17" w:tgtFrame="_blank" w:history="1">
+        <w:r>
+          <w:t>Process</w:t>
+        </w:r>
+      </w:hyperlink>
+      <w:hyperlink r:id="rId18" w:tgtFrame="_blank" w:history="1">
+        <w:r>
+          <w:t> Communication</w:t>
+        </w:r>
+      </w:hyperlink>
+      <w:r>
+        <w:t>，</w:t>
+      </w:r>
+      <w:hyperlink r:id="rId19" w:tgtFrame="_blank" w:history="1">
+        <w:r>
+          <w:t>进程间通信</w:t>
+        </w:r>
+      </w:hyperlink>
+    </w:p>
+    <w:p/>
+    <w:p>
+      <w:r>
+        <w:rPr>
+          <w:rFonts w:hint="eastAsia"/>
+        </w:rPr>
+        <w:t>纯虚函数是在声明虚函数时被“初始化”为</w:t>
+      </w:r>
+      <w:r>
+        <w:t>0的函数。声明纯虚函数的一般形式是</w:t>
+      </w:r>
+    </w:p>
+    <w:p>
+      <w:pPr>
+        <w:rPr>
+          <w:rFonts w:hint="eastAsia"/>
+        </w:rPr>
+      </w:pPr>
+      <w:r>
+        <w:t>virtual 函数类型 函数名 (参数表列</w:t>
+      </w:r>
+      <w:r>
+        <w:t>) =0;</w:t>
+      </w:r>
+    </w:p>
+    <w:p>
+      <w:r>
+        <w:rPr>
+          <w:rFonts w:hint="eastAsia"/>
+        </w:rPr>
+        <w:t>注意</w:t>
+      </w:r>
+      <w:r>
+        <w:t>: ①纯虚函数没有函数体；②最后面的“=0”并不表示函数返回值为0，它只起形式上的作用，告诉编译系统“这是纯虚函数”; ③这是一个声明语句，最后应有分号。</w:t>
+      </w:r>
+    </w:p>
+    <w:p>
+      <w:r>
+        <w:rPr>
+          <w:rFonts w:hint="eastAsia"/>
+        </w:rPr>
+        <w:t>纯虚函数只有函数的名字而不具备函数的功能，不能被调用。它只是通知编译系统</w:t>
+      </w:r>
+      <w:r>
+        <w:t>: “在这里声明一个虚函数，留待派生类中定义”。在派生类中对此函数提供定义后，它才能具备函数的功能，可被调用。</w:t>
+      </w:r>
+    </w:p>
+    <w:p/>
+    <w:p>
+      <w:r>
+        <w:t>在 C++ 中，每一个对象都能通过 this 指针来访问自己的地址</w:t>
+      </w:r>
+      <w:r>
+        <w:rPr>
+          <w:rFonts w:hint="eastAsia"/>
+        </w:rPr>
+        <w:t>，</w:t>
+      </w:r>
+      <w:r>
+        <w:t>为 this 的目的总是指向“这个”对象，所以 this 是一个常量指针</w:t>
+      </w:r>
+    </w:p>
+    <w:p>
+      <w:r>
+        <w:t>this只能在成员函数中使用。</w:t>
+      </w:r>
+    </w:p>
+    <w:p>
+      <w:r>
+        <w:t>全局函数，静态函数都不能使用this。</w:t>
+      </w:r>
+    </w:p>
+    <w:p>
+      <w:r>
+        <w:t>实际上，成员函数默认第一个参数为T*const register this。</w:t>
+      </w:r>
+      <w:r>
+        <w:rPr>
+          <w:rFonts w:hint="eastAsia"/>
+        </w:rPr>
+        <w:t>（隐藏的）</w:t>
+      </w:r>
+    </w:p>
+    <w:p>
+      <w:pPr>
+        <w:rPr>
+          <w:rFonts w:hint="eastAsia"/>
+        </w:rPr>
+      </w:pPr>
+      <w:r>
+        <w:t>静态成员变量，它是所有对象所共享的，类内只是声明，类外实现定义。静态成员变量不属于对象，是属于类级别的。 当我们再次计算对象大小的时候，静态成员变量不纳入对象内存的。</w:t>
+      </w:r>
+    </w:p>
+    <w:p>
+      <w:r>
+        <w:rPr>
+          <w:rFonts w:hint="eastAsia"/>
+        </w:rPr>
+        <w:t>注释一段代码</w:t>
+      </w:r>
+    </w:p>
+    <w:p>
+      <w:pPr>
+        <w:rPr>
+          <w:rFonts w:hint="eastAsia"/>
+        </w:rPr>
+      </w:pPr>
+      <w:r>
+        <w:rPr>
+          <w:rFonts w:hint="eastAsia"/>
+        </w:rPr>
+        <w:t>#if</w:t>
+      </w:r>
+      <w:r>
+        <w:t xml:space="preserve"> 0   </w:t>
+      </w:r>
+    </w:p>
+    <w:p>
+      <w:r>
+        <w:t>#</w:t>
+      </w:r>
+      <w:r>
+        <w:rPr>
+          <w:rFonts w:hint="eastAsia"/>
+        </w:rPr>
+        <w:t>else</w:t>
+      </w:r>
+      <w:r>
+        <w:t xml:space="preserve"> </w:t>
+      </w:r>
+      <w:r>
+        <w:rPr>
+          <w:rFonts w:hint="eastAsia"/>
+        </w:rPr>
+        <w:t>后面这段代码有效</w:t>
+      </w:r>
+    </w:p>
+    <w:p>
+      <w:r>
+        <w:rPr>
+          <w:rFonts w:hint="eastAsia"/>
+        </w:rPr>
+        <w:t>#</w:t>
+      </w:r>
+      <w:r>
+        <w:t>endif</w:t>
+      </w:r>
+    </w:p>
+    <w:p>
+      <w:pPr>
+        <w:rPr>
+          <w:rFonts w:hint="eastAsia"/>
+        </w:rPr>
+      </w:pPr>
+      <w:r>
+        <w:br/>
+      </w:r>
+      <w:r>
+        <w:rPr>
+          <w:rFonts w:hint="eastAsia"/>
+        </w:rPr>
+        <w:t>#if</w:t>
+      </w:r>
+      <w:r>
+        <w:t xml:space="preserve"> 1</w:t>
+      </w:r>
+      <w:r>
+        <w:t xml:space="preserve">  </w:t>
+      </w:r>
+      <w:r>
+        <w:rPr>
+          <w:rFonts w:hint="eastAsia"/>
+        </w:rPr>
+        <w:t>后面这段代码有效</w:t>
+      </w:r>
+    </w:p>
+    <w:p>
+      <w:r>
+        <w:t>#</w:t>
+      </w:r>
+      <w:r>
+        <w:rPr>
+          <w:rFonts w:hint="eastAsia"/>
+        </w:rPr>
+        <w:t>else</w:t>
+      </w:r>
+      <w:r>
+        <w:t xml:space="preserve"> </w:t>
+      </w:r>
+    </w:p>
+    <w:p>
+      <w:r>
+        <w:rPr>
+          <w:rFonts w:hint="eastAsia"/>
+        </w:rPr>
+        <w:t>#</w:t>
+      </w:r>
+      <w:r>
+        <w:t>endif</w:t>
+      </w:r>
+    </w:p>
+    <w:p/>
+    <w:p>
+      <w:r>
+        <w:rPr>
+          <w:rFonts w:hint="eastAsia"/>
+        </w:rPr>
+        <w:t>restrict关键字：用来限定指针变量，被该关键字限定的指针变量所指向的内存操作，必须由本指针完成</w:t>
+      </w:r>
+    </w:p>
+    <w:p>
+      <w:pPr>
+        <w:rPr>
+          <w:rFonts w:ascii="Helvetica" w:hAnsi="Helvetica" w:cs="Helvetica"/>
+          <w:color w:val="333333"/>
+          <w:szCs w:val="21"/>
+          <w:shd w:val="clear" w:color="auto" w:fill="FFFFFF"/>
+        </w:rPr>
+      </w:pPr>
+      <w:r>
+        <w:lastRenderedPageBreak/>
+        <w:br/>
       </w:r>
       <w:r>
         <w:rPr>
@@ -1253,6 +2098,89 @@
       <w:r>
         <w:t>联合的成员是共用一块内存空间的，这样一个联合变量的大小，至少是最大成员的大小</w:t>
       </w:r>
+    </w:p>
+    <w:p>
+      <w:r>
+        <w:t>睡眠和挂起是两种行为，阻塞则是一种状态。</w:t>
+      </w:r>
+    </w:p>
+    <w:p>
+      <w:r>
+        <w:t>操作系统中睡眠、阻塞、挂起的区别形象解释：</w:t>
+      </w:r>
+      <w:r>
+        <w:br/>
+        <w:t>        首先这些术语都是对于线程来说的。对线程的控制就好比你控制了一个雇工为你干活。你对雇工的控制是通过编程来实现的。</w:t>
+      </w:r>
+      <w:r>
+        <w:br/>
+        <w:t>        </w:t>
+      </w:r>
+      <w:r>
+        <w:t>挂起</w:t>
+      </w:r>
+      <w:r>
+        <w:t>线程的意思就是你对主动对雇工说：“你睡觉去吧，用着你的时候我主动去叫你，然后接着干活”。</w:t>
+      </w:r>
+      <w:r>
+        <w:br/>
+        <w:t>        使线程</w:t>
+      </w:r>
+      <w:r>
+        <w:t>睡眠</w:t>
+      </w:r>
+      <w:r>
+        <w:t>的意思就是你主动对雇工说：“你睡觉去吧，某时某刻过来报到，然后接着干活”。</w:t>
+      </w:r>
+    </w:p>
+    <w:p>
+      <w:pPr>
+        <w:pStyle w:val="a8"/>
+        <w:shd w:val="clear" w:color="auto" w:fill="FFFFFF"/>
+        <w:spacing w:before="0" w:beforeAutospacing="0" w:after="240" w:afterAutospacing="0"/>
+        <w:rPr>
+          <w:rFonts w:asciiTheme="minorHAnsi" w:eastAsiaTheme="minorEastAsia" w:hAnsiTheme="minorHAnsi" w:cstheme="minorBidi"/>
+          <w:kern w:val="2"/>
+          <w:sz w:val="21"/>
+          <w:szCs w:val="22"/>
+        </w:rPr>
+      </w:pPr>
+      <w:r>
+        <w:rPr>
+          <w:rFonts w:asciiTheme="minorHAnsi" w:eastAsiaTheme="minorEastAsia" w:hAnsiTheme="minorHAnsi" w:cstheme="minorBidi"/>
+          <w:kern w:val="2"/>
+          <w:sz w:val="21"/>
+          <w:szCs w:val="22"/>
+        </w:rPr>
+        <w:t>        线程</w:t>
+      </w:r>
+      <w:r>
+        <w:rPr>
+          <w:rFonts w:asciiTheme="minorHAnsi" w:eastAsiaTheme="minorEastAsia" w:hAnsiTheme="minorHAnsi" w:cstheme="minorBidi"/>
+          <w:b/>
+          <w:bCs/>
+          <w:kern w:val="2"/>
+          <w:sz w:val="21"/>
+          <w:szCs w:val="22"/>
+        </w:rPr>
+        <w:t>阻塞</w:t>
+      </w:r>
+      <w:r>
+        <w:rPr>
+          <w:rFonts w:asciiTheme="minorHAnsi" w:eastAsiaTheme="minorEastAsia" w:hAnsiTheme="minorHAnsi" w:cstheme="minorBidi"/>
+          <w:kern w:val="2"/>
+          <w:sz w:val="21"/>
+          <w:szCs w:val="22"/>
+        </w:rPr>
+        <w:t>的意思就是，你突然发现，你的雇工不知道在什么时候没经过你允许，自己睡觉呢，但是你不能怪雇工，肯定你这个雇主没注意，本来你让雇工扫地，结果扫帚被偷了或被邻居家借去了，你又没让雇工继续干别的活，他就只好睡觉了。至于扫帚回来后，雇工会不会知道，会不会继续干活，你不用担心，雇工一旦发现扫帚回来了，他就会自己去干活的。因为雇工受过良好的培训。这个培训机构就是操作系统</w:t>
+      </w:r>
+    </w:p>
+    <w:p>
+      <w:pPr>
+        <w:rPr>
+          <w:rFonts w:hint="eastAsia"/>
+        </w:rPr>
+      </w:pPr>
     </w:p>
     <w:p>
       <w:r>
@@ -1430,6 +2358,7 @@
     </w:p>
     <w:p>
       <w:r>
+        <w:lastRenderedPageBreak/>
         <w:t>size_t fread(void* buffer, size_t size, size_t count, FILE*stream);</w:t>
       </w:r>
     </w:p>
@@ -1655,7 +2584,48 @@
         </w:rPr>
       </w:pPr>
     </w:p>
-    <w:p/>
+    <w:p>
+      <w:r>
+        <w:rPr>
+          <w:noProof/>
+        </w:rPr>
+        <w:drawing>
+          <wp:inline distT="0" distB="0" distL="0" distR="0" wp14:anchorId="31C4FCB6" wp14:editId="79A5E83B">
+            <wp:extent cx="5274310" cy="1843405"/>
+            <wp:effectExtent l="0" t="0" r="2540" b="4445"/>
+            <wp:docPr id="1" name="图片 1"/>
+            <wp:cNvGraphicFramePr>
+              <a:graphicFrameLocks xmlns:a="http://schemas.openxmlformats.org/drawingml/2006/main" noChangeAspect="1"/>
+            </wp:cNvGraphicFramePr>
+            <a:graphic xmlns:a="http://schemas.openxmlformats.org/drawingml/2006/main">
+              <a:graphicData uri="http://schemas.openxmlformats.org/drawingml/2006/picture">
+                <pic:pic xmlns:pic="http://schemas.openxmlformats.org/drawingml/2006/picture">
+                  <pic:nvPicPr>
+                    <pic:cNvPr id="1" name=""/>
+                    <pic:cNvPicPr/>
+                  </pic:nvPicPr>
+                  <pic:blipFill>
+                    <a:blip r:embed="rId20"/>
+                    <a:stretch>
+                      <a:fillRect/>
+                    </a:stretch>
+                  </pic:blipFill>
+                  <pic:spPr>
+                    <a:xfrm>
+                      <a:off x="0" y="0"/>
+                      <a:ext cx="5274310" cy="1843405"/>
+                    </a:xfrm>
+                    <a:prstGeom prst="rect">
+                      <a:avLst/>
+                    </a:prstGeom>
+                  </pic:spPr>
+                </pic:pic>
+              </a:graphicData>
+            </a:graphic>
+          </wp:inline>
+        </w:drawing>
+      </w:r>
+    </w:p>
     <w:sectPr>
       <w:pgSz w:w="11906" w:h="16838"/>
       <w:pgMar w:top="1440" w:right="1800" w:bottom="1440" w:left="1800" w:header="851" w:footer="992" w:gutter="0"/>
@@ -1702,6 +2672,127 @@
     </w:p>
   </w:footnote>
 </w:footnotes>
+</file>
+
+<file path=word/numbering.xml><?xml version="1.0" encoding="utf-8"?>
+<w:numbering xmlns:wpc="http://schemas.microsoft.com/office/word/2010/wordprocessingCanvas" xmlns:cx="http://schemas.microsoft.com/office/drawing/2014/chartex" xmlns:mc="http://schemas.openxmlformats.org/markup-compatibility/2006" xmlns:o="urn:schemas-microsoft-com:office:office" xmlns:r="http://schemas.openxmlformats.org/officeDocument/2006/relationships" xmlns:m="http://schemas.openxmlformats.org/officeDocument/2006/math" xmlns:v="urn:schemas-microsoft-com:vml" xmlns:wp14="http://schemas.microsoft.com/office/word/2010/wordprocessingDrawing" xmlns:wp="http://schemas.openxmlformats.org/drawingml/2006/wordprocessingDrawing" xmlns:w10="urn:schemas-microsoft-com:office:word" xmlns:w="http://schemas.openxmlformats.org/wordprocessingml/2006/main" xmlns:w14="http://schemas.microsoft.com/office/word/2010/wordml" xmlns:w15="http://schemas.microsoft.com/office/word/2012/wordml" xmlns:w16se="http://schemas.microsoft.com/office/word/2015/wordml/symex" xmlns:wpg="http://schemas.microsoft.com/office/word/2010/wordprocessingGroup" xmlns:wpi="http://schemas.microsoft.com/office/word/2010/wordprocessingInk" xmlns:wne="http://schemas.microsoft.com/office/word/2006/wordml" xmlns:wps="http://schemas.microsoft.com/office/word/2010/wordprocessingShape" mc:Ignorable="w14 w15 w16se wp14">
+  <w:abstractNum w:abstractNumId="0" w15:restartNumberingAfterBreak="0">
+    <w:nsid w:val="3B793E18"/>
+    <w:multiLevelType w:val="multilevel"/>
+    <w:tmpl w:val="B4745F86"/>
+    <w:lvl w:ilvl="0">
+      <w:start w:val="1"/>
+      <w:numFmt w:val="decimal"/>
+      <w:lvlText w:val="%1."/>
+      <w:lvlJc w:val="left"/>
+      <w:pPr>
+        <w:tabs>
+          <w:tab w:val="num" w:pos="720"/>
+        </w:tabs>
+        <w:ind w:left="720" w:hanging="360"/>
+      </w:pPr>
+    </w:lvl>
+    <w:lvl w:ilvl="1" w:tentative="1">
+      <w:start w:val="1"/>
+      <w:numFmt w:val="decimal"/>
+      <w:lvlText w:val="%2."/>
+      <w:lvlJc w:val="left"/>
+      <w:pPr>
+        <w:tabs>
+          <w:tab w:val="num" w:pos="1440"/>
+        </w:tabs>
+        <w:ind w:left="1440" w:hanging="360"/>
+      </w:pPr>
+    </w:lvl>
+    <w:lvl w:ilvl="2" w:tentative="1">
+      <w:start w:val="1"/>
+      <w:numFmt w:val="decimal"/>
+      <w:lvlText w:val="%3."/>
+      <w:lvlJc w:val="left"/>
+      <w:pPr>
+        <w:tabs>
+          <w:tab w:val="num" w:pos="2160"/>
+        </w:tabs>
+        <w:ind w:left="2160" w:hanging="360"/>
+      </w:pPr>
+    </w:lvl>
+    <w:lvl w:ilvl="3" w:tentative="1">
+      <w:start w:val="1"/>
+      <w:numFmt w:val="decimal"/>
+      <w:lvlText w:val="%4."/>
+      <w:lvlJc w:val="left"/>
+      <w:pPr>
+        <w:tabs>
+          <w:tab w:val="num" w:pos="2880"/>
+        </w:tabs>
+        <w:ind w:left="2880" w:hanging="360"/>
+      </w:pPr>
+    </w:lvl>
+    <w:lvl w:ilvl="4" w:tentative="1">
+      <w:start w:val="1"/>
+      <w:numFmt w:val="decimal"/>
+      <w:lvlText w:val="%5."/>
+      <w:lvlJc w:val="left"/>
+      <w:pPr>
+        <w:tabs>
+          <w:tab w:val="num" w:pos="3600"/>
+        </w:tabs>
+        <w:ind w:left="3600" w:hanging="360"/>
+      </w:pPr>
+    </w:lvl>
+    <w:lvl w:ilvl="5" w:tentative="1">
+      <w:start w:val="1"/>
+      <w:numFmt w:val="decimal"/>
+      <w:lvlText w:val="%6."/>
+      <w:lvlJc w:val="left"/>
+      <w:pPr>
+        <w:tabs>
+          <w:tab w:val="num" w:pos="4320"/>
+        </w:tabs>
+        <w:ind w:left="4320" w:hanging="360"/>
+      </w:pPr>
+    </w:lvl>
+    <w:lvl w:ilvl="6" w:tentative="1">
+      <w:start w:val="1"/>
+      <w:numFmt w:val="decimal"/>
+      <w:lvlText w:val="%7."/>
+      <w:lvlJc w:val="left"/>
+      <w:pPr>
+        <w:tabs>
+          <w:tab w:val="num" w:pos="5040"/>
+        </w:tabs>
+        <w:ind w:left="5040" w:hanging="360"/>
+      </w:pPr>
+    </w:lvl>
+    <w:lvl w:ilvl="7" w:tentative="1">
+      <w:start w:val="1"/>
+      <w:numFmt w:val="decimal"/>
+      <w:lvlText w:val="%8."/>
+      <w:lvlJc w:val="left"/>
+      <w:pPr>
+        <w:tabs>
+          <w:tab w:val="num" w:pos="5760"/>
+        </w:tabs>
+        <w:ind w:left="5760" w:hanging="360"/>
+      </w:pPr>
+    </w:lvl>
+    <w:lvl w:ilvl="8" w:tentative="1">
+      <w:start w:val="1"/>
+      <w:numFmt w:val="decimal"/>
+      <w:lvlText w:val="%9."/>
+      <w:lvlJc w:val="left"/>
+      <w:pPr>
+        <w:tabs>
+          <w:tab w:val="num" w:pos="6480"/>
+        </w:tabs>
+        <w:ind w:left="6480" w:hanging="360"/>
+      </w:pPr>
+    </w:lvl>
+  </w:abstractNum>
+  <w:num w:numId="1">
+    <w:abstractNumId w:val="0"/>
+  </w:num>
+</w:numbering>
 </file>
 
 <file path=word/styles.xml><?xml version="1.0" encoding="utf-8"?>
@@ -2279,6 +3370,90 @@
       <w:bCs/>
     </w:rPr>
   </w:style>
+  <w:style w:type="character" w:customStyle="1" w:styleId="hljs-function">
+    <w:name w:val="hljs-function"/>
+    <w:basedOn w:val="a0"/>
+    <w:rsid w:val="006B3F89"/>
+  </w:style>
+  <w:style w:type="character" w:customStyle="1" w:styleId="hljs-type">
+    <w:name w:val="hljs-type"/>
+    <w:basedOn w:val="a0"/>
+    <w:rsid w:val="006B3F89"/>
+  </w:style>
+  <w:style w:type="character" w:customStyle="1" w:styleId="hljs-title">
+    <w:name w:val="hljs-title"/>
+    <w:basedOn w:val="a0"/>
+    <w:rsid w:val="006B3F89"/>
+  </w:style>
+  <w:style w:type="character" w:customStyle="1" w:styleId="hljs-params">
+    <w:name w:val="hljs-params"/>
+    <w:basedOn w:val="a0"/>
+    <w:rsid w:val="006B3F89"/>
+  </w:style>
+  <w:style w:type="paragraph" w:styleId="HTML">
+    <w:name w:val="HTML Preformatted"/>
+    <w:basedOn w:val="a"/>
+    <w:link w:val="HTML0"/>
+    <w:uiPriority w:val="99"/>
+    <w:semiHidden/>
+    <w:unhideWhenUsed/>
+    <w:rsid w:val="006B3F89"/>
+    <w:pPr>
+      <w:widowControl/>
+      <w:tabs>
+        <w:tab w:val="left" w:pos="916"/>
+        <w:tab w:val="left" w:pos="1832"/>
+        <w:tab w:val="left" w:pos="2748"/>
+        <w:tab w:val="left" w:pos="3664"/>
+        <w:tab w:val="left" w:pos="4580"/>
+        <w:tab w:val="left" w:pos="5496"/>
+        <w:tab w:val="left" w:pos="6412"/>
+        <w:tab w:val="left" w:pos="7328"/>
+        <w:tab w:val="left" w:pos="8244"/>
+        <w:tab w:val="left" w:pos="9160"/>
+        <w:tab w:val="left" w:pos="10076"/>
+        <w:tab w:val="left" w:pos="10992"/>
+        <w:tab w:val="left" w:pos="11908"/>
+        <w:tab w:val="left" w:pos="12824"/>
+        <w:tab w:val="left" w:pos="13740"/>
+        <w:tab w:val="left" w:pos="14656"/>
+      </w:tabs>
+      <w:jc w:val="left"/>
+    </w:pPr>
+    <w:rPr>
+      <w:rFonts w:ascii="宋体" w:eastAsia="宋体" w:hAnsi="宋体" w:cs="宋体"/>
+      <w:kern w:val="0"/>
+      <w:sz w:val="24"/>
+      <w:szCs w:val="24"/>
+    </w:rPr>
+  </w:style>
+  <w:style w:type="character" w:customStyle="1" w:styleId="HTML0">
+    <w:name w:val="HTML 预设格式 字符"/>
+    <w:basedOn w:val="a0"/>
+    <w:link w:val="HTML"/>
+    <w:uiPriority w:val="99"/>
+    <w:semiHidden/>
+    <w:rsid w:val="006B3F89"/>
+    <w:rPr>
+      <w:rFonts w:ascii="宋体" w:eastAsia="宋体" w:hAnsi="宋体" w:cs="宋体"/>
+      <w:kern w:val="0"/>
+      <w:sz w:val="24"/>
+      <w:szCs w:val="24"/>
+    </w:rPr>
+  </w:style>
+  <w:style w:type="character" w:styleId="HTML1">
+    <w:name w:val="HTML Code"/>
+    <w:basedOn w:val="a0"/>
+    <w:uiPriority w:val="99"/>
+    <w:semiHidden/>
+    <w:unhideWhenUsed/>
+    <w:rsid w:val="006B3F89"/>
+    <w:rPr>
+      <w:rFonts w:ascii="宋体" w:eastAsia="宋体" w:hAnsi="宋体" w:cs="宋体"/>
+      <w:sz w:val="24"/>
+      <w:szCs w:val="24"/>
+    </w:rPr>
+  </w:style>
 </w:styles>
 </file>
 

--- a/记录文档.docx
+++ b/记录文档.docx
@@ -66,11 +66,6 @@
       </w:r>
     </w:p>
     <w:p>
-      <w:pPr>
-        <w:rPr>
-          <w:rFonts w:hint="eastAsia"/>
-        </w:rPr>
-      </w:pPr>
       <w:r>
         <w:rPr>
           <w:rFonts w:hint="eastAsia"/>
@@ -142,11 +137,6 @@
       </w:r>
     </w:p>
     <w:p>
-      <w:pPr>
-        <w:rPr>
-          <w:rFonts w:hint="eastAsia"/>
-        </w:rPr>
-      </w:pPr>
       <w:r>
         <w:rPr>
           <w:rFonts w:hint="eastAsia"/>
@@ -297,7 +287,43 @@
         <w:rPr>
           <w:rFonts w:hint="eastAsia"/>
         </w:rPr>
-        <w:t>也就是有三张图像，还有图像的一些时间（</w:t>
+        <w:t>（有存灰度图像的指针、</w:t>
+      </w:r>
+      <w:r>
+        <w:rPr>
+          <w:rFonts w:hint="eastAsia"/>
+        </w:rPr>
+        <w:t>R</w:t>
+      </w:r>
+      <w:r>
+        <w:t>GB</w:t>
+      </w:r>
+      <w:r>
+        <w:rPr>
+          <w:rFonts w:hint="eastAsia"/>
+        </w:rPr>
+        <w:t>格式的躯干图像、R</w:t>
+      </w:r>
+      <w:r>
+        <w:t>GB</w:t>
+      </w:r>
+      <w:r>
+        <w:rPr>
+          <w:rFonts w:hint="eastAsia"/>
+        </w:rPr>
+        <w:t>格式人头图像</w:t>
+      </w:r>
+      <w:r>
+        <w:rPr>
+          <w:rFonts w:hint="eastAsia"/>
+        </w:rPr>
+        <w:t>）</w:t>
+      </w:r>
+      <w:r>
+        <w:rPr>
+          <w:rFonts w:hint="eastAsia"/>
+        </w:rPr>
+        <w:t>还有图像的一些时间（</w:t>
       </w:r>
       <w:r>
         <w:t>u64TimeStamp</w:t>
@@ -369,11 +395,21 @@
       </w:r>
     </w:p>
     <w:p>
-      <w:pPr>
-        <w:rPr>
-          <w:rFonts w:hint="eastAsia"/>
-        </w:rPr>
-      </w:pPr>
+      <w:r>
+        <w:rPr>
+          <w:rFonts w:hint="eastAsia"/>
+        </w:rPr>
+        <w:t>C</w:t>
+      </w:r>
+      <w:r>
+        <w:t>C</w:t>
+      </w:r>
+      <w:r>
+        <w:rPr>
+          <w:rFonts w:hint="eastAsia"/>
+        </w:rPr>
+        <w:t>感觉就是一个集合的意思</w:t>
+      </w:r>
     </w:p>
     <w:p>
       <w:r>
@@ -669,6 +705,25 @@
         <w:t>也是关于人体模型</w:t>
       </w:r>
     </w:p>
+    <w:p/>
+    <w:p>
+      <w:r>
+        <w:rPr>
+          <w:rFonts w:hint="eastAsia"/>
+        </w:rPr>
+        <w:t>编译在对应文件夹下输入 mmmingl</w:t>
+      </w:r>
+      <w:r>
+        <w:t>1</w:t>
+      </w:r>
+    </w:p>
+    <w:p>
+      <w:pPr>
+        <w:rPr>
+          <w:rFonts w:hint="eastAsia"/>
+        </w:rPr>
+      </w:pPr>
+    </w:p>
     <w:p>
       <w:r>
         <w:rPr>
@@ -685,6 +740,41 @@
         </w:rPr>
         <w:t>不用了</w:t>
       </w:r>
+      <w:r>
+        <w:br/>
+      </w:r>
+      <w:r>
+        <w:rPr>
+          <w:rFonts w:hint="eastAsia"/>
+        </w:rPr>
+        <w:lastRenderedPageBreak/>
+        <w:t>win</w:t>
+      </w:r>
+      <w:r>
+        <w:t xml:space="preserve">32 </w:t>
+      </w:r>
+      <w:r>
+        <w:rPr>
+          <w:rFonts w:hint="eastAsia"/>
+        </w:rPr>
+        <w:t>win</w:t>
+      </w:r>
+      <w:r>
+        <w:t>64</w:t>
+      </w:r>
+      <w:r>
+        <w:rPr>
+          <w:rFonts w:hint="eastAsia"/>
+        </w:rPr>
+        <w:t>啥的已经不用了</w:t>
+      </w:r>
+    </w:p>
+    <w:p>
+      <w:pPr>
+        <w:rPr>
+          <w:rFonts w:hint="eastAsia"/>
+        </w:rPr>
+      </w:pPr>
     </w:p>
     <w:p>
       <w:r>
@@ -705,1088 +795,45 @@
     </w:p>
     <w:p>
       <w:r>
-        <w:t>2.</w:t>
-      </w:r>
-    </w:p>
-    <w:p>
-      <w:r>
-        <w:rPr>
-          <w:rFonts w:hint="eastAsia"/>
-        </w:rPr>
-        <w:t>Windows DLL编程</w:t>
-      </w:r>
-      <w:r>
-        <w:rPr>
-          <w:rFonts w:hint="eastAsia"/>
-        </w:rPr>
-        <w:t>（D</w:t>
-      </w:r>
-      <w:r>
-        <w:t>LL</w:t>
-      </w:r>
-      <w:r>
-        <w:rPr>
-          <w:rFonts w:hint="eastAsia"/>
-        </w:rPr>
-        <w:t>动态链接技术）</w:t>
-      </w:r>
-    </w:p>
-    <w:p>
-      <w:r>
-        <w:t xml:space="preserve">__declspec(dllexport)导出到dll  </w:t>
-      </w:r>
-    </w:p>
-    <w:p>
-      <w:r>
-        <w:lastRenderedPageBreak/>
-        <w:t>__declspec(dllimport)从dll导入</w:t>
+        <w:t>class cam_bufferQ:public vdo_elemQ&lt;CC_BUFFER_ELEM_S&gt;</w:t>
+      </w:r>
+    </w:p>
+    <w:p>
+      <w:r>
+        <w:t>vdo_elemQ</w:t>
+      </w:r>
+      <w:r>
+        <w:rPr>
+          <w:rFonts w:hint="eastAsia"/>
+        </w:rPr>
+        <w:t>类里用到了模板，&lt;</w:t>
+      </w:r>
+      <w:r>
+        <w:t>&gt;</w:t>
+      </w:r>
+      <w:r>
+        <w:rPr>
+          <w:rFonts w:hint="eastAsia"/>
+        </w:rPr>
+        <w:t>里传的就是指定模板的类型</w:t>
+      </w:r>
+      <w:r>
+        <w:rPr>
+          <w:rFonts w:hint="eastAsia"/>
+        </w:rPr>
+        <w:t>为</w:t>
+      </w:r>
+      <w:r>
+        <w:t>CC_BUFFER_ELEM_S</w:t>
+      </w:r>
+      <w:r>
+        <w:rPr>
+          <w:rFonts w:hint="eastAsia"/>
+        </w:rPr>
+        <w:t>。</w:t>
       </w:r>
     </w:p>
     <w:p/>
-    <w:p>
-      <w:pPr>
-        <w:rPr>
-          <w:rFonts w:ascii="Helvetica" w:hAnsi="Helvetica" w:cs="Helvetica"/>
-          <w:color w:val="333333"/>
-          <w:szCs w:val="21"/>
-          <w:shd w:val="clear" w:color="auto" w:fill="FFFFFF"/>
-        </w:rPr>
-      </w:pPr>
-      <w:r>
-        <w:rPr>
-          <w:rFonts w:ascii="Helvetica" w:hAnsi="Helvetica" w:cs="Helvetica"/>
-          <w:color w:val="333333"/>
-          <w:szCs w:val="21"/>
-          <w:shd w:val="clear" w:color="auto" w:fill="FFFFFF"/>
-        </w:rPr>
-        <w:t xml:space="preserve">fscanf </w:t>
-      </w:r>
-      <w:r>
-        <w:rPr>
-          <w:rFonts w:ascii="Helvetica" w:hAnsi="Helvetica" w:cs="Helvetica"/>
-          <w:color w:val="333333"/>
-          <w:szCs w:val="21"/>
-          <w:shd w:val="clear" w:color="auto" w:fill="FFFFFF"/>
-        </w:rPr>
-        <w:t>函数原型为</w:t>
-      </w:r>
-      <w:r>
-        <w:rPr>
-          <w:rFonts w:ascii="Helvetica" w:hAnsi="Helvetica" w:cs="Helvetica"/>
-          <w:color w:val="333333"/>
-          <w:szCs w:val="21"/>
-          <w:shd w:val="clear" w:color="auto" w:fill="FFFFFF"/>
-        </w:rPr>
-        <w:t xml:space="preserve"> int fscanf(FILE * stream, const char * format, [argument...]); </w:t>
-      </w:r>
-      <w:r>
-        <w:rPr>
-          <w:rFonts w:ascii="Helvetica" w:hAnsi="Helvetica" w:cs="Helvetica"/>
-          <w:color w:val="333333"/>
-          <w:szCs w:val="21"/>
-          <w:shd w:val="clear" w:color="auto" w:fill="FFFFFF"/>
-        </w:rPr>
-        <w:t>其功能为根据数据格式</w:t>
-      </w:r>
-      <w:r>
-        <w:rPr>
-          <w:rFonts w:ascii="Helvetica" w:hAnsi="Helvetica" w:cs="Helvetica"/>
-          <w:color w:val="333333"/>
-          <w:szCs w:val="21"/>
-          <w:shd w:val="clear" w:color="auto" w:fill="FFFFFF"/>
-        </w:rPr>
-        <w:t>(format)</w:t>
-      </w:r>
-      <w:r>
-        <w:rPr>
-          <w:rFonts w:ascii="Helvetica" w:hAnsi="Helvetica" w:cs="Helvetica"/>
-          <w:color w:val="333333"/>
-          <w:szCs w:val="21"/>
-          <w:shd w:val="clear" w:color="auto" w:fill="FFFFFF"/>
-        </w:rPr>
-        <w:t>，从输入流</w:t>
-      </w:r>
-      <w:r>
-        <w:rPr>
-          <w:rFonts w:ascii="Helvetica" w:hAnsi="Helvetica" w:cs="Helvetica"/>
-          <w:color w:val="333333"/>
-          <w:szCs w:val="21"/>
-          <w:shd w:val="clear" w:color="auto" w:fill="FFFFFF"/>
-        </w:rPr>
-        <w:t>(stream)</w:t>
-      </w:r>
-      <w:r>
-        <w:rPr>
-          <w:rFonts w:ascii="Helvetica" w:hAnsi="Helvetica" w:cs="Helvetica"/>
-          <w:color w:val="333333"/>
-          <w:szCs w:val="21"/>
-          <w:shd w:val="clear" w:color="auto" w:fill="FFFFFF"/>
-        </w:rPr>
-        <w:t>中读入数据，存储到</w:t>
-      </w:r>
-      <w:r>
-        <w:rPr>
-          <w:rFonts w:ascii="Helvetica" w:hAnsi="Helvetica" w:cs="Helvetica"/>
-          <w:color w:val="333333"/>
-          <w:szCs w:val="21"/>
-          <w:shd w:val="clear" w:color="auto" w:fill="FFFFFF"/>
-        </w:rPr>
-        <w:t>argument</w:t>
-      </w:r>
-      <w:r>
-        <w:rPr>
-          <w:rFonts w:ascii="Helvetica" w:hAnsi="Helvetica" w:cs="Helvetica"/>
-          <w:color w:val="333333"/>
-          <w:szCs w:val="21"/>
-          <w:shd w:val="clear" w:color="auto" w:fill="FFFFFF"/>
-        </w:rPr>
-        <w:t>中</w:t>
-      </w:r>
-      <w:r>
-        <w:rPr>
-          <w:rFonts w:ascii="Helvetica" w:hAnsi="Helvetica" w:cs="Helvetica" w:hint="eastAsia"/>
-          <w:color w:val="333333"/>
-          <w:szCs w:val="21"/>
-          <w:shd w:val="clear" w:color="auto" w:fill="FFFFFF"/>
-        </w:rPr>
-        <w:t>。</w:t>
-      </w:r>
-    </w:p>
-    <w:p>
-      <w:pPr>
-        <w:rPr>
-          <w:rFonts w:ascii="Helvetica" w:hAnsi="Helvetica" w:cs="Helvetica"/>
-          <w:color w:val="333333"/>
-          <w:szCs w:val="21"/>
-          <w:shd w:val="clear" w:color="auto" w:fill="FFFFFF"/>
-        </w:rPr>
-      </w:pPr>
-      <w:r>
-        <w:rPr>
-          <w:rFonts w:ascii="Helvetica" w:hAnsi="Helvetica" w:cs="Helvetica" w:hint="eastAsia"/>
-          <w:color w:val="333333"/>
-          <w:szCs w:val="21"/>
-          <w:shd w:val="clear" w:color="auto" w:fill="FFFFFF"/>
-        </w:rPr>
-        <w:t>%hd</w:t>
-      </w:r>
-      <w:r>
-        <w:rPr>
-          <w:rFonts w:ascii="Helvetica" w:hAnsi="Helvetica" w:cs="Helvetica" w:hint="eastAsia"/>
-          <w:color w:val="333333"/>
-          <w:szCs w:val="21"/>
-          <w:shd w:val="clear" w:color="auto" w:fill="FFFFFF"/>
-        </w:rPr>
-        <w:t>是一个短整数</w:t>
-      </w:r>
-    </w:p>
-    <w:p>
-      <w:pPr>
-        <w:rPr>
-          <w:rFonts w:ascii="Helvetica" w:hAnsi="Helvetica" w:cs="Helvetica"/>
-          <w:color w:val="333333"/>
-          <w:szCs w:val="21"/>
-          <w:shd w:val="clear" w:color="auto" w:fill="FFFFFF"/>
-        </w:rPr>
-      </w:pPr>
-      <w:r>
-        <w:rPr>
-          <w:rFonts w:ascii="Helvetica" w:hAnsi="Helvetica" w:cs="Helvetica" w:hint="eastAsia"/>
-          <w:color w:val="333333"/>
-          <w:szCs w:val="21"/>
-          <w:shd w:val="clear" w:color="auto" w:fill="FFFFFF"/>
-        </w:rPr>
-        <w:t>%ld</w:t>
-      </w:r>
-      <w:r>
-        <w:rPr>
-          <w:rFonts w:ascii="Helvetica" w:hAnsi="Helvetica" w:cs="Helvetica" w:hint="eastAsia"/>
-          <w:color w:val="333333"/>
-          <w:szCs w:val="21"/>
-          <w:shd w:val="clear" w:color="auto" w:fill="FFFFFF"/>
-        </w:rPr>
-        <w:t>是一个长整数</w:t>
-      </w:r>
-    </w:p>
-    <w:p>
-      <w:pPr>
-        <w:rPr>
-          <w:rFonts w:ascii="Helvetica" w:hAnsi="Helvetica" w:cs="Helvetica"/>
-          <w:color w:val="333333"/>
-          <w:szCs w:val="21"/>
-          <w:shd w:val="clear" w:color="auto" w:fill="FFFFFF"/>
-        </w:rPr>
-      </w:pPr>
-      <w:r>
-        <w:rPr>
-          <w:rFonts w:ascii="Helvetica" w:hAnsi="Helvetica" w:cs="Helvetica" w:hint="eastAsia"/>
-          <w:color w:val="333333"/>
-          <w:szCs w:val="21"/>
-          <w:shd w:val="clear" w:color="auto" w:fill="FFFFFF"/>
-        </w:rPr>
-        <w:t>%x</w:t>
-      </w:r>
-      <w:r>
-        <w:rPr>
-          <w:rFonts w:ascii="Helvetica" w:hAnsi="Helvetica" w:cs="Helvetica" w:hint="eastAsia"/>
-          <w:color w:val="333333"/>
-          <w:szCs w:val="21"/>
-          <w:shd w:val="clear" w:color="auto" w:fill="FFFFFF"/>
-        </w:rPr>
-        <w:t>的意思是以十六进制数形式输出整数</w:t>
-      </w:r>
-    </w:p>
-    <w:p>
-      <w:pPr>
-        <w:pStyle w:val="1"/>
-        <w:shd w:val="clear" w:color="auto" w:fill="FFFFFF"/>
-        <w:wordWrap w:val="0"/>
-        <w:spacing w:before="0" w:beforeAutospacing="0" w:after="0" w:afterAutospacing="0"/>
-        <w:rPr>
-          <w:rFonts w:ascii="Arial" w:eastAsiaTheme="minorEastAsia" w:hAnsi="Arial" w:cs="Arial"/>
-          <w:b w:val="0"/>
-          <w:bCs w:val="0"/>
-          <w:color w:val="4D4D4D"/>
-          <w:kern w:val="2"/>
-          <w:sz w:val="21"/>
-          <w:szCs w:val="22"/>
-          <w:shd w:val="clear" w:color="auto" w:fill="FFFFFF"/>
-        </w:rPr>
-      </w:pPr>
-      <w:r>
-        <w:rPr>
-          <w:rFonts w:ascii="Arial" w:eastAsiaTheme="minorEastAsia" w:hAnsi="Arial" w:cs="Arial"/>
-          <w:b w:val="0"/>
-          <w:bCs w:val="0"/>
-          <w:color w:val="4D4D4D"/>
-          <w:kern w:val="2"/>
-          <w:sz w:val="21"/>
-          <w:szCs w:val="22"/>
-          <w:shd w:val="clear" w:color="auto" w:fill="FFFFFF"/>
-        </w:rPr>
-        <w:t>FILE *fp = fopen("/proc/version", "r");</w:t>
-      </w:r>
-      <w:r>
-        <w:rPr>
-          <w:rFonts w:ascii="Arial" w:eastAsiaTheme="minorEastAsia" w:hAnsi="Arial" w:cs="Arial" w:hint="eastAsia"/>
-          <w:b w:val="0"/>
-          <w:bCs w:val="0"/>
-          <w:color w:val="4D4D4D"/>
-          <w:kern w:val="2"/>
-          <w:sz w:val="21"/>
-          <w:szCs w:val="22"/>
-          <w:shd w:val="clear" w:color="auto" w:fill="FFFFFF"/>
-        </w:rPr>
-        <w:t>获取</w:t>
-      </w:r>
-      <w:r>
-        <w:rPr>
-          <w:rFonts w:ascii="Arial" w:eastAsiaTheme="minorEastAsia" w:hAnsi="Arial" w:cs="Arial" w:hint="eastAsia"/>
-          <w:b w:val="0"/>
-          <w:bCs w:val="0"/>
-          <w:color w:val="4D4D4D"/>
-          <w:kern w:val="2"/>
-          <w:sz w:val="21"/>
-          <w:szCs w:val="22"/>
-          <w:shd w:val="clear" w:color="auto" w:fill="FFFFFF"/>
-        </w:rPr>
-        <w:t>Ubuntu</w:t>
-      </w:r>
-      <w:r>
-        <w:rPr>
-          <w:rFonts w:ascii="Arial" w:eastAsiaTheme="minorEastAsia" w:hAnsi="Arial" w:cs="Arial" w:hint="eastAsia"/>
-          <w:b w:val="0"/>
-          <w:bCs w:val="0"/>
-          <w:color w:val="4D4D4D"/>
-          <w:kern w:val="2"/>
-          <w:sz w:val="21"/>
-          <w:szCs w:val="22"/>
-          <w:shd w:val="clear" w:color="auto" w:fill="FFFFFF"/>
-        </w:rPr>
-        <w:t>操作系统的</w:t>
-      </w:r>
-      <w:r>
-        <w:rPr>
-          <w:rFonts w:ascii="Arial" w:eastAsiaTheme="minorEastAsia" w:hAnsi="Arial" w:cs="Arial" w:hint="eastAsia"/>
-          <w:b w:val="0"/>
-          <w:bCs w:val="0"/>
-          <w:color w:val="4D4D4D"/>
-          <w:kern w:val="2"/>
-          <w:sz w:val="21"/>
-          <w:szCs w:val="22"/>
-          <w:shd w:val="clear" w:color="auto" w:fill="FFFFFF"/>
-        </w:rPr>
-        <w:t>MAC</w:t>
-      </w:r>
-      <w:r>
-        <w:rPr>
-          <w:rFonts w:ascii="Arial" w:eastAsiaTheme="minorEastAsia" w:hAnsi="Arial" w:cs="Arial" w:hint="eastAsia"/>
-          <w:b w:val="0"/>
-          <w:bCs w:val="0"/>
-          <w:color w:val="4D4D4D"/>
-          <w:kern w:val="2"/>
-          <w:sz w:val="21"/>
-          <w:szCs w:val="22"/>
-          <w:shd w:val="clear" w:color="auto" w:fill="FFFFFF"/>
-        </w:rPr>
-        <w:t>地址等硬件信息</w:t>
-      </w:r>
-    </w:p>
-    <w:p>
-      <w:pPr>
-        <w:rPr>
-          <w:rFonts w:ascii="Arial" w:hAnsi="Arial" w:cs="Arial"/>
-          <w:color w:val="4D4D4D"/>
-          <w:shd w:val="clear" w:color="auto" w:fill="FFFFFF"/>
-        </w:rPr>
-      </w:pPr>
-      <w:r>
-        <w:rPr>
-          <w:rFonts w:ascii="Arial" w:hAnsi="Arial" w:cs="Arial"/>
-          <w:color w:val="4D4D4D"/>
-          <w:shd w:val="clear" w:color="auto" w:fill="FFFFFF"/>
-        </w:rPr>
-        <w:t xml:space="preserve">#define QUOTE(name) #name </w:t>
-      </w:r>
-      <w:r>
-        <w:rPr>
-          <w:rFonts w:ascii="Arial" w:hAnsi="Arial" w:cs="Arial" w:hint="eastAsia"/>
-          <w:color w:val="4D4D4D"/>
-          <w:shd w:val="clear" w:color="auto" w:fill="FFFFFF"/>
-        </w:rPr>
-        <w:t xml:space="preserve"> </w:t>
-      </w:r>
-      <w:r>
-        <w:rPr>
-          <w:rFonts w:ascii="Arial" w:hAnsi="Arial" w:cs="Arial"/>
-          <w:color w:val="4D4D4D"/>
-          <w:shd w:val="clear" w:color="auto" w:fill="FFFFFF"/>
-        </w:rPr>
-        <w:t>#</w:t>
-      </w:r>
-      <w:r>
-        <w:rPr>
-          <w:rFonts w:ascii="Arial" w:hAnsi="Arial" w:cs="Arial" w:hint="eastAsia"/>
-          <w:color w:val="4D4D4D"/>
-          <w:shd w:val="clear" w:color="auto" w:fill="FFFFFF"/>
-        </w:rPr>
-        <w:t>name</w:t>
-      </w:r>
-      <w:r>
-        <w:rPr>
-          <w:rFonts w:ascii="Arial" w:hAnsi="Arial" w:cs="Arial" w:hint="eastAsia"/>
-          <w:color w:val="4D4D4D"/>
-          <w:shd w:val="clear" w:color="auto" w:fill="FFFFFF"/>
-        </w:rPr>
-        <w:t>的作用</w:t>
-      </w:r>
-      <w:r>
-        <w:rPr>
-          <w:rFonts w:ascii="Arial" w:hAnsi="Arial" w:cs="Arial"/>
-          <w:color w:val="4D4D4D"/>
-          <w:shd w:val="clear" w:color="auto" w:fill="FFFFFF"/>
-        </w:rPr>
-        <w:t>就是把</w:t>
-      </w:r>
-      <w:r>
-        <w:rPr>
-          <w:rFonts w:ascii="Arial" w:hAnsi="Arial" w:cs="Arial"/>
-          <w:color w:val="4D4D4D"/>
-          <w:shd w:val="clear" w:color="auto" w:fill="FFFFFF"/>
-        </w:rPr>
-        <w:t>#</w:t>
-      </w:r>
-      <w:r>
-        <w:rPr>
-          <w:rFonts w:ascii="Arial" w:hAnsi="Arial" w:cs="Arial"/>
-          <w:color w:val="4D4D4D"/>
-          <w:shd w:val="clear" w:color="auto" w:fill="FFFFFF"/>
-        </w:rPr>
-        <w:t>后面的看成</w:t>
-      </w:r>
-      <w:hyperlink r:id="rId7" w:tgtFrame="_blank" w:history="1">
-        <w:r>
-          <w:rPr>
-            <w:color w:val="4D4D4D"/>
-            <w:shd w:val="clear" w:color="auto" w:fill="FFFFFF"/>
-          </w:rPr>
-          <w:t>字符串</w:t>
-        </w:r>
-      </w:hyperlink>
-    </w:p>
-    <w:p>
-      <w:pPr>
-        <w:rPr>
-          <w:rFonts w:ascii="Arial" w:hAnsi="Arial" w:cs="Arial"/>
-          <w:color w:val="4D4D4D"/>
-          <w:shd w:val="clear" w:color="auto" w:fill="FFFFFF"/>
-        </w:rPr>
-      </w:pPr>
-    </w:p>
-    <w:p>
-      <w:pPr>
-        <w:rPr>
-          <w:rFonts w:ascii="Helvetica" w:hAnsi="Helvetica" w:cs="Helvetica"/>
-          <w:color w:val="333333"/>
-          <w:szCs w:val="21"/>
-          <w:shd w:val="clear" w:color="auto" w:fill="FFFFFF"/>
-        </w:rPr>
-      </w:pPr>
-      <w:hyperlink r:id="rId8" w:tgtFrame="_blank" w:history="1">
-        <w:r>
-          <w:rPr>
-            <w:rFonts w:ascii="Helvetica" w:hAnsi="Helvetica" w:cs="Helvetica"/>
-            <w:color w:val="333333"/>
-            <w:szCs w:val="21"/>
-            <w:shd w:val="clear" w:color="auto" w:fill="FFFFFF"/>
-          </w:rPr>
-          <w:t>__DATE__</w:t>
-        </w:r>
-      </w:hyperlink>
-      <w:r>
-        <w:rPr>
-          <w:rFonts w:ascii="Helvetica" w:hAnsi="Helvetica" w:cs="Helvetica"/>
-          <w:color w:val="333333"/>
-          <w:szCs w:val="21"/>
-          <w:shd w:val="clear" w:color="auto" w:fill="FFFFFF"/>
-        </w:rPr>
-        <w:t xml:space="preserve"> </w:t>
-      </w:r>
-      <w:r>
-        <w:rPr>
-          <w:rFonts w:ascii="Helvetica" w:hAnsi="Helvetica" w:cs="Helvetica"/>
-          <w:color w:val="333333"/>
-          <w:szCs w:val="21"/>
-          <w:shd w:val="clear" w:color="auto" w:fill="FFFFFF"/>
-        </w:rPr>
-        <w:t>当前日期，一个以</w:t>
-      </w:r>
-      <w:r>
-        <w:rPr>
-          <w:rFonts w:ascii="Helvetica" w:hAnsi="Helvetica" w:cs="Helvetica"/>
-          <w:color w:val="333333"/>
-          <w:szCs w:val="21"/>
-          <w:shd w:val="clear" w:color="auto" w:fill="FFFFFF"/>
-        </w:rPr>
-        <w:t xml:space="preserve"> “MMM DD YYYY” </w:t>
-      </w:r>
-      <w:r>
-        <w:rPr>
-          <w:rFonts w:ascii="Helvetica" w:hAnsi="Helvetica" w:cs="Helvetica"/>
-          <w:color w:val="333333"/>
-          <w:szCs w:val="21"/>
-          <w:shd w:val="clear" w:color="auto" w:fill="FFFFFF"/>
-        </w:rPr>
-        <w:t>格式表示的字符串常量。</w:t>
-      </w:r>
-    </w:p>
-    <w:p>
-      <w:pPr>
-        <w:rPr>
-          <w:rFonts w:ascii="Helvetica" w:hAnsi="Helvetica" w:cs="Helvetica"/>
-          <w:color w:val="333333"/>
-          <w:szCs w:val="21"/>
-          <w:shd w:val="clear" w:color="auto" w:fill="FFFFFF"/>
-        </w:rPr>
-      </w:pPr>
-      <w:r>
-        <w:rPr>
-          <w:rFonts w:ascii="Helvetica" w:hAnsi="Helvetica" w:cs="Helvetica"/>
-          <w:color w:val="333333"/>
-          <w:szCs w:val="21"/>
-          <w:shd w:val="clear" w:color="auto" w:fill="FFFFFF"/>
-        </w:rPr>
-        <w:t xml:space="preserve">__TIME__ </w:t>
-      </w:r>
-      <w:r>
-        <w:rPr>
-          <w:rFonts w:ascii="Helvetica" w:hAnsi="Helvetica" w:cs="Helvetica"/>
-          <w:color w:val="333333"/>
-          <w:szCs w:val="21"/>
-          <w:shd w:val="clear" w:color="auto" w:fill="FFFFFF"/>
-        </w:rPr>
-        <w:t>当前时间，一个以</w:t>
-      </w:r>
-      <w:r>
-        <w:rPr>
-          <w:rFonts w:ascii="Helvetica" w:hAnsi="Helvetica" w:cs="Helvetica"/>
-          <w:color w:val="333333"/>
-          <w:szCs w:val="21"/>
-          <w:shd w:val="clear" w:color="auto" w:fill="FFFFFF"/>
-        </w:rPr>
-        <w:t xml:space="preserve"> “HH:MM:SS” </w:t>
-      </w:r>
-      <w:r>
-        <w:rPr>
-          <w:rFonts w:ascii="Helvetica" w:hAnsi="Helvetica" w:cs="Helvetica"/>
-          <w:color w:val="333333"/>
-          <w:szCs w:val="21"/>
-          <w:shd w:val="clear" w:color="auto" w:fill="FFFFFF"/>
-        </w:rPr>
-        <w:t>格式表示的字符串常量。</w:t>
-      </w:r>
-    </w:p>
-    <w:p>
-      <w:pPr>
-        <w:rPr>
-          <w:rFonts w:ascii="Helvetica" w:hAnsi="Helvetica" w:cs="Helvetica"/>
-          <w:color w:val="333333"/>
-          <w:szCs w:val="21"/>
-          <w:shd w:val="clear" w:color="auto" w:fill="FFFFFF"/>
-        </w:rPr>
-      </w:pPr>
-      <w:hyperlink r:id="rId9" w:tgtFrame="_blank" w:history="1">
-        <w:r>
-          <w:rPr>
-            <w:rFonts w:ascii="Helvetica" w:hAnsi="Helvetica" w:cs="Helvetica"/>
-            <w:color w:val="333333"/>
-            <w:szCs w:val="21"/>
-            <w:shd w:val="clear" w:color="auto" w:fill="FFFFFF"/>
-          </w:rPr>
-          <w:t>__FILE__</w:t>
-        </w:r>
-      </w:hyperlink>
-      <w:r>
-        <w:rPr>
-          <w:rFonts w:ascii="Helvetica" w:hAnsi="Helvetica" w:cs="Helvetica"/>
-          <w:color w:val="333333"/>
-          <w:szCs w:val="21"/>
-          <w:shd w:val="clear" w:color="auto" w:fill="FFFFFF"/>
-        </w:rPr>
-        <w:t xml:space="preserve"> </w:t>
-      </w:r>
-      <w:r>
-        <w:rPr>
-          <w:rFonts w:ascii="Helvetica" w:hAnsi="Helvetica" w:cs="Helvetica"/>
-          <w:color w:val="333333"/>
-          <w:szCs w:val="21"/>
-          <w:shd w:val="clear" w:color="auto" w:fill="FFFFFF"/>
-        </w:rPr>
-        <w:t>这会包含当前文件名，一个</w:t>
-      </w:r>
-      <w:hyperlink r:id="rId10" w:tgtFrame="_blank" w:history="1">
-        <w:r>
-          <w:rPr>
-            <w:rFonts w:ascii="Helvetica" w:hAnsi="Helvetica" w:cs="Helvetica"/>
-            <w:color w:val="333333"/>
-            <w:szCs w:val="21"/>
-            <w:shd w:val="clear" w:color="auto" w:fill="FFFFFF"/>
-          </w:rPr>
-          <w:t>字符串</w:t>
-        </w:r>
-      </w:hyperlink>
-      <w:r>
-        <w:rPr>
-          <w:rFonts w:ascii="Helvetica" w:hAnsi="Helvetica" w:cs="Helvetica"/>
-          <w:color w:val="333333"/>
-          <w:szCs w:val="21"/>
-          <w:shd w:val="clear" w:color="auto" w:fill="FFFFFF"/>
-        </w:rPr>
-        <w:t>常量。</w:t>
-      </w:r>
-    </w:p>
-    <w:p>
-      <w:pPr>
-        <w:rPr>
-          <w:rFonts w:ascii="Helvetica" w:hAnsi="Helvetica" w:cs="Helvetica"/>
-          <w:color w:val="333333"/>
-          <w:szCs w:val="21"/>
-          <w:shd w:val="clear" w:color="auto" w:fill="FFFFFF"/>
-        </w:rPr>
-      </w:pPr>
-      <w:hyperlink r:id="rId11" w:tgtFrame="_blank" w:history="1">
-        <w:r>
-          <w:rPr>
-            <w:rFonts w:ascii="Helvetica" w:hAnsi="Helvetica" w:cs="Helvetica"/>
-            <w:color w:val="333333"/>
-            <w:szCs w:val="21"/>
-            <w:shd w:val="clear" w:color="auto" w:fill="FFFFFF"/>
-          </w:rPr>
-          <w:t>__LINE__</w:t>
-        </w:r>
-      </w:hyperlink>
-      <w:r>
-        <w:rPr>
-          <w:rFonts w:ascii="Helvetica" w:hAnsi="Helvetica" w:cs="Helvetica"/>
-          <w:color w:val="333333"/>
-          <w:szCs w:val="21"/>
-          <w:shd w:val="clear" w:color="auto" w:fill="FFFFFF"/>
-        </w:rPr>
-        <w:t xml:space="preserve"> </w:t>
-      </w:r>
-      <w:r>
-        <w:rPr>
-          <w:rFonts w:ascii="Helvetica" w:hAnsi="Helvetica" w:cs="Helvetica"/>
-          <w:color w:val="333333"/>
-          <w:szCs w:val="21"/>
-          <w:shd w:val="clear" w:color="auto" w:fill="FFFFFF"/>
-        </w:rPr>
-        <w:t>这会包含当前行号，一个</w:t>
-      </w:r>
-      <w:hyperlink r:id="rId12" w:tgtFrame="_blank" w:history="1">
-        <w:r>
-          <w:rPr>
-            <w:rFonts w:ascii="Helvetica" w:hAnsi="Helvetica" w:cs="Helvetica"/>
-            <w:color w:val="333333"/>
-            <w:szCs w:val="21"/>
-            <w:shd w:val="clear" w:color="auto" w:fill="FFFFFF"/>
-          </w:rPr>
-          <w:t>十进制</w:t>
-        </w:r>
-      </w:hyperlink>
-      <w:r>
-        <w:rPr>
-          <w:rFonts w:ascii="Helvetica" w:hAnsi="Helvetica" w:cs="Helvetica"/>
-          <w:color w:val="333333"/>
-          <w:szCs w:val="21"/>
-          <w:shd w:val="clear" w:color="auto" w:fill="FFFFFF"/>
-        </w:rPr>
-        <w:t>常量。</w:t>
-      </w:r>
-    </w:p>
-    <w:p>
-      <w:pPr>
-        <w:rPr>
-          <w:rFonts w:ascii="Helvetica" w:hAnsi="Helvetica" w:cs="Helvetica" w:hint="eastAsia"/>
-          <w:color w:val="333333"/>
-          <w:szCs w:val="21"/>
-          <w:shd w:val="clear" w:color="auto" w:fill="FFFFFF"/>
-        </w:rPr>
-      </w:pPr>
-    </w:p>
-    <w:p>
-      <w:pPr>
-        <w:rPr>
-          <w:rFonts w:ascii="Helvetica" w:hAnsi="Helvetica" w:cs="Helvetica"/>
-          <w:color w:val="333333"/>
-          <w:szCs w:val="21"/>
-          <w:shd w:val="clear" w:color="auto" w:fill="FFFFFF"/>
-        </w:rPr>
-      </w:pPr>
-      <w:r>
-        <w:rPr>
-          <w:rFonts w:ascii="Helvetica" w:hAnsi="Helvetica" w:cs="Helvetica"/>
-          <w:color w:val="333333"/>
-          <w:szCs w:val="21"/>
-          <w:shd w:val="clear" w:color="auto" w:fill="FFFFFF"/>
-        </w:rPr>
-        <w:t>memcpy</w:t>
-      </w:r>
-      <w:r>
-        <w:rPr>
-          <w:rFonts w:ascii="Helvetica" w:hAnsi="Helvetica" w:cs="Helvetica" w:hint="eastAsia"/>
-          <w:color w:val="333333"/>
-          <w:szCs w:val="21"/>
-          <w:shd w:val="clear" w:color="auto" w:fill="FFFFFF"/>
-        </w:rPr>
-        <w:t>是内存拷贝，什么数据都可以</w:t>
-      </w:r>
-    </w:p>
-    <w:p>
-      <w:pPr>
-        <w:rPr>
-          <w:rFonts w:ascii="Helvetica" w:hAnsi="Helvetica" w:cs="Helvetica" w:hint="eastAsia"/>
-          <w:color w:val="333333"/>
-          <w:szCs w:val="21"/>
-          <w:shd w:val="clear" w:color="auto" w:fill="FFFFFF"/>
-        </w:rPr>
-      </w:pPr>
-    </w:p>
-    <w:p>
-      <w:pPr>
-        <w:rPr>
-          <w:rFonts w:ascii="Helvetica" w:hAnsi="Helvetica" w:cs="Helvetica"/>
-          <w:color w:val="333333"/>
-          <w:szCs w:val="21"/>
-          <w:shd w:val="clear" w:color="auto" w:fill="FFFFFF"/>
-        </w:rPr>
-      </w:pPr>
-      <w:r>
-        <w:rPr>
-          <w:rFonts w:ascii="Helvetica" w:hAnsi="Helvetica" w:cs="Helvetica" w:hint="eastAsia"/>
-          <w:color w:val="333333"/>
-          <w:szCs w:val="21"/>
-          <w:shd w:val="clear" w:color="auto" w:fill="FFFFFF"/>
-        </w:rPr>
-        <w:t>强转</w:t>
-      </w:r>
-      <w:r>
-        <w:rPr>
-          <w:rFonts w:ascii="Helvetica" w:hAnsi="Helvetica" w:cs="Helvetica" w:hint="eastAsia"/>
-          <w:color w:val="333333"/>
-          <w:szCs w:val="21"/>
-          <w:shd w:val="clear" w:color="auto" w:fill="FFFFFF"/>
-        </w:rPr>
-        <w:t>变量</w:t>
-      </w:r>
-      <w:r>
-        <w:rPr>
-          <w:rFonts w:ascii="Helvetica" w:hAnsi="Helvetica" w:cs="Helvetica" w:hint="eastAsia"/>
-          <w:color w:val="333333"/>
-          <w:szCs w:val="21"/>
-          <w:shd w:val="clear" w:color="auto" w:fill="FFFFFF"/>
-        </w:rPr>
-        <w:t>时，定义变量要考虑对应</w:t>
-      </w:r>
-      <w:r>
-        <w:rPr>
-          <w:rFonts w:ascii="Helvetica" w:hAnsi="Helvetica" w:cs="Helvetica"/>
-          <w:color w:val="333333"/>
-          <w:szCs w:val="21"/>
-          <w:shd w:val="clear" w:color="auto" w:fill="FFFFFF"/>
-        </w:rPr>
-        <w:t xml:space="preserve"> </w:t>
-      </w:r>
-    </w:p>
-    <w:p>
-      <w:pPr>
-        <w:rPr>
-          <w:rFonts w:ascii="Helvetica" w:hAnsi="Helvetica" w:cs="Helvetica"/>
-          <w:color w:val="333333"/>
-          <w:szCs w:val="21"/>
-          <w:shd w:val="clear" w:color="auto" w:fill="FFFFFF"/>
-        </w:rPr>
-      </w:pPr>
-      <w:r>
-        <w:rPr>
-          <w:rFonts w:ascii="Helvetica" w:hAnsi="Helvetica" w:cs="Helvetica" w:hint="eastAsia"/>
-          <w:color w:val="333333"/>
-          <w:szCs w:val="21"/>
-          <w:shd w:val="clear" w:color="auto" w:fill="FFFFFF"/>
-        </w:rPr>
-        <w:t>比如：</w:t>
-      </w:r>
-      <w:r>
-        <w:rPr>
-          <w:rFonts w:ascii="Helvetica" w:hAnsi="Helvetica" w:cs="Helvetica"/>
-          <w:color w:val="333333"/>
-          <w:szCs w:val="21"/>
-          <w:shd w:val="clear" w:color="auto" w:fill="FFFFFF"/>
-        </w:rPr>
-        <w:t>int *retval;</w:t>
-      </w:r>
-    </w:p>
-    <w:p>
-      <w:pPr>
-        <w:rPr>
-          <w:rFonts w:ascii="Helvetica" w:hAnsi="Helvetica" w:cs="Helvetica" w:hint="eastAsia"/>
-          <w:color w:val="333333"/>
-          <w:szCs w:val="21"/>
-          <w:shd w:val="clear" w:color="auto" w:fill="FFFFFF"/>
-        </w:rPr>
-      </w:pPr>
-      <w:r>
-        <w:rPr>
-          <w:rFonts w:ascii="Helvetica" w:hAnsi="Helvetica" w:cs="Helvetica"/>
-          <w:color w:val="333333"/>
-          <w:szCs w:val="21"/>
-          <w:shd w:val="clear" w:color="auto" w:fill="FFFFFF"/>
-        </w:rPr>
-        <w:tab/>
-      </w:r>
-      <w:r>
-        <w:rPr>
-          <w:rFonts w:ascii="Helvetica" w:hAnsi="Helvetica" w:cs="Helvetica"/>
-          <w:color w:val="333333"/>
-          <w:szCs w:val="21"/>
-          <w:shd w:val="clear" w:color="auto" w:fill="FFFFFF"/>
-        </w:rPr>
-        <w:tab/>
-        <w:t>(void **)&amp;</w:t>
-      </w:r>
-      <w:r>
-        <w:rPr>
-          <w:rFonts w:ascii="Helvetica" w:hAnsi="Helvetica" w:cs="Helvetica"/>
-          <w:color w:val="333333"/>
-          <w:szCs w:val="21"/>
-          <w:shd w:val="clear" w:color="auto" w:fill="FFFFFF"/>
-        </w:rPr>
-        <w:t>retval</w:t>
-      </w:r>
-      <w:r>
-        <w:rPr>
-          <w:rFonts w:ascii="Helvetica" w:hAnsi="Helvetica" w:cs="Helvetica"/>
-          <w:color w:val="333333"/>
-          <w:szCs w:val="21"/>
-          <w:shd w:val="clear" w:color="auto" w:fill="FFFFFF"/>
-        </w:rPr>
-        <w:t xml:space="preserve">  </w:t>
-      </w:r>
-      <w:r>
-        <w:rPr>
-          <w:rFonts w:ascii="Helvetica" w:hAnsi="Helvetica" w:cs="Helvetica" w:hint="eastAsia"/>
-          <w:color w:val="333333"/>
-          <w:szCs w:val="21"/>
-          <w:shd w:val="clear" w:color="auto" w:fill="FFFFFF"/>
-        </w:rPr>
-        <w:t>/</w:t>
-      </w:r>
-      <w:r>
-        <w:rPr>
-          <w:rFonts w:ascii="Helvetica" w:hAnsi="Helvetica" w:cs="Helvetica"/>
-          <w:color w:val="333333"/>
-          <w:szCs w:val="21"/>
-          <w:shd w:val="clear" w:color="auto" w:fill="FFFFFF"/>
-        </w:rPr>
-        <w:t>/</w:t>
-      </w:r>
-      <w:r>
-        <w:rPr>
-          <w:rFonts w:ascii="Helvetica" w:hAnsi="Helvetica" w:cs="Helvetica" w:hint="eastAsia"/>
-          <w:color w:val="333333"/>
-          <w:szCs w:val="21"/>
-          <w:shd w:val="clear" w:color="auto" w:fill="FFFFFF"/>
-        </w:rPr>
-        <w:t>这边就是一个二级指针转二级指针</w:t>
-      </w:r>
-    </w:p>
-    <w:p/>
-    <w:p>
-      <w:r>
-        <w:rPr>
-          <w:rFonts w:hint="eastAsia"/>
-        </w:rPr>
-        <w:t>全局变量和静态全局变量的区别：</w:t>
-      </w:r>
-    </w:p>
-    <w:p>
-      <w:r>
-        <w:rPr>
-          <w:rFonts w:hint="eastAsia"/>
-        </w:rPr>
-        <w:t>非静态全局变量的作用域是整个源程序，</w:t>
-      </w:r>
-    </w:p>
-    <w:p>
-      <w:r>
-        <w:rPr>
-          <w:rFonts w:hint="eastAsia"/>
-        </w:rPr>
-        <w:t>静态全局变量的作用域只在定义该变量的源文件内有效，在同一源程序的其他源文件不能使用它。</w:t>
-      </w:r>
-    </w:p>
-    <w:p/>
-    <w:p>
-      <w:r>
-        <w:t>ADB（全称：Android Debug Bridge），ADB是android sdk里的一个工具, 用这个工具可以直接操作管理android模拟器或者真实的android设备。Android的初衷是用adb这样的一个工具来协助开发人员在开发android应用的过程中更快更好的调试apk，因此adb具有安装卸载apk、拷贝推送文件、查看设备硬件信息、查看应用程序占用资源、在设备执行shell命令等功能。</w:t>
-      </w:r>
-    </w:p>
-    <w:p>
-      <w:pPr>
-        <w:rPr>
-          <w:rFonts w:hint="eastAsia"/>
-        </w:rPr>
-      </w:pPr>
-    </w:p>
-    <w:p>
-      <w:r>
-        <w:t>sprintf函数的格式：int sprintf( char *</w:t>
-      </w:r>
-      <w:hyperlink r:id="rId13" w:tgtFrame="_blank" w:history="1">
-        <w:r>
-          <w:t>buffer</w:t>
-        </w:r>
-      </w:hyperlink>
-      <w:r>
-        <w:t>, const char *format [, argument,...] );</w:t>
-      </w:r>
-    </w:p>
-    <w:p>
-      <w:r>
-        <w:t>除了前两个参数固定外，可选参数可以是任意个。buffer是</w:t>
-      </w:r>
-      <w:hyperlink r:id="rId14" w:tgtFrame="_blank" w:history="1">
-        <w:r>
-          <w:t>字符数组</w:t>
-        </w:r>
-      </w:hyperlink>
-      <w:r>
-        <w:t>名；format是格式化字符串</w:t>
-      </w:r>
-    </w:p>
-    <w:p>
-      <w:r>
-        <w:t>sprintf函数的功能与printf函数的功能基本一样，只是它把结果输出到指定的</w:t>
-      </w:r>
-      <w:hyperlink r:id="rId15" w:tgtFrame="_blank" w:history="1">
-        <w:r>
-          <w:t>字符串</w:t>
-        </w:r>
-      </w:hyperlink>
-      <w:r>
-        <w:t>中了</w:t>
-      </w:r>
-    </w:p>
-    <w:p>
-      <w:r>
-        <w:rPr>
-          <w:rFonts w:hint="eastAsia"/>
-        </w:rPr>
-        <w:t>f</w:t>
-      </w:r>
-      <w:r>
-        <w:t>printf函数的格式：</w:t>
-      </w:r>
-      <w:r>
-        <w:t>int fprintf( FILE *stream, const char *format, [ argument ]…)</w:t>
-      </w:r>
-    </w:p>
-    <w:p>
-      <w:r>
-        <w:rPr>
-          <w:rFonts w:hint="eastAsia"/>
-        </w:rPr>
-        <w:t>将结果输出到对应的流文件中。</w:t>
-      </w:r>
-    </w:p>
-    <w:p>
-      <w:pPr>
-        <w:rPr>
-          <w:rFonts w:hint="eastAsia"/>
-        </w:rPr>
-      </w:pPr>
-    </w:p>
-    <w:p>
-      <w:pPr>
-        <w:rPr>
-          <w:rFonts w:hint="eastAsia"/>
-        </w:rPr>
-      </w:pPr>
-      <w:r>
-        <w:rPr>
-          <w:rFonts w:hint="eastAsia"/>
-        </w:rPr>
-        <w:t>实时线程有静态优先级的概念，里面拥有1</w:t>
-      </w:r>
-      <w:r>
-        <w:t>-99</w:t>
-      </w:r>
-      <w:r>
-        <w:rPr>
-          <w:rFonts w:hint="eastAsia"/>
-        </w:rPr>
-        <w:t>个静态优先级，数字越到优先级越高</w:t>
-      </w:r>
-    </w:p>
-    <w:p>
-      <w:r>
-        <w:rPr>
-          <w:rFonts w:hint="eastAsia"/>
-        </w:rPr>
-        <w:t>非实时线程没有静态优先级的概念</w:t>
-      </w:r>
-    </w:p>
-    <w:p>
-      <w:r>
-        <w:rPr>
-          <w:rFonts w:hint="eastAsia"/>
-        </w:rPr>
-        <w:t>线程中支持三种调度策略：</w:t>
-      </w:r>
-    </w:p>
-    <w:p>
-      <w:r>
-        <w:rPr>
-          <w:rFonts w:hint="eastAsia"/>
-        </w:rPr>
-        <w:t>抢占式调度</w:t>
-      </w:r>
-      <w:r>
-        <w:t>策略，在同一静态优先级的情况下，抢占调度策略的线程一旦运行到便会一直抢占CPU资源，而其他同一 一直等到这个抢占式调度策略的线程退出才能被运行到（非实时</w:t>
-      </w:r>
-      <w:r>
-        <w:lastRenderedPageBreak/>
-        <w:t xml:space="preserve">线程会有一小部分资源分配到） </w:t>
-      </w:r>
-      <w:r>
-        <w:t>SCHED_FIFO</w:t>
-      </w:r>
-    </w:p>
-    <w:p>
-      <w:r>
-        <w:rPr>
-          <w:rFonts w:hint="eastAsia"/>
-        </w:rPr>
-        <w:t>轮询式调度</w:t>
-      </w:r>
-      <w:r>
-        <w:t xml:space="preserve">策略，在同一静态优先级的情况下，大家一起合理瓜分时间片，不会一直抢占CPU资源（非实时线程会有 分配到） </w:t>
-      </w:r>
-      <w:r>
-        <w:t>SCHED__RR</w:t>
-      </w:r>
-    </w:p>
-    <w:p>
-      <w:pPr>
-        <w:rPr>
-          <w:rFonts w:hint="eastAsia"/>
-        </w:rPr>
-      </w:pPr>
-      <w:r>
-        <w:rPr>
-          <w:rFonts w:hint="eastAsia"/>
-        </w:rPr>
-        <w:t>其他普通式</w:t>
-      </w:r>
-      <w:r>
-        <w:t>调度策略，只能作用于非实时线程，由系统自动分配时间片，并且根据运行状态自动分配动态优先级</w:t>
-      </w:r>
-      <w:r>
-        <w:rPr>
-          <w:rFonts w:hint="eastAsia"/>
-        </w:rPr>
-        <w:t xml:space="preserve"> </w:t>
-      </w:r>
-      <w:r>
-        <w:t>SCHED_OTHER</w:t>
-      </w:r>
-    </w:p>
-    <w:p>
-      <w:r>
-        <w:t>static_cast&lt; 想要的类型&gt; (原数据)， 是C++中的关键字</w:t>
-      </w:r>
-      <w:r>
-        <w:rPr>
-          <w:rFonts w:hint="eastAsia"/>
-        </w:rPr>
-        <w:t>。相当于</w:t>
-      </w:r>
-      <w:r>
-        <w:t>C</w:t>
-      </w:r>
-      <w:r>
-        <w:rPr>
-          <w:rFonts w:hint="eastAsia"/>
-        </w:rPr>
-        <w:t>语言的强制类型转换</w:t>
-      </w:r>
-    </w:p>
-    <w:p/>
-    <w:p>
-      <w:r>
-        <w:t>Wiki是一种在网络上开放且可供多人协同创作的</w:t>
-      </w:r>
-      <w:hyperlink r:id="rId16" w:tgtFrame="_blank" w:history="1">
-        <w:r>
-          <w:t>超文本系统</w:t>
-        </w:r>
-      </w:hyperlink>
-    </w:p>
-    <w:p>
-      <w:pPr>
-        <w:widowControl/>
-        <w:jc w:val="left"/>
-      </w:pPr>
-      <w:r>
-        <w:br/>
-        <w:t xml:space="preserve">int prctl(int option, </w:t>
-      </w:r>
-      <w:bookmarkStart w:id="0" w:name="_GoBack"/>
-      <w:bookmarkEnd w:id="0"/>
-      <w:r>
-        <w:t>unsigned long arg2, unsigned long arg3, unsigned long arg4, unsigned long arg5);</w:t>
-      </w:r>
-    </w:p>
     <w:p>
       <w:pPr>
         <w:widowControl/>
@@ -1811,13 +858,1154 @@
         </w:tabs>
         <w:spacing w:line="330" w:lineRule="atLeast"/>
         <w:jc w:val="left"/>
-        <w:rPr>
-          <w:rFonts w:hint="eastAsia"/>
-        </w:rPr>
-      </w:pPr>
-      <w:r>
-        <w:t>prctl(PR_SET_NAME, “process_name”)</w:t>
-      </w:r>
+      </w:pPr>
+      <w:hyperlink r:id="rId7" w:history="1">
+        <w:r>
+          <w:t>dst</w:t>
+        </w:r>
+      </w:hyperlink>
+      <w:r>
+        <w:t>是destination的缩写，表目的</w:t>
+      </w:r>
+      <w:r>
+        <w:br/>
+      </w:r>
+      <w:hyperlink r:id="rId8" w:history="1">
+        <w:r>
+          <w:t>src</w:t>
+        </w:r>
+      </w:hyperlink>
+      <w:r>
+        <w:t>是source的缩写，表源</w:t>
+      </w:r>
+    </w:p>
+    <w:p>
+      <w:pPr>
+        <w:rPr>
+          <w:rFonts w:hint="eastAsia"/>
+        </w:rPr>
+      </w:pPr>
+    </w:p>
+    <w:p>
+      <w:r>
+        <w:t>2.</w:t>
+      </w:r>
+    </w:p>
+    <w:p>
+      <w:r>
+        <w:rPr>
+          <w:rFonts w:hint="eastAsia"/>
+        </w:rPr>
+        <w:t>Windows DLL编程</w:t>
+      </w:r>
+      <w:r>
+        <w:rPr>
+          <w:rFonts w:hint="eastAsia"/>
+        </w:rPr>
+        <w:t>（D</w:t>
+      </w:r>
+      <w:r>
+        <w:t>LL</w:t>
+      </w:r>
+      <w:r>
+        <w:rPr>
+          <w:rFonts w:hint="eastAsia"/>
+        </w:rPr>
+        <w:t>动态链接技术）</w:t>
+      </w:r>
+    </w:p>
+    <w:p>
+      <w:r>
+        <w:t xml:space="preserve">__declspec(dllexport)导出到dll  </w:t>
+      </w:r>
+    </w:p>
+    <w:p>
+      <w:r>
+        <w:t>__declspec(dllimport)从dll导入</w:t>
+      </w:r>
+    </w:p>
+    <w:p/>
+    <w:p>
+      <w:pPr>
+        <w:rPr>
+          <w:rFonts w:ascii="Helvetica" w:hAnsi="Helvetica" w:cs="Helvetica"/>
+          <w:color w:val="333333"/>
+          <w:szCs w:val="21"/>
+          <w:shd w:val="clear" w:color="auto" w:fill="FFFFFF"/>
+        </w:rPr>
+      </w:pPr>
+      <w:r>
+        <w:rPr>
+          <w:rFonts w:ascii="Helvetica" w:hAnsi="Helvetica" w:cs="Helvetica"/>
+          <w:color w:val="333333"/>
+          <w:szCs w:val="21"/>
+          <w:shd w:val="clear" w:color="auto" w:fill="FFFFFF"/>
+        </w:rPr>
+        <w:t xml:space="preserve">fscanf </w:t>
+      </w:r>
+      <w:r>
+        <w:rPr>
+          <w:rFonts w:ascii="Helvetica" w:hAnsi="Helvetica" w:cs="Helvetica"/>
+          <w:color w:val="333333"/>
+          <w:szCs w:val="21"/>
+          <w:shd w:val="clear" w:color="auto" w:fill="FFFFFF"/>
+        </w:rPr>
+        <w:t>函数原型为</w:t>
+      </w:r>
+      <w:r>
+        <w:rPr>
+          <w:rFonts w:ascii="Helvetica" w:hAnsi="Helvetica" w:cs="Helvetica"/>
+          <w:color w:val="333333"/>
+          <w:szCs w:val="21"/>
+          <w:shd w:val="clear" w:color="auto" w:fill="FFFFFF"/>
+        </w:rPr>
+        <w:t xml:space="preserve"> int fscanf(FILE * stream, const char * format, [argument...]); </w:t>
+      </w:r>
+      <w:r>
+        <w:rPr>
+          <w:rFonts w:ascii="Helvetica" w:hAnsi="Helvetica" w:cs="Helvetica"/>
+          <w:color w:val="333333"/>
+          <w:szCs w:val="21"/>
+          <w:shd w:val="clear" w:color="auto" w:fill="FFFFFF"/>
+        </w:rPr>
+        <w:t>其功能为根据数据格式</w:t>
+      </w:r>
+      <w:r>
+        <w:rPr>
+          <w:rFonts w:ascii="Helvetica" w:hAnsi="Helvetica" w:cs="Helvetica"/>
+          <w:color w:val="333333"/>
+          <w:szCs w:val="21"/>
+          <w:shd w:val="clear" w:color="auto" w:fill="FFFFFF"/>
+        </w:rPr>
+        <w:t>(format)</w:t>
+      </w:r>
+      <w:r>
+        <w:rPr>
+          <w:rFonts w:ascii="Helvetica" w:hAnsi="Helvetica" w:cs="Helvetica"/>
+          <w:color w:val="333333"/>
+          <w:szCs w:val="21"/>
+          <w:shd w:val="clear" w:color="auto" w:fill="FFFFFF"/>
+        </w:rPr>
+        <w:t>，从输入流</w:t>
+      </w:r>
+      <w:r>
+        <w:rPr>
+          <w:rFonts w:ascii="Helvetica" w:hAnsi="Helvetica" w:cs="Helvetica"/>
+          <w:color w:val="333333"/>
+          <w:szCs w:val="21"/>
+          <w:shd w:val="clear" w:color="auto" w:fill="FFFFFF"/>
+        </w:rPr>
+        <w:t>(stream)</w:t>
+      </w:r>
+      <w:r>
+        <w:rPr>
+          <w:rFonts w:ascii="Helvetica" w:hAnsi="Helvetica" w:cs="Helvetica"/>
+          <w:color w:val="333333"/>
+          <w:szCs w:val="21"/>
+          <w:shd w:val="clear" w:color="auto" w:fill="FFFFFF"/>
+        </w:rPr>
+        <w:t>中读入数据，存储到</w:t>
+      </w:r>
+      <w:r>
+        <w:rPr>
+          <w:rFonts w:ascii="Helvetica" w:hAnsi="Helvetica" w:cs="Helvetica"/>
+          <w:color w:val="333333"/>
+          <w:szCs w:val="21"/>
+          <w:shd w:val="clear" w:color="auto" w:fill="FFFFFF"/>
+        </w:rPr>
+        <w:t>argument</w:t>
+      </w:r>
+      <w:r>
+        <w:rPr>
+          <w:rFonts w:ascii="Helvetica" w:hAnsi="Helvetica" w:cs="Helvetica"/>
+          <w:color w:val="333333"/>
+          <w:szCs w:val="21"/>
+          <w:shd w:val="clear" w:color="auto" w:fill="FFFFFF"/>
+        </w:rPr>
+        <w:t>中</w:t>
+      </w:r>
+      <w:r>
+        <w:rPr>
+          <w:rFonts w:ascii="Helvetica" w:hAnsi="Helvetica" w:cs="Helvetica" w:hint="eastAsia"/>
+          <w:color w:val="333333"/>
+          <w:szCs w:val="21"/>
+          <w:shd w:val="clear" w:color="auto" w:fill="FFFFFF"/>
+        </w:rPr>
+        <w:t>。</w:t>
+      </w:r>
+    </w:p>
+    <w:p>
+      <w:pPr>
+        <w:rPr>
+          <w:rFonts w:ascii="Helvetica" w:hAnsi="Helvetica" w:cs="Helvetica"/>
+          <w:color w:val="333333"/>
+          <w:szCs w:val="21"/>
+          <w:shd w:val="clear" w:color="auto" w:fill="FFFFFF"/>
+        </w:rPr>
+      </w:pPr>
+      <w:r>
+        <w:rPr>
+          <w:rFonts w:ascii="Helvetica" w:hAnsi="Helvetica" w:cs="Helvetica" w:hint="eastAsia"/>
+          <w:color w:val="333333"/>
+          <w:szCs w:val="21"/>
+          <w:shd w:val="clear" w:color="auto" w:fill="FFFFFF"/>
+        </w:rPr>
+        <w:t>%hd</w:t>
+      </w:r>
+      <w:r>
+        <w:rPr>
+          <w:rFonts w:ascii="Helvetica" w:hAnsi="Helvetica" w:cs="Helvetica" w:hint="eastAsia"/>
+          <w:color w:val="333333"/>
+          <w:szCs w:val="21"/>
+          <w:shd w:val="clear" w:color="auto" w:fill="FFFFFF"/>
+        </w:rPr>
+        <w:t>是一个短整数</w:t>
+      </w:r>
+    </w:p>
+    <w:p>
+      <w:pPr>
+        <w:rPr>
+          <w:rFonts w:ascii="Helvetica" w:hAnsi="Helvetica" w:cs="Helvetica"/>
+          <w:color w:val="333333"/>
+          <w:szCs w:val="21"/>
+          <w:shd w:val="clear" w:color="auto" w:fill="FFFFFF"/>
+        </w:rPr>
+      </w:pPr>
+      <w:r>
+        <w:rPr>
+          <w:rFonts w:ascii="Helvetica" w:hAnsi="Helvetica" w:cs="Helvetica" w:hint="eastAsia"/>
+          <w:color w:val="333333"/>
+          <w:szCs w:val="21"/>
+          <w:shd w:val="clear" w:color="auto" w:fill="FFFFFF"/>
+        </w:rPr>
+        <w:t>%ld</w:t>
+      </w:r>
+      <w:r>
+        <w:rPr>
+          <w:rFonts w:ascii="Helvetica" w:hAnsi="Helvetica" w:cs="Helvetica" w:hint="eastAsia"/>
+          <w:color w:val="333333"/>
+          <w:szCs w:val="21"/>
+          <w:shd w:val="clear" w:color="auto" w:fill="FFFFFF"/>
+        </w:rPr>
+        <w:t>是一个长整数</w:t>
+      </w:r>
+    </w:p>
+    <w:p>
+      <w:pPr>
+        <w:rPr>
+          <w:rFonts w:ascii="Helvetica" w:hAnsi="Helvetica" w:cs="Helvetica"/>
+          <w:color w:val="333333"/>
+          <w:szCs w:val="21"/>
+          <w:shd w:val="clear" w:color="auto" w:fill="FFFFFF"/>
+        </w:rPr>
+      </w:pPr>
+      <w:r>
+        <w:rPr>
+          <w:rFonts w:ascii="Helvetica" w:hAnsi="Helvetica" w:cs="Helvetica" w:hint="eastAsia"/>
+          <w:color w:val="333333"/>
+          <w:szCs w:val="21"/>
+          <w:shd w:val="clear" w:color="auto" w:fill="FFFFFF"/>
+        </w:rPr>
+        <w:t>%x</w:t>
+      </w:r>
+      <w:r>
+        <w:rPr>
+          <w:rFonts w:ascii="Helvetica" w:hAnsi="Helvetica" w:cs="Helvetica" w:hint="eastAsia"/>
+          <w:color w:val="333333"/>
+          <w:szCs w:val="21"/>
+          <w:shd w:val="clear" w:color="auto" w:fill="FFFFFF"/>
+        </w:rPr>
+        <w:t>的意思是以十六进制数形式输出整数</w:t>
+      </w:r>
+    </w:p>
+    <w:p>
+      <w:pPr>
+        <w:pStyle w:val="1"/>
+        <w:shd w:val="clear" w:color="auto" w:fill="FFFFFF"/>
+        <w:wordWrap w:val="0"/>
+        <w:spacing w:before="0" w:beforeAutospacing="0" w:after="0" w:afterAutospacing="0"/>
+        <w:rPr>
+          <w:rFonts w:ascii="Arial" w:eastAsiaTheme="minorEastAsia" w:hAnsi="Arial" w:cs="Arial"/>
+          <w:b w:val="0"/>
+          <w:bCs w:val="0"/>
+          <w:color w:val="4D4D4D"/>
+          <w:kern w:val="2"/>
+          <w:sz w:val="21"/>
+          <w:szCs w:val="22"/>
+          <w:shd w:val="clear" w:color="auto" w:fill="FFFFFF"/>
+        </w:rPr>
+      </w:pPr>
+      <w:r>
+        <w:rPr>
+          <w:rFonts w:ascii="Arial" w:eastAsiaTheme="minorEastAsia" w:hAnsi="Arial" w:cs="Arial"/>
+          <w:b w:val="0"/>
+          <w:bCs w:val="0"/>
+          <w:color w:val="4D4D4D"/>
+          <w:kern w:val="2"/>
+          <w:sz w:val="21"/>
+          <w:szCs w:val="22"/>
+          <w:shd w:val="clear" w:color="auto" w:fill="FFFFFF"/>
+        </w:rPr>
+        <w:t>FILE *fp = fopen("/proc/version", "r");</w:t>
+      </w:r>
+      <w:r>
+        <w:rPr>
+          <w:rFonts w:ascii="Arial" w:eastAsiaTheme="minorEastAsia" w:hAnsi="Arial" w:cs="Arial" w:hint="eastAsia"/>
+          <w:b w:val="0"/>
+          <w:bCs w:val="0"/>
+          <w:color w:val="4D4D4D"/>
+          <w:kern w:val="2"/>
+          <w:sz w:val="21"/>
+          <w:szCs w:val="22"/>
+          <w:shd w:val="clear" w:color="auto" w:fill="FFFFFF"/>
+        </w:rPr>
+        <w:t>获取</w:t>
+      </w:r>
+      <w:r>
+        <w:rPr>
+          <w:rFonts w:ascii="Arial" w:eastAsiaTheme="minorEastAsia" w:hAnsi="Arial" w:cs="Arial" w:hint="eastAsia"/>
+          <w:b w:val="0"/>
+          <w:bCs w:val="0"/>
+          <w:color w:val="4D4D4D"/>
+          <w:kern w:val="2"/>
+          <w:sz w:val="21"/>
+          <w:szCs w:val="22"/>
+          <w:shd w:val="clear" w:color="auto" w:fill="FFFFFF"/>
+        </w:rPr>
+        <w:t>Ubuntu</w:t>
+      </w:r>
+      <w:r>
+        <w:rPr>
+          <w:rFonts w:ascii="Arial" w:eastAsiaTheme="minorEastAsia" w:hAnsi="Arial" w:cs="Arial" w:hint="eastAsia"/>
+          <w:b w:val="0"/>
+          <w:bCs w:val="0"/>
+          <w:color w:val="4D4D4D"/>
+          <w:kern w:val="2"/>
+          <w:sz w:val="21"/>
+          <w:szCs w:val="22"/>
+          <w:shd w:val="clear" w:color="auto" w:fill="FFFFFF"/>
+        </w:rPr>
+        <w:t>操作系统的</w:t>
+      </w:r>
+      <w:r>
+        <w:rPr>
+          <w:rFonts w:ascii="Arial" w:eastAsiaTheme="minorEastAsia" w:hAnsi="Arial" w:cs="Arial" w:hint="eastAsia"/>
+          <w:b w:val="0"/>
+          <w:bCs w:val="0"/>
+          <w:color w:val="4D4D4D"/>
+          <w:kern w:val="2"/>
+          <w:sz w:val="21"/>
+          <w:szCs w:val="22"/>
+          <w:shd w:val="clear" w:color="auto" w:fill="FFFFFF"/>
+        </w:rPr>
+        <w:t>MAC</w:t>
+      </w:r>
+      <w:r>
+        <w:rPr>
+          <w:rFonts w:ascii="Arial" w:eastAsiaTheme="minorEastAsia" w:hAnsi="Arial" w:cs="Arial" w:hint="eastAsia"/>
+          <w:b w:val="0"/>
+          <w:bCs w:val="0"/>
+          <w:color w:val="4D4D4D"/>
+          <w:kern w:val="2"/>
+          <w:sz w:val="21"/>
+          <w:szCs w:val="22"/>
+          <w:shd w:val="clear" w:color="auto" w:fill="FFFFFF"/>
+        </w:rPr>
+        <w:t>地址等硬件信息</w:t>
+      </w:r>
+    </w:p>
+    <w:p>
+      <w:pPr>
+        <w:rPr>
+          <w:rFonts w:ascii="Arial" w:hAnsi="Arial" w:cs="Arial"/>
+          <w:color w:val="4D4D4D"/>
+          <w:shd w:val="clear" w:color="auto" w:fill="FFFFFF"/>
+        </w:rPr>
+      </w:pPr>
+      <w:r>
+        <w:rPr>
+          <w:rFonts w:ascii="Arial" w:hAnsi="Arial" w:cs="Arial"/>
+          <w:color w:val="4D4D4D"/>
+          <w:shd w:val="clear" w:color="auto" w:fill="FFFFFF"/>
+        </w:rPr>
+        <w:t xml:space="preserve">#define QUOTE(name) #name </w:t>
+      </w:r>
+      <w:r>
+        <w:rPr>
+          <w:rFonts w:ascii="Arial" w:hAnsi="Arial" w:cs="Arial" w:hint="eastAsia"/>
+          <w:color w:val="4D4D4D"/>
+          <w:shd w:val="clear" w:color="auto" w:fill="FFFFFF"/>
+        </w:rPr>
+        <w:t xml:space="preserve"> </w:t>
+      </w:r>
+      <w:r>
+        <w:rPr>
+          <w:rFonts w:ascii="Arial" w:hAnsi="Arial" w:cs="Arial"/>
+          <w:color w:val="4D4D4D"/>
+          <w:shd w:val="clear" w:color="auto" w:fill="FFFFFF"/>
+        </w:rPr>
+        <w:t>#</w:t>
+      </w:r>
+      <w:r>
+        <w:rPr>
+          <w:rFonts w:ascii="Arial" w:hAnsi="Arial" w:cs="Arial" w:hint="eastAsia"/>
+          <w:color w:val="4D4D4D"/>
+          <w:shd w:val="clear" w:color="auto" w:fill="FFFFFF"/>
+        </w:rPr>
+        <w:t>name</w:t>
+      </w:r>
+      <w:r>
+        <w:rPr>
+          <w:rFonts w:ascii="Arial" w:hAnsi="Arial" w:cs="Arial" w:hint="eastAsia"/>
+          <w:color w:val="4D4D4D"/>
+          <w:shd w:val="clear" w:color="auto" w:fill="FFFFFF"/>
+        </w:rPr>
+        <w:t>的作用</w:t>
+      </w:r>
+      <w:r>
+        <w:rPr>
+          <w:rFonts w:ascii="Arial" w:hAnsi="Arial" w:cs="Arial"/>
+          <w:color w:val="4D4D4D"/>
+          <w:shd w:val="clear" w:color="auto" w:fill="FFFFFF"/>
+        </w:rPr>
+        <w:t>就是把</w:t>
+      </w:r>
+      <w:r>
+        <w:rPr>
+          <w:rFonts w:ascii="Arial" w:hAnsi="Arial" w:cs="Arial"/>
+          <w:color w:val="4D4D4D"/>
+          <w:shd w:val="clear" w:color="auto" w:fill="FFFFFF"/>
+        </w:rPr>
+        <w:t>#</w:t>
+      </w:r>
+      <w:r>
+        <w:rPr>
+          <w:rFonts w:ascii="Arial" w:hAnsi="Arial" w:cs="Arial"/>
+          <w:color w:val="4D4D4D"/>
+          <w:shd w:val="clear" w:color="auto" w:fill="FFFFFF"/>
+        </w:rPr>
+        <w:t>后面的看成</w:t>
+      </w:r>
+      <w:hyperlink r:id="rId9" w:tgtFrame="_blank" w:history="1">
+        <w:r>
+          <w:rPr>
+            <w:rFonts w:ascii="Arial" w:hAnsi="Arial" w:cs="Arial"/>
+            <w:color w:val="4D4D4D"/>
+            <w:shd w:val="clear" w:color="auto" w:fill="FFFFFF"/>
+          </w:rPr>
+          <w:t>字符串</w:t>
+        </w:r>
+      </w:hyperlink>
+    </w:p>
+    <w:p>
+      <w:pPr>
+        <w:rPr>
+          <w:rFonts w:ascii="Arial" w:hAnsi="Arial" w:cs="Arial"/>
+          <w:color w:val="4D4D4D"/>
+          <w:shd w:val="clear" w:color="auto" w:fill="FFFFFF"/>
+        </w:rPr>
+      </w:pPr>
+    </w:p>
+    <w:p>
+      <w:pPr>
+        <w:rPr>
+          <w:rFonts w:ascii="Arial" w:hAnsi="Arial" w:cs="Arial"/>
+          <w:color w:val="4D4D4D"/>
+          <w:shd w:val="clear" w:color="auto" w:fill="FFFFFF"/>
+        </w:rPr>
+      </w:pPr>
+      <w:r>
+        <w:rPr>
+          <w:rFonts w:ascii="Arial" w:hAnsi="Arial" w:cs="Arial"/>
+          <w:color w:val="4D4D4D"/>
+          <w:shd w:val="clear" w:color="auto" w:fill="FFFFFF"/>
+        </w:rPr>
+        <w:t>atoi(s)</w:t>
+      </w:r>
+      <w:r>
+        <w:rPr>
+          <w:rFonts w:ascii="Arial" w:hAnsi="Arial" w:cs="Arial"/>
+          <w:color w:val="4D4D4D"/>
+          <w:shd w:val="clear" w:color="auto" w:fill="FFFFFF"/>
+        </w:rPr>
+        <w:t>函数用于把一个</w:t>
+      </w:r>
+      <w:hyperlink r:id="rId10" w:tgtFrame="_blank" w:history="1">
+        <w:r>
+          <w:rPr>
+            <w:color w:val="4D4D4D"/>
+            <w:shd w:val="clear" w:color="auto" w:fill="FFFFFF"/>
+          </w:rPr>
+          <w:t>字符串</w:t>
+        </w:r>
+      </w:hyperlink>
+      <w:r>
+        <w:rPr>
+          <w:rFonts w:ascii="Arial" w:hAnsi="Arial" w:cs="Arial"/>
+          <w:color w:val="4D4D4D"/>
+          <w:shd w:val="clear" w:color="auto" w:fill="FFFFFF"/>
+        </w:rPr>
+        <w:t>转换成一个整型数据，</w:t>
+      </w:r>
+    </w:p>
+    <w:p>
+      <w:pPr>
+        <w:rPr>
+          <w:rFonts w:ascii="Arial" w:hAnsi="Arial" w:cs="Arial"/>
+          <w:color w:val="4D4D4D"/>
+          <w:shd w:val="clear" w:color="auto" w:fill="FFFFFF"/>
+        </w:rPr>
+      </w:pPr>
+    </w:p>
+    <w:p>
+      <w:r>
+        <w:t>property_get("vendor.camera.calibration.mode", szProp, "0");</w:t>
+      </w:r>
+    </w:p>
+    <w:p>
+      <w:r>
+        <w:rPr>
+          <w:rFonts w:hint="eastAsia"/>
+        </w:rPr>
+        <w:t>跟安卓系统有关，</w:t>
+      </w:r>
+      <w:r>
+        <w:t>属性被大量使用在Android系统中，用来记录系统设置或进程之间的信息交换。属性是在整个系统中全局可见的。每个进程可以get/set属性。</w:t>
+      </w:r>
+    </w:p>
+    <w:p>
+      <w:pPr>
+        <w:rPr>
+          <w:rFonts w:ascii="Arial" w:hAnsi="Arial" w:cs="Arial" w:hint="eastAsia"/>
+          <w:b/>
+          <w:color w:val="4D4D4D"/>
+          <w:shd w:val="clear" w:color="auto" w:fill="FFFFFF"/>
+        </w:rPr>
+      </w:pPr>
+    </w:p>
+    <w:p>
+      <w:pPr>
+        <w:rPr>
+          <w:rFonts w:ascii="Helvetica" w:hAnsi="Helvetica" w:cs="Helvetica"/>
+          <w:color w:val="333333"/>
+          <w:szCs w:val="21"/>
+          <w:shd w:val="clear" w:color="auto" w:fill="FFFFFF"/>
+        </w:rPr>
+      </w:pPr>
+      <w:hyperlink r:id="rId11" w:tgtFrame="_blank" w:history="1">
+        <w:r>
+          <w:rPr>
+            <w:rFonts w:ascii="Helvetica" w:hAnsi="Helvetica" w:cs="Helvetica"/>
+            <w:color w:val="333333"/>
+            <w:szCs w:val="21"/>
+            <w:shd w:val="clear" w:color="auto" w:fill="FFFFFF"/>
+          </w:rPr>
+          <w:t>__DATE__</w:t>
+        </w:r>
+      </w:hyperlink>
+      <w:r>
+        <w:rPr>
+          <w:rFonts w:ascii="Helvetica" w:hAnsi="Helvetica" w:cs="Helvetica"/>
+          <w:color w:val="333333"/>
+          <w:szCs w:val="21"/>
+          <w:shd w:val="clear" w:color="auto" w:fill="FFFFFF"/>
+        </w:rPr>
+        <w:t xml:space="preserve"> </w:t>
+      </w:r>
+      <w:r>
+        <w:rPr>
+          <w:rFonts w:ascii="Helvetica" w:hAnsi="Helvetica" w:cs="Helvetica"/>
+          <w:color w:val="333333"/>
+          <w:szCs w:val="21"/>
+          <w:shd w:val="clear" w:color="auto" w:fill="FFFFFF"/>
+        </w:rPr>
+        <w:t>当前日期，一个以</w:t>
+      </w:r>
+      <w:r>
+        <w:rPr>
+          <w:rFonts w:ascii="Helvetica" w:hAnsi="Helvetica" w:cs="Helvetica"/>
+          <w:color w:val="333333"/>
+          <w:szCs w:val="21"/>
+          <w:shd w:val="clear" w:color="auto" w:fill="FFFFFF"/>
+        </w:rPr>
+        <w:t xml:space="preserve"> “MMM DD YYYY” </w:t>
+      </w:r>
+      <w:r>
+        <w:rPr>
+          <w:rFonts w:ascii="Helvetica" w:hAnsi="Helvetica" w:cs="Helvetica"/>
+          <w:color w:val="333333"/>
+          <w:szCs w:val="21"/>
+          <w:shd w:val="clear" w:color="auto" w:fill="FFFFFF"/>
+        </w:rPr>
+        <w:t>格式表示的字符串常量。</w:t>
+      </w:r>
+    </w:p>
+    <w:p>
+      <w:pPr>
+        <w:rPr>
+          <w:rFonts w:ascii="Helvetica" w:hAnsi="Helvetica" w:cs="Helvetica"/>
+          <w:color w:val="333333"/>
+          <w:szCs w:val="21"/>
+          <w:shd w:val="clear" w:color="auto" w:fill="FFFFFF"/>
+        </w:rPr>
+      </w:pPr>
+      <w:r>
+        <w:rPr>
+          <w:rFonts w:ascii="Helvetica" w:hAnsi="Helvetica" w:cs="Helvetica"/>
+          <w:color w:val="333333"/>
+          <w:szCs w:val="21"/>
+          <w:shd w:val="clear" w:color="auto" w:fill="FFFFFF"/>
+        </w:rPr>
+        <w:t xml:space="preserve">__TIME__ </w:t>
+      </w:r>
+      <w:r>
+        <w:rPr>
+          <w:rFonts w:ascii="Helvetica" w:hAnsi="Helvetica" w:cs="Helvetica"/>
+          <w:color w:val="333333"/>
+          <w:szCs w:val="21"/>
+          <w:shd w:val="clear" w:color="auto" w:fill="FFFFFF"/>
+        </w:rPr>
+        <w:t>当前时间，一个以</w:t>
+      </w:r>
+      <w:r>
+        <w:rPr>
+          <w:rFonts w:ascii="Helvetica" w:hAnsi="Helvetica" w:cs="Helvetica"/>
+          <w:color w:val="333333"/>
+          <w:szCs w:val="21"/>
+          <w:shd w:val="clear" w:color="auto" w:fill="FFFFFF"/>
+        </w:rPr>
+        <w:t xml:space="preserve"> “HH:MM:SS” </w:t>
+      </w:r>
+      <w:r>
+        <w:rPr>
+          <w:rFonts w:ascii="Helvetica" w:hAnsi="Helvetica" w:cs="Helvetica"/>
+          <w:color w:val="333333"/>
+          <w:szCs w:val="21"/>
+          <w:shd w:val="clear" w:color="auto" w:fill="FFFFFF"/>
+        </w:rPr>
+        <w:t>格式表示的字符串常量。</w:t>
+      </w:r>
+    </w:p>
+    <w:p>
+      <w:pPr>
+        <w:rPr>
+          <w:rFonts w:ascii="Helvetica" w:hAnsi="Helvetica" w:cs="Helvetica"/>
+          <w:color w:val="333333"/>
+          <w:szCs w:val="21"/>
+          <w:shd w:val="clear" w:color="auto" w:fill="FFFFFF"/>
+        </w:rPr>
+      </w:pPr>
+      <w:hyperlink r:id="rId12" w:tgtFrame="_blank" w:history="1">
+        <w:r>
+          <w:rPr>
+            <w:rFonts w:ascii="Helvetica" w:hAnsi="Helvetica" w:cs="Helvetica"/>
+            <w:color w:val="333333"/>
+            <w:szCs w:val="21"/>
+            <w:shd w:val="clear" w:color="auto" w:fill="FFFFFF"/>
+          </w:rPr>
+          <w:t>__FILE__</w:t>
+        </w:r>
+      </w:hyperlink>
+      <w:r>
+        <w:rPr>
+          <w:rFonts w:ascii="Helvetica" w:hAnsi="Helvetica" w:cs="Helvetica"/>
+          <w:color w:val="333333"/>
+          <w:szCs w:val="21"/>
+          <w:shd w:val="clear" w:color="auto" w:fill="FFFFFF"/>
+        </w:rPr>
+        <w:t xml:space="preserve"> </w:t>
+      </w:r>
+      <w:r>
+        <w:rPr>
+          <w:rFonts w:ascii="Helvetica" w:hAnsi="Helvetica" w:cs="Helvetica"/>
+          <w:color w:val="333333"/>
+          <w:szCs w:val="21"/>
+          <w:shd w:val="clear" w:color="auto" w:fill="FFFFFF"/>
+        </w:rPr>
+        <w:t>这会包含当前文件名，一个</w:t>
+      </w:r>
+      <w:hyperlink r:id="rId13" w:tgtFrame="_blank" w:history="1">
+        <w:r>
+          <w:rPr>
+            <w:rFonts w:ascii="Helvetica" w:hAnsi="Helvetica" w:cs="Helvetica"/>
+            <w:color w:val="333333"/>
+            <w:szCs w:val="21"/>
+            <w:shd w:val="clear" w:color="auto" w:fill="FFFFFF"/>
+          </w:rPr>
+          <w:t>字符串</w:t>
+        </w:r>
+      </w:hyperlink>
+      <w:r>
+        <w:rPr>
+          <w:rFonts w:ascii="Helvetica" w:hAnsi="Helvetica" w:cs="Helvetica"/>
+          <w:color w:val="333333"/>
+          <w:szCs w:val="21"/>
+          <w:shd w:val="clear" w:color="auto" w:fill="FFFFFF"/>
+        </w:rPr>
+        <w:t>常量。</w:t>
+      </w:r>
+    </w:p>
+    <w:p>
+      <w:pPr>
+        <w:rPr>
+          <w:rFonts w:ascii="Helvetica" w:hAnsi="Helvetica" w:cs="Helvetica"/>
+          <w:color w:val="333333"/>
+          <w:szCs w:val="21"/>
+          <w:shd w:val="clear" w:color="auto" w:fill="FFFFFF"/>
+        </w:rPr>
+      </w:pPr>
+      <w:hyperlink r:id="rId14" w:tgtFrame="_blank" w:history="1">
+        <w:r>
+          <w:rPr>
+            <w:rFonts w:ascii="Helvetica" w:hAnsi="Helvetica" w:cs="Helvetica"/>
+            <w:color w:val="333333"/>
+            <w:szCs w:val="21"/>
+            <w:shd w:val="clear" w:color="auto" w:fill="FFFFFF"/>
+          </w:rPr>
+          <w:t>__LINE__</w:t>
+        </w:r>
+      </w:hyperlink>
+      <w:r>
+        <w:rPr>
+          <w:rFonts w:ascii="Helvetica" w:hAnsi="Helvetica" w:cs="Helvetica"/>
+          <w:color w:val="333333"/>
+          <w:szCs w:val="21"/>
+          <w:shd w:val="clear" w:color="auto" w:fill="FFFFFF"/>
+        </w:rPr>
+        <w:t xml:space="preserve"> </w:t>
+      </w:r>
+      <w:r>
+        <w:rPr>
+          <w:rFonts w:ascii="Helvetica" w:hAnsi="Helvetica" w:cs="Helvetica"/>
+          <w:color w:val="333333"/>
+          <w:szCs w:val="21"/>
+          <w:shd w:val="clear" w:color="auto" w:fill="FFFFFF"/>
+        </w:rPr>
+        <w:t>这会包含当前行号，一个</w:t>
+      </w:r>
+      <w:hyperlink r:id="rId15" w:tgtFrame="_blank" w:history="1">
+        <w:r>
+          <w:rPr>
+            <w:rFonts w:ascii="Helvetica" w:hAnsi="Helvetica" w:cs="Helvetica"/>
+            <w:color w:val="333333"/>
+            <w:szCs w:val="21"/>
+            <w:shd w:val="clear" w:color="auto" w:fill="FFFFFF"/>
+          </w:rPr>
+          <w:t>十进制</w:t>
+        </w:r>
+      </w:hyperlink>
+      <w:r>
+        <w:rPr>
+          <w:rFonts w:ascii="Helvetica" w:hAnsi="Helvetica" w:cs="Helvetica"/>
+          <w:color w:val="333333"/>
+          <w:szCs w:val="21"/>
+          <w:shd w:val="clear" w:color="auto" w:fill="FFFFFF"/>
+        </w:rPr>
+        <w:t>常量。</w:t>
+      </w:r>
+    </w:p>
+    <w:p>
+      <w:pPr>
+        <w:rPr>
+          <w:rFonts w:ascii="Helvetica" w:hAnsi="Helvetica" w:cs="Helvetica"/>
+          <w:color w:val="333333"/>
+          <w:szCs w:val="21"/>
+          <w:shd w:val="clear" w:color="auto" w:fill="FFFFFF"/>
+        </w:rPr>
+      </w:pPr>
+    </w:p>
+    <w:p>
+      <w:pPr>
+        <w:rPr>
+          <w:rFonts w:ascii="Helvetica" w:hAnsi="Helvetica" w:cs="Helvetica"/>
+          <w:color w:val="333333"/>
+          <w:szCs w:val="21"/>
+          <w:shd w:val="clear" w:color="auto" w:fill="FFFFFF"/>
+        </w:rPr>
+      </w:pPr>
+      <w:r>
+        <w:rPr>
+          <w:rFonts w:ascii="Helvetica" w:hAnsi="Helvetica" w:cs="Helvetica"/>
+          <w:color w:val="333333"/>
+          <w:szCs w:val="21"/>
+          <w:shd w:val="clear" w:color="auto" w:fill="FFFFFF"/>
+        </w:rPr>
+        <w:t>memcpy</w:t>
+      </w:r>
+      <w:r>
+        <w:rPr>
+          <w:rFonts w:ascii="Helvetica" w:hAnsi="Helvetica" w:cs="Helvetica" w:hint="eastAsia"/>
+          <w:color w:val="333333"/>
+          <w:szCs w:val="21"/>
+          <w:shd w:val="clear" w:color="auto" w:fill="FFFFFF"/>
+        </w:rPr>
+        <w:t>是内存拷贝，什么数据都可以</w:t>
+      </w:r>
+    </w:p>
+    <w:p>
+      <w:pPr>
+        <w:rPr>
+          <w:rFonts w:ascii="Helvetica" w:hAnsi="Helvetica" w:cs="Helvetica"/>
+          <w:color w:val="333333"/>
+          <w:szCs w:val="21"/>
+          <w:shd w:val="clear" w:color="auto" w:fill="FFFFFF"/>
+        </w:rPr>
+      </w:pPr>
+    </w:p>
+    <w:p>
+      <w:pPr>
+        <w:rPr>
+          <w:rFonts w:ascii="Helvetica" w:hAnsi="Helvetica" w:cs="Helvetica"/>
+          <w:color w:val="333333"/>
+          <w:szCs w:val="21"/>
+          <w:shd w:val="clear" w:color="auto" w:fill="FFFFFF"/>
+        </w:rPr>
+      </w:pPr>
+      <w:r>
+        <w:rPr>
+          <w:rFonts w:ascii="Helvetica" w:hAnsi="Helvetica" w:cs="Helvetica" w:hint="eastAsia"/>
+          <w:color w:val="333333"/>
+          <w:szCs w:val="21"/>
+          <w:shd w:val="clear" w:color="auto" w:fill="FFFFFF"/>
+        </w:rPr>
+        <w:t>强转</w:t>
+      </w:r>
+      <w:r>
+        <w:rPr>
+          <w:rFonts w:ascii="Helvetica" w:hAnsi="Helvetica" w:cs="Helvetica" w:hint="eastAsia"/>
+          <w:color w:val="333333"/>
+          <w:szCs w:val="21"/>
+          <w:shd w:val="clear" w:color="auto" w:fill="FFFFFF"/>
+        </w:rPr>
+        <w:t>变量</w:t>
+      </w:r>
+      <w:r>
+        <w:rPr>
+          <w:rFonts w:ascii="Helvetica" w:hAnsi="Helvetica" w:cs="Helvetica" w:hint="eastAsia"/>
+          <w:color w:val="333333"/>
+          <w:szCs w:val="21"/>
+          <w:shd w:val="clear" w:color="auto" w:fill="FFFFFF"/>
+        </w:rPr>
+        <w:t>时，定义变量要考虑对应</w:t>
+      </w:r>
+      <w:r>
+        <w:rPr>
+          <w:rFonts w:ascii="Helvetica" w:hAnsi="Helvetica" w:cs="Helvetica"/>
+          <w:color w:val="333333"/>
+          <w:szCs w:val="21"/>
+          <w:shd w:val="clear" w:color="auto" w:fill="FFFFFF"/>
+        </w:rPr>
+        <w:t xml:space="preserve"> </w:t>
+      </w:r>
+    </w:p>
+    <w:p>
+      <w:pPr>
+        <w:rPr>
+          <w:rFonts w:ascii="Helvetica" w:hAnsi="Helvetica" w:cs="Helvetica"/>
+          <w:color w:val="333333"/>
+          <w:szCs w:val="21"/>
+          <w:shd w:val="clear" w:color="auto" w:fill="FFFFFF"/>
+        </w:rPr>
+      </w:pPr>
+      <w:r>
+        <w:rPr>
+          <w:rFonts w:ascii="Helvetica" w:hAnsi="Helvetica" w:cs="Helvetica" w:hint="eastAsia"/>
+          <w:color w:val="333333"/>
+          <w:szCs w:val="21"/>
+          <w:shd w:val="clear" w:color="auto" w:fill="FFFFFF"/>
+        </w:rPr>
+        <w:t>比如：</w:t>
+      </w:r>
+      <w:r>
+        <w:rPr>
+          <w:rFonts w:ascii="Helvetica" w:hAnsi="Helvetica" w:cs="Helvetica"/>
+          <w:color w:val="333333"/>
+          <w:szCs w:val="21"/>
+          <w:shd w:val="clear" w:color="auto" w:fill="FFFFFF"/>
+        </w:rPr>
+        <w:t>int *retval;</w:t>
+      </w:r>
+    </w:p>
+    <w:p>
+      <w:pPr>
+        <w:rPr>
+          <w:rFonts w:ascii="Helvetica" w:hAnsi="Helvetica" w:cs="Helvetica"/>
+          <w:color w:val="333333"/>
+          <w:szCs w:val="21"/>
+          <w:shd w:val="clear" w:color="auto" w:fill="FFFFFF"/>
+        </w:rPr>
+      </w:pPr>
+      <w:r>
+        <w:rPr>
+          <w:rFonts w:ascii="Helvetica" w:hAnsi="Helvetica" w:cs="Helvetica"/>
+          <w:color w:val="333333"/>
+          <w:szCs w:val="21"/>
+          <w:shd w:val="clear" w:color="auto" w:fill="FFFFFF"/>
+        </w:rPr>
+        <w:tab/>
+      </w:r>
+      <w:r>
+        <w:rPr>
+          <w:rFonts w:ascii="Helvetica" w:hAnsi="Helvetica" w:cs="Helvetica"/>
+          <w:color w:val="333333"/>
+          <w:szCs w:val="21"/>
+          <w:shd w:val="clear" w:color="auto" w:fill="FFFFFF"/>
+        </w:rPr>
+        <w:tab/>
+        <w:t>(void **)&amp;</w:t>
+      </w:r>
+      <w:r>
+        <w:rPr>
+          <w:rFonts w:ascii="Helvetica" w:hAnsi="Helvetica" w:cs="Helvetica"/>
+          <w:color w:val="333333"/>
+          <w:szCs w:val="21"/>
+          <w:shd w:val="clear" w:color="auto" w:fill="FFFFFF"/>
+        </w:rPr>
+        <w:t>retval</w:t>
+      </w:r>
+      <w:r>
+        <w:rPr>
+          <w:rFonts w:ascii="Helvetica" w:hAnsi="Helvetica" w:cs="Helvetica"/>
+          <w:color w:val="333333"/>
+          <w:szCs w:val="21"/>
+          <w:shd w:val="clear" w:color="auto" w:fill="FFFFFF"/>
+        </w:rPr>
+        <w:t xml:space="preserve">  </w:t>
+      </w:r>
+      <w:r>
+        <w:rPr>
+          <w:rFonts w:ascii="Helvetica" w:hAnsi="Helvetica" w:cs="Helvetica" w:hint="eastAsia"/>
+          <w:color w:val="333333"/>
+          <w:szCs w:val="21"/>
+          <w:shd w:val="clear" w:color="auto" w:fill="FFFFFF"/>
+        </w:rPr>
+        <w:t>/</w:t>
+      </w:r>
+      <w:r>
+        <w:rPr>
+          <w:rFonts w:ascii="Helvetica" w:hAnsi="Helvetica" w:cs="Helvetica"/>
+          <w:color w:val="333333"/>
+          <w:szCs w:val="21"/>
+          <w:shd w:val="clear" w:color="auto" w:fill="FFFFFF"/>
+        </w:rPr>
+        <w:t>/</w:t>
+      </w:r>
+      <w:r>
+        <w:rPr>
+          <w:rFonts w:ascii="Helvetica" w:hAnsi="Helvetica" w:cs="Helvetica" w:hint="eastAsia"/>
+          <w:color w:val="333333"/>
+          <w:szCs w:val="21"/>
+          <w:shd w:val="clear" w:color="auto" w:fill="FFFFFF"/>
+        </w:rPr>
+        <w:t>这边就是一个二级指针转二级指针</w:t>
+      </w:r>
+    </w:p>
+    <w:p/>
+    <w:p>
+      <w:r>
+        <w:rPr>
+          <w:rFonts w:hint="eastAsia"/>
+        </w:rPr>
+        <w:t>全局变量和静态全局变量的区别：</w:t>
+      </w:r>
+    </w:p>
+    <w:p>
+      <w:r>
+        <w:rPr>
+          <w:rFonts w:hint="eastAsia"/>
+        </w:rPr>
+        <w:t>非静态全局变量的作用域是整个源程序，</w:t>
+      </w:r>
+    </w:p>
+    <w:p>
+      <w:r>
+        <w:rPr>
+          <w:rFonts w:hint="eastAsia"/>
+        </w:rPr>
+        <w:t>静态全局变量的作用域只在定义该变量的源文件内有效，在同一源程序的其他源文件不能使用它。</w:t>
+      </w:r>
+    </w:p>
+    <w:p/>
+    <w:p>
+      <w:r>
+        <w:lastRenderedPageBreak/>
+        <w:t>ADB（全称：Android Debug Bridge），ADB是android sdk里的一个工具, 用这个工具可以直接操作管理android模拟器或者真实的android设备。Android的初衷是用adb这样的一个工具来协助开发人员在开发android应用的过程中更快更好的调试apk，因此adb具有安装卸载apk、拷贝推送文件、查看设备硬件信息、查看应用程序占用资源、在设备执行shell命令等功能。</w:t>
+      </w:r>
+    </w:p>
+    <w:p/>
+    <w:p>
+      <w:r>
+        <w:t>sprintf函数的格式：int sprintf( char *</w:t>
+      </w:r>
+      <w:hyperlink r:id="rId16" w:tgtFrame="_blank" w:history="1">
+        <w:r>
+          <w:t>buffer</w:t>
+        </w:r>
+      </w:hyperlink>
+      <w:r>
+        <w:t>, const char *format [, argument,...] );</w:t>
+      </w:r>
+    </w:p>
+    <w:p>
+      <w:r>
+        <w:t>除了前两个参数固定外，可选参数可以是任意个。buffer是</w:t>
+      </w:r>
+      <w:hyperlink r:id="rId17" w:tgtFrame="_blank" w:history="1">
+        <w:r>
+          <w:t>字符数组</w:t>
+        </w:r>
+      </w:hyperlink>
+      <w:r>
+        <w:t>名；format是格式化字符串</w:t>
+      </w:r>
+    </w:p>
+    <w:p>
+      <w:r>
+        <w:t>sprintf函数的功能与printf函数的功能基本一样，只是它把结果输出到指定的</w:t>
+      </w:r>
+      <w:hyperlink r:id="rId18" w:tgtFrame="_blank" w:history="1">
+        <w:r>
+          <w:t>字符串</w:t>
+        </w:r>
+      </w:hyperlink>
+      <w:r>
+        <w:t>中了</w:t>
+      </w:r>
+    </w:p>
+    <w:p>
+      <w:r>
+        <w:rPr>
+          <w:rFonts w:hint="eastAsia"/>
+        </w:rPr>
+        <w:t>f</w:t>
+      </w:r>
+      <w:r>
+        <w:t>printf函数的格式：</w:t>
+      </w:r>
+      <w:r>
+        <w:t>int fprintf( FILE *stream, const char *format, [ argument ]…)</w:t>
+      </w:r>
+    </w:p>
+    <w:p>
+      <w:r>
+        <w:rPr>
+          <w:rFonts w:hint="eastAsia"/>
+        </w:rPr>
+        <w:t>将结果输出到对应的流文件中。</w:t>
+      </w:r>
+    </w:p>
+    <w:p/>
+    <w:p>
+      <w:r>
+        <w:rPr>
+          <w:rFonts w:hint="eastAsia"/>
+        </w:rPr>
+        <w:t>实时线程有静态优先级的概念，里面拥有1</w:t>
+      </w:r>
+      <w:r>
+        <w:t>-99</w:t>
+      </w:r>
+      <w:r>
+        <w:rPr>
+          <w:rFonts w:hint="eastAsia"/>
+        </w:rPr>
+        <w:t>个静态优先级，数字越到优先级越高</w:t>
+      </w:r>
+    </w:p>
+    <w:p>
+      <w:r>
+        <w:rPr>
+          <w:rFonts w:hint="eastAsia"/>
+        </w:rPr>
+        <w:t>非实时线程没有静态优先级的概念</w:t>
+      </w:r>
+    </w:p>
+    <w:p>
+      <w:r>
+        <w:rPr>
+          <w:rFonts w:hint="eastAsia"/>
+        </w:rPr>
+        <w:t>线程中支持三种调度策略：</w:t>
+      </w:r>
+    </w:p>
+    <w:p>
+      <w:r>
+        <w:rPr>
+          <w:rFonts w:hint="eastAsia"/>
+        </w:rPr>
+        <w:t>抢占式调度</w:t>
+      </w:r>
+      <w:r>
+        <w:t xml:space="preserve">策略，在同一静态优先级的情况下，抢占调度策略的线程一旦运行到便会一直抢占CPU资源，而其他同一 一直等到这个抢占式调度策略的线程退出才能被运行到（非实时线程会有一小部分资源分配到） </w:t>
+      </w:r>
+      <w:r>
+        <w:t>SCHED_FIFO</w:t>
+      </w:r>
+    </w:p>
+    <w:p>
+      <w:r>
+        <w:rPr>
+          <w:rFonts w:hint="eastAsia"/>
+        </w:rPr>
+        <w:t>轮询式调度</w:t>
+      </w:r>
+      <w:r>
+        <w:t xml:space="preserve">策略，在同一静态优先级的情况下，大家一起合理瓜分时间片，不会一直抢占CPU资源（非实时线程会有 分配到） </w:t>
+      </w:r>
+      <w:r>
+        <w:t>SCHED__RR</w:t>
+      </w:r>
+    </w:p>
+    <w:p>
+      <w:r>
+        <w:rPr>
+          <w:rFonts w:hint="eastAsia"/>
+        </w:rPr>
+        <w:t>其他普通式</w:t>
+      </w:r>
+      <w:r>
+        <w:t>调度策略，只能作用于非实时线程，由系统自动分配时间片，并且根据运行状态自动分配动态优先级</w:t>
+      </w:r>
+      <w:r>
+        <w:rPr>
+          <w:rFonts w:hint="eastAsia"/>
+        </w:rPr>
+        <w:t xml:space="preserve"> </w:t>
+      </w:r>
+      <w:r>
+        <w:t>SCHED_OTHER</w:t>
+      </w:r>
+    </w:p>
+    <w:p>
+      <w:r>
+        <w:t>static_cast&lt; 想要的类型&gt; (原数据)， 是C++中的关键字</w:t>
+      </w:r>
+      <w:r>
+        <w:rPr>
+          <w:rFonts w:hint="eastAsia"/>
+        </w:rPr>
+        <w:t>。相当于</w:t>
+      </w:r>
+      <w:r>
+        <w:t>C</w:t>
+      </w:r>
+      <w:r>
+        <w:rPr>
+          <w:rFonts w:hint="eastAsia"/>
+        </w:rPr>
+        <w:t>语言的强制类型转换</w:t>
+      </w:r>
+    </w:p>
+    <w:p/>
+    <w:p>
+      <w:r>
+        <w:t>Wiki是一种在网络上开放且可供多人协同创作的</w:t>
+      </w:r>
+      <w:hyperlink r:id="rId19" w:tgtFrame="_blank" w:history="1">
+        <w:r>
+          <w:t>超文本系统</w:t>
+        </w:r>
+      </w:hyperlink>
     </w:p>
     <w:p>
       <w:pPr>
@@ -1825,6 +2013,45 @@
         <w:jc w:val="left"/>
       </w:pPr>
       <w:r>
+        <w:br/>
+        <w:t>int prctl(int option, unsigned long arg2, unsigned long arg3, unsigned long arg4, unsigned long arg5);</w:t>
+      </w:r>
+    </w:p>
+    <w:p>
+      <w:pPr>
+        <w:widowControl/>
+        <w:shd w:val="clear" w:color="auto" w:fill="FFFFFF"/>
+        <w:tabs>
+          <w:tab w:val="left" w:pos="916"/>
+          <w:tab w:val="left" w:pos="1832"/>
+          <w:tab w:val="left" w:pos="2748"/>
+          <w:tab w:val="left" w:pos="3664"/>
+          <w:tab w:val="left" w:pos="4580"/>
+          <w:tab w:val="left" w:pos="5496"/>
+          <w:tab w:val="left" w:pos="6412"/>
+          <w:tab w:val="left" w:pos="7328"/>
+          <w:tab w:val="left" w:pos="8244"/>
+          <w:tab w:val="left" w:pos="9160"/>
+          <w:tab w:val="left" w:pos="10076"/>
+          <w:tab w:val="left" w:pos="10992"/>
+          <w:tab w:val="left" w:pos="11908"/>
+          <w:tab w:val="left" w:pos="12824"/>
+          <w:tab w:val="left" w:pos="13740"/>
+          <w:tab w:val="left" w:pos="14656"/>
+        </w:tabs>
+        <w:spacing w:line="330" w:lineRule="atLeast"/>
+        <w:jc w:val="left"/>
+      </w:pPr>
+      <w:r>
+        <w:t>prctl(PR_SET_NAME, “process_name”)</w:t>
+      </w:r>
+    </w:p>
+    <w:p>
+      <w:pPr>
+        <w:widowControl/>
+        <w:jc w:val="left"/>
+      </w:pPr>
+      <w:r>
         <w:t>第一个参数是操作类型，指定PR_SET_NAME，即设置进程名</w:t>
       </w:r>
       <w:r>
@@ -1836,21 +2063,18 @@
       <w:pPr>
         <w:widowControl/>
         <w:jc w:val="left"/>
-        <w:rPr>
-          <w:rFonts w:hint="eastAsia"/>
-        </w:rPr>
       </w:pPr>
     </w:p>
     <w:p>
       <w:r>
         <w:t>IPC（Inter-</w:t>
       </w:r>
-      <w:hyperlink r:id="rId17" w:tgtFrame="_blank" w:history="1">
+      <w:hyperlink r:id="rId20" w:tgtFrame="_blank" w:history="1">
         <w:r>
           <w:t>Process</w:t>
         </w:r>
       </w:hyperlink>
-      <w:hyperlink r:id="rId18" w:tgtFrame="_blank" w:history="1">
+      <w:hyperlink r:id="rId21" w:tgtFrame="_blank" w:history="1">
         <w:r>
           <w:t> Communication</w:t>
         </w:r>
@@ -1858,7 +2082,7 @@
       <w:r>
         <w:t>，</w:t>
       </w:r>
-      <w:hyperlink r:id="rId19" w:tgtFrame="_blank" w:history="1">
+      <w:hyperlink r:id="rId22" w:tgtFrame="_blank" w:history="1">
         <w:r>
           <w:t>进程间通信</w:t>
         </w:r>
@@ -1877,16 +2101,8 @@
       </w:r>
     </w:p>
     <w:p>
-      <w:pPr>
-        <w:rPr>
-          <w:rFonts w:hint="eastAsia"/>
-        </w:rPr>
-      </w:pPr>
-      <w:r>
-        <w:t>virtual 函数类型 函数名 (参数表列</w:t>
-      </w:r>
-      <w:r>
-        <w:t>) =0;</w:t>
+      <w:r>
+        <w:t>virtual 函数类型 函数名 (参数表列) =0;</w:t>
       </w:r>
     </w:p>
     <w:p>
@@ -1923,7 +2139,11 @@
         <w:t>，</w:t>
       </w:r>
       <w:r>
-        <w:t>为 this 的目的总是指向“这个”对象，所以 this 是一个常量指针</w:t>
+        <w:t>为 this 的目的总是指向“这</w:t>
+      </w:r>
+      <w:r>
+        <w:lastRenderedPageBreak/>
+        <w:t>个”对象，所以 this 是一个常量指针</w:t>
       </w:r>
     </w:p>
     <w:p>
@@ -1948,11 +2168,6 @@
       </w:r>
     </w:p>
     <w:p>
-      <w:pPr>
-        <w:rPr>
-          <w:rFonts w:hint="eastAsia"/>
-        </w:rPr>
-      </w:pPr>
       <w:r>
         <w:t>静态成员变量，它是所有对象所共享的，类内只是声明，类外实现定义。静态成员变量不属于对象，是属于类级别的。 当我们再次计算对象大小的时候，静态成员变量不纳入对象内存的。</w:t>
       </w:r>
@@ -1966,11 +2181,6 @@
       </w:r>
     </w:p>
     <w:p>
-      <w:pPr>
-        <w:rPr>
-          <w:rFonts w:hint="eastAsia"/>
-        </w:rPr>
-      </w:pPr>
       <w:r>
         <w:rPr>
           <w:rFonts w:hint="eastAsia"/>
@@ -2013,11 +2223,6 @@
       </w:r>
     </w:p>
     <w:p>
-      <w:pPr>
-        <w:rPr>
-          <w:rFonts w:hint="eastAsia"/>
-        </w:rPr>
-      </w:pPr>
       <w:r>
         <w:br/>
       </w:r>
@@ -2028,10 +2233,7 @@
         <w:t>#if</w:t>
       </w:r>
       <w:r>
-        <w:t xml:space="preserve"> 1</w:t>
-      </w:r>
-      <w:r>
-        <w:t xml:space="preserve">  </w:t>
+        <w:t xml:space="preserve"> 1  </w:t>
       </w:r>
       <w:r>
         <w:rPr>
@@ -2077,6 +2279,26 @@
     <w:p>
       <w:pPr>
         <w:rPr>
+          <w:rFonts w:hint="eastAsia"/>
+        </w:rPr>
+      </w:pPr>
+      <w:bookmarkStart w:id="0" w:name="_GoBack"/>
+      <w:bookmarkEnd w:id="0"/>
+    </w:p>
+    <w:p>
+      <w:r>
+        <w:t>C</w:t>
+      </w:r>
+      <w:r>
+        <w:rPr>
+          <w:rFonts w:hint="eastAsia"/>
+        </w:rPr>
+        <w:t>sc是缩放的意思</w:t>
+      </w:r>
+    </w:p>
+    <w:p>
+      <w:pPr>
+        <w:rPr>
           <w:rFonts w:ascii="Helvetica" w:hAnsi="Helvetica" w:cs="Helvetica"/>
           <w:color w:val="333333"/>
           <w:szCs w:val="21"/>
@@ -2084,7 +2306,6 @@
         </w:rPr>
       </w:pPr>
       <w:r>
-        <w:lastRenderedPageBreak/>
         <w:br/>
       </w:r>
       <w:r>
@@ -2114,23 +2335,11 @@
       </w:r>
       <w:r>
         <w:br/>
-        <w:t>        </w:t>
-      </w:r>
-      <w:r>
-        <w:t>挂起</w:t>
-      </w:r>
-      <w:r>
-        <w:t>线程的意思就是你对主动对雇工说：“你睡觉去吧，用着你的时候我主动去叫你，然后接着干活”。</w:t>
+        <w:t>        挂起线程的意思就是你对主动对雇工说：“你睡觉去吧，用着你的时候我主动去叫你，然后接着干活”。</w:t>
       </w:r>
       <w:r>
         <w:br/>
-        <w:t>        使线程</w:t>
-      </w:r>
-      <w:r>
-        <w:t>睡眠</w:t>
-      </w:r>
-      <w:r>
-        <w:t>的意思就是你主动对雇工说：“你睡觉去吧，某时某刻过来报到，然后接着干活”。</w:t>
+        <w:t>        使线程睡眠的意思就是你主动对雇工说：“你睡觉去吧，某时某刻过来报到，然后接着干活”。</w:t>
       </w:r>
     </w:p>
     <w:p>
@@ -2176,6 +2385,38 @@
       </w:r>
     </w:p>
     <w:p>
+      <w:r>
+        <w:t>git diff</w:t>
+      </w:r>
+      <w:r>
+        <w:t xml:space="preserve">  1258</w:t>
+      </w:r>
+      <w:r>
+        <w:rPr>
+          <w:rFonts w:hint="eastAsia"/>
+        </w:rPr>
+        <w:t>e</w:t>
+      </w:r>
+      <w:r>
+        <w:t xml:space="preserve"> (</w:t>
+      </w:r>
+      <w:r>
+        <w:rPr>
+          <w:rFonts w:hint="eastAsia"/>
+        </w:rPr>
+        <w:t>需要对比的</w:t>
+      </w:r>
+      <w:r>
+        <w:rPr>
+          <w:rFonts w:hint="eastAsia"/>
+        </w:rPr>
+        <w:t>哈希值号</w:t>
+      </w:r>
+      <w:r>
+        <w:t>)</w:t>
+      </w:r>
+    </w:p>
+    <w:p>
       <w:pPr>
         <w:rPr>
           <w:rFonts w:hint="eastAsia"/>
@@ -2195,6 +2436,145 @@
         <w:t>2.当最大成员大小不是最大对齐数的整数倍的时候，就要对齐到最大对齐数的整数倍。</w:t>
       </w:r>
     </w:p>
+    <w:p/>
+    <w:p>
+      <w:pPr>
+        <w:pStyle w:val="a8"/>
+        <w:shd w:val="clear" w:color="auto" w:fill="FFFFFF"/>
+        <w:spacing w:before="0" w:beforeAutospacing="0" w:after="0" w:afterAutospacing="0"/>
+        <w:rPr>
+          <w:rFonts w:asciiTheme="minorHAnsi" w:eastAsiaTheme="minorEastAsia" w:hAnsiTheme="minorHAnsi" w:cstheme="minorBidi"/>
+          <w:kern w:val="2"/>
+          <w:sz w:val="21"/>
+          <w:szCs w:val="22"/>
+        </w:rPr>
+      </w:pPr>
+      <w:r>
+        <w:rPr>
+          <w:rFonts w:asciiTheme="minorHAnsi" w:eastAsiaTheme="minorEastAsia" w:hAnsiTheme="minorHAnsi" w:cstheme="minorBidi"/>
+          <w:kern w:val="2"/>
+          <w:sz w:val="21"/>
+          <w:szCs w:val="22"/>
+        </w:rPr>
+        <w:t>       Sx,Sy</w:t>
+      </w:r>
+      <w:r>
+        <w:rPr>
+          <w:rFonts w:asciiTheme="minorHAnsi" w:eastAsiaTheme="minorEastAsia" w:hAnsiTheme="minorHAnsi" w:cstheme="minorBidi" w:hint="eastAsia"/>
+          <w:kern w:val="2"/>
+          <w:sz w:val="21"/>
+          <w:szCs w:val="22"/>
+        </w:rPr>
+        <w:t>是缩放比例因子。一般情况下相机成像单元不是严格的矩形的，其在水平和垂直方向上的大小是不一致的，这就导致在</w:t>
+      </w:r>
+      <w:r>
+        <w:rPr>
+          <w:rFonts w:asciiTheme="minorHAnsi" w:eastAsiaTheme="minorEastAsia" w:hAnsiTheme="minorHAnsi" w:cstheme="minorBidi"/>
+          <w:kern w:val="2"/>
+          <w:sz w:val="21"/>
+          <w:szCs w:val="22"/>
+        </w:rPr>
+        <w:t>X</w:t>
+      </w:r>
+      <w:r>
+        <w:rPr>
+          <w:rFonts w:asciiTheme="minorHAnsi" w:eastAsiaTheme="minorEastAsia" w:hAnsiTheme="minorHAnsi" w:cstheme="minorBidi" w:hint="eastAsia"/>
+          <w:kern w:val="2"/>
+          <w:sz w:val="21"/>
+          <w:szCs w:val="22"/>
+        </w:rPr>
+        <w:t>和</w:t>
+      </w:r>
+      <w:r>
+        <w:rPr>
+          <w:rFonts w:asciiTheme="minorHAnsi" w:eastAsiaTheme="minorEastAsia" w:hAnsiTheme="minorHAnsi" w:cstheme="minorBidi"/>
+          <w:kern w:val="2"/>
+          <w:sz w:val="21"/>
+          <w:szCs w:val="22"/>
+        </w:rPr>
+        <w:t>Y</w:t>
+      </w:r>
+      <w:r>
+        <w:rPr>
+          <w:rFonts w:asciiTheme="minorHAnsi" w:eastAsiaTheme="minorEastAsia" w:hAnsiTheme="minorHAnsi" w:cstheme="minorBidi" w:hint="eastAsia"/>
+          <w:kern w:val="2"/>
+          <w:sz w:val="21"/>
+          <w:szCs w:val="22"/>
+        </w:rPr>
+        <w:t>方向上的缩放因子不一样，所以需要分别定</w:t>
+      </w:r>
+      <w:r>
+        <w:rPr>
+          <w:rFonts w:asciiTheme="minorHAnsi" w:eastAsiaTheme="minorEastAsia" w:hAnsiTheme="minorHAnsi" w:cstheme="minorBidi" w:hint="eastAsia"/>
+          <w:kern w:val="2"/>
+          <w:sz w:val="21"/>
+          <w:szCs w:val="22"/>
+        </w:rPr>
+        <w:lastRenderedPageBreak/>
+        <w:t>义两个缩放因子。  对针孔摄像机来讲，表示图像传感器上水平和垂直方向上相邻像素之间的距离；                      </w:t>
+      </w:r>
+    </w:p>
+    <w:p>
+      <w:pPr>
+        <w:pStyle w:val="a8"/>
+        <w:shd w:val="clear" w:color="auto" w:fill="FFFFFF"/>
+        <w:spacing w:before="0" w:beforeAutospacing="0" w:after="0" w:afterAutospacing="0"/>
+        <w:rPr>
+          <w:rFonts w:asciiTheme="minorHAnsi" w:eastAsiaTheme="minorEastAsia" w:hAnsiTheme="minorHAnsi" w:cstheme="minorBidi"/>
+          <w:kern w:val="2"/>
+          <w:sz w:val="21"/>
+          <w:szCs w:val="22"/>
+        </w:rPr>
+      </w:pPr>
+      <w:r>
+        <w:rPr>
+          <w:rFonts w:asciiTheme="minorHAnsi" w:eastAsiaTheme="minorEastAsia" w:hAnsiTheme="minorHAnsi" w:cstheme="minorBidi"/>
+          <w:kern w:val="2"/>
+          <w:sz w:val="21"/>
+          <w:szCs w:val="22"/>
+        </w:rPr>
+        <w:t>        Cx,Cy</w:t>
+      </w:r>
+      <w:r>
+        <w:rPr>
+          <w:rFonts w:asciiTheme="minorHAnsi" w:eastAsiaTheme="minorEastAsia" w:hAnsiTheme="minorHAnsi" w:cstheme="minorBidi" w:hint="eastAsia"/>
+          <w:kern w:val="2"/>
+          <w:sz w:val="21"/>
+          <w:szCs w:val="22"/>
+        </w:rPr>
+        <w:t>是图像的主点，即过镜头轴心垂直于成像平面与图像平面的交点。对针孔摄像机来讲，这个点是投影中心在成像平面上的垂直投影，同时也是径向畸变的中心 。</w:t>
+      </w:r>
+    </w:p>
+    <w:p/>
+    <w:p>
+      <w:pPr>
+        <w:rPr>
+          <w:rFonts w:hint="eastAsia"/>
+        </w:rPr>
+      </w:pPr>
+    </w:p>
+    <w:p>
+      <w:pPr>
+        <w:rPr>
+          <w:rFonts w:hint="eastAsia"/>
+        </w:rPr>
+      </w:pPr>
+      <w:r>
+        <w:t>YUV是编译true-color颜色空间（color space）的种类，Y’UV, YUV, YCbCr，YPbPr等专有名词都可以称为YUV，彼此有重叠。“Y”表示明亮度（Luminance或Luma），也就是灰阶值，“U”和“V”表示的则是色度（Chrominance或Chroma），作用是描述影像色彩及饱和度，用于指定像素的颜色。</w:t>
+      </w:r>
+    </w:p>
+    <w:p>
+      <w:r>
+        <w:t>YUV 是一种彩色编码系统，主要用在视频、图形处理流水线中(pipeline)。相对于 RGB 颜色空间，设计 YUV 的目的就是为了编码、传输的方便，减少带宽占用和信息出错。</w:t>
+      </w:r>
+    </w:p>
+    <w:p>
+      <w:pPr>
+        <w:rPr>
+          <w:rFonts w:hint="eastAsia"/>
+        </w:rPr>
+      </w:pPr>
+    </w:p>
     <w:p>
       <w:r>
         <w:t xml:space="preserve">YUV 格式通常有两大类:打包(packed)格式和平面(planar)格式。前者将 YUV 分量存放在同一个数组中, </w:t>
@@ -2296,12 +2676,392 @@
         <w:t>的三个通道</w:t>
       </w:r>
     </w:p>
+    <w:p>
+      <w:pPr>
+        <w:rPr>
+          <w:rFonts w:hint="eastAsia"/>
+        </w:rPr>
+      </w:pPr>
+    </w:p>
+    <w:p>
+      <w:r>
+        <w:rPr>
+          <w:rFonts w:hint="eastAsia"/>
+        </w:rPr>
+        <w:t>用于检测</w:t>
+      </w:r>
+      <w:r>
+        <w:rPr>
+          <w:rFonts w:hint="eastAsia"/>
+        </w:rPr>
+        <w:t>的</w:t>
+      </w:r>
+      <w:r>
+        <w:rPr>
+          <w:rFonts w:hint="eastAsia"/>
+        </w:rPr>
+        <w:t>神经网络算法是</w:t>
+      </w:r>
+      <w:r>
+        <w:t>YOLO</w:t>
+      </w:r>
+    </w:p>
     <w:p/>
     <w:p>
       <w:r>
         <w:rPr>
           <w:rFonts w:hint="eastAsia"/>
         </w:rPr>
+        <w:t>文件操作整理：</w:t>
+      </w:r>
+    </w:p>
+    <w:p>
+      <w:r>
+        <w:t>//打开文件</w:t>
+      </w:r>
+    </w:p>
+    <w:p>
+      <w:r>
+        <w:t>FILE * fopen ( const char * filename, const char * mode );</w:t>
+      </w:r>
+    </w:p>
+    <w:p>
+      <w:r>
+        <w:rPr>
+          <w:rFonts w:hint="eastAsia"/>
+        </w:rPr>
+        <w:t>参数：</w:t>
+      </w:r>
+    </w:p>
+    <w:p>
+      <w:r>
+        <w:t>filename</w:t>
+      </w:r>
+      <w:r>
+        <w:rPr>
+          <w:rFonts w:hint="eastAsia"/>
+        </w:rPr>
+        <w:t>：文件名</w:t>
+      </w:r>
+    </w:p>
+    <w:p>
+      <w:r>
+        <w:t>mode</w:t>
+      </w:r>
+      <w:r>
+        <w:rPr>
+          <w:rFonts w:hint="eastAsia"/>
+        </w:rPr>
+        <w:t xml:space="preserve">：打开方式 </w:t>
+      </w:r>
+      <w:r>
+        <w:rPr>
+          <w:rFonts w:hint="eastAsia"/>
+        </w:rPr>
+        <w:t>“rb“打开二进制文件只读</w:t>
+      </w:r>
+    </w:p>
+    <w:p>
+      <w:pPr>
+        <w:rPr>
+          <w:rFonts w:hint="eastAsia"/>
+          <w:b/>
+        </w:rPr>
+      </w:pPr>
+      <w:r>
+        <w:rPr>
+          <w:noProof/>
+        </w:rPr>
+        <w:drawing>
+          <wp:inline distT="0" distB="0" distL="0" distR="0" wp14:anchorId="682A2728" wp14:editId="67C5D651">
+            <wp:extent cx="5274310" cy="1820545"/>
+            <wp:effectExtent l="0" t="0" r="2540" b="8255"/>
+            <wp:docPr id="2" name="图片 2"/>
+            <wp:cNvGraphicFramePr>
+              <a:graphicFrameLocks xmlns:a="http://schemas.openxmlformats.org/drawingml/2006/main" noChangeAspect="1"/>
+            </wp:cNvGraphicFramePr>
+            <a:graphic xmlns:a="http://schemas.openxmlformats.org/drawingml/2006/main">
+              <a:graphicData uri="http://schemas.openxmlformats.org/drawingml/2006/picture">
+                <pic:pic xmlns:pic="http://schemas.openxmlformats.org/drawingml/2006/picture">
+                  <pic:nvPicPr>
+                    <pic:cNvPr id="1" name=""/>
+                    <pic:cNvPicPr/>
+                  </pic:nvPicPr>
+                  <pic:blipFill>
+                    <a:blip r:embed="rId23"/>
+                    <a:stretch>
+                      <a:fillRect/>
+                    </a:stretch>
+                  </pic:blipFill>
+                  <pic:spPr>
+                    <a:xfrm>
+                      <a:off x="0" y="0"/>
+                      <a:ext cx="5274310" cy="1820545"/>
+                    </a:xfrm>
+                    <a:prstGeom prst="rect">
+                      <a:avLst/>
+                    </a:prstGeom>
+                  </pic:spPr>
+                </pic:pic>
+              </a:graphicData>
+            </a:graphic>
+          </wp:inline>
+        </w:drawing>
+      </w:r>
+    </w:p>
+    <w:p>
+      <w:r>
+        <w:lastRenderedPageBreak/>
+        <w:t>//关闭文件</w:t>
+      </w:r>
+    </w:p>
+    <w:p>
+      <w:r>
+        <w:t>int fclose ( FILE * stream );</w:t>
+      </w:r>
+    </w:p>
+    <w:p>
+      <w:r>
+        <w:rPr>
+          <w:rFonts w:hint="eastAsia"/>
+        </w:rPr>
+        <w:t>参数：</w:t>
+      </w:r>
+    </w:p>
+    <w:p>
+      <w:r>
+        <w:t>stream</w:t>
+      </w:r>
+      <w:r>
+        <w:rPr>
+          <w:rFonts w:hint="eastAsia"/>
+        </w:rPr>
+        <w:t>：文件名</w:t>
+      </w:r>
+    </w:p>
+    <w:p>
+      <w:pPr>
+        <w:rPr>
+          <w:rFonts w:hint="eastAsia"/>
+        </w:rPr>
+      </w:pPr>
+      <w:r>
+        <w:rPr>
+          <w:rFonts w:hint="eastAsia"/>
+        </w:rPr>
+        <w:t>/</w:t>
+      </w:r>
+      <w:r>
+        <w:t>/</w:t>
+      </w:r>
+      <w:r>
+        <w:rPr>
+          <w:rFonts w:hint="eastAsia"/>
+        </w:rPr>
+        <w:t>读文件</w:t>
+      </w:r>
+    </w:p>
+    <w:p>
+      <w:r>
+        <w:t>size_t fread( void *buffer, size_t size, size_t count, FILE *stream );</w:t>
+      </w:r>
+    </w:p>
+    <w:p>
+      <w:r>
+        <w:rPr>
+          <w:rFonts w:hint="eastAsia"/>
+        </w:rPr>
+        <w:t>参数：</w:t>
+      </w:r>
+    </w:p>
+    <w:p>
+      <w:r>
+        <w:t>buffer:存放</w:t>
+      </w:r>
+      <w:r>
+        <w:rPr>
+          <w:rFonts w:hint="eastAsia"/>
+        </w:rPr>
+        <w:t>读取文件内容的地址</w:t>
+      </w:r>
+    </w:p>
+    <w:p>
+      <w:r>
+        <w:t>size:</w:t>
+      </w:r>
+      <w:r>
+        <w:rPr>
+          <w:rFonts w:hint="eastAsia"/>
+        </w:rPr>
+        <w:t>读取</w:t>
+      </w:r>
+      <w:r>
+        <w:t>数据块的字节数</w:t>
+      </w:r>
+    </w:p>
+    <w:p>
+      <w:r>
+        <w:t>count:</w:t>
+      </w:r>
+      <w:r>
+        <w:t>要读</w:t>
+      </w:r>
+      <w:r>
+        <w:rPr>
+          <w:rFonts w:hint="eastAsia"/>
+        </w:rPr>
+        <w:t>取</w:t>
+      </w:r>
+      <w:r>
+        <w:t>的数据块数</w:t>
+      </w:r>
+    </w:p>
+    <w:p>
+      <w:r>
+        <w:t>stream:文件指针</w:t>
+      </w:r>
+    </w:p>
+    <w:p>
+      <w:pPr>
+        <w:rPr>
+          <w:rFonts w:hint="eastAsia"/>
+        </w:rPr>
+      </w:pPr>
+      <w:r>
+        <w:t>size_t fwrite( const void *buffer, size_t size, size_t count, FILE *stream );</w:t>
+      </w:r>
+    </w:p>
+    <w:p>
+      <w:r>
+        <w:rPr>
+          <w:rFonts w:hint="eastAsia"/>
+        </w:rPr>
+        <w:t>参数：</w:t>
+      </w:r>
+    </w:p>
+    <w:p>
+      <w:r>
+        <w:t>buffer:存放</w:t>
+      </w:r>
+      <w:r>
+        <w:rPr>
+          <w:rFonts w:hint="eastAsia"/>
+        </w:rPr>
+        <w:t>需写入</w:t>
+      </w:r>
+      <w:r>
+        <w:rPr>
+          <w:rFonts w:hint="eastAsia"/>
+        </w:rPr>
+        <w:t>文件内容的地址</w:t>
+      </w:r>
+    </w:p>
+    <w:p>
+      <w:r>
+        <w:t>size:</w:t>
+      </w:r>
+      <w:r>
+        <w:rPr>
+          <w:rFonts w:hint="eastAsia"/>
+        </w:rPr>
+        <w:t>写入</w:t>
+      </w:r>
+      <w:r>
+        <w:t>数据块的字节数</w:t>
+      </w:r>
+    </w:p>
+    <w:p>
+      <w:r>
+        <w:t>count:</w:t>
+      </w:r>
+      <w:r>
+        <w:t>要</w:t>
+      </w:r>
+      <w:r>
+        <w:rPr>
+          <w:rFonts w:hint="eastAsia"/>
+        </w:rPr>
+        <w:t>写入</w:t>
+      </w:r>
+      <w:r>
+        <w:t>的数据块数</w:t>
+      </w:r>
+    </w:p>
+    <w:p>
+      <w:r>
+        <w:t>stream:文件指针</w:t>
+      </w:r>
+    </w:p>
+    <w:p>
+      <w:r>
+        <w:t>int fseek( FILE *stream, long </w:t>
+      </w:r>
+      <w:r>
+        <w:t>offset</w:t>
+      </w:r>
+      <w:r>
+        <w:t>, int origin );</w:t>
+      </w:r>
+    </w:p>
+    <w:p>
+      <w:r>
+        <w:rPr>
+          <w:rFonts w:hint="eastAsia"/>
+        </w:rPr>
+        <w:t>参数：</w:t>
+      </w:r>
+    </w:p>
+    <w:p>
+      <w:r>
+        <w:t>stream</w:t>
+      </w:r>
+      <w:r>
+        <w:rPr>
+          <w:rFonts w:hint="eastAsia"/>
+        </w:rPr>
+        <w:t>：文件指针</w:t>
+      </w:r>
+    </w:p>
+    <w:p>
+      <w:r>
+        <w:t>offset</w:t>
+      </w:r>
+      <w:r>
+        <w:rPr>
+          <w:rFonts w:hint="eastAsia"/>
+        </w:rPr>
+        <w:t>：偏移量。（</w:t>
+      </w:r>
+      <w:r>
+        <w:rPr>
+          <w:rFonts w:hint="eastAsia"/>
+        </w:rPr>
+        <w:t>可正可负</w:t>
+      </w:r>
+      <w:r>
+        <w:rPr>
+          <w:rFonts w:hint="eastAsia"/>
+        </w:rPr>
+        <w:t>）</w:t>
+      </w:r>
+    </w:p>
+    <w:p>
+      <w:r>
+        <w:t>origin:从哪个位置开始计算偏移量。位置可取3种值：文件首部、当前位置和文件尾部，实际表示时分别对应值0、1、2，或常量SEEK_SET、SEEK_CUR、SEEK_END</w:t>
+      </w:r>
+    </w:p>
+    <w:p>
+      <w:pPr>
+        <w:rPr>
+          <w:rFonts w:hint="eastAsia"/>
+        </w:rPr>
+      </w:pPr>
+    </w:p>
+    <w:p>
+      <w:r>
+        <w:rPr>
+          <w:rFonts w:hint="eastAsia"/>
+        </w:rPr>
         <w:t>F</w:t>
       </w:r>
       <w:r>
@@ -2358,39 +3118,855 @@
     </w:p>
     <w:p>
       <w:r>
+        <w:t>size_t fread(void* buffer, size_t size, size_t count, FILE*stream);</w:t>
+      </w:r>
+    </w:p>
+    <w:p>
+      <w:r>
+        <w:rPr>
+          <w:rFonts w:hint="eastAsia"/>
+        </w:rPr>
+        <w:t>【参数设置】</w:t>
+      </w:r>
+    </w:p>
+    <w:p>
+      <w:r>
+        <w:t>1) buffer为接收数据的地址，对于fread来书是要读出数据的地址，即数据保存的地址</w:t>
+      </w:r>
+    </w:p>
+    <w:p>
+      <w:r>
+        <w:t>2)  size是要读出内容的单字节数。</w:t>
+      </w:r>
+    </w:p>
+    <w:p>
+      <w:r>
+        <w:t>3)  count是要进行读出size字节的数据项的个数。</w:t>
+      </w:r>
+    </w:p>
+    <w:p>
+      <w:r>
+        <w:t>4)  stream为目标文件指针。</w:t>
+      </w:r>
+    </w:p>
+    <w:p/>
+    <w:p>
+      <w:pPr>
+        <w:rPr>
+          <w:rFonts w:hint="eastAsia"/>
+        </w:rPr>
+      </w:pPr>
+      <w:r>
+        <w:t>std::list</w:t>
+      </w:r>
+      <w:r>
+        <w:rPr>
+          <w:rFonts w:hint="eastAsia"/>
+        </w:rPr>
+        <w:t>使用介绍、用法详解。list也是一个标准库</w:t>
+      </w:r>
+    </w:p>
+    <w:p>
+      <w:r>
         <w:lastRenderedPageBreak/>
-        <w:t>size_t fread(void* buffer, size_t size, size_t count, FILE*stream);</w:t>
-      </w:r>
-    </w:p>
-    <w:p>
-      <w:r>
-        <w:rPr>
-          <w:rFonts w:hint="eastAsia"/>
-        </w:rPr>
-        <w:t>【参数设置】</w:t>
-      </w:r>
-    </w:p>
-    <w:p>
-      <w:r>
-        <w:t>1) buffer为接收数据的地址，对于fread来书是要读出数据的地址，即数据保存的地址</w:t>
-      </w:r>
-    </w:p>
-    <w:p>
-      <w:r>
-        <w:t>2)  size是要读出内容的单字节数。</w:t>
-      </w:r>
-    </w:p>
-    <w:p>
-      <w:r>
-        <w:t>3)  count是要进行读出size字节的数据项的个数。</w:t>
-      </w:r>
-    </w:p>
-    <w:p>
-      <w:r>
-        <w:t>4)  stream为目标文件指针。</w:t>
-      </w:r>
-    </w:p>
-    <w:p/>
+        <w:drawing>
+          <wp:inline distT="0" distB="0" distL="0" distR="0" wp14:anchorId="199B977B" wp14:editId="26239D7A">
+            <wp:extent cx="5274310" cy="1855376"/>
+            <wp:effectExtent l="0" t="0" r="2540" b="0"/>
+            <wp:docPr id="3" name="图片 3" descr="https://img-blog.csdnimg.cn/img_convert/cd35d69bf8e71886cfd83d5bd7a64e30.png"/>
+            <wp:cNvGraphicFramePr>
+              <a:graphicFrameLocks xmlns:a="http://schemas.openxmlformats.org/drawingml/2006/main" noChangeAspect="1"/>
+            </wp:cNvGraphicFramePr>
+            <a:graphic xmlns:a="http://schemas.openxmlformats.org/drawingml/2006/main">
+              <a:graphicData uri="http://schemas.openxmlformats.org/drawingml/2006/picture">
+                <pic:pic xmlns:pic="http://schemas.openxmlformats.org/drawingml/2006/picture">
+                  <pic:nvPicPr>
+                    <pic:cNvPr id="0" name="Picture 1" descr="https://img-blog.csdnimg.cn/img_convert/cd35d69bf8e71886cfd83d5bd7a64e30.png"/>
+                    <pic:cNvPicPr>
+                      <a:picLocks noChangeAspect="1" noChangeArrowheads="1"/>
+                    </pic:cNvPicPr>
+                  </pic:nvPicPr>
+                  <pic:blipFill>
+                    <a:blip r:embed="rId24">
+                      <a:extLst>
+                        <a:ext uri="{28A0092B-C50C-407E-A947-70E740481C1C}">
+                          <a14:useLocalDpi xmlns:a14="http://schemas.microsoft.com/office/drawing/2010/main" val="0"/>
+                        </a:ext>
+                      </a:extLst>
+                    </a:blip>
+                    <a:srcRect/>
+                    <a:stretch>
+                      <a:fillRect/>
+                    </a:stretch>
+                  </pic:blipFill>
+                  <pic:spPr bwMode="auto">
+                    <a:xfrm>
+                      <a:off x="0" y="0"/>
+                      <a:ext cx="5274310" cy="1855376"/>
+                    </a:xfrm>
+                    <a:prstGeom prst="rect">
+                      <a:avLst/>
+                    </a:prstGeom>
+                    <a:noFill/>
+                    <a:ln>
+                      <a:noFill/>
+                    </a:ln>
+                  </pic:spPr>
+                </pic:pic>
+              </a:graphicData>
+            </a:graphic>
+          </wp:inline>
+        </w:drawing>
+      </w:r>
+    </w:p>
+    <w:p>
+      <w:r>
+        <w:t>模板类list是一个容器，list是由双向链表来实现的，每个节点存储1个元素。list支持</w:t>
+      </w:r>
+      <w:r>
+        <w:rPr>
+          <w:b/>
+          <w:bCs/>
+        </w:rPr>
+        <w:t>前后</w:t>
+      </w:r>
+      <w:r>
+        <w:t>两种移动方向。</w:t>
+      </w:r>
+    </w:p>
+    <w:p>
+      <w:pPr>
+        <w:rPr>
+          <w:rFonts w:hint="eastAsia"/>
+        </w:rPr>
+      </w:pPr>
+      <w:r>
+        <w:t>1.</w:t>
+      </w:r>
+      <w:r>
+        <w:t>std::list</w:t>
+      </w:r>
+      <w:r>
+        <w:rPr>
+          <w:rFonts w:hint="eastAsia"/>
+        </w:rPr>
+        <w:t>定义对象</w:t>
+      </w:r>
+    </w:p>
+    <w:p>
+      <w:pPr>
+        <w:rPr>
+          <w:rFonts w:hint="eastAsia"/>
+        </w:rPr>
+      </w:pPr>
+      <w:r>
+        <w:t>list&lt;A&gt; listname;</w:t>
+      </w:r>
+      <w:r>
+        <w:t xml:space="preserve"> </w:t>
+      </w:r>
+      <w:r>
+        <w:rPr>
+          <w:rFonts w:hint="eastAsia"/>
+        </w:rPr>
+        <w:t>创建空list</w:t>
+      </w:r>
+    </w:p>
+    <w:p>
+      <w:r>
+        <w:t>list&lt;A&gt; listname(size);</w:t>
+      </w:r>
+      <w:r>
+        <w:rPr>
+          <w:rFonts w:hint="eastAsia"/>
+        </w:rPr>
+        <w:t>创建含有5个元素的list</w:t>
+      </w:r>
+    </w:p>
+    <w:p>
+      <w:r>
+        <w:t>list&lt;A&gt; listname(size,value);</w:t>
+      </w:r>
+      <w:r>
+        <w:rPr>
+          <w:rFonts w:hint="eastAsia"/>
+        </w:rPr>
+        <w:t xml:space="preserve"> </w:t>
+      </w:r>
+      <w:r>
+        <w:rPr>
+          <w:rFonts w:hint="eastAsia"/>
+        </w:rPr>
+        <w:t>创建含有</w:t>
+      </w:r>
+      <w:r>
+        <w:t>3</w:t>
+      </w:r>
+      <w:r>
+        <w:rPr>
+          <w:rFonts w:hint="eastAsia"/>
+        </w:rPr>
+        <w:t>个元素的list</w:t>
+      </w:r>
+      <w:r>
+        <w:rPr>
+          <w:rFonts w:hint="eastAsia"/>
+        </w:rPr>
+        <w:t>，其值为value</w:t>
+      </w:r>
+    </w:p>
+    <w:p>
+      <w:r>
+        <w:t>list&lt;A&gt; listname(elselist);</w:t>
+      </w:r>
+      <w:r>
+        <w:rPr>
+          <w:rFonts w:hint="eastAsia"/>
+        </w:rPr>
+        <w:t>使用elselist初始化listname</w:t>
+      </w:r>
+    </w:p>
+    <w:p>
+      <w:r>
+        <w:t>list&lt;A&gt; listname(</w:t>
+      </w:r>
+      <w:r>
+        <w:t>elselist.begin()</w:t>
+      </w:r>
+      <w:r>
+        <w:t>,</w:t>
+      </w:r>
+      <w:r>
+        <w:t>elselist.</w:t>
+      </w:r>
+      <w:r>
+        <w:rPr>
+          <w:rFonts w:hint="eastAsia"/>
+        </w:rPr>
+        <w:t>end</w:t>
+      </w:r>
+      <w:r>
+        <w:t>()</w:t>
+      </w:r>
+      <w:r>
+        <w:t>);</w:t>
+      </w:r>
+      <w:r>
+        <w:rPr>
+          <w:rFonts w:hint="eastAsia"/>
+        </w:rPr>
+        <w:t>同上一个</w:t>
+      </w:r>
+    </w:p>
+    <w:p>
+      <w:r>
+        <w:t>2</w:t>
+      </w:r>
+      <w:r>
+        <w:t>.std::list</w:t>
+      </w:r>
+      <w:r>
+        <w:rPr>
+          <w:rFonts w:hint="eastAsia"/>
+        </w:rPr>
+        <w:t>添加元素</w:t>
+      </w:r>
+    </w:p>
+    <w:p>
+      <w:r>
+        <w:t>list1.</w:t>
+      </w:r>
+      <w:r>
+        <w:t>push_front(const T&amp; x);</w:t>
+      </w:r>
+      <w:r>
+        <w:tab/>
+        <w:t>// 头部添加</w:t>
+      </w:r>
+    </w:p>
+    <w:p>
+      <w:pPr>
+        <w:rPr>
+          <w:rFonts w:hint="eastAsia"/>
+        </w:rPr>
+      </w:pPr>
+      <w:r>
+        <w:t>list1.</w:t>
+      </w:r>
+      <w:r>
+        <w:t>push_back(const T&amp; x);</w:t>
+      </w:r>
+      <w:r>
+        <w:tab/>
+      </w:r>
+      <w:r>
+        <w:tab/>
+        <w:t>// 尾部添加</w:t>
+      </w:r>
+    </w:p>
+    <w:p>
+      <w:r>
+        <w:t>3</w:t>
+      </w:r>
+      <w:r>
+        <w:t>.std::list</w:t>
+      </w:r>
+      <w:r>
+        <w:rPr>
+          <w:rFonts w:hint="eastAsia"/>
+        </w:rPr>
+        <w:t>删除元素</w:t>
+      </w:r>
+    </w:p>
+    <w:p>
+      <w:r>
+        <w:t>list1.</w:t>
+      </w:r>
+      <w:r>
+        <w:t>pop_front();</w:t>
+      </w:r>
+      <w:r>
+        <w:tab/>
+      </w:r>
+      <w:r>
+        <w:tab/>
+        <w:t>// 头部删除</w:t>
+      </w:r>
+    </w:p>
+    <w:p>
+      <w:pPr>
+        <w:rPr>
+          <w:rFonts w:hint="eastAsia"/>
+        </w:rPr>
+      </w:pPr>
+      <w:r>
+        <w:t>list1.</w:t>
+      </w:r>
+      <w:r>
+        <w:t>pop_back();</w:t>
+      </w:r>
+      <w:r>
+        <w:tab/>
+      </w:r>
+      <w:r>
+        <w:tab/>
+        <w:t>// 尾部删除</w:t>
+      </w:r>
+    </w:p>
+    <w:p>
+      <w:r>
+        <w:t>4</w:t>
+      </w:r>
+      <w:r>
+        <w:t>.std::list</w:t>
+      </w:r>
+      <w:r>
+        <w:rPr>
+          <w:rFonts w:hint="eastAsia"/>
+        </w:rPr>
+        <w:t>容器容量</w:t>
+      </w:r>
+    </w:p>
+    <w:p>
+      <w:r>
+        <w:t>list1.</w:t>
+      </w:r>
+      <w:r>
+        <w:t>size() const;</w:t>
+      </w:r>
+      <w:r>
+        <w:tab/>
+      </w:r>
+      <w:r>
+        <w:tab/>
+      </w:r>
+      <w:r>
+        <w:tab/>
+      </w:r>
+      <w:r>
+        <w:tab/>
+        <w:t>// 返回元素个数</w:t>
+      </w:r>
+    </w:p>
+    <w:p>
+      <w:r>
+        <w:t>list1.</w:t>
+      </w:r>
+      <w:r>
+        <w:t>max_size() const;</w:t>
+      </w:r>
+      <w:r>
+        <w:tab/>
+      </w:r>
+      <w:r>
+        <w:tab/>
+      </w:r>
+      <w:r>
+        <w:tab/>
+        <w:t>// 返回list对象最大允许容量</w:t>
+      </w:r>
+    </w:p>
+    <w:p>
+      <w:pPr>
+        <w:tabs>
+          <w:tab w:val="left" w:pos="420"/>
+          <w:tab w:val="left" w:pos="840"/>
+          <w:tab w:val="left" w:pos="1260"/>
+          <w:tab w:val="left" w:pos="1680"/>
+          <w:tab w:val="left" w:pos="2100"/>
+          <w:tab w:val="left" w:pos="2520"/>
+          <w:tab w:val="left" w:pos="2940"/>
+          <w:tab w:val="left" w:pos="3360"/>
+          <w:tab w:val="left" w:pos="3780"/>
+          <w:tab w:val="left" w:pos="4200"/>
+          <w:tab w:val="left" w:pos="4741"/>
+        </w:tabs>
+      </w:pPr>
+      <w:r>
+        <w:t>list1.</w:t>
+      </w:r>
+      <w:r>
+        <w:t>resize(size_type n);</w:t>
+      </w:r>
+      <w:r>
+        <w:tab/>
+        <w:t>// 调整list对象的大小</w:t>
+      </w:r>
+      <w:r>
+        <w:tab/>
+      </w:r>
+      <w:r>
+        <w:tab/>
+      </w:r>
+    </w:p>
+    <w:p>
+      <w:pPr>
+        <w:tabs>
+          <w:tab w:val="left" w:pos="420"/>
+          <w:tab w:val="left" w:pos="840"/>
+          <w:tab w:val="left" w:pos="1260"/>
+          <w:tab w:val="left" w:pos="1680"/>
+          <w:tab w:val="left" w:pos="2100"/>
+          <w:tab w:val="left" w:pos="2520"/>
+          <w:tab w:val="left" w:pos="2940"/>
+          <w:tab w:val="left" w:pos="3360"/>
+          <w:tab w:val="left" w:pos="3780"/>
+          <w:tab w:val="left" w:pos="4200"/>
+          <w:tab w:val="left" w:pos="4741"/>
+        </w:tabs>
+        <w:rPr>
+          <w:rFonts w:hint="eastAsia"/>
+        </w:rPr>
+      </w:pPr>
+      <w:r>
+        <w:t>list1.empty()//</w:t>
+      </w:r>
+      <w:r>
+        <w:rPr>
+          <w:rFonts w:hint="eastAsia"/>
+        </w:rPr>
+        <w:t>检测列表容器是否为空，如果列表容器为空，则返回true，否则返回false</w:t>
+      </w:r>
+    </w:p>
+    <w:p>
+      <w:r>
+        <w:t>5</w:t>
+      </w:r>
+      <w:r>
+        <w:t>.std::list</w:t>
+      </w:r>
+      <w:r>
+        <w:rPr>
+          <w:rFonts w:hint="eastAsia"/>
+        </w:rPr>
+        <w:t>迭代器</w:t>
+      </w:r>
+    </w:p>
+    <w:p>
+      <w:r>
+        <w:t>list1.</w:t>
+      </w:r>
+      <w:r>
+        <w:t>begin()</w:t>
+      </w:r>
+      <w:r>
+        <w:tab/>
+      </w:r>
+      <w:r>
+        <w:tab/>
+        <w:t>// 返回指向容器中第一个元素的双向迭代器。</w:t>
+      </w:r>
+    </w:p>
+    <w:p>
+      <w:r>
+        <w:t>list1.</w:t>
+      </w:r>
+      <w:r>
+        <w:t>end()</w:t>
+      </w:r>
+      <w:r>
+        <w:tab/>
+      </w:r>
+      <w:r>
+        <w:tab/>
+        <w:t>// 返回指向容器中最后一个元素所在位置的下一个位置的双向迭代器。</w:t>
+      </w:r>
+    </w:p>
+    <w:p>
+      <w:r>
+        <w:t>list1.</w:t>
+      </w:r>
+      <w:r>
+        <w:t>rbegin()</w:t>
+      </w:r>
+      <w:r>
+        <w:tab/>
+        <w:t>// 返回指向最后一个元素的反向双向迭代器。</w:t>
+      </w:r>
+    </w:p>
+    <w:p>
+      <w:r>
+        <w:t>list1.</w:t>
+      </w:r>
+      <w:r>
+        <w:t>rend()</w:t>
+      </w:r>
+      <w:r>
+        <w:tab/>
+      </w:r>
+      <w:r>
+        <w:tab/>
+        <w:t>// 返回指向第一个元素所在位置前一个位置的反向双向迭代器。</w:t>
+      </w:r>
+    </w:p>
+    <w:p>
+      <w:r>
+        <w:t>list1.</w:t>
+      </w:r>
+      <w:r>
+        <w:t>cbegin()</w:t>
+      </w:r>
+      <w:r>
+        <w:tab/>
+        <w:t>// 和 begin() 功能相同，只不过在其基础上，增加了 const 属性，不能用于修改元素。</w:t>
+      </w:r>
+    </w:p>
+    <w:p>
+      <w:r>
+        <w:t>list1.</w:t>
+      </w:r>
+      <w:r>
+        <w:t>cend()</w:t>
+      </w:r>
+      <w:r>
+        <w:tab/>
+      </w:r>
+      <w:r>
+        <w:tab/>
+        <w:t>// 和 end() 功能相同，只不过在其基础上，增加了 const 属性，不能用于修改元素。</w:t>
+      </w:r>
+    </w:p>
+    <w:p>
+      <w:r>
+        <w:t>list1.</w:t>
+      </w:r>
+      <w:r>
+        <w:t>crbegin()</w:t>
+      </w:r>
+      <w:r>
+        <w:tab/>
+        <w:t>// 和 rbegin() 功能相同，只不过在其基础上，增加了 const 属性，不能用于修改元素。</w:t>
+      </w:r>
+    </w:p>
+    <w:p>
+      <w:pPr>
+        <w:rPr>
+          <w:rFonts w:hint="eastAsia"/>
+        </w:rPr>
+      </w:pPr>
+      <w:r>
+        <w:t>list1.</w:t>
+      </w:r>
+      <w:r>
+        <w:t>crend()</w:t>
+      </w:r>
+      <w:r>
+        <w:tab/>
+      </w:r>
+      <w:r>
+        <w:tab/>
+        <w:t xml:space="preserve">// </w:t>
+      </w:r>
+      <w:r>
+        <w:tab/>
+        <w:t>和 rend() 功能相同，只不过在其基础上，增加了 const 属性，不能用于修改元素。</w:t>
+      </w:r>
+    </w:p>
+    <w:p>
+      <w:r>
+        <w:t>listname.clear()</w:t>
+      </w:r>
+      <w:r>
+        <w:t xml:space="preserve"> //</w:t>
+      </w:r>
+      <w:r>
+        <w:rPr>
+          <w:rFonts w:ascii="Helvetica" w:hAnsi="Helvetica" w:cs="Helvetica"/>
+          <w:color w:val="333333"/>
+          <w:shd w:val="clear" w:color="auto" w:fill="FFFFFF"/>
+        </w:rPr>
+        <w:t xml:space="preserve"> </w:t>
+      </w:r>
+      <w:r>
+        <w:rPr>
+          <w:rFonts w:ascii="Helvetica" w:hAnsi="Helvetica" w:cs="Helvetica"/>
+          <w:color w:val="333333"/>
+          <w:shd w:val="clear" w:color="auto" w:fill="FFFFFF"/>
+        </w:rPr>
+        <w:t>clear()</w:t>
+      </w:r>
+      <w:r>
+        <w:rPr>
+          <w:rFonts w:ascii="Helvetica" w:hAnsi="Helvetica" w:cs="Helvetica"/>
+          <w:color w:val="333333"/>
+          <w:shd w:val="clear" w:color="auto" w:fill="FFFFFF"/>
+        </w:rPr>
+        <w:t>函数用于删除列表容器的所有元素，从而使其大小为</w:t>
+      </w:r>
+      <w:r>
+        <w:rPr>
+          <w:rFonts w:ascii="Helvetica" w:hAnsi="Helvetica" w:cs="Helvetica"/>
+          <w:color w:val="333333"/>
+          <w:shd w:val="clear" w:color="auto" w:fill="FFFFFF"/>
+        </w:rPr>
+        <w:t>0</w:t>
+      </w:r>
+      <w:r>
+        <w:rPr>
+          <w:rFonts w:ascii="Helvetica" w:hAnsi="Helvetica" w:cs="Helvetica"/>
+          <w:color w:val="333333"/>
+          <w:shd w:val="clear" w:color="auto" w:fill="FFFFFF"/>
+        </w:rPr>
+        <w:t>。</w:t>
+      </w:r>
+    </w:p>
+    <w:p>
+      <w:pPr>
+        <w:rPr>
+          <w:rFonts w:hint="eastAsia"/>
+        </w:rPr>
+      </w:pPr>
+    </w:p>
+    <w:p>
+      <w:r>
+        <w:rPr>
+          <w:rFonts w:hint="eastAsia"/>
+        </w:rPr>
+        <w:lastRenderedPageBreak/>
+        <w:t>继承方式</w:t>
+      </w:r>
+    </w:p>
+    <w:p>
+      <w:pPr>
+        <w:rPr>
+          <w:rFonts w:hint="eastAsia"/>
+        </w:rPr>
+      </w:pPr>
+      <w:r>
+        <w:rPr>
+          <w:rFonts w:hint="eastAsia"/>
+        </w:rPr>
+        <w:t>继承方式包括</w:t>
+      </w:r>
+      <w:r>
+        <w:t xml:space="preserve"> public（公有的）、private（私有的）和 protected（受保护的），此项是可选的，如果不写，那么默认为 private。不同的继承方式会影响基类成员在派生类中的访问权限。</w:t>
+      </w:r>
+    </w:p>
+    <w:p>
+      <w:pPr>
+        <w:rPr>
+          <w:rFonts w:hint="eastAsia"/>
+        </w:rPr>
+      </w:pPr>
+      <w:r>
+        <w:rPr>
+          <w:rFonts w:hint="eastAsia"/>
+        </w:rPr>
+        <w:t>（</w:t>
+      </w:r>
+      <w:r>
+        <w:t>1）public继承方式</w:t>
+      </w:r>
+    </w:p>
+    <w:p>
+      <w:r>
+        <w:rPr>
+          <w:rFonts w:hint="eastAsia"/>
+        </w:rPr>
+        <w:t>基类中所有</w:t>
+      </w:r>
+      <w:r>
+        <w:t xml:space="preserve"> public 成员在派生类中为 public 属性；</w:t>
+      </w:r>
+    </w:p>
+    <w:p>
+      <w:r>
+        <w:rPr>
+          <w:rFonts w:hint="eastAsia"/>
+        </w:rPr>
+        <w:t>基类中所有</w:t>
+      </w:r>
+      <w:r>
+        <w:t xml:space="preserve"> protected 成员在派生类中为 protected 属性；</w:t>
+      </w:r>
+    </w:p>
+    <w:p>
+      <w:r>
+        <w:rPr>
+          <w:rFonts w:hint="eastAsia"/>
+        </w:rPr>
+        <w:t>基类中所有</w:t>
+      </w:r>
+      <w:r>
+        <w:t xml:space="preserve"> private 成员在派生类中不能使用。</w:t>
+      </w:r>
+    </w:p>
+    <w:p>
+      <w:pPr>
+        <w:rPr>
+          <w:rFonts w:hint="eastAsia"/>
+        </w:rPr>
+      </w:pPr>
+      <w:r>
+        <w:rPr>
+          <w:rFonts w:hint="eastAsia"/>
+        </w:rPr>
+        <w:t>（</w:t>
+      </w:r>
+      <w:r>
+        <w:t>2）protected继承方式</w:t>
+      </w:r>
+    </w:p>
+    <w:p>
+      <w:r>
+        <w:rPr>
+          <w:rFonts w:hint="eastAsia"/>
+        </w:rPr>
+        <w:t>基类中的所有</w:t>
+      </w:r>
+      <w:r>
+        <w:t xml:space="preserve"> public 成员在派生类中为 protected 属性；</w:t>
+      </w:r>
+    </w:p>
+    <w:p>
+      <w:r>
+        <w:rPr>
+          <w:rFonts w:hint="eastAsia"/>
+        </w:rPr>
+        <w:t>基类中的所有</w:t>
+      </w:r>
+      <w:r>
+        <w:t xml:space="preserve"> protected 成员在派生类中为 protected 属性；</w:t>
+      </w:r>
+    </w:p>
+    <w:p>
+      <w:r>
+        <w:rPr>
+          <w:rFonts w:hint="eastAsia"/>
+        </w:rPr>
+        <w:t>基类中的所有</w:t>
+      </w:r>
+      <w:r>
+        <w:t xml:space="preserve"> private 成员在派生类中不能使用。</w:t>
+      </w:r>
+    </w:p>
+    <w:p>
+      <w:pPr>
+        <w:rPr>
+          <w:rFonts w:hint="eastAsia"/>
+        </w:rPr>
+      </w:pPr>
+      <w:r>
+        <w:rPr>
+          <w:rFonts w:hint="eastAsia"/>
+        </w:rPr>
+        <w:t>（</w:t>
+      </w:r>
+      <w:r>
+        <w:t>3）private继承方式</w:t>
+      </w:r>
+    </w:p>
+    <w:p>
+      <w:r>
+        <w:rPr>
+          <w:rFonts w:hint="eastAsia"/>
+        </w:rPr>
+        <w:t>基类中的所有</w:t>
+      </w:r>
+      <w:r>
+        <w:t xml:space="preserve"> public 成员在派生类中均为 private 属性；</w:t>
+      </w:r>
+    </w:p>
+    <w:p>
+      <w:r>
+        <w:rPr>
+          <w:rFonts w:hint="eastAsia"/>
+        </w:rPr>
+        <w:t>基类中的所有</w:t>
+      </w:r>
+      <w:r>
+        <w:t xml:space="preserve"> protected 成员在派生类中均为 private 属性；</w:t>
+      </w:r>
+    </w:p>
+    <w:p>
+      <w:r>
+        <w:rPr>
+          <w:rFonts w:hint="eastAsia"/>
+        </w:rPr>
+        <w:t>基类中的所有</w:t>
+      </w:r>
+      <w:r>
+        <w:t xml:space="preserve"> private 成员在派生类中不能使用。</w:t>
+      </w:r>
+    </w:p>
+    <w:p>
+      <w:pPr>
+        <w:rPr>
+          <w:rFonts w:hint="eastAsia"/>
+        </w:rPr>
+      </w:pPr>
+      <w:r>
+        <w:rPr>
+          <w:rFonts w:hint="eastAsia"/>
+        </w:rPr>
+        <w:t>注意，我们这里说的是基类的</w:t>
+      </w:r>
+      <w:r>
+        <w:t xml:space="preserve"> private 成员不能在派生类中使用，并没有说基类的 private 成员不能被继承。实际上，基类的 private 成员是能够被继承的，并且（成员变量）会占用派生类对象的内存，它只是在派生类中不可见，导致无法使用罢了</w:t>
+      </w:r>
+      <w:r>
+        <w:rPr>
+          <w:rFonts w:hint="eastAsia"/>
+        </w:rPr>
+        <w:t>，需要调用基类的公有和保护成员来访问</w:t>
+      </w:r>
+    </w:p>
+    <w:p>
+      <w:pPr>
+        <w:rPr>
+          <w:rFonts w:hint="eastAsia"/>
+        </w:rPr>
+      </w:pPr>
+      <w:r>
+        <w:rPr>
+          <w:rFonts w:hint="eastAsia"/>
+        </w:rPr>
+        <w:t>3</w:t>
+      </w:r>
+      <w:r>
+        <w:t>.</w:t>
+      </w:r>
+    </w:p>
     <w:p>
       <w:r>
         <w:t>&lt;cutils/properties.h&gt;</w:t>
@@ -2432,50 +4008,6 @@
       </w:r>
       <w:r>
         <w:t>h&gt;</w:t>
-      </w:r>
-      <w:r>
-        <w:rPr>
-          <w:rFonts w:hint="eastAsia"/>
-        </w:rPr>
-        <w:t>）</w:t>
-      </w:r>
-    </w:p>
-    <w:p>
-      <w:r>
-        <w:rPr>
-          <w:rFonts w:hint="eastAsia"/>
-        </w:rPr>
-        <w:t>C</w:t>
-      </w:r>
-      <w:r>
-        <w:t>C</w:t>
-      </w:r>
-      <w:r>
-        <w:rPr>
-          <w:rFonts w:hint="eastAsia"/>
-        </w:rPr>
-        <w:t xml:space="preserve">是什么意思 </w:t>
-      </w:r>
-      <w:r>
-        <w:t xml:space="preserve"> </w:t>
-      </w:r>
-      <w:r>
-        <w:rPr>
-          <w:rFonts w:hint="eastAsia"/>
-        </w:rPr>
-        <w:t>（</w:t>
-      </w:r>
-      <w:r>
-        <w:t>CC_BBOXES_S</w:t>
-      </w:r>
-      <w:r>
-        <w:rPr>
-          <w:rFonts w:hint="eastAsia"/>
-        </w:rPr>
-        <w:t>，</w:t>
-      </w:r>
-      <w:r>
-        <w:t>CC_BBOXES_S</w:t>
       </w:r>
       <w:r>
         <w:rPr>
@@ -2605,7 +4137,7 @@
                     <pic:cNvPicPr/>
                   </pic:nvPicPr>
                   <pic:blipFill>
-                    <a:blip r:embed="rId20"/>
+                    <a:blip r:embed="rId25"/>
                     <a:stretch>
                       <a:fillRect/>
                     </a:stretch>
@@ -2789,8 +4321,160 @@
       </w:pPr>
     </w:lvl>
   </w:abstractNum>
+  <w:abstractNum w:abstractNumId="1" w15:restartNumberingAfterBreak="0">
+    <w:nsid w:val="3E5B6621"/>
+    <w:multiLevelType w:val="multilevel"/>
+    <w:tmpl w:val="AA949CB0"/>
+    <w:lvl w:ilvl="0">
+      <w:start w:val="1"/>
+      <w:numFmt w:val="bullet"/>
+      <w:lvlText w:val=""/>
+      <w:lvlJc w:val="left"/>
+      <w:pPr>
+        <w:tabs>
+          <w:tab w:val="num" w:pos="720"/>
+        </w:tabs>
+        <w:ind w:left="720" w:hanging="360"/>
+      </w:pPr>
+      <w:rPr>
+        <w:rFonts w:ascii="Symbol" w:hAnsi="Symbol" w:hint="default"/>
+        <w:sz w:val="20"/>
+      </w:rPr>
+    </w:lvl>
+    <w:lvl w:ilvl="1" w:tentative="1">
+      <w:start w:val="1"/>
+      <w:numFmt w:val="bullet"/>
+      <w:lvlText w:val="o"/>
+      <w:lvlJc w:val="left"/>
+      <w:pPr>
+        <w:tabs>
+          <w:tab w:val="num" w:pos="1440"/>
+        </w:tabs>
+        <w:ind w:left="1440" w:hanging="360"/>
+      </w:pPr>
+      <w:rPr>
+        <w:rFonts w:ascii="Courier New" w:hAnsi="Courier New" w:hint="default"/>
+        <w:sz w:val="20"/>
+      </w:rPr>
+    </w:lvl>
+    <w:lvl w:ilvl="2" w:tentative="1">
+      <w:start w:val="1"/>
+      <w:numFmt w:val="bullet"/>
+      <w:lvlText w:val=""/>
+      <w:lvlJc w:val="left"/>
+      <w:pPr>
+        <w:tabs>
+          <w:tab w:val="num" w:pos="2160"/>
+        </w:tabs>
+        <w:ind w:left="2160" w:hanging="360"/>
+      </w:pPr>
+      <w:rPr>
+        <w:rFonts w:ascii="Wingdings" w:hAnsi="Wingdings" w:hint="default"/>
+        <w:sz w:val="20"/>
+      </w:rPr>
+    </w:lvl>
+    <w:lvl w:ilvl="3" w:tentative="1">
+      <w:start w:val="1"/>
+      <w:numFmt w:val="bullet"/>
+      <w:lvlText w:val=""/>
+      <w:lvlJc w:val="left"/>
+      <w:pPr>
+        <w:tabs>
+          <w:tab w:val="num" w:pos="2880"/>
+        </w:tabs>
+        <w:ind w:left="2880" w:hanging="360"/>
+      </w:pPr>
+      <w:rPr>
+        <w:rFonts w:ascii="Wingdings" w:hAnsi="Wingdings" w:hint="default"/>
+        <w:sz w:val="20"/>
+      </w:rPr>
+    </w:lvl>
+    <w:lvl w:ilvl="4" w:tentative="1">
+      <w:start w:val="1"/>
+      <w:numFmt w:val="bullet"/>
+      <w:lvlText w:val=""/>
+      <w:lvlJc w:val="left"/>
+      <w:pPr>
+        <w:tabs>
+          <w:tab w:val="num" w:pos="3600"/>
+        </w:tabs>
+        <w:ind w:left="3600" w:hanging="360"/>
+      </w:pPr>
+      <w:rPr>
+        <w:rFonts w:ascii="Wingdings" w:hAnsi="Wingdings" w:hint="default"/>
+        <w:sz w:val="20"/>
+      </w:rPr>
+    </w:lvl>
+    <w:lvl w:ilvl="5" w:tentative="1">
+      <w:start w:val="1"/>
+      <w:numFmt w:val="bullet"/>
+      <w:lvlText w:val=""/>
+      <w:lvlJc w:val="left"/>
+      <w:pPr>
+        <w:tabs>
+          <w:tab w:val="num" w:pos="4320"/>
+        </w:tabs>
+        <w:ind w:left="4320" w:hanging="360"/>
+      </w:pPr>
+      <w:rPr>
+        <w:rFonts w:ascii="Wingdings" w:hAnsi="Wingdings" w:hint="default"/>
+        <w:sz w:val="20"/>
+      </w:rPr>
+    </w:lvl>
+    <w:lvl w:ilvl="6" w:tentative="1">
+      <w:start w:val="1"/>
+      <w:numFmt w:val="bullet"/>
+      <w:lvlText w:val=""/>
+      <w:lvlJc w:val="left"/>
+      <w:pPr>
+        <w:tabs>
+          <w:tab w:val="num" w:pos="5040"/>
+        </w:tabs>
+        <w:ind w:left="5040" w:hanging="360"/>
+      </w:pPr>
+      <w:rPr>
+        <w:rFonts w:ascii="Wingdings" w:hAnsi="Wingdings" w:hint="default"/>
+        <w:sz w:val="20"/>
+      </w:rPr>
+    </w:lvl>
+    <w:lvl w:ilvl="7" w:tentative="1">
+      <w:start w:val="1"/>
+      <w:numFmt w:val="bullet"/>
+      <w:lvlText w:val=""/>
+      <w:lvlJc w:val="left"/>
+      <w:pPr>
+        <w:tabs>
+          <w:tab w:val="num" w:pos="5760"/>
+        </w:tabs>
+        <w:ind w:left="5760" w:hanging="360"/>
+      </w:pPr>
+      <w:rPr>
+        <w:rFonts w:ascii="Wingdings" w:hAnsi="Wingdings" w:hint="default"/>
+        <w:sz w:val="20"/>
+      </w:rPr>
+    </w:lvl>
+    <w:lvl w:ilvl="8" w:tentative="1">
+      <w:start w:val="1"/>
+      <w:numFmt w:val="bullet"/>
+      <w:lvlText w:val=""/>
+      <w:lvlJc w:val="left"/>
+      <w:pPr>
+        <w:tabs>
+          <w:tab w:val="num" w:pos="6480"/>
+        </w:tabs>
+        <w:ind w:left="6480" w:hanging="360"/>
+      </w:pPr>
+      <w:rPr>
+        <w:rFonts w:ascii="Wingdings" w:hAnsi="Wingdings" w:hint="default"/>
+        <w:sz w:val="20"/>
+      </w:rPr>
+    </w:lvl>
+  </w:abstractNum>
   <w:num w:numId="1">
     <w:abstractNumId w:val="0"/>
+  </w:num>
+  <w:num w:numId="2">
+    <w:abstractNumId w:val="1"/>
   </w:num>
 </w:numbering>
 </file>
@@ -3454,6 +5138,22 @@
       <w:szCs w:val="24"/>
     </w:rPr>
   </w:style>
+  <w:style w:type="character" w:styleId="aa">
+    <w:name w:val="Emphasis"/>
+    <w:basedOn w:val="a0"/>
+    <w:uiPriority w:val="20"/>
+    <w:qFormat/>
+    <w:rsid w:val="00CC64B9"/>
+    <w:rPr>
+      <w:i/>
+      <w:iCs/>
+    </w:rPr>
+  </w:style>
+  <w:style w:type="character" w:customStyle="1" w:styleId="highlight">
+    <w:name w:val="highlight"/>
+    <w:basedOn w:val="a0"/>
+    <w:rsid w:val="001363AF"/>
+  </w:style>
 </w:styles>
 </file>
 

--- a/记录文档.docx
+++ b/记录文档.docx
@@ -195,6 +195,417 @@
     </w:p>
     <w:p>
       <w:r>
+        <w:t>astBox4Body</w:t>
+      </w:r>
+      <w:r>
+        <w:rPr>
+          <w:rFonts w:hint="eastAsia"/>
+        </w:rPr>
+        <w:t>检测出来的躯干</w:t>
+      </w:r>
+    </w:p>
+    <w:p>
+      <w:r>
+        <w:rPr>
+          <w:rFonts w:hint="eastAsia"/>
+        </w:rPr>
+        <w:t>A</w:t>
+      </w:r>
+      <w:r>
+        <w:t>IA</w:t>
+      </w:r>
+      <w:r>
+        <w:rPr>
+          <w:rFonts w:hint="eastAsia"/>
+        </w:rPr>
+        <w:t>是</w:t>
+      </w:r>
+      <w:r>
+        <w:t xml:space="preserve"> </w:t>
+      </w:r>
+      <w:r>
+        <w:rPr>
+          <w:rFonts w:hint="eastAsia"/>
+        </w:rPr>
+        <w:t>鑫哥那边的，我们要把</w:t>
+      </w:r>
+      <w:r>
+        <w:t>AIA</w:t>
+      </w:r>
+      <w:r>
+        <w:rPr>
+          <w:rFonts w:hint="eastAsia"/>
+        </w:rPr>
+        <w:t>的信息发给鑫哥</w:t>
+      </w:r>
+    </w:p>
+    <w:p>
+      <w:pPr>
+        <w:rPr>
+          <w:rFonts w:hint="eastAsia"/>
+        </w:rPr>
+      </w:pPr>
+    </w:p>
+    <w:p>
+      <w:r>
+        <w:t xml:space="preserve">VDO_RECT2_S   </w:t>
+      </w:r>
+      <w:r>
+        <w:t>stRectBgMax;</w:t>
+      </w:r>
+      <w:r>
+        <w:t xml:space="preserve"> </w:t>
+      </w:r>
+      <w:r>
+        <w:rPr>
+          <w:rFonts w:hint="eastAsia"/>
+        </w:rPr>
+        <w:t>/</w:t>
+      </w:r>
+      <w:r>
+        <w:t>/</w:t>
+      </w:r>
+      <w:r>
+        <w:rPr>
+          <w:rFonts w:hint="eastAsia"/>
+        </w:rPr>
+        <w:t>电子镜头</w:t>
+      </w:r>
+      <w:r>
+        <w:rPr>
+          <w:rFonts w:hint="eastAsia"/>
+        </w:rPr>
+        <w:t>摄像头最大视野</w:t>
+      </w:r>
+      <w:r>
+        <w:t xml:space="preserve"> </w:t>
+      </w:r>
+    </w:p>
+    <w:p>
+      <w:r>
+        <w:t>VDO_RECT2_S    stRectInner;</w:t>
+      </w:r>
+      <w:r>
+        <w:rPr>
+          <w:rFonts w:hint="eastAsia"/>
+        </w:rPr>
+        <w:t>/</w:t>
+      </w:r>
+      <w:r>
+        <w:t>/</w:t>
+      </w:r>
+      <w:r>
+        <w:rPr>
+          <w:rFonts w:hint="eastAsia"/>
+        </w:rPr>
+        <w:t>依据</w:t>
+      </w:r>
+      <w:r>
+        <w:rPr>
+          <w:rFonts w:hint="eastAsia"/>
+        </w:rPr>
+        <w:t>每个人脸区域求最上最下最左最右的那个框</w:t>
+      </w:r>
+    </w:p>
+    <w:p>
+      <w:r>
+        <w:t>VDO_RECT2_S    stRectAllView;</w:t>
+      </w:r>
+      <w:r>
+        <w:rPr>
+          <w:rFonts w:hint="eastAsia"/>
+        </w:rPr>
+        <w:t>/</w:t>
+      </w:r>
+      <w:r>
+        <w:t>/,</w:t>
+      </w:r>
+      <w:r>
+        <w:rPr>
+          <w:rFonts w:hint="eastAsia"/>
+        </w:rPr>
+        <w:t xml:space="preserve"> </w:t>
+      </w:r>
+      <w:r>
+        <w:rPr>
+          <w:rFonts w:hint="eastAsia"/>
+        </w:rPr>
+        <w:t>每个人脸区域</w:t>
+      </w:r>
+      <w:r>
+        <w:rPr>
+          <w:rFonts w:hint="eastAsia"/>
+        </w:rPr>
+        <w:t>经过扩展</w:t>
+      </w:r>
+      <w:r>
+        <w:rPr>
+          <w:rFonts w:hint="eastAsia"/>
+        </w:rPr>
+        <w:t>求最上最下最左最右的那个框</w:t>
+      </w:r>
+    </w:p>
+    <w:p>
+      <w:pPr>
+        <w:rPr>
+          <w:rFonts w:hint="eastAsia"/>
+        </w:rPr>
+      </w:pPr>
+      <w:r>
+        <w:t>VDO_RECT2_S    stFinalView</w:t>
+      </w:r>
+      <w:r>
+        <w:rPr>
+          <w:rFonts w:hint="eastAsia"/>
+        </w:rPr>
+        <w:t>/</w:t>
+      </w:r>
+      <w:r>
+        <w:t>/</w:t>
+      </w:r>
+      <w:r>
+        <w:rPr>
+          <w:rFonts w:hint="eastAsia"/>
+        </w:rPr>
+        <w:t>感觉是摄像头最后的</w:t>
+      </w:r>
+      <w:r>
+        <w:rPr>
+          <w:rFonts w:hint="eastAsia"/>
+        </w:rPr>
+        <w:t>视</w:t>
+      </w:r>
+      <w:r>
+        <w:rPr>
+          <w:rFonts w:hint="eastAsia"/>
+        </w:rPr>
+        <w:t>野</w:t>
+      </w:r>
+    </w:p>
+    <w:p/>
+    <w:p>
+      <w:r>
+        <w:rPr>
+          <w:rFonts w:hint="eastAsia"/>
+        </w:rPr>
+        <w:t>后缀有</w:t>
+      </w:r>
+      <w:r>
+        <w:t>4MS</w:t>
+      </w:r>
+      <w:r>
+        <w:rPr>
+          <w:rFonts w:hint="eastAsia"/>
+        </w:rPr>
+        <w:t>就是给多流用的东西</w:t>
+      </w:r>
+    </w:p>
+    <w:p/>
+    <w:p>
+      <w:pPr>
+        <w:rPr>
+          <w:rFonts w:hint="eastAsia"/>
+        </w:rPr>
+      </w:pPr>
+      <w:r>
+        <w:t>ANGLE_STAT_ALL</w:t>
+      </w:r>
+      <w:r>
+        <w:rPr>
+          <w:rFonts w:hint="eastAsia"/>
+        </w:rPr>
+        <w:t>/</w:t>
+      </w:r>
+      <w:r>
+        <w:t>/</w:t>
+      </w:r>
+      <w:r>
+        <w:rPr>
+          <w:rFonts w:hint="eastAsia"/>
+        </w:rPr>
+        <w:t>全景模式</w:t>
+      </w:r>
+      <w:bookmarkStart w:id="0" w:name="_GoBack"/>
+      <w:bookmarkEnd w:id="0"/>
+    </w:p>
+    <w:p>
+      <w:pPr>
+        <w:rPr>
+          <w:rFonts w:hint="eastAsia"/>
+        </w:rPr>
+      </w:pPr>
+    </w:p>
+    <w:p>
+      <w:pPr>
+        <w:rPr>
+          <w:rFonts w:hint="eastAsia"/>
+        </w:rPr>
+      </w:pPr>
+      <w:r>
+        <w:rPr>
+          <w:rFonts w:hint="eastAsia"/>
+        </w:rPr>
+        <w:t>宽中紧，人头两旁区域预留大小有（宽/中/紧）三种状态，宽就是人头两</w:t>
+      </w:r>
+      <w:r>
+        <w:rPr>
+          <w:rFonts w:hint="eastAsia"/>
+        </w:rPr>
+        <w:t>旁预留区域多</w:t>
+      </w:r>
+    </w:p>
+    <w:p>
+      <w:pPr>
+        <w:rPr>
+          <w:rFonts w:hint="eastAsia"/>
+        </w:rPr>
+      </w:pPr>
+      <w:r>
+        <w:rPr>
+          <w:rFonts w:hint="eastAsia"/>
+        </w:rPr>
+        <w:t>套接字除了可以实现</w:t>
+      </w:r>
+      <w:r>
+        <w:rPr>
+          <w:rFonts w:ascii="微软雅黑" w:eastAsia="微软雅黑" w:hAnsi="微软雅黑" w:cs="微软雅黑" w:hint="eastAsia"/>
+        </w:rPr>
+        <w:t>⽹</w:t>
+      </w:r>
+      <w:r>
+        <w:rPr>
+          <w:rFonts w:hint="eastAsia"/>
+        </w:rPr>
+        <w:t>络间不同主机间的通信外，还可以实现同</w:t>
+      </w:r>
+      <w:r>
+        <w:rPr>
+          <w:rFonts w:ascii="微软雅黑" w:eastAsia="微软雅黑" w:hAnsi="微软雅黑" w:cs="微软雅黑" w:hint="eastAsia"/>
+        </w:rPr>
+        <w:t>⼀</w:t>
+      </w:r>
+      <w:r>
+        <w:rPr>
+          <w:rFonts w:hint="eastAsia"/>
+        </w:rPr>
+        <w:t>主机的不同进程间的通信</w:t>
+      </w:r>
+      <w:r>
+        <w:rPr>
+          <w:rFonts w:hint="eastAsia"/>
+        </w:rPr>
+        <w:t>。我们知道两个进程如果需要进行通讯最基本的一个前提是能够使用唯一的标识来标志一个进程，在本地进程通讯中我们可以使用</w:t>
+      </w:r>
+      <w:r>
+        <w:t>PID</w:t>
+      </w:r>
+      <w:r>
+        <w:rPr>
+          <w:rFonts w:hint="eastAsia"/>
+        </w:rPr>
+        <w:t>来唯一标识一个进程，但</w:t>
+      </w:r>
+      <w:r>
+        <w:t>PID</w:t>
+      </w:r>
+      <w:r>
+        <w:rPr>
+          <w:rFonts w:hint="eastAsia"/>
+        </w:rPr>
+        <w:t>只在本地唯一，</w:t>
+      </w:r>
+      <w:r>
+        <w:rPr>
+          <w:rFonts w:hint="eastAsia"/>
+        </w:rPr>
+        <w:t>所以就可以利用ip地址</w:t>
+      </w:r>
+      <w:r>
+        <w:t>+</w:t>
+      </w:r>
+      <w:r>
+        <w:rPr>
+          <w:rFonts w:hint="eastAsia"/>
+        </w:rPr>
+        <w:t>协议+端口号来唯一标识网路中的一个进程</w:t>
+      </w:r>
+    </w:p>
+    <w:p>
+      <w:pPr>
+        <w:rPr>
+          <w:rFonts w:hint="eastAsia"/>
+        </w:rPr>
+      </w:pPr>
+    </w:p>
+    <w:p>
+      <w:pPr>
+        <w:rPr>
+          <w:rFonts w:hint="eastAsia"/>
+        </w:rPr>
+      </w:pPr>
+      <w:r>
+        <w:rPr>
+          <w:rFonts w:hint="eastAsia"/>
+        </w:rPr>
+        <w:t>分辨率和屏幕尺寸的关系：</w:t>
+      </w:r>
+    </w:p>
+    <w:p>
+      <w:r>
+        <w:rPr>
+          <w:rFonts w:hint="eastAsia"/>
+        </w:rPr>
+        <w:t>分辨率</w:t>
+      </w:r>
+      <w:r>
+        <w:t>3840*2160</w:t>
+      </w:r>
+      <w:r>
+        <w:rPr>
+          <w:rFonts w:hint="eastAsia"/>
+        </w:rPr>
+        <w:t>，</w:t>
+      </w:r>
+      <w:r>
+        <w:rPr>
+          <w:rFonts w:hint="eastAsia"/>
+        </w:rPr>
+        <w:t>宽度有</w:t>
+      </w:r>
+      <w:r>
+        <w:t>3840</w:t>
+      </w:r>
+      <w:r>
+        <w:rPr>
+          <w:rFonts w:hint="eastAsia"/>
+        </w:rPr>
+        <w:t>个像素，高度有2</w:t>
+      </w:r>
+      <w:r>
+        <w:t>160</w:t>
+      </w:r>
+      <w:r>
+        <w:rPr>
+          <w:rFonts w:hint="eastAsia"/>
+        </w:rPr>
+        <w:t>个像素，这些像素均匀的分布在屏幕上。</w:t>
+      </w:r>
+      <w:r>
+        <w:rPr>
+          <w:rFonts w:hint="eastAsia"/>
+        </w:rPr>
+        <w:t>我们得到的x,y坐标其实也就是对应到在哪个像素点上）</w:t>
+      </w:r>
+    </w:p>
+    <w:p>
+      <w:pPr>
+        <w:rPr>
+          <w:rFonts w:hint="eastAsia"/>
+        </w:rPr>
+      </w:pPr>
+    </w:p>
+    <w:p>
+      <w:r>
         <w:t>VDO_IVE_IMAGE_S</w:t>
       </w:r>
       <w:r>
@@ -416,6 +827,24 @@
         <w:rPr>
           <w:rFonts w:hint="eastAsia"/>
         </w:rPr>
+        <w:t>一帧里面可能有有一个或一个以上的人，每个人占容器里</w:t>
+      </w:r>
+      <w:r>
+        <w:rPr>
+          <w:rFonts w:hint="eastAsia"/>
+        </w:rPr>
+        <w:t>一个元素</w:t>
+      </w:r>
+      <w:r>
+        <w:lastRenderedPageBreak/>
+        <w:t>std::vector&lt;CC_RECT_SLICE_S&gt; vt_stSlice; /** 存放独区     **/</w:t>
+      </w:r>
+    </w:p>
+    <w:p>
+      <w:r>
+        <w:rPr>
+          <w:rFonts w:hint="eastAsia"/>
+        </w:rPr>
         <w:t>vt</w:t>
       </w:r>
       <w:r>
@@ -708,22 +1137,98 @@
     <w:p/>
     <w:p>
       <w:r>
-        <w:rPr>
-          <w:rFonts w:hint="eastAsia"/>
-        </w:rPr>
-        <w:t>编译在对应文件夹下输入 mmmingl</w:t>
-      </w:r>
-      <w:r>
-        <w:t>1</w:t>
-      </w:r>
-    </w:p>
-    <w:p>
-      <w:pPr>
-        <w:rPr>
-          <w:rFonts w:hint="eastAsia"/>
-        </w:rPr>
-      </w:pPr>
-    </w:p>
+        <w:t xml:space="preserve">    UInt64      u64CreateTs;           /** 人体出现时间 **/</w:t>
+      </w:r>
+    </w:p>
+    <w:p/>
+    <w:p>
+      <w:r>
+        <w:t xml:space="preserve">    VDO_RECT2_S stRgnBody;             /** 人体区域      **/</w:t>
+      </w:r>
+    </w:p>
+    <w:p>
+      <w:r>
+        <w:t xml:space="preserve">    VDO_RECT2_S stRgnFace;             /** 人体区域对应的人脸或人头区域 **/</w:t>
+      </w:r>
+    </w:p>
+    <w:p>
+      <w:r>
+        <w:t xml:space="preserve">    VDO_RECT2_S stRgnFaceMin;</w:t>
+      </w:r>
+    </w:p>
+    <w:p/>
+    <w:p>
+      <w:r>
+        <w:t xml:space="preserve">    UInt32      uiBodyId ;             /** body索引    **/</w:t>
+      </w:r>
+    </w:p>
+    <w:p>
+      <w:r>
+        <w:t xml:space="preserve">    UInt32      uiFrameId;             /** frame索引 **/</w:t>
+      </w:r>
+    </w:p>
+    <w:p/>
+    <w:p>
+      <w:r>
+        <w:t xml:space="preserve">    Flt32       flScore;</w:t>
+      </w:r>
+    </w:p>
+    <w:p>
+      <w:r>
+        <w:t xml:space="preserve">    Flt32       flAngle;               /** 人相对音频中心点的角度 **/</w:t>
+      </w:r>
+    </w:p>
+    <w:p>
+      <w:r>
+        <w:t xml:space="preserve">    Flt32       flAngleL;              /** 人相对音频中心点的角度 **/</w:t>
+      </w:r>
+    </w:p>
+    <w:p>
+      <w:r>
+        <w:t xml:space="preserve">    Flt32       flAngleR;              /** 人相对音频中心点的角度 **/</w:t>
+      </w:r>
+    </w:p>
+    <w:p>
+      <w:r>
+        <w:t xml:space="preserve">    Flt32       flVideoAngle;          /** 相对于定焦镜头的视频角 **/</w:t>
+      </w:r>
+    </w:p>
+    <w:p>
+      <w:r>
+        <w:t xml:space="preserve">    Flt32       flDistance;            /** 视频预测距离 **/</w:t>
+      </w:r>
+    </w:p>
+    <w:p>
+      <w:r>
+        <w:t xml:space="preserve">    Flt32       flHypotenuse;          /** 视频位置相对mic距离 **/</w:t>
+      </w:r>
+    </w:p>
+    <w:p/>
+    <w:p>
+      <w:pPr>
+        <w:ind w:firstLine="420"/>
+      </w:pPr>
+      <w:r>
+        <w:t>Bool        bBodyFaceMatchFlag;    /** 人体匹配人脸是否成功标志位 **/</w:t>
+      </w:r>
+    </w:p>
+    <w:p>
+      <w:pPr>
+        <w:ind w:firstLine="420"/>
+        <w:rPr>
+          <w:rFonts w:hint="eastAsia"/>
+        </w:rPr>
+      </w:pPr>
+    </w:p>
+    <w:p>
+      <w:r>
+        <w:rPr>
+          <w:rFonts w:hint="eastAsia"/>
+        </w:rPr>
+        <w:t>编译在对应文件夹下输入 mm</w:t>
+      </w:r>
+    </w:p>
+    <w:p/>
     <w:p>
       <w:r>
         <w:rPr>
@@ -769,13 +1274,7 @@
         <w:t>啥的已经不用了</w:t>
       </w:r>
     </w:p>
-    <w:p>
-      <w:pPr>
-        <w:rPr>
-          <w:rFonts w:hint="eastAsia"/>
-        </w:rPr>
-      </w:pPr>
-    </w:p>
+    <w:p/>
     <w:p>
       <w:r>
         <w:t>nce</w:t>
@@ -879,13 +1378,7 @@
         <w:t>是source的缩写，表源</w:t>
       </w:r>
     </w:p>
-    <w:p>
-      <w:pPr>
-        <w:rPr>
-          <w:rFonts w:hint="eastAsia"/>
-        </w:rPr>
-      </w:pPr>
-    </w:p>
+    <w:p/>
     <w:p>
       <w:r>
         <w:t>2.</w:t>
@@ -1376,7 +1869,7 @@
     <w:p>
       <w:pPr>
         <w:rPr>
-          <w:rFonts w:ascii="Arial" w:hAnsi="Arial" w:cs="Arial" w:hint="eastAsia"/>
+          <w:rFonts w:ascii="Arial" w:hAnsi="Arial" w:cs="Arial"/>
           <w:b/>
           <w:color w:val="4D4D4D"/>
           <w:shd w:val="clear" w:color="auto" w:fill="FFFFFF"/>
@@ -2276,15 +2769,7 @@
         <w:t>restrict关键字：用来限定指针变量，被该关键字限定的指针变量所指向的内存操作，必须由本指针完成</w:t>
       </w:r>
     </w:p>
-    <w:p>
-      <w:pPr>
-        <w:rPr>
-          <w:rFonts w:hint="eastAsia"/>
-        </w:rPr>
-      </w:pPr>
-      <w:bookmarkStart w:id="0" w:name="_GoBack"/>
-      <w:bookmarkEnd w:id="0"/>
-    </w:p>
+    <w:p/>
     <w:p>
       <w:r>
         <w:t>C</w:t>
@@ -2296,6 +2781,7 @@
         <w:t>sc是缩放的意思</w:t>
       </w:r>
     </w:p>
+    <w:p/>
     <w:p>
       <w:pPr>
         <w:rPr>
@@ -2416,6 +2902,12 @@
         <w:t>)</w:t>
       </w:r>
     </w:p>
+    <w:p/>
+    <w:p>
+      <w:r>
+        <w:t>fabsf 函数 返回浮点的绝对值</w:t>
+      </w:r>
+    </w:p>
     <w:p>
       <w:pPr>
         <w:rPr>
@@ -2501,7 +2993,29 @@
           <w:sz w:val="21"/>
           <w:szCs w:val="22"/>
         </w:rPr>
-        <w:t>方向上的缩放因子不一样，所以需要分别定</w:t>
+        <w:t>方向上的缩放因子不一样，所以需要分别定义两个缩放因子。  对针孔摄像机来讲，表示图像传感器上水平和垂直方向上相邻像素之间的距离；                      </w:t>
+      </w:r>
+    </w:p>
+    <w:p>
+      <w:pPr>
+        <w:pStyle w:val="a8"/>
+        <w:shd w:val="clear" w:color="auto" w:fill="FFFFFF"/>
+        <w:spacing w:before="0" w:beforeAutospacing="0" w:after="0" w:afterAutospacing="0"/>
+        <w:rPr>
+          <w:rFonts w:asciiTheme="minorHAnsi" w:eastAsiaTheme="minorEastAsia" w:hAnsiTheme="minorHAnsi" w:cstheme="minorBidi"/>
+          <w:kern w:val="2"/>
+          <w:sz w:val="21"/>
+          <w:szCs w:val="22"/>
+        </w:rPr>
+      </w:pPr>
+      <w:r>
+        <w:rPr>
+          <w:rFonts w:asciiTheme="minorHAnsi" w:eastAsiaTheme="minorEastAsia" w:hAnsiTheme="minorHAnsi" w:cstheme="minorBidi"/>
+          <w:kern w:val="2"/>
+          <w:sz w:val="21"/>
+          <w:szCs w:val="22"/>
+        </w:rPr>
+        <w:t>        Cx,Cy</w:t>
       </w:r>
       <w:r>
         <w:rPr>
@@ -2510,268 +3024,223 @@
           <w:sz w:val="21"/>
           <w:szCs w:val="22"/>
         </w:rPr>
+        <w:t>是图像的主点，即过镜头轴心垂直于成像平面与图像平面的交点。对针孔摄像机来讲，这个点是投影中心在成像平面上的垂直投影，同时也是径向畸变的中心 。</w:t>
+      </w:r>
+    </w:p>
+    <w:p/>
+    <w:p>
+      <w:pPr>
+        <w:rPr>
+          <w:rFonts w:hint="eastAsia"/>
+        </w:rPr>
+      </w:pPr>
+      <w:r>
+        <w:t>派是弧度制,180度是角度制,派／180,表示每角度等于多少弧度.那30*π/180表示30度的角等于π/6</w:t>
+      </w:r>
+    </w:p>
+    <w:p/>
+    <w:p>
+      <w:r>
+        <w:t>YUV是编译true-color颜色空间（color space）的种类，Y’UV, YUV, YCbCr，YPbPr等专有名词都可以称为YUV，彼此有重叠。“Y”表示明亮度（Luminance或Luma），也就是灰阶值，“U”和“V”表示的则是色度（Chrominance或Chroma），作用是描述影像色彩及饱和度，用于指定像素的颜色。</w:t>
+      </w:r>
+    </w:p>
+    <w:p>
+      <w:r>
+        <w:t>YUV 是一种彩色编码系统，主要用在视频、图形处理流水线中(pipeline)。相对于 RGB 颜色空间，设计 YUV 的目的就是为了编码、传输的方便，减少带宽占用和信息出错。</w:t>
+      </w:r>
+    </w:p>
+    <w:p/>
+    <w:p>
+      <w:r>
+        <w:t xml:space="preserve">YUV 格式通常有两大类:打包(packed)格式和平面(planar)格式。前者将 YUV 分量存放在同一个数组中, </w:t>
+      </w:r>
+    </w:p>
+    <w:p>
+      <w:r>
+        <w:rPr>
+          <w:rFonts w:hint="eastAsia"/>
+        </w:rPr>
+        <w:t>通常是几个相邻的像素组成一个宏像素</w:t>
+      </w:r>
+      <w:r>
+        <w:t>(macro-pixel);而后者使用三个数组分开存放 YUV 三个分量,就像</w:t>
+      </w:r>
+      <w:r>
+        <w:rPr>
+          <w:rFonts w:hint="eastAsia"/>
+        </w:rPr>
+        <w:t>是一个三维平面一样。</w:t>
+      </w:r>
+    </w:p>
+    <w:p>
+      <w:r>
+        <w:rPr>
+          <w:rFonts w:hint="eastAsia"/>
+        </w:rPr>
+        <w:t>一、</w:t>
+      </w:r>
+      <w:r>
+        <w:t>YUV420、YUV420P和YUV420SP区别</w:t>
+      </w:r>
+    </w:p>
+    <w:p>
+      <w:r>
+        <w:t>YUV420： 即打包格式的YUV420</w:t>
+      </w:r>
+    </w:p>
+    <w:p>
+      <w:r>
+        <w:t>YUV420P: 即YUV420 Planar，Y\U\V数据是分开存放的</w:t>
+      </w:r>
+    </w:p>
+    <w:p>
+      <w:r>
+        <w:t>YUV420SP:即YUV420 semi planar, 这个格式的数据量跟YUV420 Planar的一样，但是U、V是交叉存放的</w:t>
+      </w:r>
+    </w:p>
+    <w:p/>
+    <w:p>
+      <w:r>
+        <w:rPr>
+          <w:rFonts w:hint="eastAsia"/>
+        </w:rPr>
+        <w:t>U</w:t>
+      </w:r>
+      <w:r>
+        <w:t xml:space="preserve">8C1 </w:t>
+      </w:r>
+      <w:r>
+        <w:rPr>
+          <w:rFonts w:hint="eastAsia"/>
+        </w:rPr>
+        <w:t>就是R</w:t>
+      </w:r>
+      <w:r>
+        <w:t>GB</w:t>
+      </w:r>
+      <w:r>
+        <w:rPr>
+          <w:rFonts w:hint="eastAsia"/>
+        </w:rPr>
+        <w:t>的一个通道，灰度图</w:t>
+      </w:r>
+    </w:p>
+    <w:p>
+      <w:r>
+        <w:rPr>
+          <w:rFonts w:hint="eastAsia"/>
+        </w:rPr>
+        <w:t>U</w:t>
+      </w:r>
+      <w:r>
+        <w:t xml:space="preserve">8C3 </w:t>
+      </w:r>
+      <w:r>
+        <w:rPr>
+          <w:rFonts w:hint="eastAsia"/>
+        </w:rPr>
+        <w:t>就是R</w:t>
+      </w:r>
+      <w:r>
+        <w:t>GB</w:t>
+      </w:r>
+      <w:r>
+        <w:rPr>
+          <w:rFonts w:hint="eastAsia"/>
+        </w:rPr>
+        <w:t>的三个通道</w:t>
+      </w:r>
+    </w:p>
+    <w:p/>
+    <w:p>
+      <w:r>
+        <w:rPr>
+          <w:rFonts w:hint="eastAsia"/>
+        </w:rPr>
+        <w:t>用于检测</w:t>
+      </w:r>
+      <w:r>
+        <w:rPr>
+          <w:rFonts w:hint="eastAsia"/>
+        </w:rPr>
+        <w:t>的</w:t>
+      </w:r>
+      <w:r>
+        <w:rPr>
+          <w:rFonts w:hint="eastAsia"/>
+        </w:rPr>
+        <w:t>神经网络算法是</w:t>
+      </w:r>
+      <w:r>
+        <w:t>YOLO</w:t>
+      </w:r>
+    </w:p>
+    <w:p/>
+    <w:p>
+      <w:r>
+        <w:rPr>
+          <w:rFonts w:hint="eastAsia"/>
+        </w:rPr>
+        <w:t>文件操作整理：</w:t>
+      </w:r>
+    </w:p>
+    <w:p>
+      <w:r>
+        <w:t>//打开文件</w:t>
+      </w:r>
+    </w:p>
+    <w:p>
+      <w:r>
+        <w:t>FILE * fopen ( const char * filename, const char * mode );</w:t>
+      </w:r>
+    </w:p>
+    <w:p>
+      <w:r>
+        <w:rPr>
+          <w:rFonts w:hint="eastAsia"/>
+        </w:rPr>
+        <w:t>参数：</w:t>
+      </w:r>
+    </w:p>
+    <w:p>
+      <w:r>
+        <w:t>filename</w:t>
+      </w:r>
+      <w:r>
+        <w:rPr>
+          <w:rFonts w:hint="eastAsia"/>
+        </w:rPr>
+        <w:t>：文件名</w:t>
+      </w:r>
+    </w:p>
+    <w:p>
+      <w:r>
+        <w:t>mode</w:t>
+      </w:r>
+      <w:r>
+        <w:rPr>
+          <w:rFonts w:hint="eastAsia"/>
+        </w:rPr>
+        <w:t xml:space="preserve">：打开方式 </w:t>
+      </w:r>
+      <w:r>
+        <w:rPr>
+          <w:rFonts w:hint="eastAsia"/>
+        </w:rPr>
+        <w:t>“rb“打开二进制文件只读</w:t>
+      </w:r>
+    </w:p>
+    <w:p>
+      <w:pPr>
+        <w:rPr>
+          <w:b/>
+        </w:rPr>
+      </w:pPr>
+      <w:r>
+        <w:rPr>
+          <w:noProof/>
+        </w:rPr>
         <w:lastRenderedPageBreak/>
-        <w:t>义两个缩放因子。  对针孔摄像机来讲，表示图像传感器上水平和垂直方向上相邻像素之间的距离；                      </w:t>
-      </w:r>
-    </w:p>
-    <w:p>
-      <w:pPr>
-        <w:pStyle w:val="a8"/>
-        <w:shd w:val="clear" w:color="auto" w:fill="FFFFFF"/>
-        <w:spacing w:before="0" w:beforeAutospacing="0" w:after="0" w:afterAutospacing="0"/>
-        <w:rPr>
-          <w:rFonts w:asciiTheme="minorHAnsi" w:eastAsiaTheme="minorEastAsia" w:hAnsiTheme="minorHAnsi" w:cstheme="minorBidi"/>
-          <w:kern w:val="2"/>
-          <w:sz w:val="21"/>
-          <w:szCs w:val="22"/>
-        </w:rPr>
-      </w:pPr>
-      <w:r>
-        <w:rPr>
-          <w:rFonts w:asciiTheme="minorHAnsi" w:eastAsiaTheme="minorEastAsia" w:hAnsiTheme="minorHAnsi" w:cstheme="minorBidi"/>
-          <w:kern w:val="2"/>
-          <w:sz w:val="21"/>
-          <w:szCs w:val="22"/>
-        </w:rPr>
-        <w:t>        Cx,Cy</w:t>
-      </w:r>
-      <w:r>
-        <w:rPr>
-          <w:rFonts w:asciiTheme="minorHAnsi" w:eastAsiaTheme="minorEastAsia" w:hAnsiTheme="minorHAnsi" w:cstheme="minorBidi" w:hint="eastAsia"/>
-          <w:kern w:val="2"/>
-          <w:sz w:val="21"/>
-          <w:szCs w:val="22"/>
-        </w:rPr>
-        <w:t>是图像的主点，即过镜头轴心垂直于成像平面与图像平面的交点。对针孔摄像机来讲，这个点是投影中心在成像平面上的垂直投影，同时也是径向畸变的中心 。</w:t>
-      </w:r>
-    </w:p>
-    <w:p/>
-    <w:p>
-      <w:pPr>
-        <w:rPr>
-          <w:rFonts w:hint="eastAsia"/>
-        </w:rPr>
-      </w:pPr>
-    </w:p>
-    <w:p>
-      <w:pPr>
-        <w:rPr>
-          <w:rFonts w:hint="eastAsia"/>
-        </w:rPr>
-      </w:pPr>
-      <w:r>
-        <w:t>YUV是编译true-color颜色空间（color space）的种类，Y’UV, YUV, YCbCr，YPbPr等专有名词都可以称为YUV，彼此有重叠。“Y”表示明亮度（Luminance或Luma），也就是灰阶值，“U”和“V”表示的则是色度（Chrominance或Chroma），作用是描述影像色彩及饱和度，用于指定像素的颜色。</w:t>
-      </w:r>
-    </w:p>
-    <w:p>
-      <w:r>
-        <w:t>YUV 是一种彩色编码系统，主要用在视频、图形处理流水线中(pipeline)。相对于 RGB 颜色空间，设计 YUV 的目的就是为了编码、传输的方便，减少带宽占用和信息出错。</w:t>
-      </w:r>
-    </w:p>
-    <w:p>
-      <w:pPr>
-        <w:rPr>
-          <w:rFonts w:hint="eastAsia"/>
-        </w:rPr>
-      </w:pPr>
-    </w:p>
-    <w:p>
-      <w:r>
-        <w:t xml:space="preserve">YUV 格式通常有两大类:打包(packed)格式和平面(planar)格式。前者将 YUV 分量存放在同一个数组中, </w:t>
-      </w:r>
-    </w:p>
-    <w:p>
-      <w:r>
-        <w:rPr>
-          <w:rFonts w:hint="eastAsia"/>
-        </w:rPr>
-        <w:t>通常是几个相邻的像素组成一个宏像素</w:t>
-      </w:r>
-      <w:r>
-        <w:t>(macro-pixel);而后者使用三个数组分开存放 YUV 三个分量,就像</w:t>
-      </w:r>
-      <w:r>
-        <w:rPr>
-          <w:rFonts w:hint="eastAsia"/>
-        </w:rPr>
-        <w:t>是一个三维平面一样。</w:t>
-      </w:r>
-    </w:p>
-    <w:p>
-      <w:r>
-        <w:rPr>
-          <w:rFonts w:hint="eastAsia"/>
-        </w:rPr>
-        <w:t>一、</w:t>
-      </w:r>
-      <w:r>
-        <w:t>YUV420、YUV420P和YUV420SP区别</w:t>
-      </w:r>
-    </w:p>
-    <w:p>
-      <w:r>
-        <w:t>YUV420： 即打包格式的YUV420</w:t>
-      </w:r>
-    </w:p>
-    <w:p>
-      <w:r>
-        <w:t>YUV420P: 即YUV420 Planar，Y\U\V数据是分开存放的</w:t>
-      </w:r>
-    </w:p>
-    <w:p>
-      <w:r>
-        <w:t>YUV420SP:即YUV420 semi planar, 这个格式的数据量跟YUV420 Planar的一样，但是U、V是交叉存放的</w:t>
-      </w:r>
-    </w:p>
-    <w:p/>
-    <w:p>
-      <w:r>
-        <w:rPr>
-          <w:rFonts w:hint="eastAsia"/>
-        </w:rPr>
-        <w:t>U</w:t>
-      </w:r>
-      <w:r>
-        <w:t xml:space="preserve">8C1 </w:t>
-      </w:r>
-      <w:r>
-        <w:rPr>
-          <w:rFonts w:hint="eastAsia"/>
-        </w:rPr>
-        <w:t>就是R</w:t>
-      </w:r>
-      <w:r>
-        <w:t>GB</w:t>
-      </w:r>
-      <w:r>
-        <w:rPr>
-          <w:rFonts w:hint="eastAsia"/>
-        </w:rPr>
-        <w:t>的一个通道，灰度图</w:t>
-      </w:r>
-    </w:p>
-    <w:p>
-      <w:r>
-        <w:rPr>
-          <w:rFonts w:hint="eastAsia"/>
-        </w:rPr>
-        <w:t>U</w:t>
-      </w:r>
-      <w:r>
-        <w:t xml:space="preserve">8C3 </w:t>
-      </w:r>
-      <w:r>
-        <w:rPr>
-          <w:rFonts w:hint="eastAsia"/>
-        </w:rPr>
-        <w:t>就是R</w:t>
-      </w:r>
-      <w:r>
-        <w:t>GB</w:t>
-      </w:r>
-      <w:r>
-        <w:rPr>
-          <w:rFonts w:hint="eastAsia"/>
-        </w:rPr>
-        <w:t>的三个通道</w:t>
-      </w:r>
-    </w:p>
-    <w:p>
-      <w:pPr>
-        <w:rPr>
-          <w:rFonts w:hint="eastAsia"/>
-        </w:rPr>
-      </w:pPr>
-    </w:p>
-    <w:p>
-      <w:r>
-        <w:rPr>
-          <w:rFonts w:hint="eastAsia"/>
-        </w:rPr>
-        <w:t>用于检测</w:t>
-      </w:r>
-      <w:r>
-        <w:rPr>
-          <w:rFonts w:hint="eastAsia"/>
-        </w:rPr>
-        <w:t>的</w:t>
-      </w:r>
-      <w:r>
-        <w:rPr>
-          <w:rFonts w:hint="eastAsia"/>
-        </w:rPr>
-        <w:t>神经网络算法是</w:t>
-      </w:r>
-      <w:r>
-        <w:t>YOLO</w:t>
-      </w:r>
-    </w:p>
-    <w:p/>
-    <w:p>
-      <w:r>
-        <w:rPr>
-          <w:rFonts w:hint="eastAsia"/>
-        </w:rPr>
-        <w:t>文件操作整理：</w:t>
-      </w:r>
-    </w:p>
-    <w:p>
-      <w:r>
-        <w:t>//打开文件</w:t>
-      </w:r>
-    </w:p>
-    <w:p>
-      <w:r>
-        <w:t>FILE * fopen ( const char * filename, const char * mode );</w:t>
-      </w:r>
-    </w:p>
-    <w:p>
-      <w:r>
-        <w:rPr>
-          <w:rFonts w:hint="eastAsia"/>
-        </w:rPr>
-        <w:t>参数：</w:t>
-      </w:r>
-    </w:p>
-    <w:p>
-      <w:r>
-        <w:t>filename</w:t>
-      </w:r>
-      <w:r>
-        <w:rPr>
-          <w:rFonts w:hint="eastAsia"/>
-        </w:rPr>
-        <w:t>：文件名</w:t>
-      </w:r>
-    </w:p>
-    <w:p>
-      <w:r>
-        <w:t>mode</w:t>
-      </w:r>
-      <w:r>
-        <w:rPr>
-          <w:rFonts w:hint="eastAsia"/>
-        </w:rPr>
-        <w:t xml:space="preserve">：打开方式 </w:t>
-      </w:r>
-      <w:r>
-        <w:rPr>
-          <w:rFonts w:hint="eastAsia"/>
-        </w:rPr>
-        <w:t>“rb“打开二进制文件只读</w:t>
-      </w:r>
-    </w:p>
-    <w:p>
-      <w:pPr>
-        <w:rPr>
-          <w:rFonts w:hint="eastAsia"/>
-          <w:b/>
-        </w:rPr>
-      </w:pPr>
-      <w:r>
-        <w:rPr>
-          <w:noProof/>
-        </w:rPr>
         <w:drawing>
           <wp:inline distT="0" distB="0" distL="0" distR="0" wp14:anchorId="682A2728" wp14:editId="67C5D651">
             <wp:extent cx="5274310" cy="1820545"/>
@@ -2811,352 +3280,325 @@
     </w:p>
     <w:p>
       <w:r>
+        <w:t>//关闭文件</w:t>
+      </w:r>
+    </w:p>
+    <w:p>
+      <w:r>
+        <w:t>int fclose ( FILE * stream );</w:t>
+      </w:r>
+    </w:p>
+    <w:p>
+      <w:r>
+        <w:rPr>
+          <w:rFonts w:hint="eastAsia"/>
+        </w:rPr>
+        <w:t>参数：</w:t>
+      </w:r>
+    </w:p>
+    <w:p>
+      <w:r>
+        <w:t>stream</w:t>
+      </w:r>
+      <w:r>
+        <w:rPr>
+          <w:rFonts w:hint="eastAsia"/>
+        </w:rPr>
+        <w:t>：文件名</w:t>
+      </w:r>
+    </w:p>
+    <w:p>
+      <w:r>
+        <w:rPr>
+          <w:rFonts w:hint="eastAsia"/>
+        </w:rPr>
+        <w:t>/</w:t>
+      </w:r>
+      <w:r>
+        <w:t>/</w:t>
+      </w:r>
+      <w:r>
+        <w:rPr>
+          <w:rFonts w:hint="eastAsia"/>
+        </w:rPr>
+        <w:t>读文件</w:t>
+      </w:r>
+    </w:p>
+    <w:p>
+      <w:r>
+        <w:t>size_t fread( void *buffer, size_t size, size_t count, FILE *stream );</w:t>
+      </w:r>
+    </w:p>
+    <w:p>
+      <w:r>
+        <w:rPr>
+          <w:rFonts w:hint="eastAsia"/>
+        </w:rPr>
+        <w:t>参数：</w:t>
+      </w:r>
+    </w:p>
+    <w:p>
+      <w:r>
+        <w:t>buffer:存放</w:t>
+      </w:r>
+      <w:r>
+        <w:rPr>
+          <w:rFonts w:hint="eastAsia"/>
+        </w:rPr>
+        <w:t>读取文件内容的地址</w:t>
+      </w:r>
+    </w:p>
+    <w:p>
+      <w:r>
+        <w:t>size:</w:t>
+      </w:r>
+      <w:r>
+        <w:rPr>
+          <w:rFonts w:hint="eastAsia"/>
+        </w:rPr>
+        <w:t>读取</w:t>
+      </w:r>
+      <w:r>
+        <w:t>数据块的字节数</w:t>
+      </w:r>
+    </w:p>
+    <w:p>
+      <w:r>
+        <w:t>count:</w:t>
+      </w:r>
+      <w:r>
+        <w:t>要读</w:t>
+      </w:r>
+      <w:r>
+        <w:rPr>
+          <w:rFonts w:hint="eastAsia"/>
+        </w:rPr>
+        <w:t>取</w:t>
+      </w:r>
+      <w:r>
+        <w:t>的数据块数</w:t>
+      </w:r>
+    </w:p>
+    <w:p>
+      <w:r>
+        <w:t>stream:文件指针</w:t>
+      </w:r>
+    </w:p>
+    <w:p>
+      <w:r>
+        <w:t>size_t fwrite( const void *buffer, size_t size, size_t count, FILE *stream );</w:t>
+      </w:r>
+    </w:p>
+    <w:p>
+      <w:r>
+        <w:rPr>
+          <w:rFonts w:hint="eastAsia"/>
+        </w:rPr>
+        <w:t>参数：</w:t>
+      </w:r>
+    </w:p>
+    <w:p>
+      <w:r>
+        <w:t>buffer:存放</w:t>
+      </w:r>
+      <w:r>
+        <w:rPr>
+          <w:rFonts w:hint="eastAsia"/>
+        </w:rPr>
+        <w:t>需写入文件内容的地址</w:t>
+      </w:r>
+    </w:p>
+    <w:p>
+      <w:r>
+        <w:t>size:</w:t>
+      </w:r>
+      <w:r>
+        <w:rPr>
+          <w:rFonts w:hint="eastAsia"/>
+        </w:rPr>
+        <w:t>写入</w:t>
+      </w:r>
+      <w:r>
+        <w:t>数据块的字节数</w:t>
+      </w:r>
+    </w:p>
+    <w:p>
+      <w:r>
+        <w:t>count:</w:t>
+      </w:r>
+      <w:r>
+        <w:t>要</w:t>
+      </w:r>
+      <w:r>
+        <w:rPr>
+          <w:rFonts w:hint="eastAsia"/>
+        </w:rPr>
+        <w:t>写入</w:t>
+      </w:r>
+      <w:r>
+        <w:t>的数据块数</w:t>
+      </w:r>
+    </w:p>
+    <w:p>
+      <w:r>
+        <w:t>stream:文件指针</w:t>
+      </w:r>
+    </w:p>
+    <w:p>
+      <w:r>
+        <w:t>int fseek( FILE *stream, long </w:t>
+      </w:r>
+      <w:r>
+        <w:t>offset</w:t>
+      </w:r>
+      <w:r>
+        <w:t>, int origin );</w:t>
+      </w:r>
+    </w:p>
+    <w:p>
+      <w:r>
+        <w:rPr>
+          <w:rFonts w:hint="eastAsia"/>
+        </w:rPr>
+        <w:t>参数：</w:t>
+      </w:r>
+    </w:p>
+    <w:p>
+      <w:r>
+        <w:t>stream</w:t>
+      </w:r>
+      <w:r>
+        <w:rPr>
+          <w:rFonts w:hint="eastAsia"/>
+        </w:rPr>
+        <w:t>：文件指针</w:t>
+      </w:r>
+    </w:p>
+    <w:p>
+      <w:r>
+        <w:t>offset</w:t>
+      </w:r>
+      <w:r>
+        <w:rPr>
+          <w:rFonts w:hint="eastAsia"/>
+        </w:rPr>
+        <w:t>：偏移量。（</w:t>
+      </w:r>
+      <w:r>
+        <w:rPr>
+          <w:rFonts w:hint="eastAsia"/>
+        </w:rPr>
+        <w:t>可正可负</w:t>
+      </w:r>
+      <w:r>
+        <w:rPr>
+          <w:rFonts w:hint="eastAsia"/>
+        </w:rPr>
+        <w:t>）</w:t>
+      </w:r>
+    </w:p>
+    <w:p>
+      <w:r>
+        <w:t>origin:从哪个位置开始计算偏移量。位置可取3种值：文件首部、当前位置和文件尾部，实际表示时分别对应值0、1、2，或常量SEEK_SET、SEEK_CUR、SEEK_END</w:t>
+      </w:r>
+    </w:p>
+    <w:p/>
+    <w:p>
+      <w:r>
+        <w:rPr>
+          <w:rFonts w:hint="eastAsia"/>
+        </w:rPr>
+        <w:t>F</w:t>
+      </w:r>
+      <w:r>
+        <w:t>IXME</w:t>
+      </w:r>
+      <w:r>
+        <w:rPr>
+          <w:rFonts w:hint="eastAsia"/>
+        </w:rPr>
+        <w:t>：说明此标识处有错误，需要修正</w:t>
+      </w:r>
+    </w:p>
+    <w:p/>
+    <w:p>
+      <w:r>
+        <w:t>strcpy</w:t>
+      </w:r>
+      <w:r>
+        <w:rPr>
+          <w:rFonts w:hint="eastAsia"/>
+        </w:rPr>
+        <w:t>和</w:t>
+      </w:r>
+      <w:r>
+        <w:t>memcpy</w:t>
+      </w:r>
+      <w:r>
+        <w:rPr>
+          <w:rFonts w:hint="eastAsia"/>
+        </w:rPr>
+        <w:t>的不同</w:t>
+      </w:r>
+    </w:p>
+    <w:p>
+      <w:r>
+        <w:t>1）复制的内容不同。strcpy只能复制字符串，而memcpy可以复制任意类型的内容。strcpy只用于字符串复制，并且还会复制字符串的结束符。memcpy对于复制的内容没有限制，用途更广。</w:t>
+      </w:r>
+    </w:p>
+    <w:p>
+      <w:r>
+        <w:t>2）复制的方法不同。strcpy不需要指定长度，遇到结束符’\0’才会结束，所以容易溢出。memcpy则是根据第三个参数决定复制的长度</w:t>
+      </w:r>
+    </w:p>
+    <w:p>
+      <w:r>
+        <w:t>3）用途不同。通常在复制字符串时用strcpy，在复制其他类型数据时一般用memcpy。</w:t>
+      </w:r>
+    </w:p>
+    <w:p/>
+    <w:p>
+      <w:r>
         <w:lastRenderedPageBreak/>
-        <w:t>//关闭文件</w:t>
-      </w:r>
-    </w:p>
-    <w:p>
-      <w:r>
-        <w:t>int fclose ( FILE * stream );</w:t>
-      </w:r>
-    </w:p>
-    <w:p>
-      <w:r>
-        <w:rPr>
-          <w:rFonts w:hint="eastAsia"/>
-        </w:rPr>
-        <w:t>参数：</w:t>
-      </w:r>
-    </w:p>
-    <w:p>
-      <w:r>
-        <w:t>stream</w:t>
-      </w:r>
-      <w:r>
-        <w:rPr>
-          <w:rFonts w:hint="eastAsia"/>
-        </w:rPr>
-        <w:t>：文件名</w:t>
-      </w:r>
-    </w:p>
-    <w:p>
-      <w:pPr>
-        <w:rPr>
-          <w:rFonts w:hint="eastAsia"/>
-        </w:rPr>
-      </w:pPr>
-      <w:r>
-        <w:rPr>
-          <w:rFonts w:hint="eastAsia"/>
-        </w:rPr>
-        <w:t>/</w:t>
-      </w:r>
-      <w:r>
-        <w:t>/</w:t>
-      </w:r>
-      <w:r>
-        <w:rPr>
-          <w:rFonts w:hint="eastAsia"/>
-        </w:rPr>
-        <w:t>读文件</w:t>
-      </w:r>
-    </w:p>
-    <w:p>
-      <w:r>
-        <w:t>size_t fread( void *buffer, size_t size, size_t count, FILE *stream );</w:t>
-      </w:r>
-    </w:p>
-    <w:p>
-      <w:r>
-        <w:rPr>
-          <w:rFonts w:hint="eastAsia"/>
-        </w:rPr>
-        <w:t>参数：</w:t>
-      </w:r>
-    </w:p>
-    <w:p>
-      <w:r>
-        <w:t>buffer:存放</w:t>
-      </w:r>
-      <w:r>
-        <w:rPr>
-          <w:rFonts w:hint="eastAsia"/>
-        </w:rPr>
-        <w:t>读取文件内容的地址</w:t>
-      </w:r>
-    </w:p>
-    <w:p>
-      <w:r>
-        <w:t>size:</w:t>
-      </w:r>
-      <w:r>
-        <w:rPr>
-          <w:rFonts w:hint="eastAsia"/>
-        </w:rPr>
-        <w:t>读取</w:t>
-      </w:r>
-      <w:r>
-        <w:t>数据块的字节数</w:t>
-      </w:r>
-    </w:p>
-    <w:p>
-      <w:r>
-        <w:t>count:</w:t>
-      </w:r>
-      <w:r>
-        <w:t>要读</w:t>
-      </w:r>
-      <w:r>
-        <w:rPr>
-          <w:rFonts w:hint="eastAsia"/>
-        </w:rPr>
-        <w:t>取</w:t>
-      </w:r>
-      <w:r>
-        <w:t>的数据块数</w:t>
-      </w:r>
-    </w:p>
-    <w:p>
-      <w:r>
-        <w:t>stream:文件指针</w:t>
-      </w:r>
-    </w:p>
-    <w:p>
-      <w:pPr>
-        <w:rPr>
-          <w:rFonts w:hint="eastAsia"/>
-        </w:rPr>
-      </w:pPr>
-      <w:r>
-        <w:t>size_t fwrite( const void *buffer, size_t size, size_t count, FILE *stream );</w:t>
-      </w:r>
-    </w:p>
-    <w:p>
-      <w:r>
-        <w:rPr>
-          <w:rFonts w:hint="eastAsia"/>
-        </w:rPr>
-        <w:t>参数：</w:t>
-      </w:r>
-    </w:p>
-    <w:p>
-      <w:r>
-        <w:t>buffer:存放</w:t>
-      </w:r>
-      <w:r>
-        <w:rPr>
-          <w:rFonts w:hint="eastAsia"/>
-        </w:rPr>
-        <w:t>需写入</w:t>
-      </w:r>
-      <w:r>
-        <w:rPr>
-          <w:rFonts w:hint="eastAsia"/>
-        </w:rPr>
-        <w:t>文件内容的地址</w:t>
-      </w:r>
-    </w:p>
-    <w:p>
-      <w:r>
-        <w:t>size:</w:t>
-      </w:r>
-      <w:r>
-        <w:rPr>
-          <w:rFonts w:hint="eastAsia"/>
-        </w:rPr>
-        <w:t>写入</w:t>
-      </w:r>
-      <w:r>
-        <w:t>数据块的字节数</w:t>
-      </w:r>
-    </w:p>
-    <w:p>
-      <w:r>
-        <w:t>count:</w:t>
-      </w:r>
-      <w:r>
-        <w:t>要</w:t>
-      </w:r>
-      <w:r>
-        <w:rPr>
-          <w:rFonts w:hint="eastAsia"/>
-        </w:rPr>
-        <w:t>写入</w:t>
-      </w:r>
-      <w:r>
-        <w:t>的数据块数</w:t>
-      </w:r>
-    </w:p>
-    <w:p>
-      <w:r>
-        <w:t>stream:文件指针</w:t>
-      </w:r>
-    </w:p>
-    <w:p>
-      <w:r>
-        <w:t>int fseek( FILE *stream, long </w:t>
-      </w:r>
-      <w:r>
-        <w:t>offset</w:t>
-      </w:r>
-      <w:r>
-        <w:t>, int origin );</w:t>
-      </w:r>
-    </w:p>
-    <w:p>
-      <w:r>
-        <w:rPr>
-          <w:rFonts w:hint="eastAsia"/>
-        </w:rPr>
-        <w:t>参数：</w:t>
-      </w:r>
-    </w:p>
-    <w:p>
-      <w:r>
-        <w:t>stream</w:t>
-      </w:r>
-      <w:r>
-        <w:rPr>
-          <w:rFonts w:hint="eastAsia"/>
-        </w:rPr>
-        <w:t>：文件指针</w:t>
-      </w:r>
-    </w:p>
-    <w:p>
-      <w:r>
-        <w:t>offset</w:t>
-      </w:r>
-      <w:r>
-        <w:rPr>
-          <w:rFonts w:hint="eastAsia"/>
-        </w:rPr>
-        <w:t>：偏移量。（</w:t>
-      </w:r>
-      <w:r>
-        <w:rPr>
-          <w:rFonts w:hint="eastAsia"/>
-        </w:rPr>
-        <w:t>可正可负</w:t>
-      </w:r>
-      <w:r>
-        <w:rPr>
-          <w:rFonts w:hint="eastAsia"/>
-        </w:rPr>
-        <w:t>）</w:t>
-      </w:r>
-    </w:p>
-    <w:p>
-      <w:r>
-        <w:t>origin:从哪个位置开始计算偏移量。位置可取3种值：文件首部、当前位置和文件尾部，实际表示时分别对应值0、1、2，或常量SEEK_SET、SEEK_CUR、SEEK_END</w:t>
-      </w:r>
-    </w:p>
-    <w:p>
-      <w:pPr>
-        <w:rPr>
-          <w:rFonts w:hint="eastAsia"/>
-        </w:rPr>
-      </w:pPr>
-    </w:p>
-    <w:p>
-      <w:r>
-        <w:rPr>
-          <w:rFonts w:hint="eastAsia"/>
-        </w:rPr>
-        <w:t>F</w:t>
-      </w:r>
-      <w:r>
-        <w:t>IXME</w:t>
-      </w:r>
-      <w:r>
-        <w:rPr>
-          <w:rFonts w:hint="eastAsia"/>
-        </w:rPr>
-        <w:t>：说明此标识处有错误，需要修正</w:t>
+        <w:t>fread函数用于从文件流中读取数据，其函数原型为：</w:t>
+      </w:r>
+    </w:p>
+    <w:p>
+      <w:r>
+        <w:t>size_t fread(void* buffer, size_t size, size_t count, FILE*stream);</w:t>
+      </w:r>
+    </w:p>
+    <w:p>
+      <w:r>
+        <w:rPr>
+          <w:rFonts w:hint="eastAsia"/>
+        </w:rPr>
+        <w:t>【参数设置】</w:t>
+      </w:r>
+    </w:p>
+    <w:p>
+      <w:r>
+        <w:t>1) buffer为接收数据的地址，对于fread来书是要读出数据的地址，即数据保存的地址</w:t>
+      </w:r>
+    </w:p>
+    <w:p>
+      <w:r>
+        <w:t>2)  size是要读出内容的单字节数。</w:t>
+      </w:r>
+    </w:p>
+    <w:p>
+      <w:r>
+        <w:t>3)  count是要进行读出size字节的数据项的个数。</w:t>
+      </w:r>
+    </w:p>
+    <w:p>
+      <w:r>
+        <w:t>4)  stream为目标文件指针。</w:t>
       </w:r>
     </w:p>
     <w:p/>
     <w:p>
       <w:r>
-        <w:t>strcpy</w:t>
-      </w:r>
-      <w:r>
-        <w:rPr>
-          <w:rFonts w:hint="eastAsia"/>
-        </w:rPr>
-        <w:t>和</w:t>
-      </w:r>
-      <w:r>
-        <w:t>memcpy</w:t>
-      </w:r>
-      <w:r>
-        <w:rPr>
-          <w:rFonts w:hint="eastAsia"/>
-        </w:rPr>
-        <w:t>的不同</w:t>
-      </w:r>
-    </w:p>
-    <w:p>
-      <w:r>
-        <w:t>1）复制的内容不同。strcpy只能复制字符串，而memcpy可以复制任意类型的内容。strcpy只用于字符串复制，并且还会复制字符串的结束符。memcpy对于复制的内容没有限制，用途更广。</w:t>
-      </w:r>
-    </w:p>
-    <w:p>
-      <w:r>
-        <w:t>2）复制的方法不同。strcpy不需要指定长度，遇到结束符’\0’才会结束，所以容易溢出。memcpy则是根据第三个参数决定复制的长度</w:t>
-      </w:r>
-    </w:p>
-    <w:p>
-      <w:r>
-        <w:t>3）用途不同。通常在复制字符串时用strcpy，在复制其他类型数据时一般用memcpy。</w:t>
-      </w:r>
-    </w:p>
-    <w:p/>
-    <w:p>
-      <w:r>
-        <w:t>fread函数用于从文件流中读取数据，其函数原型为：</w:t>
-      </w:r>
-    </w:p>
-    <w:p>
-      <w:r>
-        <w:t>size_t fread(void* buffer, size_t size, size_t count, FILE*stream);</w:t>
-      </w:r>
-    </w:p>
-    <w:p>
-      <w:r>
-        <w:rPr>
-          <w:rFonts w:hint="eastAsia"/>
-        </w:rPr>
-        <w:t>【参数设置】</w:t>
-      </w:r>
-    </w:p>
-    <w:p>
-      <w:r>
-        <w:t>1) buffer为接收数据的地址，对于fread来书是要读出数据的地址，即数据保存的地址</w:t>
-      </w:r>
-    </w:p>
-    <w:p>
-      <w:r>
-        <w:t>2)  size是要读出内容的单字节数。</w:t>
-      </w:r>
-    </w:p>
-    <w:p>
-      <w:r>
-        <w:t>3)  count是要进行读出size字节的数据项的个数。</w:t>
-      </w:r>
-    </w:p>
-    <w:p>
-      <w:r>
-        <w:t>4)  stream为目标文件指针。</w:t>
-      </w:r>
-    </w:p>
-    <w:p/>
-    <w:p>
-      <w:pPr>
-        <w:rPr>
-          <w:rFonts w:hint="eastAsia"/>
-        </w:rPr>
-      </w:pPr>
-      <w:r>
         <w:t>std::list</w:t>
       </w:r>
       <w:r>
@@ -3168,7 +3610,9 @@
     </w:p>
     <w:p>
       <w:r>
-        <w:lastRenderedPageBreak/>
+        <w:rPr>
+          <w:noProof/>
+        </w:rPr>
         <w:drawing>
           <wp:inline distT="0" distB="0" distL="0" distR="0" wp14:anchorId="199B977B" wp14:editId="26239D7A">
             <wp:extent cx="5274310" cy="1855376"/>
@@ -3235,11 +3679,6 @@
       </w:r>
     </w:p>
     <w:p>
-      <w:pPr>
-        <w:rPr>
-          <w:rFonts w:hint="eastAsia"/>
-        </w:rPr>
-      </w:pPr>
       <w:r>
         <w:t>1.</w:t>
       </w:r>
@@ -3254,49 +3693,41 @@
       </w:r>
     </w:p>
     <w:p>
-      <w:pPr>
-        <w:rPr>
-          <w:rFonts w:hint="eastAsia"/>
-        </w:rPr>
-      </w:pPr>
-      <w:r>
-        <w:t>list&lt;A&gt; listname;</w:t>
-      </w:r>
-      <w:r>
+      <w:r>
+        <w:t xml:space="preserve">list&lt;A&gt; listname; </w:t>
+      </w:r>
+      <w:r>
+        <w:rPr>
+          <w:rFonts w:hint="eastAsia"/>
+        </w:rPr>
+        <w:t>创建空list</w:t>
+      </w:r>
+    </w:p>
+    <w:p>
+      <w:r>
+        <w:t>list&lt;A&gt; listname(size);</w:t>
+      </w:r>
+      <w:r>
+        <w:rPr>
+          <w:rFonts w:hint="eastAsia"/>
+        </w:rPr>
+        <w:t>创建含有5个元素的list</w:t>
+      </w:r>
+    </w:p>
+    <w:p>
+      <w:r>
+        <w:t>list&lt;A&gt; listname(size,value);</w:t>
+      </w:r>
+      <w:r>
+        <w:rPr>
+          <w:rFonts w:hint="eastAsia"/>
+        </w:rPr>
         <w:t xml:space="preserve"> </w:t>
       </w:r>
       <w:r>
         <w:rPr>
           <w:rFonts w:hint="eastAsia"/>
         </w:rPr>
-        <w:t>创建空list</w:t>
-      </w:r>
-    </w:p>
-    <w:p>
-      <w:r>
-        <w:t>list&lt;A&gt; listname(size);</w:t>
-      </w:r>
-      <w:r>
-        <w:rPr>
-          <w:rFonts w:hint="eastAsia"/>
-        </w:rPr>
-        <w:t>创建含有5个元素的list</w:t>
-      </w:r>
-    </w:p>
-    <w:p>
-      <w:r>
-        <w:t>list&lt;A&gt; listname(size,value);</w:t>
-      </w:r>
-      <w:r>
-        <w:rPr>
-          <w:rFonts w:hint="eastAsia"/>
-        </w:rPr>
-        <w:t xml:space="preserve"> </w:t>
-      </w:r>
-      <w:r>
-        <w:rPr>
-          <w:rFonts w:hint="eastAsia"/>
-        </w:rPr>
         <w:t>创建含有</w:t>
       </w:r>
       <w:r>
@@ -3306,13 +3737,7 @@
         <w:rPr>
           <w:rFonts w:hint="eastAsia"/>
         </w:rPr>
-        <w:t>个元素的list</w:t>
-      </w:r>
-      <w:r>
-        <w:rPr>
-          <w:rFonts w:hint="eastAsia"/>
-        </w:rPr>
-        <w:t>，其值为value</w:t>
+        <w:t>个元素的list，其值为value</w:t>
       </w:r>
     </w:p>
     <w:p>
@@ -3360,10 +3785,7 @@
     </w:p>
     <w:p>
       <w:r>
-        <w:t>2</w:t>
-      </w:r>
-      <w:r>
-        <w:t>.std::list</w:t>
+        <w:t>2.std::list</w:t>
       </w:r>
       <w:r>
         <w:rPr>
@@ -3374,10 +3796,7 @@
     </w:p>
     <w:p>
       <w:r>
-        <w:t>list1.</w:t>
-      </w:r>
-      <w:r>
-        <w:t>push_front(const T&amp; x);</w:t>
+        <w:t>list1.push_front(const T&amp; x);</w:t>
       </w:r>
       <w:r>
         <w:tab/>
@@ -3385,11 +3804,6 @@
       </w:r>
     </w:p>
     <w:p>
-      <w:pPr>
-        <w:rPr>
-          <w:rFonts w:hint="eastAsia"/>
-        </w:rPr>
-      </w:pPr>
       <w:r>
         <w:t>list1.</w:t>
       </w:r>
@@ -3406,10 +3820,7 @@
     </w:p>
     <w:p>
       <w:r>
-        <w:t>3</w:t>
-      </w:r>
-      <w:r>
-        <w:t>.std::list</w:t>
+        <w:t>3.std::list</w:t>
       </w:r>
       <w:r>
         <w:rPr>
@@ -3434,11 +3845,6 @@
       </w:r>
     </w:p>
     <w:p>
-      <w:pPr>
-        <w:rPr>
-          <w:rFonts w:hint="eastAsia"/>
-        </w:rPr>
-      </w:pPr>
       <w:r>
         <w:t>list1.</w:t>
       </w:r>
@@ -3455,10 +3861,7 @@
     </w:p>
     <w:p>
       <w:r>
-        <w:t>4</w:t>
-      </w:r>
-      <w:r>
-        <w:t>.std::list</w:t>
+        <w:t>4.std::list</w:t>
       </w:r>
       <w:r>
         <w:rPr>
@@ -3554,9 +3957,6 @@
           <w:tab w:val="left" w:pos="4200"/>
           <w:tab w:val="left" w:pos="4741"/>
         </w:tabs>
-        <w:rPr>
-          <w:rFonts w:hint="eastAsia"/>
-        </w:rPr>
       </w:pPr>
       <w:r>
         <w:t>list1.empty()//</w:t>
@@ -3570,10 +3970,7 @@
     </w:p>
     <w:p>
       <w:r>
-        <w:t>5</w:t>
-      </w:r>
-      <w:r>
-        <w:t>.std::list</w:t>
+        <w:t>5.std::list</w:t>
       </w:r>
       <w:r>
         <w:rPr>
@@ -3648,7 +4045,11 @@
       </w:r>
       <w:r>
         <w:tab/>
-        <w:t>// 和 begin() 功能相同，只不过在其基础上，增加了 const 属性，不能用于修改元素。</w:t>
+        <w:t>// 和 begin() 功能相同，只不过在其基础上，增加了 const 属性，不能用于</w:t>
+      </w:r>
+      <w:r>
+        <w:lastRenderedPageBreak/>
+        <w:t>修改元素。</w:t>
       </w:r>
     </w:p>
     <w:p>
@@ -3679,11 +4080,6 @@
       </w:r>
     </w:p>
     <w:p>
-      <w:pPr>
-        <w:rPr>
-          <w:rFonts w:hint="eastAsia"/>
-        </w:rPr>
-      </w:pPr>
       <w:r>
         <w:t>list1.</w:t>
       </w:r>
@@ -3710,239 +4106,361 @@
         <w:t xml:space="preserve"> //</w:t>
       </w:r>
       <w:r>
-        <w:rPr>
-          <w:rFonts w:ascii="Helvetica" w:hAnsi="Helvetica" w:cs="Helvetica"/>
-          <w:color w:val="333333"/>
-          <w:shd w:val="clear" w:color="auto" w:fill="FFFFFF"/>
-        </w:rPr>
+        <w:t xml:space="preserve"> clear()函数用于删除列表容器的所有元素，从而使其大小为0。</w:t>
+      </w:r>
+    </w:p>
+    <w:p>
+      <w:r>
+        <w:t>list1.front() //</w:t>
+      </w:r>
+      <w:r>
+        <w:t>返回</w:t>
+      </w:r>
+      <w:r>
+        <w:t>列表容器中第一个元素的引用</w:t>
+      </w:r>
+    </w:p>
+    <w:p>
+      <w:r>
+        <w:t>list1.</w:t>
+      </w:r>
+      <w:r>
+        <w:rPr>
+          <w:rFonts w:hint="eastAsia"/>
+        </w:rPr>
+        <w:t>back</w:t>
+      </w:r>
+      <w:r>
         <w:t xml:space="preserve"> </w:t>
       </w:r>
       <w:r>
-        <w:rPr>
-          <w:rFonts w:ascii="Helvetica" w:hAnsi="Helvetica" w:cs="Helvetica"/>
-          <w:color w:val="333333"/>
-          <w:shd w:val="clear" w:color="auto" w:fill="FFFFFF"/>
-        </w:rPr>
-        <w:t>clear()</w:t>
-      </w:r>
-      <w:r>
-        <w:rPr>
-          <w:rFonts w:ascii="Helvetica" w:hAnsi="Helvetica" w:cs="Helvetica"/>
-          <w:color w:val="333333"/>
-          <w:shd w:val="clear" w:color="auto" w:fill="FFFFFF"/>
-        </w:rPr>
-        <w:t>函数用于删除列表容器的所有元素，从而使其大小为</w:t>
-      </w:r>
-      <w:r>
-        <w:rPr>
-          <w:rFonts w:ascii="Helvetica" w:hAnsi="Helvetica" w:cs="Helvetica"/>
-          <w:color w:val="333333"/>
-          <w:shd w:val="clear" w:color="auto" w:fill="FFFFFF"/>
-        </w:rPr>
-        <w:t>0</w:t>
-      </w:r>
-      <w:r>
-        <w:rPr>
-          <w:rFonts w:ascii="Helvetica" w:hAnsi="Helvetica" w:cs="Helvetica"/>
-          <w:color w:val="333333"/>
-          <w:shd w:val="clear" w:color="auto" w:fill="FFFFFF"/>
-        </w:rPr>
-        <w:t>。</w:t>
-      </w:r>
-    </w:p>
-    <w:p>
-      <w:pPr>
-        <w:rPr>
-          <w:rFonts w:hint="eastAsia"/>
-        </w:rPr>
-      </w:pPr>
-    </w:p>
-    <w:p>
-      <w:r>
-        <w:rPr>
-          <w:rFonts w:hint="eastAsia"/>
-        </w:rPr>
+        <w:t>() //返回</w:t>
+      </w:r>
+      <w:r>
+        <w:t>列表容器中</w:t>
+      </w:r>
+      <w:r>
+        <w:rPr>
+          <w:rFonts w:hint="eastAsia"/>
+        </w:rPr>
+        <w:t>最后</w:t>
+      </w:r>
+      <w:r>
+        <w:t>一个元素的引用</w:t>
+      </w:r>
+    </w:p>
+    <w:p>
+      <w:pPr>
+        <w:rPr>
+          <w:rFonts w:hint="eastAsia"/>
+        </w:rPr>
+      </w:pPr>
+    </w:p>
+    <w:p>
+      <w:r>
+        <w:t>sort函数用于C++中，对给定区间所有元素进行排序，默认为升序</w:t>
+      </w:r>
+    </w:p>
+    <w:p/>
+    <w:p>
+      <w:pPr>
+        <w:rPr>
+          <w:rFonts w:hint="eastAsia"/>
+        </w:rPr>
+      </w:pPr>
+      <w:r>
+        <w:rPr>
+          <w:rFonts w:hint="eastAsia"/>
+        </w:rPr>
+        <w:t>容器的删除函数</w:t>
+      </w:r>
+      <w:r>
+        <w:t>erase函数可以用于删除</w:t>
+      </w:r>
+      <w:hyperlink r:id="rId25" w:tgtFrame="_blank" w:history="1">
+        <w:r>
+          <w:t>vector</w:t>
+        </w:r>
+      </w:hyperlink>
+      <w:r>
+        <w:t>容器中的一个或者一段元素</w:t>
+      </w:r>
+    </w:p>
+    <w:p>
+      <w:r>
+        <w:rPr>
+          <w:rFonts w:hint="eastAsia"/>
+        </w:rPr>
+        <w:t>boxes.</w:t>
+      </w:r>
+      <w:r>
+        <w:t>erase(</w:t>
+      </w:r>
+      <w:r>
+        <w:t>prerase</w:t>
+      </w:r>
+      <w:r>
+        <w:t>)</w:t>
+      </w:r>
+      <w:r>
+        <w:t xml:space="preserve"> </w:t>
+      </w:r>
+    </w:p>
+    <w:p>
+      <w:pPr>
+        <w:rPr>
+          <w:rFonts w:hint="eastAsia"/>
+        </w:rPr>
+      </w:pPr>
+    </w:p>
+    <w:p>
+      <w:r>
+        <w:rPr>
+          <w:rFonts w:hint="eastAsia"/>
+        </w:rPr>
+        <w:t>枚举类型的初始化：</w:t>
+      </w:r>
+      <w:r>
+        <w:rPr>
+          <w:rFonts w:hint="eastAsia"/>
+        </w:rPr>
+        <w:t>后一个会自动比前一个名称大1，也就是</w:t>
+      </w:r>
+      <w:r>
+        <w:t>CC_STRATEGY_LEFT_FIRST</w:t>
+      </w:r>
+      <w:r>
+        <w:rPr>
+          <w:rFonts w:hint="eastAsia"/>
+        </w:rPr>
+        <w:t>是1，</w:t>
+      </w:r>
+      <w:r>
+        <w:t>CC_STRATEGY_RIGHT_FIRST</w:t>
+      </w:r>
+      <w:r>
+        <w:rPr>
+          <w:rFonts w:hint="eastAsia"/>
+        </w:rPr>
+        <w:t>是2以此类推</w:t>
+      </w:r>
+    </w:p>
+    <w:p>
+      <w:r>
+        <w:t>typedef enum tagCcStrategeyEn /* 左右先*/</w:t>
+      </w:r>
+    </w:p>
+    <w:p>
+      <w:r>
+        <w:t>{</w:t>
+      </w:r>
+    </w:p>
+    <w:p>
+      <w:r>
+        <w:t xml:space="preserve">    CC_STRATEGY_NONE        = 0,</w:t>
+      </w:r>
+    </w:p>
+    <w:p>
+      <w:r>
+        <w:t xml:space="preserve">    CC_STRATEGY_LEFT_FIRST     ,</w:t>
+      </w:r>
+    </w:p>
+    <w:p>
+      <w:r>
+        <w:t xml:space="preserve">    CC_STRATEGY_RIGHT_FIRST    ,</w:t>
+      </w:r>
+    </w:p>
+    <w:p>
+      <w:r>
+        <w:t xml:space="preserve">    CC_STRATEGY_MIDDLE_FIRST   ,</w:t>
+      </w:r>
+    </w:p>
+    <w:p>
+      <w:pPr>
+        <w:rPr>
+          <w:rFonts w:hint="eastAsia"/>
+        </w:rPr>
+      </w:pPr>
+      <w:r>
+        <w:t xml:space="preserve">    CC_STRATEGY_MAX</w:t>
+      </w:r>
+    </w:p>
+    <w:p>
+      <w:r>
+        <w:t>} CC_STRATEGY_E;</w:t>
+      </w:r>
+    </w:p>
+    <w:p>
+      <w:pPr>
+        <w:rPr>
+          <w:rFonts w:hint="eastAsia"/>
+        </w:rPr>
+      </w:pPr>
+    </w:p>
+    <w:p>
+      <w:r>
+        <w:rPr>
+          <w:rFonts w:hint="eastAsia"/>
+        </w:rPr>
+        <w:t>继承方式</w:t>
+      </w:r>
+    </w:p>
+    <w:p>
+      <w:r>
+        <w:rPr>
+          <w:rFonts w:hint="eastAsia"/>
+        </w:rPr>
+        <w:t>继承方式包括</w:t>
+      </w:r>
+      <w:r>
+        <w:t xml:space="preserve"> public（公有的）、private（私有的）和 protected（受保护的），此项是可选的，如果不写，那么默认为 private。不同的继承方式会影响基类成员在派生类中的访问权限。</w:t>
+      </w:r>
+    </w:p>
+    <w:p>
+      <w:r>
+        <w:rPr>
+          <w:rFonts w:hint="eastAsia"/>
+        </w:rPr>
+        <w:t>（</w:t>
+      </w:r>
+      <w:r>
+        <w:t>1）public继承方式</w:t>
+      </w:r>
+    </w:p>
+    <w:p>
+      <w:r>
+        <w:rPr>
+          <w:rFonts w:hint="eastAsia"/>
+        </w:rPr>
+        <w:t>基类中所有</w:t>
+      </w:r>
+      <w:r>
+        <w:t xml:space="preserve"> public 成员在派生类中为 public 属性；</w:t>
+      </w:r>
+    </w:p>
+    <w:p>
+      <w:r>
+        <w:rPr>
+          <w:rFonts w:hint="eastAsia"/>
+        </w:rPr>
+        <w:t>基类中所有</w:t>
+      </w:r>
+      <w:r>
+        <w:t xml:space="preserve"> protected 成员在派生类中为 protected 属性；</w:t>
+      </w:r>
+    </w:p>
+    <w:p>
+      <w:r>
+        <w:rPr>
+          <w:rFonts w:hint="eastAsia"/>
+        </w:rPr>
+        <w:t>基类中所有</w:t>
+      </w:r>
+      <w:r>
+        <w:t xml:space="preserve"> private 成员在派生类中不能使用。</w:t>
+      </w:r>
+    </w:p>
+    <w:p>
+      <w:r>
+        <w:rPr>
+          <w:rFonts w:hint="eastAsia"/>
+        </w:rPr>
+        <w:t>（</w:t>
+      </w:r>
+      <w:r>
+        <w:t>2）protected继承方式</w:t>
+      </w:r>
+    </w:p>
+    <w:p>
+      <w:r>
+        <w:rPr>
+          <w:rFonts w:hint="eastAsia"/>
+        </w:rPr>
+        <w:t>基类中的所有</w:t>
+      </w:r>
+      <w:r>
+        <w:t xml:space="preserve"> public 成员在派生类中为 protected 属性；</w:t>
+      </w:r>
+    </w:p>
+    <w:p>
+      <w:r>
+        <w:rPr>
+          <w:rFonts w:hint="eastAsia"/>
+        </w:rPr>
+        <w:t>基类中的所有</w:t>
+      </w:r>
+      <w:r>
+        <w:t xml:space="preserve"> protected 成员在派生类中为 protected 属性；</w:t>
+      </w:r>
+    </w:p>
+    <w:p>
+      <w:r>
+        <w:rPr>
+          <w:rFonts w:hint="eastAsia"/>
+        </w:rPr>
+        <w:t>基类中的所有</w:t>
+      </w:r>
+      <w:r>
+        <w:t xml:space="preserve"> private 成员在派生类中不能使用。</w:t>
+      </w:r>
+    </w:p>
+    <w:p>
+      <w:r>
+        <w:rPr>
+          <w:rFonts w:hint="eastAsia"/>
+        </w:rPr>
+        <w:t>（</w:t>
+      </w:r>
+      <w:r>
+        <w:t>3）private继承方式</w:t>
+      </w:r>
+    </w:p>
+    <w:p>
+      <w:r>
+        <w:rPr>
+          <w:rFonts w:hint="eastAsia"/>
+        </w:rPr>
+        <w:t>基类中的所有</w:t>
+      </w:r>
+      <w:r>
+        <w:t xml:space="preserve"> public 成员在派生类中均为 private 属性；</w:t>
+      </w:r>
+    </w:p>
+    <w:p>
+      <w:r>
+        <w:rPr>
+          <w:rFonts w:hint="eastAsia"/>
+        </w:rPr>
+        <w:t>基类中的所有</w:t>
+      </w:r>
+      <w:r>
+        <w:t xml:space="preserve"> protected 成员在派生类中均为 private 属性；</w:t>
+      </w:r>
+    </w:p>
+    <w:p>
+      <w:r>
+        <w:rPr>
+          <w:rFonts w:hint="eastAsia"/>
+        </w:rPr>
+        <w:t>基类中的所有</w:t>
+      </w:r>
+      <w:r>
+        <w:t xml:space="preserve"> private 成员在派生类中不能使用。</w:t>
+      </w:r>
+    </w:p>
+    <w:p>
+      <w:r>
+        <w:rPr>
+          <w:rFonts w:hint="eastAsia"/>
+        </w:rPr>
+        <w:t>注意，我们这里说的是基类的</w:t>
+      </w:r>
+      <w:r>
+        <w:t xml:space="preserve"> private 成员不能在派生类中使用，并没有说基类的 private </w:t>
+      </w:r>
+      <w:r>
         <w:lastRenderedPageBreak/>
-        <w:t>继承方式</w:t>
-      </w:r>
-    </w:p>
-    <w:p>
-      <w:pPr>
-        <w:rPr>
-          <w:rFonts w:hint="eastAsia"/>
-        </w:rPr>
-      </w:pPr>
-      <w:r>
-        <w:rPr>
-          <w:rFonts w:hint="eastAsia"/>
-        </w:rPr>
-        <w:t>继承方式包括</w:t>
-      </w:r>
-      <w:r>
-        <w:t xml:space="preserve"> public（公有的）、private（私有的）和 protected（受保护的），此项是可选的，如果不写，那么默认为 private。不同的继承方式会影响基类成员在派生类中的访问权限。</w:t>
-      </w:r>
-    </w:p>
-    <w:p>
-      <w:pPr>
-        <w:rPr>
-          <w:rFonts w:hint="eastAsia"/>
-        </w:rPr>
-      </w:pPr>
-      <w:r>
-        <w:rPr>
-          <w:rFonts w:hint="eastAsia"/>
-        </w:rPr>
-        <w:t>（</w:t>
-      </w:r>
-      <w:r>
-        <w:t>1）public继承方式</w:t>
-      </w:r>
-    </w:p>
-    <w:p>
-      <w:r>
-        <w:rPr>
-          <w:rFonts w:hint="eastAsia"/>
-        </w:rPr>
-        <w:t>基类中所有</w:t>
-      </w:r>
-      <w:r>
-        <w:t xml:space="preserve"> public 成员在派生类中为 public 属性；</w:t>
-      </w:r>
-    </w:p>
-    <w:p>
-      <w:r>
-        <w:rPr>
-          <w:rFonts w:hint="eastAsia"/>
-        </w:rPr>
-        <w:t>基类中所有</w:t>
-      </w:r>
-      <w:r>
-        <w:t xml:space="preserve"> protected 成员在派生类中为 protected 属性；</w:t>
-      </w:r>
-    </w:p>
-    <w:p>
-      <w:r>
-        <w:rPr>
-          <w:rFonts w:hint="eastAsia"/>
-        </w:rPr>
-        <w:t>基类中所有</w:t>
-      </w:r>
-      <w:r>
-        <w:t xml:space="preserve"> private 成员在派生类中不能使用。</w:t>
-      </w:r>
-    </w:p>
-    <w:p>
-      <w:pPr>
-        <w:rPr>
-          <w:rFonts w:hint="eastAsia"/>
-        </w:rPr>
-      </w:pPr>
-      <w:r>
-        <w:rPr>
-          <w:rFonts w:hint="eastAsia"/>
-        </w:rPr>
-        <w:t>（</w:t>
-      </w:r>
-      <w:r>
-        <w:t>2）protected继承方式</w:t>
-      </w:r>
-    </w:p>
-    <w:p>
-      <w:r>
-        <w:rPr>
-          <w:rFonts w:hint="eastAsia"/>
-        </w:rPr>
-        <w:t>基类中的所有</w:t>
-      </w:r>
-      <w:r>
-        <w:t xml:space="preserve"> public 成员在派生类中为 protected 属性；</w:t>
-      </w:r>
-    </w:p>
-    <w:p>
-      <w:r>
-        <w:rPr>
-          <w:rFonts w:hint="eastAsia"/>
-        </w:rPr>
-        <w:t>基类中的所有</w:t>
-      </w:r>
-      <w:r>
-        <w:t xml:space="preserve"> protected 成员在派生类中为 protected 属性；</w:t>
-      </w:r>
-    </w:p>
-    <w:p>
-      <w:r>
-        <w:rPr>
-          <w:rFonts w:hint="eastAsia"/>
-        </w:rPr>
-        <w:t>基类中的所有</w:t>
-      </w:r>
-      <w:r>
-        <w:t xml:space="preserve"> private 成员在派生类中不能使用。</w:t>
-      </w:r>
-    </w:p>
-    <w:p>
-      <w:pPr>
-        <w:rPr>
-          <w:rFonts w:hint="eastAsia"/>
-        </w:rPr>
-      </w:pPr>
-      <w:r>
-        <w:rPr>
-          <w:rFonts w:hint="eastAsia"/>
-        </w:rPr>
-        <w:t>（</w:t>
-      </w:r>
-      <w:r>
-        <w:t>3）private继承方式</w:t>
-      </w:r>
-    </w:p>
-    <w:p>
-      <w:r>
-        <w:rPr>
-          <w:rFonts w:hint="eastAsia"/>
-        </w:rPr>
-        <w:t>基类中的所有</w:t>
-      </w:r>
-      <w:r>
-        <w:t xml:space="preserve"> public 成员在派生类中均为 private 属性；</w:t>
-      </w:r>
-    </w:p>
-    <w:p>
-      <w:r>
-        <w:rPr>
-          <w:rFonts w:hint="eastAsia"/>
-        </w:rPr>
-        <w:t>基类中的所有</w:t>
-      </w:r>
-      <w:r>
-        <w:t xml:space="preserve"> protected 成员在派生类中均为 private 属性；</w:t>
-      </w:r>
-    </w:p>
-    <w:p>
-      <w:r>
-        <w:rPr>
-          <w:rFonts w:hint="eastAsia"/>
-        </w:rPr>
-        <w:t>基类中的所有</w:t>
-      </w:r>
-      <w:r>
-        <w:t xml:space="preserve"> private 成员在派生类中不能使用。</w:t>
-      </w:r>
-    </w:p>
-    <w:p>
-      <w:pPr>
-        <w:rPr>
-          <w:rFonts w:hint="eastAsia"/>
-        </w:rPr>
-      </w:pPr>
-      <w:r>
-        <w:rPr>
-          <w:rFonts w:hint="eastAsia"/>
-        </w:rPr>
-        <w:t>注意，我们这里说的是基类的</w:t>
-      </w:r>
-      <w:r>
-        <w:t xml:space="preserve"> private 成员不能在派生类中使用，并没有说基类的 private 成员不能被继承。实际上，基类的 private 成员是能够被继承的，并且（成员变量）会占用派生类对象的内存，它只是在派生类中不可见，导致无法使用罢了</w:t>
+        <w:t>成员不能被继承。实际上，基类的 private 成员是能够被继承的，并且（成员变量）会占用派生类对象的内存，它只是在派生类中不可见，导致无法使用罢了</w:t>
       </w:r>
       <w:r>
         <w:rPr>
@@ -3952,11 +4470,6 @@
       </w:r>
     </w:p>
     <w:p>
-      <w:pPr>
-        <w:rPr>
-          <w:rFonts w:hint="eastAsia"/>
-        </w:rPr>
-      </w:pPr>
       <w:r>
         <w:rPr>
           <w:rFonts w:hint="eastAsia"/>
@@ -4137,7 +4650,7 @@
                     <pic:cNvPicPr/>
                   </pic:nvPicPr>
                   <pic:blipFill>
-                    <a:blip r:embed="rId25"/>
+                    <a:blip r:embed="rId26"/>
                     <a:stretch>
                       <a:fillRect/>
                     </a:stretch>

--- a/记录文档.docx
+++ b/记录文档.docx
@@ -248,6 +248,30 @@
     </w:p>
     <w:p>
       <w:r>
+        <w:rPr>
+          <w:rFonts w:hint="eastAsia"/>
+        </w:rPr>
+        <w:t>vdo_eptz_interface.cpp</w:t>
+      </w:r>
+      <w:r>
+        <w:rPr>
+          <w:rFonts w:hint="eastAsia"/>
+        </w:rPr>
+        <w:t>下的东西已经不用了，用的是vl</w:t>
+      </w:r>
+      <w:r>
+        <w:t>_pri.</w:t>
+      </w:r>
+    </w:p>
+    <w:p>
+      <w:pPr>
+        <w:rPr>
+          <w:rFonts w:hint="eastAsia"/>
+        </w:rPr>
+      </w:pPr>
+    </w:p>
+    <w:p>
+      <w:r>
         <w:t xml:space="preserve">VDO_RECT2_S   </w:t>
       </w:r>
       <w:r>
@@ -330,27 +354,10 @@
         <w:rPr>
           <w:rFonts w:hint="eastAsia"/>
         </w:rPr>
-        <w:t>每个人脸区域</w:t>
-      </w:r>
-      <w:r>
-        <w:rPr>
-          <w:rFonts w:hint="eastAsia"/>
-        </w:rPr>
-        <w:t>经过扩展</w:t>
-      </w:r>
-      <w:r>
-        <w:rPr>
-          <w:rFonts w:hint="eastAsia"/>
-        </w:rPr>
-        <w:t>求最上最下最左最右的那个框</w:t>
-      </w:r>
-    </w:p>
-    <w:p>
-      <w:pPr>
-        <w:rPr>
-          <w:rFonts w:hint="eastAsia"/>
-        </w:rPr>
-      </w:pPr>
+        <w:t>每个人脸区域经过扩展求最上最下最左最右的那个框</w:t>
+      </w:r>
+    </w:p>
+    <w:p>
       <w:r>
         <w:t>VDO_RECT2_S    stFinalView</w:t>
       </w:r>
@@ -400,6 +407,127 @@
         <w:t>就是给多流用的东西</w:t>
       </w:r>
     </w:p>
+    <w:p>
+      <w:pPr>
+        <w:rPr>
+          <w:rFonts w:hint="eastAsia"/>
+        </w:rPr>
+      </w:pPr>
+    </w:p>
+    <w:p>
+      <w:pPr>
+        <w:rPr>
+          <w:rFonts w:hint="eastAsia"/>
+        </w:rPr>
+      </w:pPr>
+      <w:r>
+        <w:t xml:space="preserve">#define </w:t>
+      </w:r>
+      <w:r>
+        <w:t>OSA_align(value, align)   ((( (value) + ( (align) - 1 ) ) / (align) ) * (align) )</w:t>
+      </w:r>
+    </w:p>
+    <w:p>
+      <w:pPr>
+        <w:rPr>
+          <w:rFonts w:hint="eastAsia"/>
+        </w:rPr>
+      </w:pPr>
+      <w:r>
+        <w:t>UInt32 uiStride = OSA_align(u16Width , 16);</w:t>
+      </w:r>
+      <w:r>
+        <w:rPr>
+          <w:rFonts w:hint="eastAsia"/>
+        </w:rPr>
+        <w:t>/</w:t>
+      </w:r>
+      <w:r>
+        <w:t>/</w:t>
+      </w:r>
+      <w:r>
+        <w:rPr>
+          <w:rFonts w:hint="eastAsia"/>
+        </w:rPr>
+        <w:t>经过数学关系将参</w:t>
+      </w:r>
+      <w:r>
+        <w:t>1</w:t>
+      </w:r>
+      <w:r>
+        <w:rPr>
+          <w:rFonts w:hint="eastAsia"/>
+        </w:rPr>
+        <w:t>向上取整，</w:t>
+      </w:r>
+      <w:r>
+        <w:rPr>
+          <w:rFonts w:hint="eastAsia"/>
+        </w:rPr>
+        <w:t>调整为1</w:t>
+      </w:r>
+      <w:r>
+        <w:t>6</w:t>
+      </w:r>
+      <w:r>
+        <w:rPr>
+          <w:rFonts w:hint="eastAsia"/>
+        </w:rPr>
+        <w:t>的整数倍</w:t>
+      </w:r>
+    </w:p>
+    <w:p>
+      <w:r>
+        <w:t>UInt32 uiHeight = OSA_align(u16Height,  4);</w:t>
+      </w:r>
+      <w:r>
+        <w:rPr>
+          <w:rFonts w:hint="eastAsia"/>
+        </w:rPr>
+        <w:t xml:space="preserve"> </w:t>
+      </w:r>
+      <w:r>
+        <w:rPr>
+          <w:rFonts w:hint="eastAsia"/>
+        </w:rPr>
+        <w:t>/</w:t>
+      </w:r>
+      <w:r>
+        <w:t>/</w:t>
+      </w:r>
+      <w:r>
+        <w:rPr>
+          <w:rFonts w:hint="eastAsia"/>
+        </w:rPr>
+        <w:t>经过数学关系将参1</w:t>
+      </w:r>
+      <w:r>
+        <w:rPr>
+          <w:rFonts w:hint="eastAsia"/>
+        </w:rPr>
+        <w:t>向上取整</w:t>
+      </w:r>
+      <w:r>
+        <w:rPr>
+          <w:rFonts w:hint="eastAsia"/>
+        </w:rPr>
+        <w:t>调整为</w:t>
+      </w:r>
+      <w:r>
+        <w:t>4</w:t>
+      </w:r>
+      <w:r>
+        <w:rPr>
+          <w:rFonts w:hint="eastAsia"/>
+        </w:rPr>
+        <w:t>的整数倍</w:t>
+      </w:r>
+    </w:p>
+    <w:p>
+      <w:pPr>
+        <w:ind w:firstLine="420"/>
+      </w:pPr>
+    </w:p>
     <w:p/>
     <w:p>
       <w:pPr>
@@ -408,7 +536,35 @@
         </w:rPr>
       </w:pPr>
       <w:r>
-        <w:t>ANGLE_STAT_ALL</w:t>
+        <w:t>VDOD_JUDGE_S        m_stJudgeR;</w:t>
+      </w:r>
+      <w:r>
+        <w:t>//</w:t>
+      </w:r>
+      <w:r>
+        <w:rPr>
+          <w:rFonts w:hint="eastAsia"/>
+        </w:rPr>
+        <w:t>存着实时A</w:t>
+      </w:r>
+      <w:r>
+        <w:t>F</w:t>
+      </w:r>
+      <w:r>
+        <w:rPr>
+          <w:rFonts w:hint="eastAsia"/>
+        </w:rPr>
+        <w:t>的框选信息</w:t>
+      </w:r>
+    </w:p>
+    <w:p>
+      <w:pPr>
+        <w:rPr>
+          <w:rFonts w:hint="eastAsia"/>
+        </w:rPr>
+      </w:pPr>
+      <w:r>
+        <w:t xml:space="preserve">VDOD_JUDGE_S        m_stJudgeV; </w:t>
       </w:r>
       <w:r>
         <w:rPr>
@@ -423,28 +579,218 @@
         <w:rPr>
           <w:rFonts w:hint="eastAsia"/>
         </w:rPr>
-        <w:t>全景模式</w:t>
+        <w:t>存着A</w:t>
+      </w:r>
+      <w:r>
+        <w:t>F</w:t>
+      </w:r>
+      <w:r>
+        <w:rPr>
+          <w:rFonts w:hint="eastAsia"/>
+        </w:rPr>
+        <w:t>的框选信息</w:t>
+      </w:r>
+    </w:p>
+    <w:p>
+      <w:r>
+        <w:t>VDOD_JUDGE_S        m_stJudgeA; /</w:t>
+      </w:r>
+      <w:r>
+        <w:t>/</w:t>
+      </w:r>
+      <w:r>
+        <w:rPr>
+          <w:rFonts w:hint="eastAsia"/>
+        </w:rPr>
+        <w:t>存着V</w:t>
+      </w:r>
+      <w:r>
+        <w:t>T</w:t>
+      </w:r>
+      <w:r>
+        <w:rPr>
+          <w:rFonts w:hint="eastAsia"/>
+        </w:rPr>
+        <w:t>模式的框选信息</w:t>
       </w:r>
       <w:bookmarkStart w:id="0" w:name="_GoBack"/>
       <w:bookmarkEnd w:id="0"/>
     </w:p>
     <w:p>
       <w:pPr>
-        <w:rPr>
-          <w:rFonts w:hint="eastAsia"/>
-        </w:rPr>
-      </w:pPr>
-    </w:p>
-    <w:p>
-      <w:pPr>
-        <w:rPr>
-          <w:rFonts w:hint="eastAsia"/>
-        </w:rPr>
-      </w:pPr>
-      <w:r>
-        <w:rPr>
-          <w:rFonts w:hint="eastAsia"/>
-        </w:rPr>
+        <w:ind w:firstLine="420"/>
+        <w:rPr>
+          <w:rFonts w:hint="eastAsia"/>
+        </w:rPr>
+      </w:pPr>
+    </w:p>
+    <w:p>
+      <w:r>
+        <w:t>VCS_SENSOR_IMX383</w:t>
+      </w:r>
+      <w:r>
+        <w:t xml:space="preserve">   </w:t>
+      </w:r>
+      <w:r>
+        <w:rPr>
+          <w:rFonts w:hint="eastAsia"/>
+        </w:rPr>
+        <w:t>/</w:t>
+      </w:r>
+      <w:r>
+        <w:t>/</w:t>
+      </w:r>
+      <w:r>
+        <w:rPr>
+          <w:rFonts w:hint="eastAsia"/>
+        </w:rPr>
+        <w:t>机械镜头</w:t>
+      </w:r>
+    </w:p>
+    <w:p>
+      <w:r>
+        <w:t>VCS_SENSOR_IMX274</w:t>
+      </w:r>
+      <w:r>
+        <w:tab/>
+        <w:t xml:space="preserve">  </w:t>
+      </w:r>
+      <w:r>
+        <w:rPr>
+          <w:rFonts w:hint="eastAsia"/>
+        </w:rPr>
+        <w:t>/</w:t>
+      </w:r>
+      <w:r>
+        <w:t>/</w:t>
+      </w:r>
+      <w:r>
+        <w:rPr>
+          <w:rFonts w:hint="eastAsia"/>
+        </w:rPr>
+        <w:t>电子镜头</w:t>
+      </w:r>
+    </w:p>
+    <w:p>
+      <w:pPr>
+        <w:rPr>
+          <w:rFonts w:hint="eastAsia"/>
+        </w:rPr>
+      </w:pPr>
+    </w:p>
+    <w:p>
+      <w:pPr>
+        <w:rPr>
+          <w:rFonts w:hint="eastAsia"/>
+        </w:rPr>
+      </w:pPr>
+      <w:r>
+        <w:t xml:space="preserve">stElemFoc.aflFaceAngle [uiBodyId] </w:t>
+      </w:r>
+      <w:r>
+        <w:t xml:space="preserve">  </w:t>
+      </w:r>
+      <w:r>
+        <w:rPr>
+          <w:rFonts w:hint="eastAsia"/>
+        </w:rPr>
+        <w:t>//音频角度</w:t>
+      </w:r>
+    </w:p>
+    <w:p>
+      <w:r>
+        <w:t xml:space="preserve">stElemFoc.aflFaceAngleL[uiBodyId] </w:t>
+      </w:r>
+      <w:r>
+        <w:t xml:space="preserve"> </w:t>
+      </w:r>
+      <w:r>
+        <w:rPr>
+          <w:rFonts w:hint="eastAsia"/>
+        </w:rPr>
+        <w:t>//音频角度</w:t>
+      </w:r>
+    </w:p>
+    <w:p>
+      <w:r>
+        <w:t>stElemFoc.aflFaceAngleR[uiBodyId]</w:t>
+      </w:r>
+      <w:r>
+        <w:rPr>
+          <w:rFonts w:hint="eastAsia"/>
+        </w:rPr>
+        <w:t xml:space="preserve"> </w:t>
+      </w:r>
+      <w:r>
+        <w:t xml:space="preserve"> </w:t>
+      </w:r>
+      <w:r>
+        <w:rPr>
+          <w:rFonts w:hint="eastAsia"/>
+        </w:rPr>
+        <w:t>//音频角度</w:t>
+      </w:r>
+    </w:p>
+    <w:p>
+      <w:pPr>
+        <w:rPr>
+          <w:rFonts w:hint="eastAsia"/>
+        </w:rPr>
+      </w:pPr>
+    </w:p>
+    <w:p>
+      <w:r>
+        <w:rPr>
+          <w:rFonts w:hint="eastAsia"/>
+        </w:rPr>
+        <w:t>保留区</w:t>
+      </w:r>
+      <w:r>
+        <w:rPr>
+          <w:rFonts w:hint="eastAsia"/>
+        </w:rPr>
+        <w:t>感觉</w:t>
+      </w:r>
+      <w:r>
+        <w:rPr>
+          <w:rFonts w:hint="eastAsia"/>
+        </w:rPr>
+        <w:t>就是防止有移动的人在框的边缘一直走动而使框选框不稳定</w:t>
+      </w:r>
+    </w:p>
+    <w:p>
+      <w:pPr>
+        <w:rPr>
+          <w:rFonts w:hint="eastAsia"/>
+        </w:rPr>
+      </w:pPr>
+    </w:p>
+    <w:p>
+      <w:pPr>
+        <w:rPr>
+          <w:rFonts w:hint="eastAsia"/>
+        </w:rPr>
+      </w:pPr>
+      <w:r>
+        <w:t>sys_get_userenv</w:t>
+      </w:r>
+      <w:r>
+        <w:t xml:space="preserve"> </w:t>
+      </w:r>
+      <w:r>
+        <w:rPr>
+          <w:rFonts w:hint="eastAsia"/>
+        </w:rPr>
+        <w:t>（env环境）</w:t>
+      </w:r>
+    </w:p>
+    <w:p/>
+    <w:p>
+      <w:r>
+        <w:rPr>
+          <w:rFonts w:hint="eastAsia"/>
+        </w:rPr>
+        <w:lastRenderedPageBreak/>
         <w:t>宽中紧，人头两旁区域预留大小有（宽/中/紧）三种状态，宽就是人头两</w:t>
       </w:r>
       <w:r>
@@ -455,11 +801,6 @@
       </w:r>
     </w:p>
     <w:p>
-      <w:pPr>
-        <w:rPr>
-          <w:rFonts w:hint="eastAsia"/>
-        </w:rPr>
-      </w:pPr>
       <w:r>
         <w:rPr>
           <w:rFonts w:hint="eastAsia"/>
@@ -530,19 +871,8 @@
         <w:t>协议+端口号来唯一标识网路中的一个进程</w:t>
       </w:r>
     </w:p>
-    <w:p>
-      <w:pPr>
-        <w:rPr>
-          <w:rFonts w:hint="eastAsia"/>
-        </w:rPr>
-      </w:pPr>
-    </w:p>
-    <w:p>
-      <w:pPr>
-        <w:rPr>
-          <w:rFonts w:hint="eastAsia"/>
-        </w:rPr>
-      </w:pPr>
+    <w:p/>
+    <w:p>
       <w:r>
         <w:rPr>
           <w:rFonts w:hint="eastAsia"/>
@@ -597,13 +927,7 @@
         <w:t>我们得到的x,y坐标其实也就是对应到在哪个像素点上）</w:t>
       </w:r>
     </w:p>
-    <w:p>
-      <w:pPr>
-        <w:rPr>
-          <w:rFonts w:hint="eastAsia"/>
-        </w:rPr>
-      </w:pPr>
-    </w:p>
+    <w:p/>
     <w:p>
       <w:r>
         <w:t>VDO_IVE_IMAGE_S</w:t>
@@ -760,7 +1084,19 @@
         <w:rPr>
           <w:rFonts w:hint="eastAsia"/>
         </w:rPr>
-        <w:t>表示这个任务工程</w:t>
+        <w:t>是算法</w:t>
+      </w:r>
+      <w:r>
+        <w:rPr>
+          <w:rFonts w:hint="eastAsia"/>
+        </w:rPr>
+        <w:t>用的，其分辨率大小是1</w:t>
+      </w:r>
+      <w:r>
+        <w:t>024*576</w:t>
+      </w:r>
+      <w:r>
+        <w:t xml:space="preserve"> </w:t>
       </w:r>
     </w:p>
     <w:p>
@@ -836,16 +1172,368 @@
         <w:t>一个元素</w:t>
       </w:r>
       <w:r>
+        <w:t>std::vector&lt;CC_RECT_SLICE_S&gt; vt_stSlice; /** 存放独区     **/</w:t>
+      </w:r>
+    </w:p>
+    <w:p>
+      <w:r>
+        <w:rPr>
+          <w:rFonts w:hint="eastAsia"/>
+        </w:rPr>
+        <w:t>vt</w:t>
+      </w:r>
+      <w:r>
+        <w:t xml:space="preserve"> </w:t>
+      </w:r>
+      <w:r>
+        <w:rPr>
+          <w:rFonts w:hint="eastAsia"/>
+        </w:rPr>
+        <w:t>语音追踪</w:t>
+      </w:r>
+    </w:p>
+    <w:p>
+      <w:r>
+        <w:t>&lt;</w:t>
+      </w:r>
+      <w:r>
+        <w:t>YLprincipalPtsRefine</w:t>
+      </w:r>
+      <w:r>
+        <w:rPr>
+          <w:rFonts w:hint="eastAsia"/>
+        </w:rPr>
+        <w:t>.</w:t>
+      </w:r>
+      <w:r>
+        <w:t>h&gt;</w:t>
+      </w:r>
+      <w:r>
+        <w:t xml:space="preserve">  </w:t>
+      </w:r>
+      <w:r>
+        <w:rPr>
+          <w:rFonts w:hint="eastAsia"/>
+        </w:rPr>
+        <w:t>感觉是</w:t>
+      </w:r>
+      <w:r>
+        <w:rPr>
+          <w:rFonts w:hint="eastAsia"/>
+        </w:rPr>
+        <w:t>镜头设置，误差调整的一些参数</w:t>
+      </w:r>
+    </w:p>
+    <w:p>
+      <w:r>
+        <w:t>&lt;</w:t>
+      </w:r>
+      <w:r>
+        <w:t>YLprincipalPtsRefine4Iwb</w:t>
+      </w:r>
+      <w:r>
+        <w:t>.h&gt;</w:t>
+      </w:r>
+      <w:r>
+        <w:t xml:space="preserve"> </w:t>
+      </w:r>
+    </w:p>
+    <w:p>
+      <w:r>
+        <w:t xml:space="preserve">VDO_TRACK_PARAM  </w:t>
+      </w:r>
+      <w:r>
+        <w:rPr>
+          <w:rFonts w:hint="eastAsia"/>
+        </w:rPr>
+        <w:t>视频追踪参数的一个结构体</w:t>
+      </w:r>
+    </w:p>
+    <w:p>
+      <w:r>
+        <w:t>VDO_CAMERA_ATTR_S</w:t>
+      </w:r>
+      <w:r>
+        <w:t xml:space="preserve"> </w:t>
+      </w:r>
+      <w:r>
+        <w:rPr>
+          <w:rFonts w:hint="eastAsia"/>
+        </w:rPr>
+        <w:t>感觉是设置摄像头的各种参数（电子镜头、机械镜头）</w:t>
+      </w:r>
+    </w:p>
+    <w:p>
+      <w:r>
+        <w:rPr>
+          <w:rFonts w:hint="eastAsia"/>
+        </w:rPr>
+        <w:t>重区：两帧重复</w:t>
+      </w:r>
+    </w:p>
+    <w:p>
+      <w:r>
+        <w:rPr>
+          <w:rFonts w:hint="eastAsia"/>
+        </w:rPr>
+        <w:t>静区：很多帧重复</w:t>
+      </w:r>
+    </w:p>
+    <w:p>
+      <w:r>
+        <w:rPr>
+          <w:rFonts w:hint="eastAsia"/>
+        </w:rPr>
+        <w:t>独区没有重复</w:t>
+      </w:r>
+    </w:p>
+    <w:p>
+      <w:r>
+        <w:t>CC_BBOXES_S</w:t>
+      </w:r>
+      <w:r>
+        <w:rPr>
+          <w:rFonts w:hint="eastAsia"/>
+        </w:rPr>
+        <w:t>结构体感觉是一些框设置大小的东西</w:t>
+      </w:r>
+    </w:p>
+    <w:p>
+      <w:r>
+        <w:t>&lt;utils/Log.h&gt;</w:t>
+      </w:r>
+      <w:r>
+        <w:t xml:space="preserve"> </w:t>
+      </w:r>
+      <w:r>
+        <w:rPr>
+          <w:rFonts w:hint="eastAsia"/>
+        </w:rPr>
+        <w:t>安卓日志打印</w:t>
+      </w:r>
+      <w:r>
+        <w:rPr>
+          <w:rFonts w:hint="eastAsia"/>
+        </w:rPr>
+        <w:t>的东西</w:t>
+      </w:r>
+    </w:p>
+    <w:p>
+      <w:r>
+        <w:t>3840,2160</w:t>
+      </w:r>
+      <w:r>
+        <w:rPr>
+          <w:rFonts w:hint="eastAsia"/>
+        </w:rPr>
+        <w:t>是4</w:t>
+      </w:r>
+      <w:r>
+        <w:t>K</w:t>
+      </w:r>
+    </w:p>
+    <w:p>
+      <w:r>
+        <w:t>1280,720</w:t>
+      </w:r>
+      <w:r>
+        <w:rPr>
+          <w:rFonts w:hint="eastAsia"/>
+        </w:rPr>
+        <w:t>是7</w:t>
+      </w:r>
+      <w:r>
+        <w:t>20P</w:t>
+      </w:r>
+    </w:p>
+    <w:p>
+      <w:r>
+        <w:t>854,480</w:t>
+      </w:r>
+      <w:r>
+        <w:rPr>
+          <w:rFonts w:hint="eastAsia"/>
+        </w:rPr>
+        <w:t>是4</w:t>
+      </w:r>
+      <w:r>
+        <w:t>80P</w:t>
+      </w:r>
+    </w:p>
+    <w:p/>
+    <w:p>
+      <w:r>
+        <w:t>char acParamPernFile[] = "/phone/config/a.yaml";</w:t>
+      </w:r>
+      <w:r>
+        <w:t xml:space="preserve"> //</w:t>
+      </w:r>
+      <w:r>
+        <w:rPr>
+          <w:rFonts w:hint="eastAsia"/>
+        </w:rPr>
+        <w:t>躯干模型参数</w:t>
+      </w:r>
+    </w:p>
+    <w:p>
+      <w:r>
+        <w:t>char acParamHeadFile[] = "/phone/config/b.yaml";</w:t>
+      </w:r>
+      <w:r>
+        <w:rPr>
+          <w:rFonts w:hint="eastAsia"/>
+        </w:rPr>
+        <w:t>/</w:t>
+      </w:r>
+      <w:r>
+        <w:t>/</w:t>
+      </w:r>
+      <w:r>
+        <w:rPr>
+          <w:rFonts w:hint="eastAsia"/>
+        </w:rPr>
+        <w:t>人头模型参数</w:t>
+      </w:r>
+    </w:p>
+    <w:p>
+      <w:r>
+        <w:t>char acParamPrecFile[] = "/phone/config/c.yaml";</w:t>
+      </w:r>
+      <w:r>
+        <w:rPr>
+          <w:rFonts w:hint="eastAsia"/>
+        </w:rPr>
+        <w:t>/</w:t>
+      </w:r>
+      <w:r>
+        <w:t>/</w:t>
+      </w:r>
+      <w:r>
+        <w:rPr>
+          <w:rFonts w:hint="eastAsia"/>
+        </w:rPr>
+        <w:t>物体模型参数</w:t>
+      </w:r>
+      <w:r>
+        <w:t xml:space="preserve"> </w:t>
+      </w:r>
+    </w:p>
+    <w:p/>
+    <w:p>
+      <w:r>
+        <w:t>char acModlePernFile[] = "/phone/config/a.dlc";</w:t>
+      </w:r>
+      <w:r>
+        <w:t xml:space="preserve"> //</w:t>
+      </w:r>
+      <w:r>
+        <w:rPr>
+          <w:rFonts w:hint="eastAsia"/>
+        </w:rPr>
+        <w:t>躯干模型</w:t>
+      </w:r>
+    </w:p>
+    <w:p>
+      <w:r>
+        <w:t>char acModleHeadFile[] = "/phone/config/b.dlc";</w:t>
+      </w:r>
+      <w:r>
+        <w:rPr>
+          <w:rFonts w:hint="eastAsia"/>
+        </w:rPr>
+        <w:t>/</w:t>
+      </w:r>
+      <w:r>
+        <w:t>/</w:t>
+      </w:r>
+      <w:r>
+        <w:rPr>
+          <w:rFonts w:hint="eastAsia"/>
+        </w:rPr>
+        <w:t>人头模型</w:t>
+      </w:r>
+    </w:p>
+    <w:p>
+      <w:pPr>
+        <w:rPr>
+          <w:rFonts w:hint="eastAsia"/>
+        </w:rPr>
+      </w:pPr>
+      <w:r>
+        <w:t>char acModlePrecFile[] = "/phone/config/c.dlc";</w:t>
+      </w:r>
+      <w:r>
+        <w:rPr>
+          <w:rFonts w:hint="eastAsia"/>
+        </w:rPr>
+        <w:t>/</w:t>
+      </w:r>
+      <w:r>
+        <w:t>/</w:t>
+      </w:r>
+      <w:r>
+        <w:rPr>
+          <w:rFonts w:hint="eastAsia"/>
+        </w:rPr>
+        <w:t>物体模型</w:t>
+      </w:r>
+      <w:r>
+        <w:t xml:space="preserve"> </w:t>
+      </w:r>
+    </w:p>
+    <w:p>
+      <w:r>
+        <w:rPr>
+          <w:rFonts w:hint="eastAsia"/>
+        </w:rPr>
         <w:lastRenderedPageBreak/>
-        <w:t>std::vector&lt;CC_RECT_SLICE_S&gt; vt_stSlice; /** 存放独区     **/</w:t>
-      </w:r>
-    </w:p>
-    <w:p>
-      <w:r>
-        <w:rPr>
-          <w:rFonts w:hint="eastAsia"/>
-        </w:rPr>
-        <w:t>vt</w:t>
+        <w:t>物体模型就是防止误检的，</w:t>
+      </w:r>
+      <w:r>
+        <w:rPr>
+          <w:rFonts w:hint="eastAsia"/>
+        </w:rPr>
+        <w:t>比如说检测到</w:t>
+      </w:r>
+      <w:r>
+        <w:rPr>
+          <w:rFonts w:hint="eastAsia"/>
+        </w:rPr>
+        <w:t>一个躯干的置信度太低，就会送进物体检测，检测看它是不是物体，如果是物体，那它就不是人，不是物体就是人</w:t>
+      </w:r>
+    </w:p>
+    <w:p/>
+    <w:p>
+      <w:r>
+        <w:t xml:space="preserve">    USE_DETECT_ONLY          = 0, /* only detect alg */</w:t>
+      </w:r>
+      <w:r>
+        <w:rPr>
+          <w:rFonts w:hint="eastAsia"/>
+        </w:rPr>
+        <w:t>只检测</w:t>
+      </w:r>
+    </w:p>
+    <w:p>
+      <w:r>
+        <w:t xml:space="preserve">    USE_DETECT_AND_TRACK     = 1, /* detect and track alg */</w:t>
+      </w:r>
+      <w:r>
+        <w:rPr>
+          <w:rFonts w:hint="eastAsia"/>
+        </w:rPr>
+        <w:t>检测加追踪</w:t>
+      </w:r>
+    </w:p>
+    <w:p>
+      <w:pPr>
+        <w:ind w:firstLine="420"/>
+        <w:rPr>
+          <w:rFonts w:hint="eastAsia"/>
+        </w:rPr>
+      </w:pPr>
+      <w:r>
+        <w:t>USE_DETECT_AND_LUMA_STAT = 2, /* detect and luma alg */</w:t>
       </w:r>
       <w:r>
         <w:t xml:space="preserve"> </w:t>
@@ -854,383 +1542,114 @@
         <w:rPr>
           <w:rFonts w:hint="eastAsia"/>
         </w:rPr>
-        <w:t>语音追踪</w:t>
-      </w:r>
-    </w:p>
-    <w:p>
-      <w:r>
-        <w:t>&lt;</w:t>
-      </w:r>
-      <w:r>
-        <w:t>YLprincipalPtsRefine</w:t>
-      </w:r>
-      <w:r>
-        <w:rPr>
-          <w:rFonts w:hint="eastAsia"/>
-        </w:rPr>
-        <w:t>.</w:t>
-      </w:r>
-      <w:r>
-        <w:t>h&gt;</w:t>
-      </w:r>
-      <w:r>
-        <w:t xml:space="preserve">  </w:t>
-      </w:r>
-      <w:r>
-        <w:rPr>
-          <w:rFonts w:hint="eastAsia"/>
-        </w:rPr>
-        <w:t>感觉是</w:t>
-      </w:r>
-      <w:r>
-        <w:rPr>
-          <w:rFonts w:hint="eastAsia"/>
-        </w:rPr>
-        <w:t>镜头设置，误差调整的一些参数</w:t>
-      </w:r>
-    </w:p>
-    <w:p>
-      <w:r>
-        <w:t>&lt;</w:t>
-      </w:r>
-      <w:r>
-        <w:t>YLprincipalPtsRefine4Iwb</w:t>
-      </w:r>
-      <w:r>
-        <w:t>.h&gt;</w:t>
-      </w:r>
-      <w:r>
-        <w:t xml:space="preserve"> </w:t>
-      </w:r>
-    </w:p>
-    <w:p>
-      <w:r>
-        <w:t xml:space="preserve">VDO_TRACK_PARAM  </w:t>
-      </w:r>
-      <w:r>
-        <w:rPr>
-          <w:rFonts w:hint="eastAsia"/>
-        </w:rPr>
-        <w:t>视频追踪参数的一个结构体</w:t>
-      </w:r>
-    </w:p>
-    <w:p>
-      <w:r>
-        <w:t>VDO_CAMERA_ATTR_S</w:t>
-      </w:r>
-      <w:r>
-        <w:t xml:space="preserve"> </w:t>
-      </w:r>
-      <w:r>
-        <w:rPr>
-          <w:rFonts w:hint="eastAsia"/>
-        </w:rPr>
-        <w:t>感觉是设置摄像头的各种参数（电子镜头、机械镜头）</w:t>
-      </w:r>
-    </w:p>
-    <w:p>
-      <w:r>
-        <w:rPr>
-          <w:rFonts w:hint="eastAsia"/>
-        </w:rPr>
-        <w:t>重区：两帧重复</w:t>
-      </w:r>
-    </w:p>
-    <w:p>
-      <w:r>
-        <w:rPr>
-          <w:rFonts w:hint="eastAsia"/>
-        </w:rPr>
-        <w:t>静区：很多帧重复</w:t>
-      </w:r>
-    </w:p>
-    <w:p>
-      <w:r>
-        <w:rPr>
-          <w:rFonts w:hint="eastAsia"/>
-        </w:rPr>
-        <w:t>独区没有重复</w:t>
-      </w:r>
-    </w:p>
-    <w:p>
-      <w:r>
-        <w:t>CC_BBOXES_S</w:t>
-      </w:r>
-      <w:r>
-        <w:rPr>
-          <w:rFonts w:hint="eastAsia"/>
-        </w:rPr>
-        <w:t>结构体感觉是一些框设置大小的东西</w:t>
-      </w:r>
-    </w:p>
-    <w:p>
-      <w:r>
-        <w:t>&lt;utils/Log.h&gt;</w:t>
-      </w:r>
-      <w:r>
-        <w:t xml:space="preserve"> </w:t>
-      </w:r>
-      <w:r>
-        <w:rPr>
-          <w:rFonts w:hint="eastAsia"/>
-        </w:rPr>
-        <w:t>安卓日志打印</w:t>
-      </w:r>
-      <w:r>
-        <w:rPr>
-          <w:rFonts w:hint="eastAsia"/>
-        </w:rPr>
-        <w:t>的东西</w:t>
-      </w:r>
-    </w:p>
-    <w:p>
-      <w:r>
-        <w:t>3840,2160</w:t>
-      </w:r>
-      <w:r>
-        <w:rPr>
-          <w:rFonts w:hint="eastAsia"/>
-        </w:rPr>
-        <w:t>是4</w:t>
-      </w:r>
-      <w:r>
-        <w:t>K</w:t>
-      </w:r>
-    </w:p>
-    <w:p>
-      <w:r>
-        <w:t>1280,720</w:t>
-      </w:r>
-      <w:r>
-        <w:rPr>
-          <w:rFonts w:hint="eastAsia"/>
-        </w:rPr>
-        <w:t>是7</w:t>
-      </w:r>
-      <w:r>
-        <w:t>20P</w:t>
-      </w:r>
-    </w:p>
-    <w:p>
-      <w:r>
-        <w:t>854,480</w:t>
-      </w:r>
-      <w:r>
-        <w:rPr>
-          <w:rFonts w:hint="eastAsia"/>
-        </w:rPr>
-        <w:t>是4</w:t>
-      </w:r>
-      <w:r>
-        <w:t>80P</w:t>
-      </w:r>
-    </w:p>
-    <w:p>
-      <w:r>
-        <w:t>char acParamPernFile[] = "/phone/config/a.yaml";</w:t>
-      </w:r>
-      <w:r>
-        <w:t xml:space="preserve"> //</w:t>
-      </w:r>
-      <w:r>
-        <w:rPr>
-          <w:rFonts w:hint="eastAsia"/>
-        </w:rPr>
-        <w:t>躯干模型参数</w:t>
-      </w:r>
-    </w:p>
-    <w:p>
-      <w:r>
-        <w:t>char acParamHeadFile[] = "/phone/config/b.yaml";</w:t>
-      </w:r>
-      <w:r>
-        <w:rPr>
-          <w:rFonts w:hint="eastAsia"/>
-        </w:rPr>
-        <w:t>/</w:t>
-      </w:r>
-      <w:r>
-        <w:t>/</w:t>
-      </w:r>
-      <w:r>
-        <w:rPr>
-          <w:rFonts w:hint="eastAsia"/>
-        </w:rPr>
-        <w:t>人头模型参数</w:t>
-      </w:r>
-    </w:p>
-    <w:p>
-      <w:r>
-        <w:t>char acParamPrecFile[] = "/phone/config/c.yaml";</w:t>
-      </w:r>
-      <w:r>
-        <w:rPr>
-          <w:rFonts w:hint="eastAsia"/>
-        </w:rPr>
-        <w:t>/</w:t>
-      </w:r>
-      <w:r>
-        <w:t>/</w:t>
-      </w:r>
-      <w:r>
-        <w:rPr>
-          <w:rFonts w:hint="eastAsia"/>
-        </w:rPr>
-        <w:t>也是关于人体模型的参数</w:t>
+        <w:t>检测并且加美颜的</w:t>
+      </w:r>
+    </w:p>
+    <w:p>
+      <w:pPr>
+        <w:ind w:firstLine="420"/>
+        <w:rPr>
+          <w:rFonts w:hint="eastAsia"/>
+        </w:rPr>
+      </w:pPr>
+    </w:p>
+    <w:p>
+      <w:pPr>
+        <w:rPr>
+          <w:rFonts w:hint="eastAsia"/>
+        </w:rPr>
+      </w:pPr>
+      <w:r>
+        <w:t xml:space="preserve">    UInt64      u64CreateTs;           /** 人体出现时间 **/</w:t>
+      </w:r>
+    </w:p>
+    <w:p>
+      <w:r>
+        <w:t xml:space="preserve">    VDO_RECT2_S stRgnBody;             /** 人体区域      **/</w:t>
+      </w:r>
+    </w:p>
+    <w:p>
+      <w:r>
+        <w:t xml:space="preserve">    VDO_RECT2_S stRgnFace;             /** 人体区域对应的人脸或人头区域 **/</w:t>
+      </w:r>
+    </w:p>
+    <w:p>
+      <w:r>
+        <w:t xml:space="preserve">    VDO_RECT2_S stRgnFaceMin;</w:t>
       </w:r>
     </w:p>
     <w:p/>
     <w:p>
       <w:r>
-        <w:t>char acModlePernFile[] = "/phone/config/a.dlc";</w:t>
-      </w:r>
-      <w:r>
-        <w:t xml:space="preserve"> //</w:t>
-      </w:r>
-      <w:r>
-        <w:rPr>
-          <w:rFonts w:hint="eastAsia"/>
-        </w:rPr>
-        <w:t>躯干模型</w:t>
-      </w:r>
-    </w:p>
-    <w:p>
-      <w:r>
-        <w:t>char acModleHeadFile[] = "/phone/config/b.dlc";</w:t>
-      </w:r>
-      <w:r>
-        <w:rPr>
-          <w:rFonts w:hint="eastAsia"/>
-        </w:rPr>
-        <w:t>/</w:t>
-      </w:r>
-      <w:r>
-        <w:t>/</w:t>
-      </w:r>
-      <w:r>
-        <w:rPr>
-          <w:rFonts w:hint="eastAsia"/>
-        </w:rPr>
-        <w:t>人头模型</w:t>
-      </w:r>
-    </w:p>
-    <w:p>
-      <w:r>
-        <w:t>char acModlePrecFile[] = "/phone/config/c.dlc";</w:t>
-      </w:r>
-      <w:r>
-        <w:rPr>
-          <w:rFonts w:hint="eastAsia"/>
-        </w:rPr>
-        <w:t>/</w:t>
-      </w:r>
-      <w:r>
-        <w:t>/</w:t>
-      </w:r>
-      <w:r>
-        <w:rPr>
-          <w:rFonts w:hint="eastAsia"/>
-        </w:rPr>
-        <w:t>也是关于人体模型</w:t>
+        <w:t xml:space="preserve">    UInt32      uiBodyId ;             /** body索引    **/</w:t>
+      </w:r>
+    </w:p>
+    <w:p>
+      <w:r>
+        <w:t xml:space="preserve">    UInt32      uiFrameId;             /** frame索引 **/</w:t>
       </w:r>
     </w:p>
     <w:p/>
     <w:p>
       <w:r>
-        <w:t xml:space="preserve">    UInt64      u64CreateTs;           /** 人体出现时间 **/</w:t>
+        <w:t xml:space="preserve">    Flt32       flScore;</w:t>
+      </w:r>
+    </w:p>
+    <w:p>
+      <w:r>
+        <w:t xml:space="preserve">    Flt32       flAngle;               /** 人相对音频中心点的角度 **/</w:t>
+      </w:r>
+    </w:p>
+    <w:p>
+      <w:r>
+        <w:t xml:space="preserve">    Flt32       flAngleL;              /** 人相对音频中心点的角度 **/</w:t>
+      </w:r>
+    </w:p>
+    <w:p>
+      <w:r>
+        <w:t xml:space="preserve">    Flt32       flAngleR;              /** 人相对音频中心点的角度 **/</w:t>
+      </w:r>
+    </w:p>
+    <w:p>
+      <w:r>
+        <w:t xml:space="preserve">    Flt32       flVideoAngle;          /** 相对于定焦镜头的视频角 **/</w:t>
+      </w:r>
+    </w:p>
+    <w:p>
+      <w:r>
+        <w:t xml:space="preserve">    Flt32       flDistance;            /** 视频预测距离 **/</w:t>
+      </w:r>
+    </w:p>
+    <w:p>
+      <w:r>
+        <w:t xml:space="preserve">    Flt32       flHypotenuse;          /** 视频位置相对mic距离 **/</w:t>
       </w:r>
     </w:p>
     <w:p/>
     <w:p>
-      <w:r>
-        <w:t xml:space="preserve">    VDO_RECT2_S stRgnBody;             /** 人体区域      **/</w:t>
-      </w:r>
-    </w:p>
-    <w:p>
-      <w:r>
-        <w:t xml:space="preserve">    VDO_RECT2_S stRgnFace;             /** 人体区域对应的人脸或人头区域 **/</w:t>
-      </w:r>
-    </w:p>
-    <w:p>
-      <w:r>
-        <w:t xml:space="preserve">    VDO_RECT2_S stRgnFaceMin;</w:t>
+      <w:pPr>
+        <w:ind w:firstLine="420"/>
+      </w:pPr>
+      <w:r>
+        <w:t>Bool        bBodyFaceMatchFlag;    /** 人体匹配人脸是否成功标志位 **/</w:t>
+      </w:r>
+    </w:p>
+    <w:p>
+      <w:pPr>
+        <w:ind w:firstLine="420"/>
+      </w:pPr>
+    </w:p>
+    <w:p>
+      <w:r>
+        <w:rPr>
+          <w:rFonts w:hint="eastAsia"/>
+        </w:rPr>
+        <w:t>编译在对应文件夹下输入 mm</w:t>
       </w:r>
     </w:p>
     <w:p/>
     <w:p>
       <w:r>
-        <w:t xml:space="preserve">    UInt32      uiBodyId ;             /** body索引    **/</w:t>
-      </w:r>
-    </w:p>
-    <w:p>
-      <w:r>
-        <w:t xml:space="preserve">    UInt32      uiFrameId;             /** frame索引 **/</w:t>
-      </w:r>
-    </w:p>
-    <w:p/>
-    <w:p>
-      <w:r>
-        <w:t xml:space="preserve">    Flt32       flScore;</w:t>
-      </w:r>
-    </w:p>
-    <w:p>
-      <w:r>
-        <w:t xml:space="preserve">    Flt32       flAngle;               /** 人相对音频中心点的角度 **/</w:t>
-      </w:r>
-    </w:p>
-    <w:p>
-      <w:r>
-        <w:t xml:space="preserve">    Flt32       flAngleL;              /** 人相对音频中心点的角度 **/</w:t>
-      </w:r>
-    </w:p>
-    <w:p>
-      <w:r>
-        <w:t xml:space="preserve">    Flt32       flAngleR;              /** 人相对音频中心点的角度 **/</w:t>
-      </w:r>
-    </w:p>
-    <w:p>
-      <w:r>
-        <w:t xml:space="preserve">    Flt32       flVideoAngle;          /** 相对于定焦镜头的视频角 **/</w:t>
-      </w:r>
-    </w:p>
-    <w:p>
-      <w:r>
-        <w:t xml:space="preserve">    Flt32       flDistance;            /** 视频预测距离 **/</w:t>
-      </w:r>
-    </w:p>
-    <w:p>
-      <w:r>
-        <w:t xml:space="preserve">    Flt32       flHypotenuse;          /** 视频位置相对mic距离 **/</w:t>
-      </w:r>
-    </w:p>
-    <w:p/>
-    <w:p>
-      <w:pPr>
-        <w:ind w:firstLine="420"/>
-      </w:pPr>
-      <w:r>
-        <w:t>Bool        bBodyFaceMatchFlag;    /** 人体匹配人脸是否成功标志位 **/</w:t>
-      </w:r>
-    </w:p>
-    <w:p>
-      <w:pPr>
-        <w:ind w:firstLine="420"/>
-        <w:rPr>
-          <w:rFonts w:hint="eastAsia"/>
-        </w:rPr>
-      </w:pPr>
-    </w:p>
-    <w:p>
-      <w:r>
-        <w:rPr>
-          <w:rFonts w:hint="eastAsia"/>
-        </w:rPr>
-        <w:t>编译在对应文件夹下输入 mm</w:t>
-      </w:r>
-    </w:p>
-    <w:p/>
-    <w:p>
-      <w:r>
         <w:rPr>
           <w:rFonts w:hint="eastAsia"/>
         </w:rPr>
@@ -1252,7 +1671,6 @@
         <w:rPr>
           <w:rFonts w:hint="eastAsia"/>
         </w:rPr>
-        <w:lastRenderedPageBreak/>
         <w:t>win</w:t>
       </w:r>
       <w:r>
@@ -1543,6 +1961,7 @@
           <w:szCs w:val="21"/>
           <w:shd w:val="clear" w:color="auto" w:fill="FFFFFF"/>
         </w:rPr>
+        <w:lastRenderedPageBreak/>
         <w:t>%hd</w:t>
       </w:r>
       <w:r>
@@ -1851,26 +2270,75 @@
       </w:pPr>
     </w:p>
     <w:p>
-      <w:r>
+      <w:pPr>
+        <w:rPr>
+          <w:rFonts w:ascii="Arial" w:hAnsi="Arial" w:cs="Arial"/>
+          <w:color w:val="4D4D4D"/>
+          <w:shd w:val="clear" w:color="auto" w:fill="FFFFFF"/>
+        </w:rPr>
+      </w:pPr>
+      <w:r>
+        <w:rPr>
+          <w:rFonts w:ascii="Arial" w:hAnsi="Arial" w:cs="Arial"/>
+          <w:color w:val="4D4D4D"/>
+          <w:shd w:val="clear" w:color="auto" w:fill="FFFFFF"/>
+        </w:rPr>
         <w:t>property_get("vendor.camera.calibration.mode", szProp, "0");</w:t>
       </w:r>
     </w:p>
     <w:p>
-      <w:r>
-        <w:rPr>
-          <w:rFonts w:hint="eastAsia"/>
-        </w:rPr>
-        <w:t>跟安卓系统有关，</w:t>
-      </w:r>
-      <w:r>
-        <w:t>属性被大量使用在Android系统中，用来记录系统设置或进程之间的信息交换。属性是在整个系统中全局可见的。每个进程可以get/set属性。</w:t>
-      </w:r>
-    </w:p>
-    <w:p>
       <w:pPr>
         <w:rPr>
           <w:rFonts w:ascii="Arial" w:hAnsi="Arial" w:cs="Arial"/>
-          <w:b/>
+          <w:color w:val="4D4D4D"/>
+          <w:shd w:val="clear" w:color="auto" w:fill="FFFFFF"/>
+        </w:rPr>
+      </w:pPr>
+      <w:r>
+        <w:rPr>
+          <w:rFonts w:ascii="Arial" w:hAnsi="Arial" w:cs="Arial"/>
+          <w:color w:val="4D4D4D"/>
+          <w:shd w:val="clear" w:color="auto" w:fill="FFFFFF"/>
+        </w:rPr>
+        <w:t>每个属性都有一个名称和值，他们都是字符串格式。属性被大量使用在</w:t>
+      </w:r>
+      <w:r>
+        <w:rPr>
+          <w:rFonts w:ascii="Arial" w:hAnsi="Arial" w:cs="Arial"/>
+          <w:color w:val="4D4D4D"/>
+          <w:shd w:val="clear" w:color="auto" w:fill="FFFFFF"/>
+        </w:rPr>
+        <w:t>Android</w:t>
+      </w:r>
+      <w:r>
+        <w:rPr>
+          <w:rFonts w:ascii="Arial" w:hAnsi="Arial" w:cs="Arial"/>
+          <w:color w:val="4D4D4D"/>
+          <w:shd w:val="clear" w:color="auto" w:fill="FFFFFF"/>
+        </w:rPr>
+        <w:t>系统中，用来记录系统设置或进程之间的信息交换。属性是在整个系统中全局可见的。每个进程可以</w:t>
+      </w:r>
+      <w:r>
+        <w:rPr>
+          <w:rFonts w:ascii="Arial" w:hAnsi="Arial" w:cs="Arial"/>
+          <w:color w:val="4D4D4D"/>
+          <w:shd w:val="clear" w:color="auto" w:fill="FFFFFF"/>
+        </w:rPr>
+        <w:t>get/set</w:t>
+      </w:r>
+      <w:r>
+        <w:rPr>
+          <w:rFonts w:ascii="Arial" w:hAnsi="Arial" w:cs="Arial"/>
+          <w:color w:val="4D4D4D"/>
+          <w:shd w:val="clear" w:color="auto" w:fill="FFFFFF"/>
+        </w:rPr>
+        <w:t>属性。</w:t>
+      </w:r>
+    </w:p>
+    <w:p>
+      <w:pPr>
+        <w:rPr>
+          <w:rFonts w:ascii="Arial" w:hAnsi="Arial" w:cs="Arial" w:hint="eastAsia"/>
           <w:color w:val="4D4D4D"/>
           <w:shd w:val="clear" w:color="auto" w:fill="FFFFFF"/>
         </w:rPr>
@@ -2318,10 +2786,62 @@
         <w:t>静态全局变量的作用域只在定义该变量的源文件内有效，在同一源程序的其他源文件不能使用它。</w:t>
       </w:r>
     </w:p>
-    <w:p/>
-    <w:p>
-      <w:r>
-        <w:lastRenderedPageBreak/>
+    <w:p>
+      <w:pPr>
+        <w:rPr>
+          <w:rFonts w:ascii="Helvetica" w:hAnsi="Helvetica" w:cs="Helvetica"/>
+          <w:color w:val="333333"/>
+          <w:szCs w:val="21"/>
+          <w:shd w:val="clear" w:color="auto" w:fill="FFFFFF"/>
+        </w:rPr>
+      </w:pPr>
+    </w:p>
+    <w:p>
+      <w:pPr>
+        <w:rPr>
+          <w:rFonts w:ascii="Helvetica" w:hAnsi="Helvetica" w:cs="Helvetica"/>
+          <w:color w:val="333333"/>
+          <w:szCs w:val="21"/>
+          <w:shd w:val="clear" w:color="auto" w:fill="FFFFFF"/>
+        </w:rPr>
+      </w:pPr>
+      <w:r>
+        <w:rPr>
+          <w:rFonts w:ascii="Helvetica" w:hAnsi="Helvetica" w:cs="Helvetica"/>
+          <w:color w:val="333333"/>
+          <w:szCs w:val="21"/>
+          <w:shd w:val="clear" w:color="auto" w:fill="FFFFFF"/>
+        </w:rPr>
+        <w:t>虚函数是</w:t>
+      </w:r>
+      <w:r>
+        <w:rPr>
+          <w:rFonts w:ascii="Helvetica" w:hAnsi="Helvetica" w:cs="Helvetica"/>
+          <w:color w:val="333333"/>
+          <w:szCs w:val="21"/>
+          <w:shd w:val="clear" w:color="auto" w:fill="FFFFFF"/>
+        </w:rPr>
+        <w:t>C++</w:t>
+      </w:r>
+      <w:r>
+        <w:rPr>
+          <w:rFonts w:ascii="Helvetica" w:hAnsi="Helvetica" w:cs="Helvetica"/>
+          <w:color w:val="333333"/>
+          <w:szCs w:val="21"/>
+          <w:shd w:val="clear" w:color="auto" w:fill="FFFFFF"/>
+        </w:rPr>
+        <w:t>实现动态多态的一种方式，可以使得父类指针指向子类对象，调用虚函数时是调用子类的同名成员函数。</w:t>
+      </w:r>
+    </w:p>
+    <w:p>
+      <w:pPr>
+        <w:rPr>
+          <w:rFonts w:hint="eastAsia"/>
+        </w:rPr>
+      </w:pPr>
+    </w:p>
+    <w:p>
+      <w:r>
         <w:t>ADB（全称：Android Debug Bridge），ADB是android sdk里的一个工具, 用这个工具可以直接操作管理android模拟器或者真实的android设备。Android的初衷是用adb这样的一个工具来协助开发人员在开发android应用的过程中更快更好的调试apk，因此adb具有安装卸载apk、拷贝推送文件、查看设备硬件信息、查看应用程序占用资源、在设备执行shell命令等功能。</w:t>
       </w:r>
     </w:p>
@@ -2632,97 +3152,94 @@
         <w:t>，</w:t>
       </w:r>
       <w:r>
-        <w:t>为 this 的目的总是指向“这</w:t>
-      </w:r>
-      <w:r>
+        <w:t>为 this 的目的总是指向“这个”对象，所以 this 是一个常量指针</w:t>
+      </w:r>
+    </w:p>
+    <w:p>
+      <w:r>
+        <w:t>this只能在成员函数中使用。</w:t>
+      </w:r>
+    </w:p>
+    <w:p>
+      <w:r>
+        <w:t>全局函数，静态函数都不能使用this。</w:t>
+      </w:r>
+    </w:p>
+    <w:p>
+      <w:r>
+        <w:t>实际上，成员函数默认第一个参数为T*const register this。</w:t>
+      </w:r>
+      <w:r>
+        <w:rPr>
+          <w:rFonts w:hint="eastAsia"/>
+        </w:rPr>
+        <w:t>（隐藏的）</w:t>
+      </w:r>
+    </w:p>
+    <w:p>
+      <w:r>
+        <w:t>静态成员变量，它是所有对象所共享的，类内只是声明，类外实现定义。静态成员变量不属于对象，是属于类级别的。 当我们再次计算对象大小的时候，静态成员变量不纳入对象内存的。</w:t>
+      </w:r>
+    </w:p>
+    <w:p>
+      <w:r>
+        <w:rPr>
+          <w:rFonts w:hint="eastAsia"/>
+        </w:rPr>
+        <w:t>注释一段代码</w:t>
+      </w:r>
+    </w:p>
+    <w:p>
+      <w:r>
+        <w:rPr>
+          <w:rFonts w:hint="eastAsia"/>
+        </w:rPr>
+        <w:t>#if</w:t>
+      </w:r>
+      <w:r>
+        <w:t xml:space="preserve"> 0   </w:t>
+      </w:r>
+    </w:p>
+    <w:p>
+      <w:r>
+        <w:t>#</w:t>
+      </w:r>
+      <w:r>
+        <w:rPr>
+          <w:rFonts w:hint="eastAsia"/>
+        </w:rPr>
+        <w:t>else</w:t>
+      </w:r>
+      <w:r>
+        <w:t xml:space="preserve"> </w:t>
+      </w:r>
+      <w:r>
+        <w:rPr>
+          <w:rFonts w:hint="eastAsia"/>
+        </w:rPr>
+        <w:t>后面这段代码有效</w:t>
+      </w:r>
+    </w:p>
+    <w:p>
+      <w:r>
+        <w:rPr>
+          <w:rFonts w:hint="eastAsia"/>
+        </w:rPr>
+        <w:t>#</w:t>
+      </w:r>
+      <w:r>
+        <w:t>endif</w:t>
+      </w:r>
+    </w:p>
+    <w:p>
+      <w:r>
+        <w:br/>
+      </w:r>
+      <w:r>
+        <w:rPr>
+          <w:rFonts w:hint="eastAsia"/>
+        </w:rPr>
         <w:lastRenderedPageBreak/>
-        <w:t>个”对象，所以 this 是一个常量指针</w:t>
-      </w:r>
-    </w:p>
-    <w:p>
-      <w:r>
-        <w:t>this只能在成员函数中使用。</w:t>
-      </w:r>
-    </w:p>
-    <w:p>
-      <w:r>
-        <w:t>全局函数，静态函数都不能使用this。</w:t>
-      </w:r>
-    </w:p>
-    <w:p>
-      <w:r>
-        <w:t>实际上，成员函数默认第一个参数为T*const register this。</w:t>
-      </w:r>
-      <w:r>
-        <w:rPr>
-          <w:rFonts w:hint="eastAsia"/>
-        </w:rPr>
-        <w:t>（隐藏的）</w:t>
-      </w:r>
-    </w:p>
-    <w:p>
-      <w:r>
-        <w:t>静态成员变量，它是所有对象所共享的，类内只是声明，类外实现定义。静态成员变量不属于对象，是属于类级别的。 当我们再次计算对象大小的时候，静态成员变量不纳入对象内存的。</w:t>
-      </w:r>
-    </w:p>
-    <w:p>
-      <w:r>
-        <w:rPr>
-          <w:rFonts w:hint="eastAsia"/>
-        </w:rPr>
-        <w:t>注释一段代码</w:t>
-      </w:r>
-    </w:p>
-    <w:p>
-      <w:r>
-        <w:rPr>
-          <w:rFonts w:hint="eastAsia"/>
-        </w:rPr>
-        <w:t>#if</w:t>
-      </w:r>
-      <w:r>
-        <w:t xml:space="preserve"> 0   </w:t>
-      </w:r>
-    </w:p>
-    <w:p>
-      <w:r>
-        <w:t>#</w:t>
-      </w:r>
-      <w:r>
-        <w:rPr>
-          <w:rFonts w:hint="eastAsia"/>
-        </w:rPr>
-        <w:t>else</w:t>
-      </w:r>
-      <w:r>
-        <w:t xml:space="preserve"> </w:t>
-      </w:r>
-      <w:r>
-        <w:rPr>
-          <w:rFonts w:hint="eastAsia"/>
-        </w:rPr>
-        <w:t>后面这段代码有效</w:t>
-      </w:r>
-    </w:p>
-    <w:p>
-      <w:r>
-        <w:rPr>
-          <w:rFonts w:hint="eastAsia"/>
-        </w:rPr>
-        <w:t>#</w:t>
-      </w:r>
-      <w:r>
-        <w:t>endif</w:t>
-      </w:r>
-    </w:p>
-    <w:p>
-      <w:r>
-        <w:br/>
-      </w:r>
-      <w:r>
-        <w:rPr>
-          <w:rFonts w:hint="eastAsia"/>
-        </w:rPr>
         <w:t>#if</w:t>
       </w:r>
       <w:r>
@@ -2908,13 +3425,7 @@
         <w:t>fabsf 函数 返回浮点的绝对值</w:t>
       </w:r>
     </w:p>
-    <w:p>
-      <w:pPr>
-        <w:rPr>
-          <w:rFonts w:hint="eastAsia"/>
-        </w:rPr>
-      </w:pPr>
-    </w:p>
+    <w:p/>
     <w:p>
       <w:r>
         <w:t>在计算联合体大小之前我们必须知道两个知识点：</w:t>
@@ -3029,11 +3540,6 @@
     </w:p>
     <w:p/>
     <w:p>
-      <w:pPr>
-        <w:rPr>
-          <w:rFonts w:hint="eastAsia"/>
-        </w:rPr>
-      </w:pPr>
       <w:r>
         <w:t>派是弧度制,180度是角度制,派／180,表示每角度等于多少弧度.那30*π/180表示30度的角等于π/6</w:t>
       </w:r>
@@ -3041,6 +3547,41 @@
     <w:p/>
     <w:p>
       <w:r>
+        <w:t>malloc</w:t>
+      </w:r>
+      <w:r>
+        <w:rPr>
+          <w:rFonts w:hint="eastAsia"/>
+        </w:rPr>
+        <w:t>分配得到的地址也可以用下标来进行</w:t>
+      </w:r>
+      <w:r>
+        <w:rPr>
+          <w:rFonts w:hint="eastAsia"/>
+        </w:rPr>
+        <w:t>访问：</w:t>
+      </w:r>
+    </w:p>
+    <w:p>
+      <w:r>
+        <w:lastRenderedPageBreak/>
+        <w:t>uint64_t *chunk = (uint64_t *)malloc(65536);</w:t>
+      </w:r>
+    </w:p>
+    <w:p>
+      <w:r>
+        <w:t>printf("chunk%u\n",chunk[8191]);</w:t>
+      </w:r>
+    </w:p>
+    <w:p>
+      <w:pPr>
+        <w:rPr>
+          <w:rFonts w:hint="eastAsia"/>
+        </w:rPr>
+      </w:pPr>
+    </w:p>
+    <w:p>
+      <w:r>
         <w:t>YUV是编译true-color颜色空间（color space）的种类，Y’UV, YUV, YCbCr，YPbPr等专有名词都可以称为YUV，彼此有重叠。“Y”表示明亮度（Luminance或Luma），也就是灰阶值，“U”和“V”表示的则是色度（Chrominance或Chroma），作用是描述影像色彩及饱和度，用于指定像素的颜色。</w:t>
       </w:r>
     </w:p>
@@ -3054,8 +3595,6 @@
       <w:r>
         <w:t xml:space="preserve">YUV 格式通常有两大类:打包(packed)格式和平面(planar)格式。前者将 YUV 分量存放在同一个数组中, </w:t>
       </w:r>
-    </w:p>
-    <w:p>
       <w:r>
         <w:rPr>
           <w:rFonts w:hint="eastAsia"/>
@@ -3097,10 +3636,84 @@
       <w:r>
         <w:t>YUV420SP:即YUV420 semi planar, 这个格式的数据量跟YUV420 Planar的一样，但是U、V是交叉存放的</w:t>
       </w:r>
+      <w:r>
+        <w:rPr>
+          <w:rFonts w:hint="eastAsia"/>
+        </w:rPr>
+        <w:t>.</w:t>
+      </w:r>
+      <w:r>
+        <w:t xml:space="preserve"> </w:t>
+      </w:r>
+    </w:p>
+    <w:p>
+      <w:r>
+        <w:t>NV12</w:t>
+      </w:r>
+      <w:r>
+        <w:t> 属于 </w:t>
+      </w:r>
+      <w:r>
+        <w:t>YUV420SP</w:t>
+      </w:r>
+      <w:r>
+        <w:t> 格式。两个平面，分别存储 Y 分量 和 UV 分量。其中 UV 分量共用一个平面并且以 U, V, U, V 的顺序交错排列。每四个 Y 分量共享一组 UV 分量</w:t>
+      </w:r>
+      <w:r>
+        <w:rPr>
+          <w:rFonts w:hint="eastAsia"/>
+        </w:rPr>
+        <w:t>，</w:t>
+      </w:r>
+    </w:p>
+    <w:p>
+      <w:r>
+        <w:t>NV21</w:t>
+      </w:r>
+      <w:r>
+        <w:t> 属于 </w:t>
+      </w:r>
+      <w:r>
+        <w:t>YUV420SP</w:t>
+      </w:r>
+      <w:r>
+        <w:t>，与 </w:t>
+      </w:r>
+      <w:r>
+        <w:t>NV12</w:t>
+      </w:r>
+      <w:r>
+        <w:t> 几乎一致，区别是 UV 平面中 U 与 V 的排列顺序颠倒，以 V, U, V, U 的顺序交错排列，</w:t>
+      </w:r>
+      <w:r>
+        <w:t xml:space="preserve"> </w:t>
+      </w:r>
     </w:p>
     <w:p/>
     <w:p>
       <w:r>
+        <w:t>RGB565 是16位的，2个字节，5+6+5，第一字节的前5位是R，后三位+第二字节前三位是G，第二字节后5位是B。</w:t>
+      </w:r>
+    </w:p>
+    <w:p>
+      <w:r>
+        <w:t>RGB555 也是16位的，2个字节，RGB各5位，有1位未用。</w:t>
+      </w:r>
+    </w:p>
+    <w:p>
+      <w:r>
+        <w:t>RGB888 是24位的，3个字节。</w:t>
+      </w:r>
+    </w:p>
+    <w:p>
+      <w:pPr>
+        <w:rPr>
+          <w:rFonts w:hint="eastAsia"/>
+        </w:rPr>
+      </w:pPr>
+    </w:p>
+    <w:p>
+      <w:r>
         <w:rPr>
           <w:rFonts w:hint="eastAsia"/>
         </w:rPr>
@@ -3177,6 +3790,61 @@
     </w:p>
     <w:p/>
     <w:p>
+      <w:pPr>
+        <w:rPr>
+          <w:rFonts w:hint="eastAsia"/>
+        </w:rPr>
+      </w:pPr>
+      <w:r>
+        <w:t>cin.clear(); /** 清除</w:t>
+      </w:r>
+      <w:r>
+        <w:rPr>
+          <w:rFonts w:hint="eastAsia"/>
+        </w:rPr>
+        <w:t>输入</w:t>
+      </w:r>
+      <w:r>
+        <w:t>错误标志 **/</w:t>
+      </w:r>
+      <w:r>
+        <w:t>比如</w:t>
+      </w:r>
+      <w:r>
+        <w:t>要输入一个整数int</w:t>
+      </w:r>
+      <w:r>
+        <w:t>型，但是</w:t>
+      </w:r>
+      <w:r>
+        <w:t>输入了一个字符，这时候cin</w:t>
+      </w:r>
+      <w:r>
+        <w:t>流中就会置一个错误标志，</w:t>
+      </w:r>
+      <w:r>
+        <w:t>再输入其他数据都会受到影响，简单的理解，流错了，咋弄都白扯（典型的错误就是你输错之后，如果是循环输入的，后面都不提示你输入了，死循环）</w:t>
+      </w:r>
+    </w:p>
+    <w:p>
+      <w:r>
+        <w:t>cin.ignore(1024, '\n');</w:t>
+      </w:r>
+      <w:r>
+        <w:t xml:space="preserve"> </w:t>
+      </w:r>
+      <w:r>
+        <w:t>cin.ignore()函数中有两个参数，分别为数值型的a 和 字符型的 ch ，即cin.ignore( a, ch )。它表示从输入流 cin 中提取字符，提取的字符被忽略，不被使用。</w:t>
+      </w:r>
+    </w:p>
+    <w:p>
+      <w:pPr>
+        <w:rPr>
+          <w:rFonts w:hint="eastAsia"/>
+        </w:rPr>
+      </w:pPr>
+    </w:p>
+    <w:p>
       <w:r>
         <w:rPr>
           <w:rFonts w:hint="eastAsia"/>
@@ -3204,6 +3872,7 @@
     </w:p>
     <w:p>
       <w:r>
+        <w:lastRenderedPageBreak/>
         <w:t>filename</w:t>
       </w:r>
       <w:r>
@@ -3240,7 +3909,6 @@
         <w:rPr>
           <w:noProof/>
         </w:rPr>
-        <w:lastRenderedPageBreak/>
         <w:drawing>
           <wp:inline distT="0" distB="0" distL="0" distR="0" wp14:anchorId="682A2728" wp14:editId="67C5D651">
             <wp:extent cx="5274310" cy="1820545"/>
@@ -3553,13 +4221,13 @@
     </w:p>
     <w:p>
       <w:r>
+        <w:lastRenderedPageBreak/>
         <w:t>3）用途不同。通常在复制字符串时用strcpy，在复制其他类型数据时一般用memcpy。</w:t>
       </w:r>
     </w:p>
     <w:p/>
     <w:p>
       <w:r>
-        <w:lastRenderedPageBreak/>
         <w:t>fread函数用于从文件流中读取数据，其函数原型为：</w:t>
       </w:r>
     </w:p>
@@ -4023,6 +4691,7 @@
     </w:p>
     <w:p>
       <w:r>
+        <w:lastRenderedPageBreak/>
         <w:t>list1.</w:t>
       </w:r>
       <w:r>
@@ -4045,11 +4714,7 @@
       </w:r>
       <w:r>
         <w:tab/>
-        <w:t>// 和 begin() 功能相同，只不过在其基础上，增加了 const 属性，不能用于</w:t>
-      </w:r>
-      <w:r>
-        <w:lastRenderedPageBreak/>
-        <w:t>修改元素。</w:t>
+        <w:t>// 和 begin() 功能相同，只不过在其基础上，增加了 const 属性，不能用于修改元素。</w:t>
       </w:r>
     </w:p>
     <w:p>
@@ -4131,13 +4796,7 @@
         <w:t>back</w:t>
       </w:r>
       <w:r>
-        <w:t xml:space="preserve"> </w:t>
-      </w:r>
-      <w:r>
-        <w:t>() //返回</w:t>
-      </w:r>
-      <w:r>
-        <w:t>列表容器中</w:t>
+        <w:t xml:space="preserve"> () //返回列表容器中</w:t>
       </w:r>
       <w:r>
         <w:rPr>
@@ -4149,13 +4808,7 @@
         <w:t>一个元素的引用</w:t>
       </w:r>
     </w:p>
-    <w:p>
-      <w:pPr>
-        <w:rPr>
-          <w:rFonts w:hint="eastAsia"/>
-        </w:rPr>
-      </w:pPr>
-    </w:p>
+    <w:p/>
     <w:p>
       <w:r>
         <w:t>sort函数用于C++中，对给定区间所有元素进行排序，默认为升序</w:t>
@@ -4163,11 +4816,6 @@
     </w:p>
     <w:p/>
     <w:p>
-      <w:pPr>
-        <w:rPr>
-          <w:rFonts w:hint="eastAsia"/>
-        </w:rPr>
-      </w:pPr>
       <w:r>
         <w:rPr>
           <w:rFonts w:hint="eastAsia"/>
@@ -4206,13 +4854,7 @@
         <w:t xml:space="preserve"> </w:t>
       </w:r>
     </w:p>
-    <w:p>
-      <w:pPr>
-        <w:rPr>
-          <w:rFonts w:hint="eastAsia"/>
-        </w:rPr>
-      </w:pPr>
-    </w:p>
+    <w:p/>
     <w:p>
       <w:r>
         <w:rPr>
@@ -4276,11 +4918,6 @@
       </w:r>
     </w:p>
     <w:p>
-      <w:pPr>
-        <w:rPr>
-          <w:rFonts w:hint="eastAsia"/>
-        </w:rPr>
-      </w:pPr>
       <w:r>
         <w:t xml:space="preserve">    CC_STRATEGY_MAX</w:t>
       </w:r>
@@ -4290,13 +4927,7 @@
         <w:t>} CC_STRATEGY_E;</w:t>
       </w:r>
     </w:p>
-    <w:p>
-      <w:pPr>
-        <w:rPr>
-          <w:rFonts w:hint="eastAsia"/>
-        </w:rPr>
-      </w:pPr>
-    </w:p>
+    <w:p/>
     <w:p>
       <w:r>
         <w:rPr>
@@ -4442,6 +5073,7 @@
         <w:rPr>
           <w:rFonts w:hint="eastAsia"/>
         </w:rPr>
+        <w:lastRenderedPageBreak/>
         <w:t>基类中的所有</w:t>
       </w:r>
       <w:r>
@@ -4456,11 +5088,7 @@
         <w:t>注意，我们这里说的是基类的</w:t>
       </w:r>
       <w:r>
-        <w:t xml:space="preserve"> private 成员不能在派生类中使用，并没有说基类的 private </w:t>
-      </w:r>
-      <w:r>
-        <w:lastRenderedPageBreak/>
-        <w:t>成员不能被继承。实际上，基类的 private 成员是能够被继承的，并且（成员变量）会占用派生类对象的内存，它只是在派生类中不可见，导致无法使用罢了</w:t>
+        <w:t xml:space="preserve"> private 成员不能在派生类中使用，并没有说基类的 private 成员不能被继承。实际上，基类的 private 成员是能够被继承的，并且（成员变量）会占用派生类对象的内存，它只是在派生类中不可见，导致无法使用罢了</w:t>
       </w:r>
       <w:r>
         <w:rPr>
@@ -4983,11 +5611,127 @@
       </w:rPr>
     </w:lvl>
   </w:abstractNum>
+  <w:abstractNum w:abstractNumId="2" w15:restartNumberingAfterBreak="0">
+    <w:nsid w:val="776E0D35"/>
+    <w:multiLevelType w:val="multilevel"/>
+    <w:tmpl w:val="D4020B76"/>
+    <w:lvl w:ilvl="0">
+      <w:start w:val="1"/>
+      <w:numFmt w:val="decimal"/>
+      <w:lvlText w:val="%1."/>
+      <w:lvlJc w:val="left"/>
+      <w:pPr>
+        <w:tabs>
+          <w:tab w:val="num" w:pos="720"/>
+        </w:tabs>
+        <w:ind w:left="720" w:hanging="360"/>
+      </w:pPr>
+    </w:lvl>
+    <w:lvl w:ilvl="1" w:tentative="1">
+      <w:start w:val="1"/>
+      <w:numFmt w:val="decimal"/>
+      <w:lvlText w:val="%2."/>
+      <w:lvlJc w:val="left"/>
+      <w:pPr>
+        <w:tabs>
+          <w:tab w:val="num" w:pos="1440"/>
+        </w:tabs>
+        <w:ind w:left="1440" w:hanging="360"/>
+      </w:pPr>
+    </w:lvl>
+    <w:lvl w:ilvl="2" w:tentative="1">
+      <w:start w:val="1"/>
+      <w:numFmt w:val="decimal"/>
+      <w:lvlText w:val="%3."/>
+      <w:lvlJc w:val="left"/>
+      <w:pPr>
+        <w:tabs>
+          <w:tab w:val="num" w:pos="2160"/>
+        </w:tabs>
+        <w:ind w:left="2160" w:hanging="360"/>
+      </w:pPr>
+    </w:lvl>
+    <w:lvl w:ilvl="3" w:tentative="1">
+      <w:start w:val="1"/>
+      <w:numFmt w:val="decimal"/>
+      <w:lvlText w:val="%4."/>
+      <w:lvlJc w:val="left"/>
+      <w:pPr>
+        <w:tabs>
+          <w:tab w:val="num" w:pos="2880"/>
+        </w:tabs>
+        <w:ind w:left="2880" w:hanging="360"/>
+      </w:pPr>
+    </w:lvl>
+    <w:lvl w:ilvl="4" w:tentative="1">
+      <w:start w:val="1"/>
+      <w:numFmt w:val="decimal"/>
+      <w:lvlText w:val="%5."/>
+      <w:lvlJc w:val="left"/>
+      <w:pPr>
+        <w:tabs>
+          <w:tab w:val="num" w:pos="3600"/>
+        </w:tabs>
+        <w:ind w:left="3600" w:hanging="360"/>
+      </w:pPr>
+    </w:lvl>
+    <w:lvl w:ilvl="5" w:tentative="1">
+      <w:start w:val="1"/>
+      <w:numFmt w:val="decimal"/>
+      <w:lvlText w:val="%6."/>
+      <w:lvlJc w:val="left"/>
+      <w:pPr>
+        <w:tabs>
+          <w:tab w:val="num" w:pos="4320"/>
+        </w:tabs>
+        <w:ind w:left="4320" w:hanging="360"/>
+      </w:pPr>
+    </w:lvl>
+    <w:lvl w:ilvl="6" w:tentative="1">
+      <w:start w:val="1"/>
+      <w:numFmt w:val="decimal"/>
+      <w:lvlText w:val="%7."/>
+      <w:lvlJc w:val="left"/>
+      <w:pPr>
+        <w:tabs>
+          <w:tab w:val="num" w:pos="5040"/>
+        </w:tabs>
+        <w:ind w:left="5040" w:hanging="360"/>
+      </w:pPr>
+    </w:lvl>
+    <w:lvl w:ilvl="7" w:tentative="1">
+      <w:start w:val="1"/>
+      <w:numFmt w:val="decimal"/>
+      <w:lvlText w:val="%8."/>
+      <w:lvlJc w:val="left"/>
+      <w:pPr>
+        <w:tabs>
+          <w:tab w:val="num" w:pos="5760"/>
+        </w:tabs>
+        <w:ind w:left="5760" w:hanging="360"/>
+      </w:pPr>
+    </w:lvl>
+    <w:lvl w:ilvl="8" w:tentative="1">
+      <w:start w:val="1"/>
+      <w:numFmt w:val="decimal"/>
+      <w:lvlText w:val="%9."/>
+      <w:lvlJc w:val="left"/>
+      <w:pPr>
+        <w:tabs>
+          <w:tab w:val="num" w:pos="6480"/>
+        </w:tabs>
+        <w:ind w:left="6480" w:hanging="360"/>
+      </w:pPr>
+    </w:lvl>
+  </w:abstractNum>
   <w:num w:numId="1">
     <w:abstractNumId w:val="0"/>
   </w:num>
   <w:num w:numId="2">
     <w:abstractNumId w:val="1"/>
+  </w:num>
+  <w:num w:numId="3">
+    <w:abstractNumId w:val="2"/>
   </w:num>
 </w:numbering>
 </file>
@@ -5667,6 +6411,11 @@
     <w:basedOn w:val="a0"/>
     <w:rsid w:val="001363AF"/>
   </w:style>
+  <w:style w:type="character" w:customStyle="1" w:styleId="hljs-number">
+    <w:name w:val="hljs-number"/>
+    <w:basedOn w:val="a0"/>
+    <w:rsid w:val="004A53D7"/>
+  </w:style>
 </w:styles>
 </file>
 

--- a/记录文档.docx
+++ b/记录文档.docx
@@ -239,13 +239,7 @@
         <w:t>的信息发给鑫哥</w:t>
       </w:r>
     </w:p>
-    <w:p>
-      <w:pPr>
-        <w:rPr>
-          <w:rFonts w:hint="eastAsia"/>
-        </w:rPr>
-      </w:pPr>
-    </w:p>
+    <w:p/>
     <w:p>
       <w:r>
         <w:rPr>
@@ -262,14 +256,26 @@
       <w:r>
         <w:t>_pri.</w:t>
       </w:r>
-    </w:p>
-    <w:p>
-      <w:pPr>
-        <w:rPr>
-          <w:rFonts w:hint="eastAsia"/>
-        </w:rPr>
-      </w:pPr>
-    </w:p>
+      <w:r>
+        <w:t>hpp</w:t>
+      </w:r>
+      <w:r>
+        <w:rPr>
+          <w:rFonts w:hint="eastAsia"/>
+        </w:rPr>
+        <w:t>的函数（A</w:t>
+      </w:r>
+      <w:r>
+        <w:t>PI</w:t>
+      </w:r>
+      <w:r>
+        <w:rPr>
+          <w:rFonts w:hint="eastAsia"/>
+        </w:rPr>
+        <w:t>）</w:t>
+      </w:r>
+    </w:p>
+    <w:p/>
     <w:p>
       <w:r>
         <w:t xml:space="preserve">VDO_RECT2_S   </w:t>
@@ -407,19 +413,8 @@
         <w:t>就是给多流用的东西</w:t>
       </w:r>
     </w:p>
-    <w:p>
-      <w:pPr>
-        <w:rPr>
-          <w:rFonts w:hint="eastAsia"/>
-        </w:rPr>
-      </w:pPr>
-    </w:p>
-    <w:p>
-      <w:pPr>
-        <w:rPr>
-          <w:rFonts w:hint="eastAsia"/>
-        </w:rPr>
-      </w:pPr>
+    <w:p/>
+    <w:p>
       <w:r>
         <w:t xml:space="preserve">#define </w:t>
       </w:r>
@@ -428,11 +423,6 @@
       </w:r>
     </w:p>
     <w:p>
-      <w:pPr>
-        <w:rPr>
-          <w:rFonts w:hint="eastAsia"/>
-        </w:rPr>
-      </w:pPr>
       <w:r>
         <w:t>UInt32 uiStride = OSA_align(u16Width , 16);</w:t>
       </w:r>
@@ -528,18 +518,51 @@
         <w:ind w:firstLine="420"/>
       </w:pPr>
     </w:p>
+    <w:p>
+      <w:r>
+        <w:rPr>
+          <w:rFonts w:hint="eastAsia"/>
+        </w:rPr>
+        <w:t>cam_resultQ类下的私有变量Bool m_bAudioSendMsg</w:t>
+      </w:r>
+      <w:r>
+        <w:rPr>
+          <w:rFonts w:hint="eastAsia"/>
+        </w:rPr>
+        <w:t>/</w:t>
+      </w:r>
+      <w:r>
+        <w:t>/</w:t>
+      </w:r>
+      <w:r>
+        <w:rPr>
+          <w:rFonts w:hint="eastAsia"/>
+        </w:rPr>
+        <w:t>为true，则是</w:t>
+      </w:r>
+      <w:r>
+        <w:t>VT</w:t>
+      </w:r>
+      <w:r>
+        <w:rPr>
+          <w:rFonts w:hint="eastAsia"/>
+        </w:rPr>
+        <w:t>模式让它调整，如果为false，则是A</w:t>
+      </w:r>
+      <w:r>
+        <w:t>F</w:t>
+      </w:r>
+      <w:r>
+        <w:rPr>
+          <w:rFonts w:hint="eastAsia"/>
+        </w:rPr>
+        <w:t>模式让他调整</w:t>
+      </w:r>
+    </w:p>
     <w:p/>
     <w:p>
-      <w:pPr>
-        <w:rPr>
-          <w:rFonts w:hint="eastAsia"/>
-        </w:rPr>
-      </w:pPr>
-      <w:r>
-        <w:t>VDOD_JUDGE_S        m_stJudgeR;</w:t>
-      </w:r>
-      <w:r>
-        <w:t>//</w:t>
+      <w:r>
+        <w:t>VDOD_JUDGE_S        m_stJudgeR;//</w:t>
       </w:r>
       <w:r>
         <w:rPr>
@@ -558,11 +581,6 @@
       </w:r>
     </w:p>
     <w:p>
-      <w:pPr>
-        <w:rPr>
-          <w:rFonts w:hint="eastAsia"/>
-        </w:rPr>
-      </w:pPr>
       <w:r>
         <w:t xml:space="preserve">VDOD_JUDGE_S        m_stJudgeV; </w:t>
       </w:r>
@@ -593,10 +611,7 @@
     </w:p>
     <w:p>
       <w:r>
-        <w:t>VDOD_JUDGE_S        m_stJudgeA; /</w:t>
-      </w:r>
-      <w:r>
-        <w:t>/</w:t>
+        <w:t>VDOD_JUDGE_S        m_stJudgeA; //</w:t>
       </w:r>
       <w:r>
         <w:rPr>
@@ -613,15 +628,10 @@
         </w:rPr>
         <w:t>模式的框选信息</w:t>
       </w:r>
-      <w:bookmarkStart w:id="0" w:name="_GoBack"/>
-      <w:bookmarkEnd w:id="0"/>
     </w:p>
     <w:p>
       <w:pPr>
         <w:ind w:firstLine="420"/>
-        <w:rPr>
-          <w:rFonts w:hint="eastAsia"/>
-        </w:rPr>
       </w:pPr>
     </w:p>
     <w:p>
@@ -671,21 +681,679 @@
         <w:t>电子镜头</w:t>
       </w:r>
     </w:p>
-    <w:p>
-      <w:pPr>
-        <w:rPr>
-          <w:rFonts w:hint="eastAsia"/>
-        </w:rPr>
-      </w:pPr>
-    </w:p>
-    <w:p>
-      <w:pPr>
-        <w:rPr>
-          <w:rFonts w:hint="eastAsia"/>
-        </w:rPr>
-      </w:pPr>
-      <w:r>
-        <w:t xml:space="preserve">stElemFoc.aflFaceAngle [uiBodyId] </w:t>
+    <w:p/>
+    <w:p>
+      <w:r>
+        <w:t xml:space="preserve">stElemFoc.aflFaceAngle [uiBodyId]   </w:t>
+      </w:r>
+      <w:r>
+        <w:rPr>
+          <w:rFonts w:hint="eastAsia"/>
+        </w:rPr>
+        <w:t>//音频角度</w:t>
+      </w:r>
+    </w:p>
+    <w:p>
+      <w:r>
+        <w:t xml:space="preserve">stElemFoc.aflFaceAngleL[uiBodyId]  </w:t>
+      </w:r>
+      <w:r>
+        <w:rPr>
+          <w:rFonts w:hint="eastAsia"/>
+        </w:rPr>
+        <w:t>//音频角度</w:t>
+      </w:r>
+    </w:p>
+    <w:p>
+      <w:r>
+        <w:t>stElemFoc.aflFaceAngleR[uiBodyId]</w:t>
+      </w:r>
+      <w:r>
+        <w:rPr>
+          <w:rFonts w:hint="eastAsia"/>
+        </w:rPr>
+        <w:t xml:space="preserve"> </w:t>
+      </w:r>
+      <w:r>
+        <w:t xml:space="preserve"> </w:t>
+      </w:r>
+      <w:r>
+        <w:rPr>
+          <w:rFonts w:hint="eastAsia"/>
+        </w:rPr>
+        <w:t>//音频角度</w:t>
+      </w:r>
+    </w:p>
+    <w:p/>
+    <w:p>
+      <w:r>
+        <w:rPr>
+          <w:rFonts w:hint="eastAsia"/>
+        </w:rPr>
+        <w:t>保留区</w:t>
+      </w:r>
+      <w:r>
+        <w:rPr>
+          <w:rFonts w:hint="eastAsia"/>
+        </w:rPr>
+        <w:t>感觉</w:t>
+      </w:r>
+      <w:r>
+        <w:rPr>
+          <w:rFonts w:hint="eastAsia"/>
+        </w:rPr>
+        <w:t>就是防止有移动的人在框的边缘一直走动而使框选框不稳定</w:t>
+      </w:r>
+    </w:p>
+    <w:p/>
+    <w:p>
+      <w:r>
+        <w:lastRenderedPageBreak/>
+        <w:t>sys_get_userenv</w:t>
+      </w:r>
+      <w:r>
+        <w:t xml:space="preserve"> </w:t>
+      </w:r>
+      <w:r>
+        <w:rPr>
+          <w:rFonts w:hint="eastAsia"/>
+        </w:rPr>
+        <w:t>（env环境）</w:t>
+      </w:r>
+    </w:p>
+    <w:p/>
+    <w:p>
+      <w:pPr>
+        <w:rPr>
+          <w:rFonts w:hint="eastAsia"/>
+        </w:rPr>
+      </w:pPr>
+      <w:r>
+        <w:t>git clone … //</w:t>
+      </w:r>
+      <w:r>
+        <w:rPr>
+          <w:rFonts w:hint="eastAsia"/>
+        </w:rPr>
+        <w:t>就是先从远程克隆下了整个仓库</w:t>
+      </w:r>
+      <w:r>
+        <w:rPr>
+          <w:rFonts w:hint="eastAsia"/>
+        </w:rPr>
+        <w:t>，后面的一切基础都是这个</w:t>
+      </w:r>
+    </w:p>
+    <w:p>
+      <w:r>
+        <w:rPr>
+          <w:rFonts w:hint="eastAsia"/>
+        </w:rPr>
+        <w:t>g</w:t>
+      </w:r>
+      <w:r>
+        <w:t>it fetch  //</w:t>
+      </w:r>
+      <w:r>
+        <w:rPr>
+          <w:rFonts w:hint="eastAsia"/>
+        </w:rPr>
+        <w:t>更新</w:t>
+      </w:r>
+      <w:r>
+        <w:rPr>
+          <w:rFonts w:hint="eastAsia"/>
+        </w:rPr>
+        <w:t>提交记录</w:t>
+      </w:r>
+    </w:p>
+    <w:p>
+      <w:r>
+        <w:rPr>
+          <w:rFonts w:hint="eastAsia"/>
+        </w:rPr>
+        <w:t>g</w:t>
+      </w:r>
+      <w:r>
+        <w:t>it lg --all//</w:t>
+      </w:r>
+      <w:r>
+        <w:rPr>
+          <w:rFonts w:hint="eastAsia"/>
+        </w:rPr>
+        <w:t>查看所有提交记录</w:t>
+      </w:r>
+    </w:p>
+    <w:p>
+      <w:pPr>
+        <w:rPr>
+          <w:rFonts w:hint="eastAsia"/>
+        </w:rPr>
+      </w:pPr>
+      <w:r>
+        <w:rPr>
+          <w:rFonts w:hint="eastAsia"/>
+        </w:rPr>
+        <w:t>g</w:t>
+      </w:r>
+      <w:r>
+        <w:t xml:space="preserve">it </w:t>
+      </w:r>
+      <w:r>
+        <w:t>checkout … //</w:t>
+      </w:r>
+      <w:r>
+        <w:rPr>
+          <w:rFonts w:hint="eastAsia"/>
+        </w:rPr>
+        <w:t>切换到指定分支下（只要切换了本地的代码就改变了）</w:t>
+      </w:r>
+    </w:p>
+    <w:p/>
+    <w:p>
+      <w:r>
+        <w:t>Beyond Compare 4</w:t>
+      </w:r>
+      <w:r>
+        <w:t xml:space="preserve"> </w:t>
+      </w:r>
+      <w:r>
+        <w:rPr>
+          <w:rFonts w:hint="eastAsia"/>
+        </w:rPr>
+        <w:t>红色就是不同文件，紫色代表有新增文件</w:t>
+      </w:r>
+    </w:p>
+    <w:p>
+      <w:pPr>
+        <w:rPr>
+          <w:rFonts w:hint="eastAsia"/>
+        </w:rPr>
+      </w:pPr>
+    </w:p>
+    <w:p>
+      <w:r>
+        <w:t>PTZ_WITH_AUDIO_E = 0,       //VT</w:t>
+      </w:r>
+      <w:r>
+        <w:rPr>
+          <w:rFonts w:hint="eastAsia"/>
+        </w:rPr>
+        <w:t>模式使用电子镜头</w:t>
+      </w:r>
+      <w:r>
+        <w:tab/>
+        <w:t xml:space="preserve"> </w:t>
+      </w:r>
+    </w:p>
+    <w:p>
+      <w:r>
+        <w:t>PTZ_WITH_AUDIO_M,         //VT</w:t>
+      </w:r>
+      <w:r>
+        <w:rPr>
+          <w:rFonts w:hint="eastAsia"/>
+        </w:rPr>
+        <w:t>模式使用机械镜头</w:t>
+      </w:r>
+    </w:p>
+    <w:p>
+      <w:pPr>
+        <w:rPr>
+          <w:rFonts w:hint="eastAsia"/>
+        </w:rPr>
+      </w:pPr>
+      <w:r>
+        <w:t xml:space="preserve">PTZ_WITH_VIDEO_E,          </w:t>
+      </w:r>
+      <w:r>
+        <w:rPr>
+          <w:rFonts w:hint="eastAsia"/>
+        </w:rPr>
+        <w:t>/</w:t>
+      </w:r>
+      <w:r>
+        <w:t>/AF</w:t>
+      </w:r>
+      <w:r>
+        <w:rPr>
+          <w:rFonts w:hint="eastAsia"/>
+        </w:rPr>
+        <w:t>模式使用电子镜头</w:t>
+      </w:r>
+    </w:p>
+    <w:p>
+      <w:r>
+        <w:t>PTZ_WITH_VIDEO_M         //AF</w:t>
+      </w:r>
+      <w:r>
+        <w:rPr>
+          <w:rFonts w:hint="eastAsia"/>
+        </w:rPr>
+        <w:t>模式是哦用机械镜头</w:t>
+      </w:r>
+    </w:p>
+    <w:p>
+      <w:r>
+        <w:rPr>
+          <w:rFonts w:hint="eastAsia"/>
+        </w:rPr>
+        <w:t>宽中紧，人头两旁区域预留大小有（宽/中/紧）三种状态，宽就是人头两</w:t>
+      </w:r>
+      <w:r>
+        <w:rPr>
+          <w:rFonts w:hint="eastAsia"/>
+        </w:rPr>
+        <w:t>旁预留区域多</w:t>
+      </w:r>
+    </w:p>
+    <w:p>
+      <w:r>
+        <w:rPr>
+          <w:rFonts w:hint="eastAsia"/>
+        </w:rPr>
+        <w:t>套接字除了可以实现</w:t>
+      </w:r>
+      <w:r>
+        <w:rPr>
+          <w:rFonts w:ascii="微软雅黑" w:eastAsia="微软雅黑" w:hAnsi="微软雅黑" w:cs="微软雅黑" w:hint="eastAsia"/>
+        </w:rPr>
+        <w:t>⽹</w:t>
+      </w:r>
+      <w:r>
+        <w:rPr>
+          <w:rFonts w:hint="eastAsia"/>
+        </w:rPr>
+        <w:t>络间不同主机间的通信外，还可以实现同</w:t>
+      </w:r>
+      <w:r>
+        <w:rPr>
+          <w:rFonts w:ascii="微软雅黑" w:eastAsia="微软雅黑" w:hAnsi="微软雅黑" w:cs="微软雅黑" w:hint="eastAsia"/>
+        </w:rPr>
+        <w:t>⼀</w:t>
+      </w:r>
+      <w:r>
+        <w:rPr>
+          <w:rFonts w:hint="eastAsia"/>
+        </w:rPr>
+        <w:t>主机的不同进程间的通信</w:t>
+      </w:r>
+      <w:r>
+        <w:rPr>
+          <w:rFonts w:hint="eastAsia"/>
+        </w:rPr>
+        <w:t>。我们知道两个进程如果需要进行通讯最基本的一个前提是能够使用唯一的标识来标志一个进程，在本地进程通讯中我们可以使用</w:t>
+      </w:r>
+      <w:r>
+        <w:t>PID</w:t>
+      </w:r>
+      <w:r>
+        <w:rPr>
+          <w:rFonts w:hint="eastAsia"/>
+        </w:rPr>
+        <w:t>来唯一标识一个进程，但</w:t>
+      </w:r>
+      <w:r>
+        <w:t>PID</w:t>
+      </w:r>
+      <w:r>
+        <w:rPr>
+          <w:rFonts w:hint="eastAsia"/>
+        </w:rPr>
+        <w:t>只在本地唯一，</w:t>
+      </w:r>
+      <w:r>
+        <w:rPr>
+          <w:rFonts w:hint="eastAsia"/>
+        </w:rPr>
+        <w:t>所以就可以利用ip地址</w:t>
+      </w:r>
+      <w:r>
+        <w:t>+</w:t>
+      </w:r>
+      <w:r>
+        <w:rPr>
+          <w:rFonts w:hint="eastAsia"/>
+        </w:rPr>
+        <w:t>协议+端口号来唯一标识网路中的一个进程</w:t>
+      </w:r>
+    </w:p>
+    <w:p/>
+    <w:p>
+      <w:r>
+        <w:rPr>
+          <w:rFonts w:hint="eastAsia"/>
+        </w:rPr>
+        <w:t>分辨率和屏幕尺寸的关系：</w:t>
+      </w:r>
+    </w:p>
+    <w:p>
+      <w:r>
+        <w:rPr>
+          <w:rFonts w:hint="eastAsia"/>
+        </w:rPr>
+        <w:t>分辨率</w:t>
+      </w:r>
+      <w:r>
+        <w:t>3840*2160</w:t>
+      </w:r>
+      <w:r>
+        <w:rPr>
+          <w:rFonts w:hint="eastAsia"/>
+        </w:rPr>
+        <w:t>，</w:t>
+      </w:r>
+      <w:r>
+        <w:rPr>
+          <w:rFonts w:hint="eastAsia"/>
+        </w:rPr>
+        <w:t>宽度有</w:t>
+      </w:r>
+      <w:r>
+        <w:t>3840</w:t>
+      </w:r>
+      <w:r>
+        <w:rPr>
+          <w:rFonts w:hint="eastAsia"/>
+        </w:rPr>
+        <w:t>个像素，高度有2</w:t>
+      </w:r>
+      <w:r>
+        <w:t>160</w:t>
+      </w:r>
+      <w:r>
+        <w:rPr>
+          <w:rFonts w:hint="eastAsia"/>
+        </w:rPr>
+        <w:t>个像素，这些像素均匀的分布在屏幕上。</w:t>
+      </w:r>
+      <w:r>
+        <w:rPr>
+          <w:rFonts w:hint="eastAsia"/>
+        </w:rPr>
+        <w:t>我们得到的x,y坐标其实也就是对应到在哪个像素点上）</w:t>
+      </w:r>
+    </w:p>
+    <w:p/>
+    <w:p>
+      <w:r>
+        <w:t>VDO_IVE_IMAGE_S</w:t>
+      </w:r>
+      <w:r>
+        <w:t xml:space="preserve"> </w:t>
+      </w:r>
+      <w:r>
+        <w:rPr>
+          <w:rFonts w:hint="eastAsia"/>
+        </w:rPr>
+        <w:t>结构体</w:t>
+      </w:r>
+      <w:r>
+        <w:rPr>
+          <w:rFonts w:hint="eastAsia"/>
+        </w:rPr>
+        <w:t>变量</w:t>
+      </w:r>
+      <w:r>
+        <w:rPr>
+          <w:rFonts w:hint="eastAsia"/>
+        </w:rPr>
+        <w:t>代表的就是</w:t>
+      </w:r>
+      <w:r>
+        <w:rPr>
+          <w:rFonts w:hint="eastAsia"/>
+        </w:rPr>
+        <w:t>一张</w:t>
+      </w:r>
+      <w:r>
+        <w:rPr>
+          <w:rFonts w:hint="eastAsia"/>
+        </w:rPr>
+        <w:t>图像，结构体里</w:t>
+      </w:r>
+      <w:r>
+        <w:rPr>
+          <w:rFonts w:hint="eastAsia"/>
+        </w:rPr>
+        <w:t>有</w:t>
+      </w:r>
+      <w:r>
+        <w:rPr>
+          <w:rFonts w:hint="eastAsia"/>
+        </w:rPr>
+        <w:t>一些指针用来指向图像的地址还有一些</w:t>
+      </w:r>
+      <w:r>
+        <w:rPr>
+          <w:rFonts w:hint="eastAsia"/>
+        </w:rPr>
+        <w:t>图像宽度之类东西。</w:t>
+      </w:r>
+    </w:p>
+    <w:p>
+      <w:r>
+        <w:t>CC_BUFFER_ELEM_S</w:t>
+      </w:r>
+      <w:r>
+        <w:rPr>
+          <w:rFonts w:hint="eastAsia"/>
+        </w:rPr>
+        <w:t>结构体</w:t>
+      </w:r>
+      <w:r>
+        <w:rPr>
+          <w:rFonts w:hint="eastAsia"/>
+        </w:rPr>
+        <w:t>里有三个</w:t>
+      </w:r>
+      <w:r>
+        <w:t>VDO_IVE_IMAGE_S</w:t>
+      </w:r>
+      <w:r>
+        <w:t xml:space="preserve"> </w:t>
+      </w:r>
+      <w:r>
+        <w:rPr>
+          <w:rFonts w:hint="eastAsia"/>
+        </w:rPr>
+        <w:t>结构体变量</w:t>
+      </w:r>
+      <w:r>
+        <w:rPr>
+          <w:rFonts w:hint="eastAsia"/>
+        </w:rPr>
+        <w:t>指针</w:t>
+      </w:r>
+      <w:r>
+        <w:rPr>
+          <w:rFonts w:hint="eastAsia"/>
+        </w:rPr>
+        <w:t>（有存灰度图像的指针、</w:t>
+      </w:r>
+      <w:r>
+        <w:rPr>
+          <w:rFonts w:hint="eastAsia"/>
+        </w:rPr>
+        <w:t>R</w:t>
+      </w:r>
+      <w:r>
+        <w:t>GB</w:t>
+      </w:r>
+      <w:r>
+        <w:rPr>
+          <w:rFonts w:hint="eastAsia"/>
+        </w:rPr>
+        <w:t>格式的躯干图像、R</w:t>
+      </w:r>
+      <w:r>
+        <w:t>GB</w:t>
+      </w:r>
+      <w:r>
+        <w:rPr>
+          <w:rFonts w:hint="eastAsia"/>
+        </w:rPr>
+        <w:t>格式人头图像</w:t>
+      </w:r>
+      <w:r>
+        <w:rPr>
+          <w:rFonts w:hint="eastAsia"/>
+        </w:rPr>
+        <w:t>）</w:t>
+      </w:r>
+      <w:r>
+        <w:rPr>
+          <w:rFonts w:hint="eastAsia"/>
+        </w:rPr>
+        <w:t>还有图像的一些时间（</w:t>
+      </w:r>
+      <w:r>
+        <w:t>u64TimeStamp</w:t>
+      </w:r>
+      <w:r>
+        <w:rPr>
+          <w:rFonts w:hint="eastAsia"/>
+        </w:rPr>
+        <w:t>）</w:t>
+      </w:r>
+      <w:r>
+        <w:rPr>
+          <w:rFonts w:hint="eastAsia"/>
+        </w:rPr>
+        <w:t>、序号之类的东西</w:t>
+      </w:r>
+    </w:p>
+    <w:p>
+      <w:r>
+        <w:t>Alg</w:t>
+      </w:r>
+      <w:r>
+        <w:rPr>
+          <w:rFonts w:hint="eastAsia"/>
+        </w:rPr>
+        <w:t>是算法</w:t>
+      </w:r>
+      <w:r>
+        <w:rPr>
+          <w:rFonts w:hint="eastAsia"/>
+        </w:rPr>
+        <w:t>用的，其分辨率大小是1</w:t>
+      </w:r>
+      <w:r>
+        <w:t>024*576</w:t>
+      </w:r>
+      <w:r>
+        <w:t xml:space="preserve"> </w:t>
+      </w:r>
+    </w:p>
+    <w:p>
+      <w:r>
+        <w:rPr>
+          <w:rFonts w:hint="eastAsia"/>
+        </w:rPr>
+        <w:t>I</w:t>
+      </w:r>
+      <w:r>
+        <w:t xml:space="preserve">WB </w:t>
+      </w:r>
+      <w:r>
+        <w:rPr>
+          <w:rFonts w:hint="eastAsia"/>
+        </w:rPr>
+        <w:t>大的平板电脑</w:t>
+      </w:r>
+    </w:p>
+    <w:p>
+      <w:r>
+        <w:rPr>
+          <w:rFonts w:hint="eastAsia"/>
+        </w:rPr>
+        <w:t>Rect</w:t>
+      </w:r>
+      <w:r>
+        <w:t xml:space="preserve"> </w:t>
+      </w:r>
+      <w:r>
+        <w:rPr>
+          <w:rFonts w:hint="eastAsia"/>
+        </w:rPr>
+        <w:t>矩形框</w:t>
+      </w:r>
+    </w:p>
+    <w:p>
+      <w:r>
+        <w:rPr>
+          <w:rFonts w:hint="eastAsia"/>
+        </w:rPr>
+        <w:t>zoom缩放大小</w:t>
+      </w:r>
+    </w:p>
+    <w:p>
+      <w:r>
+        <w:rPr>
+          <w:rFonts w:hint="eastAsia"/>
+        </w:rPr>
+        <w:t>C</w:t>
+      </w:r>
+      <w:r>
+        <w:t>C</w:t>
+      </w:r>
+      <w:r>
+        <w:rPr>
+          <w:rFonts w:hint="eastAsia"/>
+        </w:rPr>
+        <w:t>感觉就是一个集合的意思</w:t>
+      </w:r>
+    </w:p>
+    <w:p>
+      <w:r>
+        <w:rPr>
+          <w:rFonts w:hint="eastAsia"/>
+        </w:rPr>
+        <w:t>一帧里面可能有有一个或一个以上的人，每个人占容器里</w:t>
+      </w:r>
+      <w:r>
+        <w:rPr>
+          <w:rFonts w:hint="eastAsia"/>
+        </w:rPr>
+        <w:t>一个元素</w:t>
+      </w:r>
+      <w:r>
+        <w:t>std::vector&lt;CC_RECT_SLICE_S&gt; vt_stSlice; /** 存放独区     **/</w:t>
+      </w:r>
+    </w:p>
+    <w:p>
+      <w:r>
+        <w:rPr>
+          <w:rFonts w:hint="eastAsia"/>
+        </w:rPr>
+        <w:t>vt</w:t>
+      </w:r>
+      <w:r>
+        <w:t xml:space="preserve"> </w:t>
+      </w:r>
+      <w:r>
+        <w:rPr>
+          <w:rFonts w:hint="eastAsia"/>
+        </w:rPr>
+        <w:t>语音追踪</w:t>
+      </w:r>
+    </w:p>
+    <w:p>
+      <w:r>
+        <w:t>&lt;</w:t>
+      </w:r>
+      <w:r>
+        <w:t>YLprincipalPtsRefine</w:t>
+      </w:r>
+      <w:r>
+        <w:rPr>
+          <w:rFonts w:hint="eastAsia"/>
+        </w:rPr>
+        <w:t>.</w:t>
+      </w:r>
+      <w:r>
+        <w:t>h&gt;</w:t>
       </w:r>
       <w:r>
         <w:t xml:space="preserve">  </w:t>
@@ -694,1024 +1362,485 @@
         <w:rPr>
           <w:rFonts w:hint="eastAsia"/>
         </w:rPr>
-        <w:t>//音频角度</w:t>
-      </w:r>
-    </w:p>
-    <w:p>
-      <w:r>
-        <w:t xml:space="preserve">stElemFoc.aflFaceAngleL[uiBodyId] </w:t>
+        <w:t>感觉是</w:t>
+      </w:r>
+      <w:r>
+        <w:rPr>
+          <w:rFonts w:hint="eastAsia"/>
+        </w:rPr>
+        <w:t>镜头设置，误差调整的一些参数</w:t>
+      </w:r>
+    </w:p>
+    <w:p>
+      <w:r>
+        <w:t>&lt;</w:t>
+      </w:r>
+      <w:r>
+        <w:t>YLprincipalPtsRefine4Iwb</w:t>
+      </w:r>
+      <w:r>
+        <w:t>.h&gt;</w:t>
       </w:r>
       <w:r>
         <w:t xml:space="preserve"> </w:t>
       </w:r>
-      <w:r>
-        <w:rPr>
-          <w:rFonts w:hint="eastAsia"/>
-        </w:rPr>
-        <w:t>//音频角度</w:t>
-      </w:r>
-    </w:p>
-    <w:p>
-      <w:r>
-        <w:t>stElemFoc.aflFaceAngleR[uiBodyId]</w:t>
-      </w:r>
-      <w:r>
-        <w:rPr>
-          <w:rFonts w:hint="eastAsia"/>
-        </w:rPr>
+    </w:p>
+    <w:p>
+      <w:r>
+        <w:t xml:space="preserve">VDO_TRACK_PARAM  </w:t>
+      </w:r>
+      <w:r>
+        <w:rPr>
+          <w:rFonts w:hint="eastAsia"/>
+        </w:rPr>
+        <w:t>视频追踪参数的一个结构体</w:t>
+      </w:r>
+    </w:p>
+    <w:p>
+      <w:r>
+        <w:t>VDO_CAMERA_ATTR_S</w:t>
+      </w:r>
+      <w:r>
         <w:t xml:space="preserve"> </w:t>
       </w:r>
       <w:r>
+        <w:rPr>
+          <w:rFonts w:hint="eastAsia"/>
+        </w:rPr>
+        <w:t>感觉是设置摄像头的各种参数（电子镜头、机械镜头）</w:t>
+      </w:r>
+    </w:p>
+    <w:p>
+      <w:r>
+        <w:rPr>
+          <w:rFonts w:hint="eastAsia"/>
+        </w:rPr>
+        <w:t>重区：两帧重复</w:t>
+      </w:r>
+    </w:p>
+    <w:p>
+      <w:r>
+        <w:rPr>
+          <w:rFonts w:hint="eastAsia"/>
+        </w:rPr>
+        <w:t>静区：很多帧重复</w:t>
+      </w:r>
+    </w:p>
+    <w:p>
+      <w:r>
+        <w:rPr>
+          <w:rFonts w:hint="eastAsia"/>
+        </w:rPr>
+        <w:t>独区没有重复</w:t>
+      </w:r>
+    </w:p>
+    <w:p>
+      <w:r>
+        <w:lastRenderedPageBreak/>
+        <w:t>CC_BBOXES_S</w:t>
+      </w:r>
+      <w:r>
+        <w:rPr>
+          <w:rFonts w:hint="eastAsia"/>
+        </w:rPr>
+        <w:t>结构体感觉是一些框设置大小的东西</w:t>
+      </w:r>
+    </w:p>
+    <w:p>
+      <w:r>
+        <w:t>&lt;utils/Log.h&gt;</w:t>
+      </w:r>
+      <w:r>
         <w:t xml:space="preserve"> </w:t>
       </w:r>
       <w:r>
         <w:rPr>
           <w:rFonts w:hint="eastAsia"/>
         </w:rPr>
-        <w:t>//音频角度</w:t>
-      </w:r>
-    </w:p>
-    <w:p>
-      <w:pPr>
-        <w:rPr>
-          <w:rFonts w:hint="eastAsia"/>
-        </w:rPr>
-      </w:pPr>
-    </w:p>
-    <w:p>
-      <w:r>
-        <w:rPr>
-          <w:rFonts w:hint="eastAsia"/>
-        </w:rPr>
-        <w:t>保留区</w:t>
-      </w:r>
-      <w:r>
-        <w:rPr>
-          <w:rFonts w:hint="eastAsia"/>
-        </w:rPr>
-        <w:t>感觉</w:t>
-      </w:r>
-      <w:r>
-        <w:rPr>
-          <w:rFonts w:hint="eastAsia"/>
-        </w:rPr>
-        <w:t>就是防止有移动的人在框的边缘一直走动而使框选框不稳定</w:t>
-      </w:r>
-    </w:p>
-    <w:p>
-      <w:pPr>
-        <w:rPr>
-          <w:rFonts w:hint="eastAsia"/>
-        </w:rPr>
-      </w:pPr>
-    </w:p>
-    <w:p>
-      <w:pPr>
-        <w:rPr>
-          <w:rFonts w:hint="eastAsia"/>
-        </w:rPr>
-      </w:pPr>
-      <w:r>
-        <w:t>sys_get_userenv</w:t>
+        <w:t>安卓日志打印</w:t>
+      </w:r>
+      <w:r>
+        <w:rPr>
+          <w:rFonts w:hint="eastAsia"/>
+        </w:rPr>
+        <w:t>的东西</w:t>
+      </w:r>
+    </w:p>
+    <w:p>
+      <w:r>
+        <w:t>3840,2160</w:t>
+      </w:r>
+      <w:r>
+        <w:rPr>
+          <w:rFonts w:hint="eastAsia"/>
+        </w:rPr>
+        <w:t>是4</w:t>
+      </w:r>
+      <w:r>
+        <w:t>K</w:t>
+      </w:r>
+    </w:p>
+    <w:p>
+      <w:r>
+        <w:t>1280,720</w:t>
+      </w:r>
+      <w:r>
+        <w:rPr>
+          <w:rFonts w:hint="eastAsia"/>
+        </w:rPr>
+        <w:t>是7</w:t>
+      </w:r>
+      <w:r>
+        <w:t>20P</w:t>
+      </w:r>
+    </w:p>
+    <w:p>
+      <w:r>
+        <w:t>854,480</w:t>
+      </w:r>
+      <w:r>
+        <w:rPr>
+          <w:rFonts w:hint="eastAsia"/>
+        </w:rPr>
+        <w:t>是4</w:t>
+      </w:r>
+      <w:r>
+        <w:t>80P</w:t>
+      </w:r>
+    </w:p>
+    <w:p/>
+    <w:p>
+      <w:r>
+        <w:t>char acParamPernFile[] = "/phone/config/a.yaml";</w:t>
+      </w:r>
+      <w:r>
+        <w:t xml:space="preserve"> //</w:t>
+      </w:r>
+      <w:r>
+        <w:rPr>
+          <w:rFonts w:hint="eastAsia"/>
+        </w:rPr>
+        <w:t>躯干模型参数</w:t>
+      </w:r>
+    </w:p>
+    <w:p>
+      <w:r>
+        <w:t>char acParamHeadFile[] = "/phone/config/b.yaml";</w:t>
+      </w:r>
+      <w:r>
+        <w:rPr>
+          <w:rFonts w:hint="eastAsia"/>
+        </w:rPr>
+        <w:t>/</w:t>
+      </w:r>
+      <w:r>
+        <w:t>/</w:t>
+      </w:r>
+      <w:r>
+        <w:rPr>
+          <w:rFonts w:hint="eastAsia"/>
+        </w:rPr>
+        <w:t>人头模型参数</w:t>
+      </w:r>
+    </w:p>
+    <w:p>
+      <w:r>
+        <w:t>char acParamPrecFile[] = "/phone/config/c.yaml";</w:t>
+      </w:r>
+      <w:r>
+        <w:rPr>
+          <w:rFonts w:hint="eastAsia"/>
+        </w:rPr>
+        <w:t>/</w:t>
+      </w:r>
+      <w:r>
+        <w:t>/</w:t>
+      </w:r>
+      <w:r>
+        <w:rPr>
+          <w:rFonts w:hint="eastAsia"/>
+        </w:rPr>
+        <w:t>物体模型参数</w:t>
       </w:r>
       <w:r>
         <w:t xml:space="preserve"> </w:t>
       </w:r>
-      <w:r>
-        <w:rPr>
-          <w:rFonts w:hint="eastAsia"/>
-        </w:rPr>
-        <w:t>（env环境）</w:t>
-      </w:r>
     </w:p>
     <w:p/>
     <w:p>
       <w:r>
-        <w:rPr>
-          <w:rFonts w:hint="eastAsia"/>
-        </w:rPr>
+        <w:t>char acModlePernFile[] = "/phone/config/a.dlc";</w:t>
+      </w:r>
+      <w:r>
+        <w:t xml:space="preserve"> //</w:t>
+      </w:r>
+      <w:r>
+        <w:rPr>
+          <w:rFonts w:hint="eastAsia"/>
+        </w:rPr>
+        <w:t>躯干模型</w:t>
+      </w:r>
+    </w:p>
+    <w:p>
+      <w:r>
+        <w:t>char acModleHeadFile[] = "/phone/config/b.dlc";</w:t>
+      </w:r>
+      <w:r>
+        <w:rPr>
+          <w:rFonts w:hint="eastAsia"/>
+        </w:rPr>
+        <w:t>/</w:t>
+      </w:r>
+      <w:r>
+        <w:t>/</w:t>
+      </w:r>
+      <w:r>
+        <w:rPr>
+          <w:rFonts w:hint="eastAsia"/>
+        </w:rPr>
+        <w:t>人头模型</w:t>
+      </w:r>
+    </w:p>
+    <w:p>
+      <w:r>
+        <w:t>char acModlePrecFile[] = "/phone/config/c.dlc";</w:t>
+      </w:r>
+      <w:r>
+        <w:rPr>
+          <w:rFonts w:hint="eastAsia"/>
+        </w:rPr>
+        <w:t>/</w:t>
+      </w:r>
+      <w:r>
+        <w:t>/</w:t>
+      </w:r>
+      <w:r>
+        <w:rPr>
+          <w:rFonts w:hint="eastAsia"/>
+        </w:rPr>
+        <w:t>物体模型</w:t>
+      </w:r>
+      <w:r>
+        <w:t xml:space="preserve"> </w:t>
+      </w:r>
+    </w:p>
+    <w:p>
+      <w:r>
+        <w:rPr>
+          <w:rFonts w:hint="eastAsia"/>
+        </w:rPr>
+        <w:t>物体模型就是防止误检的，</w:t>
+      </w:r>
+      <w:r>
+        <w:rPr>
+          <w:rFonts w:hint="eastAsia"/>
+        </w:rPr>
+        <w:t>比如说检测到</w:t>
+      </w:r>
+      <w:r>
+        <w:rPr>
+          <w:rFonts w:hint="eastAsia"/>
+        </w:rPr>
+        <w:t>一个躯干的置信度太低，就会送进物体检测，检测看它是不是物体，如果是物体，那它就不是人，不是物体就是人</w:t>
+      </w:r>
+    </w:p>
+    <w:p/>
+    <w:p>
+      <w:r>
+        <w:t xml:space="preserve">    USE_DETECT_ONLY          = 0, /* only detect alg */</w:t>
+      </w:r>
+      <w:r>
+        <w:rPr>
+          <w:rFonts w:hint="eastAsia"/>
+        </w:rPr>
+        <w:t>只检测</w:t>
+      </w:r>
+    </w:p>
+    <w:p>
+      <w:r>
+        <w:t xml:space="preserve">    USE_DETECT_AND_TRACK     = 1, /* detect and track alg */</w:t>
+      </w:r>
+      <w:r>
+        <w:rPr>
+          <w:rFonts w:hint="eastAsia"/>
+        </w:rPr>
+        <w:t>检测加追踪</w:t>
+      </w:r>
+    </w:p>
+    <w:p>
+      <w:pPr>
+        <w:ind w:firstLine="420"/>
+      </w:pPr>
+      <w:r>
+        <w:t xml:space="preserve">USE_DETECT_AND_LUMA_STAT = 2, /* detect and luma alg */ </w:t>
+      </w:r>
+      <w:r>
+        <w:rPr>
+          <w:rFonts w:hint="eastAsia"/>
+        </w:rPr>
+        <w:t>检测并且加美颜的</w:t>
+      </w:r>
+    </w:p>
+    <w:p>
+      <w:pPr>
+        <w:ind w:firstLine="420"/>
+      </w:pPr>
+    </w:p>
+    <w:p>
+      <w:r>
+        <w:t xml:space="preserve">    UInt64      u64CreateTs;           /** 人体出现时间 **/</w:t>
+      </w:r>
+    </w:p>
+    <w:p>
+      <w:r>
+        <w:t xml:space="preserve">    VDO_RECT2_S stRgnBody;             /** 人体区域      **/</w:t>
+      </w:r>
+    </w:p>
+    <w:p>
+      <w:r>
+        <w:t xml:space="preserve">    VDO_RECT2_S stRgnFace;             /** 人体区域对应的人脸或人头区域 **/</w:t>
+      </w:r>
+    </w:p>
+    <w:p>
+      <w:r>
+        <w:t xml:space="preserve">    VDO_RECT2_S stRgnFaceMin;</w:t>
+      </w:r>
+    </w:p>
+    <w:p/>
+    <w:p>
+      <w:r>
+        <w:t xml:space="preserve">    UInt32      uiBodyId ;             /** body索引    **/</w:t>
+      </w:r>
+    </w:p>
+    <w:p>
+      <w:r>
+        <w:t xml:space="preserve">    UInt32      uiFrameId;             /** frame索引 **/</w:t>
+      </w:r>
+    </w:p>
+    <w:p/>
+    <w:p>
+      <w:r>
+        <w:t xml:space="preserve">    Flt32       flScore;</w:t>
+      </w:r>
+    </w:p>
+    <w:p>
+      <w:r>
+        <w:t xml:space="preserve">    Flt32       flAngle;               /** 人相对音频中心点的角度 **/</w:t>
+      </w:r>
+    </w:p>
+    <w:p>
+      <w:r>
+        <w:t xml:space="preserve">    Flt32       flAngleL;              /** 人相对音频中心点的角度 **/</w:t>
+      </w:r>
+    </w:p>
+    <w:p>
+      <w:r>
+        <w:t xml:space="preserve">    Flt32       flAngleR;              /** 人相对音频中心点的角度 **/</w:t>
+      </w:r>
+    </w:p>
+    <w:p>
+      <w:r>
+        <w:t xml:space="preserve">    Flt32       flVideoAngle;          /** 相对于定焦镜头的视频角 **/</w:t>
+      </w:r>
+    </w:p>
+    <w:p>
+      <w:r>
+        <w:t xml:space="preserve">    Flt32       flDistance;            /** 视频预测距离 **/</w:t>
+      </w:r>
+    </w:p>
+    <w:p>
+      <w:r>
+        <w:t xml:space="preserve">    Flt32       flHypotenuse;          /** 视频位置相对mic距离 **/</w:t>
+      </w:r>
+    </w:p>
+    <w:p/>
+    <w:p>
+      <w:pPr>
+        <w:ind w:firstLine="420"/>
+      </w:pPr>
+      <w:r>
+        <w:t>Bool        bBodyFaceMatchFlag;    /** 人体匹配人脸是否成功标志位 **/</w:t>
+      </w:r>
+    </w:p>
+    <w:p>
+      <w:pPr>
+        <w:ind w:firstLine="420"/>
+      </w:pPr>
+    </w:p>
+    <w:p>
+      <w:r>
+        <w:rPr>
+          <w:rFonts w:hint="eastAsia"/>
+        </w:rPr>
+        <w:t>编译在对应文件夹下输入 mm</w:t>
+      </w:r>
+    </w:p>
+    <w:p/>
+    <w:p>
+      <w:r>
+        <w:rPr>
+          <w:rFonts w:hint="eastAsia"/>
+        </w:rPr>
+        <w:t>_</w:t>
+      </w:r>
+      <w:r>
+        <w:t>win</w:t>
+      </w:r>
+      <w:r>
+        <w:rPr>
+          <w:rFonts w:hint="eastAsia"/>
+        </w:rPr>
+        <w:t>不用了</w:t>
+      </w:r>
+      <w:r>
+        <w:br/>
+      </w:r>
+      <w:r>
+        <w:rPr>
+          <w:rFonts w:hint="eastAsia"/>
+        </w:rPr>
+        <w:t>win</w:t>
+      </w:r>
+      <w:r>
+        <w:t xml:space="preserve">32 </w:t>
+      </w:r>
+      <w:r>
+        <w:rPr>
+          <w:rFonts w:hint="eastAsia"/>
+        </w:rPr>
+        <w:t>win</w:t>
+      </w:r>
+      <w:r>
+        <w:t>64</w:t>
+      </w:r>
+      <w:r>
+        <w:rPr>
+          <w:rFonts w:hint="eastAsia"/>
+        </w:rPr>
+        <w:t>啥的已经不用了</w:t>
+      </w:r>
+    </w:p>
+    <w:p/>
+    <w:p>
+      <w:r>
+        <w:t>nce</w:t>
+      </w:r>
+      <w:r>
+        <w:rPr>
+          <w:rFonts w:hint="eastAsia"/>
+        </w:rPr>
+        <w:t>：算法模型的一系列推理平台，</w:t>
+      </w:r>
+      <w:r>
+        <w:rPr>
+          <w:rFonts w:hint="eastAsia"/>
+        </w:rPr>
+        <w:t>通过神经网络啥的，丢进去一张图片就会返回一个框</w:t>
+      </w:r>
+    </w:p>
+    <w:p>
+      <w:r>
         <w:lastRenderedPageBreak/>
-        <w:t>宽中紧，人头两旁区域预留大小有（宽/中/紧）三种状态，宽就是人头两</w:t>
-      </w:r>
-      <w:r>
-        <w:rPr>
-          <w:rFonts w:hint="eastAsia"/>
-        </w:rPr>
-        <w:t>旁预留区域多</w:t>
-      </w:r>
-    </w:p>
-    <w:p>
-      <w:r>
-        <w:rPr>
-          <w:rFonts w:hint="eastAsia"/>
-        </w:rPr>
-        <w:t>套接字除了可以实现</w:t>
-      </w:r>
-      <w:r>
-        <w:rPr>
-          <w:rFonts w:ascii="微软雅黑" w:eastAsia="微软雅黑" w:hAnsi="微软雅黑" w:cs="微软雅黑" w:hint="eastAsia"/>
-        </w:rPr>
-        <w:t>⽹</w:t>
-      </w:r>
-      <w:r>
-        <w:rPr>
-          <w:rFonts w:hint="eastAsia"/>
-        </w:rPr>
-        <w:t>络间不同主机间的通信外，还可以实现同</w:t>
-      </w:r>
-      <w:r>
-        <w:rPr>
-          <w:rFonts w:ascii="微软雅黑" w:eastAsia="微软雅黑" w:hAnsi="微软雅黑" w:cs="微软雅黑" w:hint="eastAsia"/>
-        </w:rPr>
-        <w:t>⼀</w:t>
-      </w:r>
-      <w:r>
-        <w:rPr>
-          <w:rFonts w:hint="eastAsia"/>
-        </w:rPr>
-        <w:t>主机的不同进程间的通信</w:t>
-      </w:r>
-      <w:r>
-        <w:rPr>
-          <w:rFonts w:hint="eastAsia"/>
-        </w:rPr>
-        <w:t>。我们知道两个进程如果需要进行通讯最基本的一个前提是能够使用唯一的标识来标志一个进程，在本地进程通讯中我们可以使用</w:t>
-      </w:r>
-      <w:r>
-        <w:t>PID</w:t>
-      </w:r>
-      <w:r>
-        <w:rPr>
-          <w:rFonts w:hint="eastAsia"/>
-        </w:rPr>
-        <w:t>来唯一标识一个进程，但</w:t>
-      </w:r>
-      <w:r>
-        <w:t>PID</w:t>
-      </w:r>
-      <w:r>
-        <w:rPr>
-          <w:rFonts w:hint="eastAsia"/>
-        </w:rPr>
-        <w:t>只在本地唯一，</w:t>
-      </w:r>
-      <w:r>
-        <w:rPr>
-          <w:rFonts w:hint="eastAsia"/>
-        </w:rPr>
-        <w:t>所以就可以利用ip地址</w:t>
-      </w:r>
-      <w:r>
-        <w:t>+</w:t>
-      </w:r>
-      <w:r>
-        <w:rPr>
-          <w:rFonts w:hint="eastAsia"/>
-        </w:rPr>
-        <w:t>协议+端口号来唯一标识网路中的一个进程</w:t>
-      </w:r>
-    </w:p>
-    <w:p/>
-    <w:p>
-      <w:r>
-        <w:rPr>
-          <w:rFonts w:hint="eastAsia"/>
-        </w:rPr>
-        <w:t>分辨率和屏幕尺寸的关系：</w:t>
-      </w:r>
-    </w:p>
-    <w:p>
-      <w:r>
-        <w:rPr>
-          <w:rFonts w:hint="eastAsia"/>
-        </w:rPr>
-        <w:t>分辨率</w:t>
-      </w:r>
-      <w:r>
-        <w:t>3840*2160</w:t>
-      </w:r>
-      <w:r>
-        <w:rPr>
-          <w:rFonts w:hint="eastAsia"/>
-        </w:rPr>
-        <w:t>，</w:t>
-      </w:r>
-      <w:r>
-        <w:rPr>
-          <w:rFonts w:hint="eastAsia"/>
-        </w:rPr>
-        <w:t>宽度有</w:t>
-      </w:r>
-      <w:r>
-        <w:t>3840</w:t>
-      </w:r>
-      <w:r>
-        <w:rPr>
-          <w:rFonts w:hint="eastAsia"/>
-        </w:rPr>
-        <w:t>个像素，高度有2</w:t>
-      </w:r>
-      <w:r>
-        <w:t>160</w:t>
-      </w:r>
-      <w:r>
-        <w:rPr>
-          <w:rFonts w:hint="eastAsia"/>
-        </w:rPr>
-        <w:t>个像素，这些像素均匀的分布在屏幕上。</w:t>
-      </w:r>
-      <w:r>
-        <w:rPr>
-          <w:rFonts w:hint="eastAsia"/>
-        </w:rPr>
-        <w:t>我们得到的x,y坐标其实也就是对应到在哪个像素点上）</w:t>
-      </w:r>
-    </w:p>
-    <w:p/>
-    <w:p>
-      <w:r>
-        <w:t>VDO_IVE_IMAGE_S</w:t>
-      </w:r>
-      <w:r>
-        <w:t xml:space="preserve"> </w:t>
-      </w:r>
-      <w:r>
-        <w:rPr>
-          <w:rFonts w:hint="eastAsia"/>
-        </w:rPr>
-        <w:t>结构体</w:t>
-      </w:r>
-      <w:r>
-        <w:rPr>
-          <w:rFonts w:hint="eastAsia"/>
-        </w:rPr>
-        <w:t>变量</w:t>
-      </w:r>
-      <w:r>
-        <w:rPr>
-          <w:rFonts w:hint="eastAsia"/>
-        </w:rPr>
-        <w:t>代表的就是</w:t>
-      </w:r>
-      <w:r>
-        <w:rPr>
-          <w:rFonts w:hint="eastAsia"/>
-        </w:rPr>
-        <w:t>一张</w:t>
-      </w:r>
-      <w:r>
-        <w:rPr>
-          <w:rFonts w:hint="eastAsia"/>
-        </w:rPr>
-        <w:t>图像，结构体里</w:t>
-      </w:r>
-      <w:r>
-        <w:rPr>
-          <w:rFonts w:hint="eastAsia"/>
-        </w:rPr>
-        <w:t>有</w:t>
-      </w:r>
-      <w:r>
-        <w:rPr>
-          <w:rFonts w:hint="eastAsia"/>
-        </w:rPr>
-        <w:t>一些指针用来指向图像的地址还有一些</w:t>
-      </w:r>
-      <w:r>
-        <w:rPr>
-          <w:rFonts w:hint="eastAsia"/>
-        </w:rPr>
-        <w:t>图像宽度之类东西。</w:t>
-      </w:r>
-    </w:p>
-    <w:p>
-      <w:r>
-        <w:t>CC_BUFFER_ELEM_S</w:t>
-      </w:r>
-      <w:r>
-        <w:rPr>
-          <w:rFonts w:hint="eastAsia"/>
-        </w:rPr>
-        <w:t>结构体</w:t>
-      </w:r>
-      <w:r>
-        <w:rPr>
-          <w:rFonts w:hint="eastAsia"/>
-        </w:rPr>
-        <w:t>里有三个</w:t>
-      </w:r>
-      <w:r>
-        <w:t>VDO_IVE_IMAGE_S</w:t>
-      </w:r>
-      <w:r>
-        <w:t xml:space="preserve"> </w:t>
-      </w:r>
-      <w:r>
-        <w:rPr>
-          <w:rFonts w:hint="eastAsia"/>
-        </w:rPr>
-        <w:t>结构体变量</w:t>
-      </w:r>
-      <w:r>
-        <w:rPr>
-          <w:rFonts w:hint="eastAsia"/>
-        </w:rPr>
-        <w:t>指针</w:t>
-      </w:r>
-      <w:r>
-        <w:rPr>
-          <w:rFonts w:hint="eastAsia"/>
-        </w:rPr>
-        <w:t>（有存灰度图像的指针、</w:t>
-      </w:r>
-      <w:r>
-        <w:rPr>
-          <w:rFonts w:hint="eastAsia"/>
-        </w:rPr>
-        <w:t>R</w:t>
-      </w:r>
-      <w:r>
-        <w:t>GB</w:t>
-      </w:r>
-      <w:r>
-        <w:rPr>
-          <w:rFonts w:hint="eastAsia"/>
-        </w:rPr>
-        <w:t>格式的躯干图像、R</w:t>
-      </w:r>
-      <w:r>
-        <w:t>GB</w:t>
-      </w:r>
-      <w:r>
-        <w:rPr>
-          <w:rFonts w:hint="eastAsia"/>
-        </w:rPr>
-        <w:t>格式人头图像</w:t>
-      </w:r>
-      <w:r>
-        <w:rPr>
-          <w:rFonts w:hint="eastAsia"/>
-        </w:rPr>
-        <w:t>）</w:t>
-      </w:r>
-      <w:r>
-        <w:rPr>
-          <w:rFonts w:hint="eastAsia"/>
-        </w:rPr>
-        <w:t>还有图像的一些时间（</w:t>
-      </w:r>
-      <w:r>
-        <w:t>u64TimeStamp</w:t>
-      </w:r>
-      <w:r>
-        <w:rPr>
-          <w:rFonts w:hint="eastAsia"/>
-        </w:rPr>
-        <w:t>）</w:t>
-      </w:r>
-      <w:r>
-        <w:rPr>
-          <w:rFonts w:hint="eastAsia"/>
-        </w:rPr>
-        <w:t>、序号之类的东西</w:t>
-      </w:r>
-    </w:p>
-    <w:p>
-      <w:r>
-        <w:t>Alg</w:t>
-      </w:r>
-      <w:r>
-        <w:rPr>
-          <w:rFonts w:hint="eastAsia"/>
-        </w:rPr>
-        <w:t>是算法</w:t>
-      </w:r>
-      <w:r>
-        <w:rPr>
-          <w:rFonts w:hint="eastAsia"/>
-        </w:rPr>
-        <w:t>用的，其分辨率大小是1</w:t>
-      </w:r>
-      <w:r>
-        <w:t>024*576</w:t>
-      </w:r>
-      <w:r>
-        <w:t xml:space="preserve"> </w:t>
-      </w:r>
-    </w:p>
-    <w:p>
-      <w:r>
-        <w:rPr>
-          <w:rFonts w:hint="eastAsia"/>
-        </w:rPr>
-        <w:t>I</w:t>
-      </w:r>
-      <w:r>
-        <w:t xml:space="preserve">WB </w:t>
-      </w:r>
-      <w:r>
-        <w:rPr>
-          <w:rFonts w:hint="eastAsia"/>
-        </w:rPr>
-        <w:t>大的平板电脑</w:t>
-      </w:r>
-    </w:p>
-    <w:p>
-      <w:r>
-        <w:rPr>
-          <w:rFonts w:hint="eastAsia"/>
-        </w:rPr>
-        <w:t>Rect</w:t>
-      </w:r>
-      <w:r>
-        <w:t xml:space="preserve"> </w:t>
-      </w:r>
-      <w:r>
-        <w:rPr>
-          <w:rFonts w:hint="eastAsia"/>
-        </w:rPr>
-        <w:t>矩形框</w:t>
-      </w:r>
-    </w:p>
-    <w:p>
-      <w:r>
-        <w:rPr>
-          <w:rFonts w:hint="eastAsia"/>
-        </w:rPr>
-        <w:t>zoom缩放大小</w:t>
-      </w:r>
-    </w:p>
-    <w:p>
-      <w:r>
-        <w:rPr>
-          <w:rFonts w:hint="eastAsia"/>
-        </w:rPr>
-        <w:t>C</w:t>
-      </w:r>
-      <w:r>
-        <w:t>C</w:t>
-      </w:r>
-      <w:r>
-        <w:rPr>
-          <w:rFonts w:hint="eastAsia"/>
-        </w:rPr>
-        <w:t>感觉就是一个集合的意思</w:t>
-      </w:r>
-    </w:p>
-    <w:p>
-      <w:r>
-        <w:rPr>
-          <w:rFonts w:hint="eastAsia"/>
-        </w:rPr>
-        <w:t>一帧里面可能有有一个或一个以上的人，每个人占容器里</w:t>
-      </w:r>
-      <w:r>
-        <w:rPr>
-          <w:rFonts w:hint="eastAsia"/>
-        </w:rPr>
-        <w:t>一个元素</w:t>
-      </w:r>
-      <w:r>
-        <w:t>std::vector&lt;CC_RECT_SLICE_S&gt; vt_stSlice; /** 存放独区     **/</w:t>
-      </w:r>
-    </w:p>
-    <w:p>
-      <w:r>
-        <w:rPr>
-          <w:rFonts w:hint="eastAsia"/>
-        </w:rPr>
-        <w:t>vt</w:t>
-      </w:r>
-      <w:r>
-        <w:t xml:space="preserve"> </w:t>
-      </w:r>
-      <w:r>
-        <w:rPr>
-          <w:rFonts w:hint="eastAsia"/>
-        </w:rPr>
-        <w:t>语音追踪</w:t>
-      </w:r>
-    </w:p>
-    <w:p>
-      <w:r>
-        <w:t>&lt;</w:t>
-      </w:r>
-      <w:r>
-        <w:t>YLprincipalPtsRefine</w:t>
-      </w:r>
-      <w:r>
-        <w:rPr>
-          <w:rFonts w:hint="eastAsia"/>
-        </w:rPr>
-        <w:t>.</w:t>
-      </w:r>
-      <w:r>
-        <w:t>h&gt;</w:t>
-      </w:r>
-      <w:r>
-        <w:t xml:space="preserve">  </w:t>
-      </w:r>
-      <w:r>
-        <w:rPr>
-          <w:rFonts w:hint="eastAsia"/>
-        </w:rPr>
-        <w:t>感觉是</w:t>
-      </w:r>
-      <w:r>
-        <w:rPr>
-          <w:rFonts w:hint="eastAsia"/>
-        </w:rPr>
-        <w:t>镜头设置，误差调整的一些参数</w:t>
-      </w:r>
-    </w:p>
-    <w:p>
-      <w:r>
-        <w:t>&lt;</w:t>
-      </w:r>
-      <w:r>
-        <w:t>YLprincipalPtsRefine4Iwb</w:t>
-      </w:r>
-      <w:r>
-        <w:t>.h&gt;</w:t>
-      </w:r>
-      <w:r>
-        <w:t xml:space="preserve"> </w:t>
-      </w:r>
-    </w:p>
-    <w:p>
-      <w:r>
-        <w:t xml:space="preserve">VDO_TRACK_PARAM  </w:t>
-      </w:r>
-      <w:r>
-        <w:rPr>
-          <w:rFonts w:hint="eastAsia"/>
-        </w:rPr>
-        <w:t>视频追踪参数的一个结构体</w:t>
-      </w:r>
-    </w:p>
-    <w:p>
-      <w:r>
-        <w:t>VDO_CAMERA_ATTR_S</w:t>
-      </w:r>
-      <w:r>
-        <w:t xml:space="preserve"> </w:t>
-      </w:r>
-      <w:r>
-        <w:rPr>
-          <w:rFonts w:hint="eastAsia"/>
-        </w:rPr>
-        <w:t>感觉是设置摄像头的各种参数（电子镜头、机械镜头）</w:t>
-      </w:r>
-    </w:p>
-    <w:p>
-      <w:r>
-        <w:rPr>
-          <w:rFonts w:hint="eastAsia"/>
-        </w:rPr>
-        <w:t>重区：两帧重复</w:t>
-      </w:r>
-    </w:p>
-    <w:p>
-      <w:r>
-        <w:rPr>
-          <w:rFonts w:hint="eastAsia"/>
-        </w:rPr>
-        <w:t>静区：很多帧重复</w:t>
-      </w:r>
-    </w:p>
-    <w:p>
-      <w:r>
-        <w:rPr>
-          <w:rFonts w:hint="eastAsia"/>
-        </w:rPr>
-        <w:t>独区没有重复</w:t>
-      </w:r>
-    </w:p>
-    <w:p>
-      <w:r>
-        <w:t>CC_BBOXES_S</w:t>
-      </w:r>
-      <w:r>
-        <w:rPr>
-          <w:rFonts w:hint="eastAsia"/>
-        </w:rPr>
-        <w:t>结构体感觉是一些框设置大小的东西</w:t>
-      </w:r>
-    </w:p>
-    <w:p>
-      <w:r>
-        <w:t>&lt;utils/Log.h&gt;</w:t>
-      </w:r>
-      <w:r>
-        <w:t xml:space="preserve"> </w:t>
-      </w:r>
-      <w:r>
-        <w:rPr>
-          <w:rFonts w:hint="eastAsia"/>
-        </w:rPr>
-        <w:t>安卓日志打印</w:t>
-      </w:r>
-      <w:r>
-        <w:rPr>
-          <w:rFonts w:hint="eastAsia"/>
-        </w:rPr>
-        <w:t>的东西</w:t>
-      </w:r>
-    </w:p>
-    <w:p>
-      <w:r>
-        <w:t>3840,2160</w:t>
-      </w:r>
-      <w:r>
-        <w:rPr>
-          <w:rFonts w:hint="eastAsia"/>
-        </w:rPr>
-        <w:t>是4</w:t>
-      </w:r>
-      <w:r>
-        <w:t>K</w:t>
-      </w:r>
-    </w:p>
-    <w:p>
-      <w:r>
-        <w:t>1280,720</w:t>
-      </w:r>
-      <w:r>
-        <w:rPr>
-          <w:rFonts w:hint="eastAsia"/>
-        </w:rPr>
-        <w:t>是7</w:t>
-      </w:r>
-      <w:r>
-        <w:t>20P</w:t>
-      </w:r>
-    </w:p>
-    <w:p>
-      <w:r>
-        <w:t>854,480</w:t>
-      </w:r>
-      <w:r>
-        <w:rPr>
-          <w:rFonts w:hint="eastAsia"/>
-        </w:rPr>
-        <w:t>是4</w:t>
-      </w:r>
-      <w:r>
-        <w:t>80P</w:t>
-      </w:r>
-    </w:p>
-    <w:p/>
-    <w:p>
-      <w:r>
-        <w:t>char acParamPernFile[] = "/phone/config/a.yaml";</w:t>
-      </w:r>
-      <w:r>
-        <w:t xml:space="preserve"> //</w:t>
-      </w:r>
-      <w:r>
-        <w:rPr>
-          <w:rFonts w:hint="eastAsia"/>
-        </w:rPr>
-        <w:t>躯干模型参数</w:t>
-      </w:r>
-    </w:p>
-    <w:p>
-      <w:r>
-        <w:t>char acParamHeadFile[] = "/phone/config/b.yaml";</w:t>
-      </w:r>
-      <w:r>
-        <w:rPr>
-          <w:rFonts w:hint="eastAsia"/>
-        </w:rPr>
-        <w:t>/</w:t>
-      </w:r>
-      <w:r>
-        <w:t>/</w:t>
-      </w:r>
-      <w:r>
-        <w:rPr>
-          <w:rFonts w:hint="eastAsia"/>
-        </w:rPr>
-        <w:t>人头模型参数</w:t>
-      </w:r>
-    </w:p>
-    <w:p>
-      <w:r>
-        <w:t>char acParamPrecFile[] = "/phone/config/c.yaml";</w:t>
-      </w:r>
-      <w:r>
-        <w:rPr>
-          <w:rFonts w:hint="eastAsia"/>
-        </w:rPr>
-        <w:t>/</w:t>
-      </w:r>
-      <w:r>
-        <w:t>/</w:t>
-      </w:r>
-      <w:r>
-        <w:rPr>
-          <w:rFonts w:hint="eastAsia"/>
-        </w:rPr>
-        <w:t>物体模型参数</w:t>
-      </w:r>
-      <w:r>
-        <w:t xml:space="preserve"> </w:t>
-      </w:r>
-    </w:p>
-    <w:p/>
-    <w:p>
-      <w:r>
-        <w:t>char acModlePernFile[] = "/phone/config/a.dlc";</w:t>
-      </w:r>
-      <w:r>
-        <w:t xml:space="preserve"> //</w:t>
-      </w:r>
-      <w:r>
-        <w:rPr>
-          <w:rFonts w:hint="eastAsia"/>
-        </w:rPr>
-        <w:t>躯干模型</w:t>
-      </w:r>
-    </w:p>
-    <w:p>
-      <w:r>
-        <w:t>char acModleHeadFile[] = "/phone/config/b.dlc";</w:t>
-      </w:r>
-      <w:r>
-        <w:rPr>
-          <w:rFonts w:hint="eastAsia"/>
-        </w:rPr>
-        <w:t>/</w:t>
-      </w:r>
-      <w:r>
-        <w:t>/</w:t>
-      </w:r>
-      <w:r>
-        <w:rPr>
-          <w:rFonts w:hint="eastAsia"/>
-        </w:rPr>
-        <w:t>人头模型</w:t>
-      </w:r>
-    </w:p>
-    <w:p>
-      <w:pPr>
-        <w:rPr>
-          <w:rFonts w:hint="eastAsia"/>
-        </w:rPr>
-      </w:pPr>
-      <w:r>
-        <w:t>char acModlePrecFile[] = "/phone/config/c.dlc";</w:t>
-      </w:r>
-      <w:r>
-        <w:rPr>
-          <w:rFonts w:hint="eastAsia"/>
-        </w:rPr>
-        <w:t>/</w:t>
-      </w:r>
-      <w:r>
-        <w:t>/</w:t>
-      </w:r>
-      <w:r>
-        <w:rPr>
-          <w:rFonts w:hint="eastAsia"/>
-        </w:rPr>
-        <w:t>物体模型</w:t>
-      </w:r>
-      <w:r>
-        <w:t xml:space="preserve"> </w:t>
-      </w:r>
-    </w:p>
-    <w:p>
-      <w:r>
-        <w:rPr>
-          <w:rFonts w:hint="eastAsia"/>
-        </w:rPr>
-        <w:lastRenderedPageBreak/>
-        <w:t>物体模型就是防止误检的，</w:t>
-      </w:r>
-      <w:r>
-        <w:rPr>
-          <w:rFonts w:hint="eastAsia"/>
-        </w:rPr>
-        <w:t>比如说检测到</w:t>
-      </w:r>
-      <w:r>
-        <w:rPr>
-          <w:rFonts w:hint="eastAsia"/>
-        </w:rPr>
-        <w:t>一个躯干的置信度太低，就会送进物体检测，检测看它是不是物体，如果是物体，那它就不是人，不是物体就是人</w:t>
-      </w:r>
-    </w:p>
-    <w:p/>
-    <w:p>
-      <w:r>
-        <w:t xml:space="preserve">    USE_DETECT_ONLY          = 0, /* only detect alg */</w:t>
-      </w:r>
-      <w:r>
-        <w:rPr>
-          <w:rFonts w:hint="eastAsia"/>
-        </w:rPr>
-        <w:t>只检测</w:t>
-      </w:r>
-    </w:p>
-    <w:p>
-      <w:r>
-        <w:t xml:space="preserve">    USE_DETECT_AND_TRACK     = 1, /* detect and track alg */</w:t>
-      </w:r>
-      <w:r>
-        <w:rPr>
-          <w:rFonts w:hint="eastAsia"/>
-        </w:rPr>
-        <w:t>检测加追踪</w:t>
-      </w:r>
-    </w:p>
-    <w:p>
-      <w:pPr>
-        <w:ind w:firstLine="420"/>
-        <w:rPr>
-          <w:rFonts w:hint="eastAsia"/>
-        </w:rPr>
-      </w:pPr>
-      <w:r>
-        <w:t>USE_DETECT_AND_LUMA_STAT = 2, /* detect and luma alg */</w:t>
-      </w:r>
-      <w:r>
-        <w:t xml:space="preserve"> </w:t>
-      </w:r>
-      <w:r>
-        <w:rPr>
-          <w:rFonts w:hint="eastAsia"/>
-        </w:rPr>
-        <w:t>检测并且加美颜的</w:t>
-      </w:r>
-    </w:p>
-    <w:p>
-      <w:pPr>
-        <w:ind w:firstLine="420"/>
-        <w:rPr>
-          <w:rFonts w:hint="eastAsia"/>
-        </w:rPr>
-      </w:pPr>
-    </w:p>
-    <w:p>
-      <w:pPr>
-        <w:rPr>
-          <w:rFonts w:hint="eastAsia"/>
-        </w:rPr>
-      </w:pPr>
-      <w:r>
-        <w:t xml:space="preserve">    UInt64      u64CreateTs;           /** 人体出现时间 **/</w:t>
-      </w:r>
-    </w:p>
-    <w:p>
-      <w:r>
-        <w:t xml:space="preserve">    VDO_RECT2_S stRgnBody;             /** 人体区域      **/</w:t>
-      </w:r>
-    </w:p>
-    <w:p>
-      <w:r>
-        <w:t xml:space="preserve">    VDO_RECT2_S stRgnFace;             /** 人体区域对应的人脸或人头区域 **/</w:t>
-      </w:r>
-    </w:p>
-    <w:p>
-      <w:r>
-        <w:t xml:space="preserve">    VDO_RECT2_S stRgnFaceMin;</w:t>
-      </w:r>
-    </w:p>
-    <w:p/>
-    <w:p>
-      <w:r>
-        <w:t xml:space="preserve">    UInt32      uiBodyId ;             /** body索引    **/</w:t>
-      </w:r>
-    </w:p>
-    <w:p>
-      <w:r>
-        <w:t xml:space="preserve">    UInt32      uiFrameId;             /** frame索引 **/</w:t>
-      </w:r>
-    </w:p>
-    <w:p/>
-    <w:p>
-      <w:r>
-        <w:t xml:space="preserve">    Flt32       flScore;</w:t>
-      </w:r>
-    </w:p>
-    <w:p>
-      <w:r>
-        <w:t xml:space="preserve">    Flt32       flAngle;               /** 人相对音频中心点的角度 **/</w:t>
-      </w:r>
-    </w:p>
-    <w:p>
-      <w:r>
-        <w:t xml:space="preserve">    Flt32       flAngleL;              /** 人相对音频中心点的角度 **/</w:t>
-      </w:r>
-    </w:p>
-    <w:p>
-      <w:r>
-        <w:t xml:space="preserve">    Flt32       flAngleR;              /** 人相对音频中心点的角度 **/</w:t>
-      </w:r>
-    </w:p>
-    <w:p>
-      <w:r>
-        <w:t xml:space="preserve">    Flt32       flVideoAngle;          /** 相对于定焦镜头的视频角 **/</w:t>
-      </w:r>
-    </w:p>
-    <w:p>
-      <w:r>
-        <w:t xml:space="preserve">    Flt32       flDistance;            /** 视频预测距离 **/</w:t>
-      </w:r>
-    </w:p>
-    <w:p>
-      <w:r>
-        <w:t xml:space="preserve">    Flt32       flHypotenuse;          /** 视频位置相对mic距离 **/</w:t>
-      </w:r>
-    </w:p>
-    <w:p/>
-    <w:p>
-      <w:pPr>
-        <w:ind w:firstLine="420"/>
-      </w:pPr>
-      <w:r>
-        <w:t>Bool        bBodyFaceMatchFlag;    /** 人体匹配人脸是否成功标志位 **/</w:t>
-      </w:r>
-    </w:p>
-    <w:p>
-      <w:pPr>
-        <w:ind w:firstLine="420"/>
-      </w:pPr>
-    </w:p>
-    <w:p>
-      <w:r>
-        <w:rPr>
-          <w:rFonts w:hint="eastAsia"/>
-        </w:rPr>
-        <w:t>编译在对应文件夹下输入 mm</w:t>
-      </w:r>
-    </w:p>
-    <w:p/>
-    <w:p>
-      <w:r>
-        <w:rPr>
-          <w:rFonts w:hint="eastAsia"/>
-        </w:rPr>
-        <w:t>_</w:t>
-      </w:r>
-      <w:r>
-        <w:t>win</w:t>
-      </w:r>
-      <w:r>
-        <w:rPr>
-          <w:rFonts w:hint="eastAsia"/>
-        </w:rPr>
-        <w:t>不用了</w:t>
-      </w:r>
-      <w:r>
-        <w:br/>
-      </w:r>
-      <w:r>
-        <w:rPr>
-          <w:rFonts w:hint="eastAsia"/>
-        </w:rPr>
-        <w:t>win</w:t>
-      </w:r>
-      <w:r>
-        <w:t xml:space="preserve">32 </w:t>
-      </w:r>
-      <w:r>
-        <w:rPr>
-          <w:rFonts w:hint="eastAsia"/>
-        </w:rPr>
-        <w:t>win</w:t>
-      </w:r>
-      <w:r>
-        <w:t>64</w:t>
-      </w:r>
-      <w:r>
-        <w:rPr>
-          <w:rFonts w:hint="eastAsia"/>
-        </w:rPr>
-        <w:t>啥的已经不用了</w:t>
-      </w:r>
-    </w:p>
-    <w:p/>
-    <w:p>
-      <w:r>
-        <w:t>nce</w:t>
-      </w:r>
-      <w:r>
-        <w:rPr>
-          <w:rFonts w:hint="eastAsia"/>
-        </w:rPr>
-        <w:t>：算法模型的一系列推理平台，</w:t>
-      </w:r>
-      <w:r>
-        <w:rPr>
-          <w:rFonts w:hint="eastAsia"/>
-        </w:rPr>
-        <w:t>通过神经网络啥的，丢进去一张图片就会返回一个框</w:t>
-      </w:r>
-    </w:p>
-    <w:p>
-      <w:r>
         <w:t>class cam_bufferQ:public vdo_elemQ&lt;CC_BUFFER_ELEM_S&gt;</w:t>
       </w:r>
     </w:p>
@@ -1961,7 +2090,6 @@
           <w:szCs w:val="21"/>
           <w:shd w:val="clear" w:color="auto" w:fill="FFFFFF"/>
         </w:rPr>
-        <w:lastRenderedPageBreak/>
         <w:t>%hd</w:t>
       </w:r>
       <w:r>
@@ -2028,102 +2156,6 @@
           <w:shd w:val="clear" w:color="auto" w:fill="FFFFFF"/>
         </w:rPr>
         <w:t>的意思是以十六进制数形式输出整数</w:t>
-      </w:r>
-    </w:p>
-    <w:p>
-      <w:pPr>
-        <w:pStyle w:val="1"/>
-        <w:shd w:val="clear" w:color="auto" w:fill="FFFFFF"/>
-        <w:wordWrap w:val="0"/>
-        <w:spacing w:before="0" w:beforeAutospacing="0" w:after="0" w:afterAutospacing="0"/>
-        <w:rPr>
-          <w:rFonts w:ascii="Arial" w:eastAsiaTheme="minorEastAsia" w:hAnsi="Arial" w:cs="Arial"/>
-          <w:b w:val="0"/>
-          <w:bCs w:val="0"/>
-          <w:color w:val="4D4D4D"/>
-          <w:kern w:val="2"/>
-          <w:sz w:val="21"/>
-          <w:szCs w:val="22"/>
-          <w:shd w:val="clear" w:color="auto" w:fill="FFFFFF"/>
-        </w:rPr>
-      </w:pPr>
-      <w:r>
-        <w:rPr>
-          <w:rFonts w:ascii="Arial" w:eastAsiaTheme="minorEastAsia" w:hAnsi="Arial" w:cs="Arial"/>
-          <w:b w:val="0"/>
-          <w:bCs w:val="0"/>
-          <w:color w:val="4D4D4D"/>
-          <w:kern w:val="2"/>
-          <w:sz w:val="21"/>
-          <w:szCs w:val="22"/>
-          <w:shd w:val="clear" w:color="auto" w:fill="FFFFFF"/>
-        </w:rPr>
-        <w:t>FILE *fp = fopen("/proc/version", "r");</w:t>
-      </w:r>
-      <w:r>
-        <w:rPr>
-          <w:rFonts w:ascii="Arial" w:eastAsiaTheme="minorEastAsia" w:hAnsi="Arial" w:cs="Arial" w:hint="eastAsia"/>
-          <w:b w:val="0"/>
-          <w:bCs w:val="0"/>
-          <w:color w:val="4D4D4D"/>
-          <w:kern w:val="2"/>
-          <w:sz w:val="21"/>
-          <w:szCs w:val="22"/>
-          <w:shd w:val="clear" w:color="auto" w:fill="FFFFFF"/>
-        </w:rPr>
-        <w:t>获取</w:t>
-      </w:r>
-      <w:r>
-        <w:rPr>
-          <w:rFonts w:ascii="Arial" w:eastAsiaTheme="minorEastAsia" w:hAnsi="Arial" w:cs="Arial" w:hint="eastAsia"/>
-          <w:b w:val="0"/>
-          <w:bCs w:val="0"/>
-          <w:color w:val="4D4D4D"/>
-          <w:kern w:val="2"/>
-          <w:sz w:val="21"/>
-          <w:szCs w:val="22"/>
-          <w:shd w:val="clear" w:color="auto" w:fill="FFFFFF"/>
-        </w:rPr>
-        <w:t>Ubuntu</w:t>
-      </w:r>
-      <w:r>
-        <w:rPr>
-          <w:rFonts w:ascii="Arial" w:eastAsiaTheme="minorEastAsia" w:hAnsi="Arial" w:cs="Arial" w:hint="eastAsia"/>
-          <w:b w:val="0"/>
-          <w:bCs w:val="0"/>
-          <w:color w:val="4D4D4D"/>
-          <w:kern w:val="2"/>
-          <w:sz w:val="21"/>
-          <w:szCs w:val="22"/>
-          <w:shd w:val="clear" w:color="auto" w:fill="FFFFFF"/>
-        </w:rPr>
-        <w:t>操作系统的</w:t>
-      </w:r>
-      <w:r>
-        <w:rPr>
-          <w:rFonts w:ascii="Arial" w:eastAsiaTheme="minorEastAsia" w:hAnsi="Arial" w:cs="Arial" w:hint="eastAsia"/>
-          <w:b w:val="0"/>
-          <w:bCs w:val="0"/>
-          <w:color w:val="4D4D4D"/>
-          <w:kern w:val="2"/>
-          <w:sz w:val="21"/>
-          <w:szCs w:val="22"/>
-          <w:shd w:val="clear" w:color="auto" w:fill="FFFFFF"/>
-        </w:rPr>
-        <w:t>MAC</w:t>
-      </w:r>
-      <w:r>
-        <w:rPr>
-          <w:rFonts w:ascii="Arial" w:eastAsiaTheme="minorEastAsia" w:hAnsi="Arial" w:cs="Arial" w:hint="eastAsia"/>
-          <w:b w:val="0"/>
-          <w:bCs w:val="0"/>
-          <w:color w:val="4D4D4D"/>
-          <w:kern w:val="2"/>
-          <w:sz w:val="21"/>
-          <w:szCs w:val="22"/>
-          <w:shd w:val="clear" w:color="auto" w:fill="FFFFFF"/>
-        </w:rPr>
-        <w:t>地址等硬件信息</w:t>
       </w:r>
     </w:p>
     <w:p>
@@ -2263,60 +2295,140 @@
     <w:p>
       <w:pPr>
         <w:rPr>
+          <w:rFonts w:ascii="Arial" w:hAnsi="Arial" w:cs="Arial" w:hint="eastAsia"/>
+          <w:color w:val="4D4D4D"/>
+          <w:shd w:val="clear" w:color="auto" w:fill="FFFFFF"/>
+        </w:rPr>
+      </w:pPr>
+      <w:r>
+        <w:rPr>
+          <w:rFonts w:ascii="Arial" w:hAnsi="Arial" w:cs="Arial" w:hint="eastAsia"/>
+          <w:color w:val="4D4D4D"/>
+          <w:shd w:val="clear" w:color="auto" w:fill="FFFFFF"/>
+        </w:rPr>
+        <w:t>例如：</w:t>
+      </w:r>
+      <w:r>
+        <w:rPr>
+          <w:rFonts w:ascii="Arial" w:hAnsi="Arial" w:cs="Arial" w:hint="eastAsia"/>
+          <w:color w:val="4D4D4D"/>
+          <w:shd w:val="clear" w:color="auto" w:fill="FFFFFF"/>
+        </w:rPr>
+        <w:t>b</w:t>
+      </w:r>
+      <w:r>
+        <w:rPr>
           <w:rFonts w:ascii="Arial" w:hAnsi="Arial" w:cs="Arial"/>
           <w:color w:val="4D4D4D"/>
           <w:shd w:val="clear" w:color="auto" w:fill="FFFFFF"/>
         </w:rPr>
-      </w:pPr>
-    </w:p>
-    <w:p>
-      <w:pPr>
+        <w:t xml:space="preserve"> = </w:t>
+      </w:r>
+      <w:r>
+        <w:rPr>
+          <w:rFonts w:ascii="Arial" w:hAnsi="Arial" w:cs="Arial" w:hint="eastAsia"/>
+          <w:color w:val="4D4D4D"/>
+          <w:shd w:val="clear" w:color="auto" w:fill="FFFFFF"/>
+        </w:rPr>
+        <w:t>aito</w:t>
+      </w:r>
+      <w:r>
+        <w:rPr>
+          <w:rFonts w:ascii="Arial" w:hAnsi="Arial" w:cs="Arial" w:hint="eastAsia"/>
+          <w:color w:val="4D4D4D"/>
+          <w:shd w:val="clear" w:color="auto" w:fill="FFFFFF"/>
+        </w:rPr>
+        <w:t>（“</w:t>
+      </w:r>
+      <w:r>
+        <w:rPr>
+          <w:rFonts w:ascii="Arial" w:hAnsi="Arial" w:cs="Arial" w:hint="eastAsia"/>
+          <w:color w:val="4D4D4D"/>
+          <w:shd w:val="clear" w:color="auto" w:fill="FFFFFF"/>
+        </w:rPr>
+        <w:t>1</w:t>
+      </w:r>
+      <w:r>
         <w:rPr>
           <w:rFonts w:ascii="Arial" w:hAnsi="Arial" w:cs="Arial"/>
           <w:color w:val="4D4D4D"/>
           <w:shd w:val="clear" w:color="auto" w:fill="FFFFFF"/>
         </w:rPr>
-      </w:pPr>
+        <w:t>2345</w:t>
+      </w:r>
       <w:r>
         <w:rPr>
           <w:rFonts w:ascii="Arial" w:hAnsi="Arial" w:cs="Arial"/>
           <w:color w:val="4D4D4D"/>
           <w:shd w:val="clear" w:color="auto" w:fill="FFFFFF"/>
         </w:rPr>
-        <w:t>property_get("vendor.camera.calibration.mode", szProp, "0");</w:t>
-      </w:r>
-    </w:p>
-    <w:p>
-      <w:pPr>
+        <w:t>.67</w:t>
+      </w:r>
+      <w:r>
+        <w:rPr>
+          <w:rFonts w:ascii="Arial" w:hAnsi="Arial" w:cs="Arial" w:hint="eastAsia"/>
+          <w:color w:val="4D4D4D"/>
+          <w:shd w:val="clear" w:color="auto" w:fill="FFFFFF"/>
+        </w:rPr>
+        <w:t>”）</w:t>
+      </w:r>
+      <w:r>
+        <w:rPr>
+          <w:rFonts w:ascii="Arial" w:hAnsi="Arial" w:cs="Arial" w:hint="eastAsia"/>
+          <w:color w:val="4D4D4D"/>
+          <w:shd w:val="clear" w:color="auto" w:fill="FFFFFF"/>
+        </w:rPr>
+        <w:t xml:space="preserve"> </w:t>
+      </w:r>
+      <w:r>
+        <w:rPr>
+          <w:rFonts w:ascii="Arial" w:hAnsi="Arial" w:cs="Arial" w:hint="eastAsia"/>
+          <w:color w:val="4D4D4D"/>
+          <w:shd w:val="clear" w:color="auto" w:fill="FFFFFF"/>
+        </w:rPr>
+        <w:t>现在就等于</w:t>
+      </w:r>
+      <w:r>
+        <w:rPr>
+          <w:rFonts w:ascii="Arial" w:hAnsi="Arial" w:cs="Arial" w:hint="eastAsia"/>
+          <w:color w:val="4D4D4D"/>
+          <w:shd w:val="clear" w:color="auto" w:fill="FFFFFF"/>
+        </w:rPr>
+        <w:t>1</w:t>
+      </w:r>
+      <w:r>
         <w:rPr>
           <w:rFonts w:ascii="Arial" w:hAnsi="Arial" w:cs="Arial"/>
           <w:color w:val="4D4D4D"/>
           <w:shd w:val="clear" w:color="auto" w:fill="FFFFFF"/>
         </w:rPr>
-      </w:pPr>
-      <w:r>
+        <w:t>2345</w:t>
+      </w:r>
+    </w:p>
+    <w:p>
+      <w:pPr>
         <w:rPr>
           <w:rFonts w:ascii="Arial" w:hAnsi="Arial" w:cs="Arial"/>
           <w:color w:val="4D4D4D"/>
           <w:shd w:val="clear" w:color="auto" w:fill="FFFFFF"/>
         </w:rPr>
-        <w:t>每个属性都有一个名称和值，他们都是字符串格式。属性被大量使用在</w:t>
-      </w:r>
-      <w:r>
+      </w:pPr>
+    </w:p>
+    <w:p>
+      <w:pPr>
         <w:rPr>
           <w:rFonts w:ascii="Arial" w:hAnsi="Arial" w:cs="Arial"/>
           <w:color w:val="4D4D4D"/>
           <w:shd w:val="clear" w:color="auto" w:fill="FFFFFF"/>
         </w:rPr>
-        <w:t>Android</w:t>
-      </w:r>
+      </w:pPr>
       <w:r>
         <w:rPr>
           <w:rFonts w:ascii="Arial" w:hAnsi="Arial" w:cs="Arial"/>
           <w:color w:val="4D4D4D"/>
           <w:shd w:val="clear" w:color="auto" w:fill="FFFFFF"/>
         </w:rPr>
-        <w:t>系统中，用来记录系统设置或进程之间的信息交换。属性是在整个系统中全局可见的。每个进程可以</w:t>
+        <w:t>property_get("vendor.camera.calibration.mode", szProp, "0");</w:t>
       </w:r>
       <w:r>
         <w:rPr>
@@ -2324,23 +2436,346 @@
           <w:color w:val="4D4D4D"/>
           <w:shd w:val="clear" w:color="auto" w:fill="FFFFFF"/>
         </w:rPr>
-        <w:t>get/set</w:t>
-      </w:r>
-      <w:r>
+        <w:t xml:space="preserve"> </w:t>
+      </w:r>
+    </w:p>
+    <w:p>
+      <w:pPr>
         <w:rPr>
           <w:rFonts w:ascii="Arial" w:hAnsi="Arial" w:cs="Arial"/>
           <w:color w:val="4D4D4D"/>
           <w:shd w:val="clear" w:color="auto" w:fill="FFFFFF"/>
         </w:rPr>
+      </w:pPr>
+      <w:r>
+        <w:rPr>
+          <w:rFonts w:ascii="Arial" w:hAnsi="Arial" w:cs="Arial"/>
+          <w:color w:val="4D4D4D"/>
+          <w:shd w:val="clear" w:color="auto" w:fill="FFFFFF"/>
+        </w:rPr>
+        <w:t>每个属性都有一个名称和值，他们都是字符串格式。属性被大量使用在</w:t>
+      </w:r>
+      <w:r>
+        <w:rPr>
+          <w:rFonts w:ascii="Arial" w:hAnsi="Arial" w:cs="Arial"/>
+          <w:color w:val="4D4D4D"/>
+          <w:shd w:val="clear" w:color="auto" w:fill="FFFFFF"/>
+        </w:rPr>
+        <w:t>Android</w:t>
+      </w:r>
+      <w:r>
+        <w:rPr>
+          <w:rFonts w:ascii="Arial" w:hAnsi="Arial" w:cs="Arial"/>
+          <w:color w:val="4D4D4D"/>
+          <w:shd w:val="clear" w:color="auto" w:fill="FFFFFF"/>
+        </w:rPr>
+        <w:t>系统中，用来记录系统设置或进程之间的信息交换。属性是在整个系统中全局可见的。每个进程可以</w:t>
+      </w:r>
+      <w:r>
+        <w:rPr>
+          <w:rFonts w:ascii="Arial" w:hAnsi="Arial" w:cs="Arial"/>
+          <w:color w:val="4D4D4D"/>
+          <w:shd w:val="clear" w:color="auto" w:fill="FFFFFF"/>
+        </w:rPr>
+        <w:t>get/set</w:t>
+      </w:r>
+      <w:r>
+        <w:rPr>
+          <w:rFonts w:ascii="Arial" w:hAnsi="Arial" w:cs="Arial"/>
+          <w:color w:val="4D4D4D"/>
+          <w:shd w:val="clear" w:color="auto" w:fill="FFFFFF"/>
+        </w:rPr>
         <w:t>属性。</w:t>
       </w:r>
     </w:p>
-    <w:p>
-      <w:pPr>
-        <w:rPr>
-          <w:rFonts w:ascii="Arial" w:hAnsi="Arial" w:cs="Arial" w:hint="eastAsia"/>
-          <w:color w:val="4D4D4D"/>
-          <w:shd w:val="clear" w:color="auto" w:fill="FFFFFF"/>
+    <w:p/>
+    <w:p>
+      <w:r>
+        <w:t>DOA波达方向定位技术</w:t>
+      </w:r>
+    </w:p>
+    <w:p>
+      <w:r>
+        <w:t>DOA，是电子、通信、雷达、声呐等研究领域的行业内用语，通过处理接收到的回波信号，获取目标的距离信息和方位信息。</w:t>
+      </w:r>
+    </w:p>
+    <w:p/>
+    <w:p>
+      <w:r>
+        <w:t>min_element(begin, end);</w:t>
+      </w:r>
+    </w:p>
+    <w:p>
+      <w:r>
+        <w:rPr>
+          <w:rFonts w:hint="eastAsia"/>
+        </w:rPr>
+        <w:t>参数</w:t>
+      </w:r>
+    </w:p>
+    <w:p>
+      <w:r>
+        <w:t>begin : 序列起始地址（迭代器）</w:t>
+      </w:r>
+    </w:p>
+    <w:p>
+      <w:r>
+        <w:t>end  : 序列结束地址（迭代器）</w:t>
+      </w:r>
+    </w:p>
+    <w:p>
+      <w:r>
+        <w:rPr>
+          <w:rFonts w:hint="eastAsia"/>
+        </w:rPr>
+        <w:t>返回值</w:t>
+      </w:r>
+      <w:r>
+        <w:t xml:space="preserve">   : 序列中最小元素地址（迭代器）</w:t>
+      </w:r>
+    </w:p>
+    <w:p>
+      <w:pPr>
+        <w:rPr>
+          <w:rFonts w:hint="eastAsia"/>
+        </w:rPr>
+      </w:pPr>
+    </w:p>
+    <w:p>
+      <w:r>
+        <w:t>max_element(begin, end);</w:t>
+      </w:r>
+    </w:p>
+    <w:p>
+      <w:pPr>
+        <w:rPr>
+          <w:rFonts w:hint="eastAsia"/>
+        </w:rPr>
+      </w:pPr>
+      <w:r>
+        <w:rPr>
+          <w:rFonts w:hint="eastAsia"/>
+        </w:rPr>
+        <w:t>参数</w:t>
+      </w:r>
+    </w:p>
+    <w:p>
+      <w:r>
+        <w:t>begin : 序列起始地址（迭代器）</w:t>
+      </w:r>
+    </w:p>
+    <w:p>
+      <w:r>
+        <w:t>end  : 序列结束地址（迭代器）</w:t>
+      </w:r>
+    </w:p>
+    <w:p>
+      <w:r>
+        <w:rPr>
+          <w:rFonts w:hint="eastAsia"/>
+        </w:rPr>
+        <w:t>返回值</w:t>
+      </w:r>
+      <w:r>
+        <w:t xml:space="preserve"> </w:t>
+      </w:r>
+      <w:r>
+        <w:t xml:space="preserve">   : 序列中最大元素地址（迭代器）</w:t>
+      </w:r>
+    </w:p>
+    <w:p/>
+    <w:p>
+      <w:pPr>
+        <w:rPr>
+          <w:rFonts w:hint="eastAsia"/>
+        </w:rPr>
+      </w:pPr>
+    </w:p>
+    <w:p>
+      <w:r>
+        <w:t xml:space="preserve">distance( </w:t>
+      </w:r>
+      <w:r>
+        <w:t>begin, end</w:t>
+      </w:r>
+      <w:r>
+        <w:t>)</w:t>
+      </w:r>
+    </w:p>
+    <w:p>
+      <w:r>
+        <w:rPr>
+          <w:rFonts w:hint="eastAsia"/>
+        </w:rPr>
+        <w:lastRenderedPageBreak/>
+        <w:t>参数</w:t>
+      </w:r>
+    </w:p>
+    <w:p>
+      <w:r>
+        <w:t>begin : 序列起始地址（迭代器）</w:t>
+      </w:r>
+    </w:p>
+    <w:p>
+      <w:r>
+        <w:t>end  : 序列结束地址（迭代器）</w:t>
+      </w:r>
+    </w:p>
+    <w:p>
+      <w:r>
+        <w:rPr>
+          <w:rFonts w:hint="eastAsia"/>
+        </w:rPr>
+        <w:t>返回值</w:t>
+      </w:r>
+      <w:r>
+        <w:t xml:space="preserve">   :</w:t>
+      </w:r>
+      <w:r>
+        <w:rPr>
+          <w:rFonts w:hint="eastAsia"/>
+        </w:rPr>
+        <w:t>返回两个迭代器范围内包含的元素个数</w:t>
+      </w:r>
+    </w:p>
+    <w:p>
+      <w:pPr>
+        <w:rPr>
+          <w:rFonts w:hint="eastAsia"/>
+        </w:rPr>
+      </w:pPr>
+    </w:p>
+    <w:p>
+      <w:r>
+        <w:t>advance (InputIterator&amp; it, Distance n)</w:t>
+      </w:r>
+    </w:p>
+    <w:p>
+      <w:r>
+        <w:rPr>
+          <w:rFonts w:hint="eastAsia"/>
+        </w:rPr>
+        <w:t>参数</w:t>
+      </w:r>
+    </w:p>
+    <w:p>
+      <w:pPr>
+        <w:rPr>
+          <w:rFonts w:hint="eastAsia"/>
+        </w:rPr>
+      </w:pPr>
+      <w:r>
+        <w:t>it</w:t>
+      </w:r>
+      <w:r>
+        <w:rPr>
+          <w:rFonts w:hint="eastAsia"/>
+        </w:rPr>
+        <w:t>：迭代器</w:t>
+      </w:r>
+    </w:p>
+    <w:p>
+      <w:r>
+        <w:rPr>
+          <w:rFonts w:hint="eastAsia"/>
+        </w:rPr>
+        <w:t>n：为一个常数</w:t>
+      </w:r>
+    </w:p>
+    <w:p>
+      <w:r>
+        <w:rPr>
+          <w:rFonts w:hint="eastAsia"/>
+        </w:rPr>
+        <w:t>函数作用：</w:t>
+      </w:r>
+      <w:r>
+        <w:t>用于将迭代器前进（或者后退）指定长度的距离</w:t>
+      </w:r>
+    </w:p>
+    <w:p>
+      <w:pPr>
+        <w:rPr>
+          <w:rFonts w:hint="eastAsia"/>
+        </w:rPr>
+      </w:pPr>
+    </w:p>
+    <w:p>
+      <w:pPr>
+        <w:rPr>
+          <w:rFonts w:hint="eastAsia"/>
+        </w:rPr>
+      </w:pPr>
+      <w:r>
+        <w:t>accumulate(vec.begin() , vec.end() , 42);</w:t>
+      </w:r>
+    </w:p>
+    <w:p>
+      <w:r>
+        <w:t>accumulate带有三个形参：头两个形参指定要累加的元素范围，第三个形参则是累加的初值。</w:t>
+      </w:r>
+    </w:p>
+    <w:p>
+      <w:pPr>
+        <w:rPr>
+          <w:rFonts w:hint="eastAsia"/>
+        </w:rPr>
+      </w:pPr>
+    </w:p>
+    <w:p>
+      <w:r>
+        <w:t>Int8 szProp[PROPERTY_VALUE_MAX];</w:t>
+      </w:r>
+    </w:p>
+    <w:p>
+      <w:r>
+        <w:t>memset(szProp, 0, sizeof(szProp));</w:t>
+      </w:r>
+    </w:p>
+    <w:p>
+      <w:r>
+        <w:t>property_get("iwb.removestill", szProp, "0");</w:t>
+      </w:r>
+      <w:r>
+        <w:t xml:space="preserve">  </w:t>
+      </w:r>
+    </w:p>
+    <w:p>
+      <w:r>
+        <w:t>Int32 iIsOpenRemoveStill = atoi(szProp);</w:t>
+      </w:r>
+    </w:p>
+    <w:p/>
+    <w:p>
+      <w:r>
+        <w:t>iwb.removestill</w:t>
+      </w:r>
+      <w:r>
+        <w:rPr>
+          <w:rFonts w:hint="eastAsia"/>
+        </w:rPr>
+        <w:t>这相当于一个全局变量，调试的时候可以手动设置这个全局变量</w:t>
+      </w:r>
+      <w:r>
+        <w:rPr>
+          <w:rFonts w:hint="eastAsia"/>
+        </w:rPr>
+        <w:t>，</w:t>
+      </w:r>
+      <w:r>
+        <w:t>"0"</w:t>
+      </w:r>
+      <w:r>
+        <w:rPr>
+          <w:rFonts w:hint="eastAsia"/>
+        </w:rPr>
+        <w:t>表示默认设置这个全局变量是0，</w:t>
+      </w:r>
+    </w:p>
+    <w:p>
+      <w:pPr>
+        <w:rPr>
+          <w:rFonts w:hint="eastAsia"/>
         </w:rPr>
       </w:pPr>
     </w:p>
@@ -2799,12 +3234,39 @@
     <w:p>
       <w:pPr>
         <w:rPr>
+          <w:rFonts w:ascii="Helvetica" w:hAnsi="Helvetica" w:cs="Helvetica" w:hint="eastAsia"/>
+          <w:color w:val="333333"/>
+          <w:szCs w:val="21"/>
+          <w:shd w:val="clear" w:color="auto" w:fill="FFFFFF"/>
+        </w:rPr>
+      </w:pPr>
+      <w:r>
+        <w:rPr>
           <w:rFonts w:ascii="Helvetica" w:hAnsi="Helvetica" w:cs="Helvetica"/>
           <w:color w:val="333333"/>
           <w:szCs w:val="21"/>
           <w:shd w:val="clear" w:color="auto" w:fill="FFFFFF"/>
         </w:rPr>
-      </w:pPr>
+        <w:t xml:space="preserve">setprop </w:t>
+      </w:r>
+      <w:r>
+        <w:rPr>
+          <w:rFonts w:ascii="Helvetica" w:hAnsi="Helvetica" w:cs="Helvetica" w:hint="eastAsia"/>
+          <w:color w:val="333333"/>
+          <w:szCs w:val="21"/>
+          <w:shd w:val="clear" w:color="auto" w:fill="FFFFFF"/>
+        </w:rPr>
+        <w:t>变量名</w:t>
+      </w:r>
+      <w:r>
+        <w:rPr>
+          <w:rFonts w:ascii="Helvetica" w:hAnsi="Helvetica" w:cs="Helvetica" w:hint="eastAsia"/>
+          <w:color w:val="333333"/>
+          <w:szCs w:val="21"/>
+          <w:shd w:val="clear" w:color="auto" w:fill="FFFFFF"/>
+        </w:rPr>
+        <w:t xml:space="preserve"> </w:t>
+      </w:r>
       <w:r>
         <w:rPr>
           <w:rFonts w:ascii="Helvetica" w:hAnsi="Helvetica" w:cs="Helvetica"/>
@@ -2812,17 +3274,29 @@
           <w:szCs w:val="21"/>
           <w:shd w:val="clear" w:color="auto" w:fill="FFFFFF"/>
         </w:rPr>
-        <w:t>虚函数是</w:t>
-      </w:r>
-      <w:r>
+        <w:t xml:space="preserve"> </w:t>
+      </w:r>
+      <w:r>
+        <w:rPr>
+          <w:rFonts w:ascii="Helvetica" w:hAnsi="Helvetica" w:cs="Helvetica" w:hint="eastAsia"/>
+          <w:color w:val="333333"/>
+          <w:szCs w:val="21"/>
+          <w:shd w:val="clear" w:color="auto" w:fill="FFFFFF"/>
+        </w:rPr>
+        <w:t>值</w:t>
+      </w:r>
+      <w:bookmarkStart w:id="0" w:name="_GoBack"/>
+      <w:bookmarkEnd w:id="0"/>
+    </w:p>
+    <w:p>
+      <w:pPr>
         <w:rPr>
           <w:rFonts w:ascii="Helvetica" w:hAnsi="Helvetica" w:cs="Helvetica"/>
           <w:color w:val="333333"/>
           <w:szCs w:val="21"/>
           <w:shd w:val="clear" w:color="auto" w:fill="FFFFFF"/>
         </w:rPr>
-        <w:t>C++</w:t>
-      </w:r>
+      </w:pPr>
       <w:r>
         <w:rPr>
           <w:rFonts w:ascii="Helvetica" w:hAnsi="Helvetica" w:cs="Helvetica"/>
@@ -2830,19 +3304,35 @@
           <w:szCs w:val="21"/>
           <w:shd w:val="clear" w:color="auto" w:fill="FFFFFF"/>
         </w:rPr>
+        <w:t>虚函数是</w:t>
+      </w:r>
+      <w:r>
+        <w:rPr>
+          <w:rFonts w:ascii="Helvetica" w:hAnsi="Helvetica" w:cs="Helvetica"/>
+          <w:color w:val="333333"/>
+          <w:szCs w:val="21"/>
+          <w:shd w:val="clear" w:color="auto" w:fill="FFFFFF"/>
+        </w:rPr>
+        <w:t>C++</w:t>
+      </w:r>
+      <w:r>
+        <w:rPr>
+          <w:rFonts w:ascii="Helvetica" w:hAnsi="Helvetica" w:cs="Helvetica"/>
+          <w:color w:val="333333"/>
+          <w:szCs w:val="21"/>
+          <w:shd w:val="clear" w:color="auto" w:fill="FFFFFF"/>
+        </w:rPr>
         <w:t>实现动态多态的一种方式，可以使得父类指针指向子类对象，调用虚函数时是调用子类的同名成员函数。</w:t>
       </w:r>
     </w:p>
-    <w:p>
-      <w:pPr>
-        <w:rPr>
-          <w:rFonts w:hint="eastAsia"/>
-        </w:rPr>
-      </w:pPr>
-    </w:p>
-    <w:p>
-      <w:r>
-        <w:t>ADB（全称：Android Debug Bridge），ADB是android sdk里的一个工具, 用这个工具可以直接操作管理android模拟器或者真实的android设备。Android的初衷是用adb这样的一个工具来协助开发人员在开发android应用的过程中更快更好的调试apk，因此adb具有安装卸载apk、拷贝推送文件、查看设备硬件信息、查看应用程序占用资源、在设备执行shell命令等功能。</w:t>
+    <w:p/>
+    <w:p>
+      <w:r>
+        <w:t>ADB（全称：Android Debug Bridge），ADB是android sdk里的一个工具, 用这个工具可以</w:t>
+      </w:r>
+      <w:r>
+        <w:lastRenderedPageBreak/>
+        <w:t>直接操作管理android模拟器或者真实的android设备。Android的初衷是用adb这样的一个工具来协助开发人员在开发android应用的过程中更快更好的调试apk，因此adb具有安装卸载apk、拷贝推送文件、查看设备硬件信息、查看应用程序占用资源、在设备执行shell命令等功能。</w:t>
       </w:r>
     </w:p>
     <w:p/>
@@ -3019,6 +3509,180 @@
           <w:t>超文本系统</w:t>
         </w:r>
       </w:hyperlink>
+    </w:p>
+    <w:p>
+      <w:pPr>
+        <w:widowControl/>
+        <w:jc w:val="left"/>
+      </w:pPr>
+    </w:p>
+    <w:p>
+      <w:pPr>
+        <w:widowControl/>
+        <w:jc w:val="left"/>
+        <w:rPr>
+          <w:rFonts w:hint="eastAsia"/>
+        </w:rPr>
+      </w:pPr>
+      <w:r>
+        <w:t>int pthread_setaffinity_np(pthread_t thread, size_t cpusetsize，</w:t>
+      </w:r>
+      <w:r>
+        <w:t xml:space="preserve"> </w:t>
+      </w:r>
+      <w:r>
+        <w:t xml:space="preserve">const cpu_set_t *cpuset);  </w:t>
+      </w:r>
+      <w:r>
+        <w:rPr>
+          <w:rFonts w:hint="eastAsia"/>
+        </w:rPr>
+        <w:t>/</w:t>
+      </w:r>
+      <w:r>
+        <w:t>/</w:t>
+      </w:r>
+      <w:r>
+        <w:rPr>
+          <w:rFonts w:ascii="Arial" w:hAnsi="Arial" w:cs="Arial"/>
+          <w:color w:val="4D4D4D"/>
+          <w:shd w:val="clear" w:color="auto" w:fill="FFFFFF"/>
+        </w:rPr>
+        <w:t>设置线程在某个</w:t>
+      </w:r>
+      <w:r>
+        <w:rPr>
+          <w:rFonts w:ascii="Arial" w:hAnsi="Arial" w:cs="Arial"/>
+          <w:color w:val="4D4D4D"/>
+          <w:shd w:val="clear" w:color="auto" w:fill="FFFFFF"/>
+        </w:rPr>
+        <w:t>CPU</w:t>
+      </w:r>
+      <w:r>
+        <w:rPr>
+          <w:rFonts w:ascii="Arial" w:hAnsi="Arial" w:cs="Arial"/>
+          <w:color w:val="4D4D4D"/>
+          <w:shd w:val="clear" w:color="auto" w:fill="FFFFFF"/>
+        </w:rPr>
+        <w:t>核心上跑</w:t>
+      </w:r>
+    </w:p>
+    <w:p>
+      <w:pPr>
+        <w:widowControl/>
+        <w:jc w:val="left"/>
+      </w:pPr>
+      <w:r>
+        <w:t>int pthread_getaffinity_np(pthread_t thread, size_t cpusetsize, cpu_set_t *cpuset);</w:t>
+      </w:r>
+      <w:r>
+        <w:t xml:space="preserve">    </w:t>
+      </w:r>
+    </w:p>
+    <w:p>
+      <w:pPr>
+        <w:widowControl/>
+        <w:jc w:val="left"/>
+        <w:rPr>
+          <w:rFonts w:hint="eastAsia"/>
+        </w:rPr>
+      </w:pPr>
+      <w:r>
+        <w:t>//</w:t>
+      </w:r>
+      <w:r>
+        <w:rPr>
+          <w:rFonts w:hint="eastAsia"/>
+        </w:rPr>
+        <w:t>得到</w:t>
+      </w:r>
+      <w:r>
+        <w:t>CPU</w:t>
+      </w:r>
+      <w:r>
+        <w:rPr>
+          <w:rFonts w:hint="eastAsia"/>
+        </w:rPr>
+        <w:t>核心上跑了那些线程</w:t>
+      </w:r>
+    </w:p>
+    <w:p>
+      <w:pPr>
+        <w:widowControl/>
+        <w:jc w:val="left"/>
+      </w:pPr>
+      <w:r>
+        <w:rPr>
+          <w:rFonts w:hint="eastAsia"/>
+        </w:rPr>
+        <w:t>从函数名以及参数名都很明了，唯一需要点解释下的可能就是</w:t>
+      </w:r>
+      <w:r>
+        <w:t>cpu_set_t这个结构体了。这个结构体的理解类似于select中的fd_set，可以理解为cpu集，也是通过约定好的宏来进行清除、设置以及判断：</w:t>
+      </w:r>
+    </w:p>
+    <w:p>
+      <w:pPr>
+        <w:widowControl/>
+        <w:jc w:val="left"/>
+        <w:rPr>
+          <w:rFonts w:hint="eastAsia"/>
+        </w:rPr>
+      </w:pPr>
+      <w:r>
+        <w:t xml:space="preserve">void CPU_ZERO (cpu_set_t *set); </w:t>
+      </w:r>
+      <w:r>
+        <w:t xml:space="preserve">   //初始化，设为空</w:t>
+      </w:r>
+    </w:p>
+    <w:p>
+      <w:pPr>
+        <w:widowControl/>
+        <w:jc w:val="left"/>
+        <w:rPr>
+          <w:rFonts w:hint="eastAsia"/>
+        </w:rPr>
+      </w:pPr>
+      <w:r>
+        <w:t xml:space="preserve">void CPU_SET (int cpu, cpu_set_t *set); </w:t>
+      </w:r>
+      <w:r>
+        <w:t xml:space="preserve">  //将某个cpu加入cpu集中 </w:t>
+      </w:r>
+    </w:p>
+    <w:p>
+      <w:pPr>
+        <w:widowControl/>
+        <w:jc w:val="left"/>
+        <w:rPr>
+          <w:rFonts w:hint="eastAsia"/>
+        </w:rPr>
+      </w:pPr>
+      <w:r>
+        <w:t xml:space="preserve">void CPU_CLR (int cpu, cpu_set_t *set); </w:t>
+      </w:r>
+      <w:r>
+        <w:t xml:space="preserve"> //将某个cpu从cpu集中移出 </w:t>
+      </w:r>
+    </w:p>
+    <w:p>
+      <w:pPr>
+        <w:widowControl/>
+        <w:jc w:val="left"/>
+      </w:pPr>
+      <w:r>
+        <w:t>int CPU_ISSET (int cpu, const cpu_set_t *set);</w:t>
+      </w:r>
+      <w:r>
+        <w:t xml:space="preserve"> //判断某个cpu是否已在cpu集中设置了 </w:t>
+      </w:r>
+    </w:p>
+    <w:p>
+      <w:pPr>
+        <w:widowControl/>
+        <w:jc w:val="left"/>
+      </w:pPr>
     </w:p>
     <w:p>
       <w:pPr>
@@ -3239,7 +3903,6 @@
         <w:rPr>
           <w:rFonts w:hint="eastAsia"/>
         </w:rPr>
-        <w:lastRenderedPageBreak/>
         <w:t>#if</w:t>
       </w:r>
       <w:r>
@@ -3364,6 +4027,7 @@
           <w:sz w:val="21"/>
           <w:szCs w:val="22"/>
         </w:rPr>
+        <w:lastRenderedPageBreak/>
         <w:t>        线程</w:t>
       </w:r>
       <w:r>
@@ -3442,104 +4106,107 @@
     <w:p/>
     <w:p>
       <w:pPr>
-        <w:pStyle w:val="a8"/>
-        <w:shd w:val="clear" w:color="auto" w:fill="FFFFFF"/>
-        <w:spacing w:before="0" w:beforeAutospacing="0" w:after="0" w:afterAutospacing="0"/>
-        <w:rPr>
-          <w:rFonts w:asciiTheme="minorHAnsi" w:eastAsiaTheme="minorEastAsia" w:hAnsiTheme="minorHAnsi" w:cstheme="minorBidi"/>
-          <w:kern w:val="2"/>
-          <w:sz w:val="21"/>
-          <w:szCs w:val="22"/>
-        </w:rPr>
-      </w:pPr>
-      <w:r>
-        <w:rPr>
-          <w:rFonts w:asciiTheme="minorHAnsi" w:eastAsiaTheme="minorEastAsia" w:hAnsiTheme="minorHAnsi" w:cstheme="minorBidi"/>
-          <w:kern w:val="2"/>
-          <w:sz w:val="21"/>
-          <w:szCs w:val="22"/>
-        </w:rPr>
-        <w:t>       Sx,Sy</w:t>
-      </w:r>
-      <w:r>
-        <w:rPr>
-          <w:rFonts w:asciiTheme="minorHAnsi" w:eastAsiaTheme="minorEastAsia" w:hAnsiTheme="minorHAnsi" w:cstheme="minorBidi" w:hint="eastAsia"/>
-          <w:kern w:val="2"/>
-          <w:sz w:val="21"/>
-          <w:szCs w:val="22"/>
-        </w:rPr>
-        <w:t>是缩放比例因子。一般情况下相机成像单元不是严格的矩形的，其在水平和垂直方向上的大小是不一致的，这就导致在</w:t>
-      </w:r>
-      <w:r>
-        <w:rPr>
-          <w:rFonts w:asciiTheme="minorHAnsi" w:eastAsiaTheme="minorEastAsia" w:hAnsiTheme="minorHAnsi" w:cstheme="minorBidi"/>
-          <w:kern w:val="2"/>
-          <w:sz w:val="21"/>
-          <w:szCs w:val="22"/>
-        </w:rPr>
-        <w:t>X</w:t>
-      </w:r>
-      <w:r>
-        <w:rPr>
-          <w:rFonts w:asciiTheme="minorHAnsi" w:eastAsiaTheme="minorEastAsia" w:hAnsiTheme="minorHAnsi" w:cstheme="minorBidi" w:hint="eastAsia"/>
-          <w:kern w:val="2"/>
-          <w:sz w:val="21"/>
-          <w:szCs w:val="22"/>
-        </w:rPr>
-        <w:t>和</w:t>
-      </w:r>
-      <w:r>
-        <w:rPr>
-          <w:rFonts w:asciiTheme="minorHAnsi" w:eastAsiaTheme="minorEastAsia" w:hAnsiTheme="minorHAnsi" w:cstheme="minorBidi"/>
-          <w:kern w:val="2"/>
-          <w:sz w:val="21"/>
-          <w:szCs w:val="22"/>
-        </w:rPr>
-        <w:t>Y</w:t>
-      </w:r>
-      <w:r>
-        <w:rPr>
-          <w:rFonts w:asciiTheme="minorHAnsi" w:eastAsiaTheme="minorEastAsia" w:hAnsiTheme="minorHAnsi" w:cstheme="minorBidi" w:hint="eastAsia"/>
-          <w:kern w:val="2"/>
-          <w:sz w:val="21"/>
-          <w:szCs w:val="22"/>
-        </w:rPr>
-        <w:t>方向上的缩放因子不一样，所以需要分别定义两个缩放因子。  对针孔摄像机来讲，表示图像传感器上水平和垂直方向上相邻像素之间的距离；                      </w:t>
-      </w:r>
-    </w:p>
-    <w:p>
-      <w:pPr>
-        <w:pStyle w:val="a8"/>
-        <w:shd w:val="clear" w:color="auto" w:fill="FFFFFF"/>
-        <w:spacing w:before="0" w:beforeAutospacing="0" w:after="0" w:afterAutospacing="0"/>
-        <w:rPr>
-          <w:rFonts w:asciiTheme="minorHAnsi" w:eastAsiaTheme="minorEastAsia" w:hAnsiTheme="minorHAnsi" w:cstheme="minorBidi"/>
-          <w:kern w:val="2"/>
-          <w:sz w:val="21"/>
-          <w:szCs w:val="22"/>
-        </w:rPr>
-      </w:pPr>
-      <w:r>
-        <w:rPr>
-          <w:rFonts w:asciiTheme="minorHAnsi" w:eastAsiaTheme="minorEastAsia" w:hAnsiTheme="minorHAnsi" w:cstheme="minorBidi"/>
-          <w:kern w:val="2"/>
-          <w:sz w:val="21"/>
-          <w:szCs w:val="22"/>
-        </w:rPr>
-        <w:t>        Cx,Cy</w:t>
-      </w:r>
-      <w:r>
-        <w:rPr>
-          <w:rFonts w:asciiTheme="minorHAnsi" w:eastAsiaTheme="minorEastAsia" w:hAnsiTheme="minorHAnsi" w:cstheme="minorBidi" w:hint="eastAsia"/>
-          <w:kern w:val="2"/>
-          <w:sz w:val="21"/>
-          <w:szCs w:val="22"/>
-        </w:rPr>
-        <w:t>是图像的主点，即过镜头轴心垂直于成像平面与图像平面的交点。对针孔摄像机来讲，这个点是投影中心在成像平面上的垂直投影，同时也是径向畸变的中心 。</w:t>
+        <w:rPr>
+          <w:rFonts w:hint="eastAsia"/>
+        </w:rPr>
+      </w:pPr>
+      <w:r>
+        <w:rPr>
+          <w:rFonts w:hint="eastAsia"/>
+        </w:rPr>
+        <w:t>使用c语言编写的文件要用以下格式框起来</w:t>
+      </w:r>
+    </w:p>
+    <w:p>
+      <w:r>
+        <w:t>#ifdef __cplusplus</w:t>
+      </w:r>
+    </w:p>
+    <w:p>
+      <w:r>
+        <w:t>extern "C"{</w:t>
+      </w:r>
+    </w:p>
+    <w:p>
+      <w:r>
+        <w:t>#endif</w:t>
+      </w:r>
+    </w:p>
+    <w:p>
+      <w:pPr>
+        <w:rPr>
+          <w:rFonts w:hint="eastAsia"/>
+        </w:rPr>
+      </w:pPr>
+    </w:p>
+    <w:p>
+      <w:r>
+        <w:t>xxxxx //C语言的n个函数实现</w:t>
+      </w:r>
+    </w:p>
+    <w:p>
+      <w:pPr>
+        <w:rPr>
+          <w:rFonts w:hint="eastAsia"/>
+        </w:rPr>
+      </w:pPr>
+    </w:p>
+    <w:p>
+      <w:r>
+        <w:t>#ifdef __cplusplus</w:t>
+      </w:r>
+    </w:p>
+    <w:p>
+      <w:r>
+        <w:t>}</w:t>
+      </w:r>
+    </w:p>
+    <w:p>
+      <w:r>
+        <w:t>#endif</w:t>
+      </w:r>
+    </w:p>
+    <w:p>
+      <w:r>
+        <w:rPr>
+          <w:rFonts w:hint="eastAsia"/>
+        </w:rPr>
+        <w:t>原因是在C</w:t>
+      </w:r>
+      <w:r>
+        <w:t>++</w:t>
+      </w:r>
+      <w:r>
+        <w:rPr>
+          <w:rFonts w:hint="eastAsia"/>
+        </w:rPr>
+        <w:t>的环境中</w:t>
+      </w:r>
+      <w:r>
+        <w:t>__cplusplus</w:t>
+      </w:r>
+      <w:r>
+        <w:rPr>
+          <w:rFonts w:hint="eastAsia"/>
+        </w:rPr>
+        <w:t>这个宏定义会自动被定义，</w:t>
+      </w:r>
+      <w:r>
+        <w:rPr>
+          <w:rFonts w:hint="eastAsia"/>
+        </w:rPr>
+        <w:t>其作用就可以将此块被框起来的代码按C语言的方式去编译</w:t>
       </w:r>
     </w:p>
     <w:p/>
     <w:p>
+      <w:pPr>
+        <w:rPr>
+          <w:rFonts w:hint="eastAsia"/>
+        </w:rPr>
+      </w:pPr>
+    </w:p>
+    <w:p>
       <w:r>
         <w:t>派是弧度制,180度是角度制,派／180,表示每角度等于多少弧度.那30*π/180表示30度的角等于π/6</w:t>
       </w:r>
@@ -3564,156 +4231,120 @@
     </w:p>
     <w:p>
       <w:r>
+        <w:t>uint64_t *chunk = (uint64_t *)malloc(65536);</w:t>
+      </w:r>
+    </w:p>
+    <w:p>
+      <w:r>
+        <w:t>printf("chunk%u\n",chunk[8191]);</w:t>
+      </w:r>
+    </w:p>
+    <w:p/>
+    <w:p>
+      <w:r>
+        <w:t>YUV是编译true-color颜色空间（color space）的种类，Y’UV, YUV, YCbCr，YPbPr等专有名词都可以称为YUV，彼此有重叠。“Y”表示明亮度（Luminance或Luma），也就是灰阶值，“U”和“V”表示的则是色度（Chrominance或Chroma），作用是描述影像色彩及饱和度，用于指定像素的颜色。</w:t>
+      </w:r>
+    </w:p>
+    <w:p>
+      <w:r>
+        <w:t>YUV 是一种彩色编码系统，主要用在视频、图形处理流水线中(pipeline)。相对于 RGB 颜色空间，设计 YUV 的目的就是为了编码、传输的方便，减少带宽占用和信息出错。</w:t>
+      </w:r>
+    </w:p>
+    <w:p/>
+    <w:p>
+      <w:r>
+        <w:t xml:space="preserve">YUV 格式通常有两大类:打包(packed)格式和平面(planar)格式。前者将 YUV 分量存放在同一个数组中, </w:t>
+      </w:r>
+      <w:r>
+        <w:rPr>
+          <w:rFonts w:hint="eastAsia"/>
+        </w:rPr>
+        <w:t>通常是几个相邻的像素组成一个宏像素</w:t>
+      </w:r>
+      <w:r>
+        <w:t>(macro-pixel);而后者使用三个数组分开存放 YUV 三个分量,就像</w:t>
+      </w:r>
+      <w:r>
+        <w:rPr>
+          <w:rFonts w:hint="eastAsia"/>
+        </w:rPr>
+        <w:t>是一个三维平面一样。</w:t>
+      </w:r>
+    </w:p>
+    <w:p>
+      <w:r>
+        <w:rPr>
+          <w:rFonts w:hint="eastAsia"/>
+        </w:rPr>
         <w:lastRenderedPageBreak/>
-        <w:t>uint64_t *chunk = (uint64_t *)malloc(65536);</w:t>
-      </w:r>
-    </w:p>
-    <w:p>
-      <w:r>
-        <w:t>printf("chunk%u\n",chunk[8191]);</w:t>
-      </w:r>
-    </w:p>
-    <w:p>
-      <w:pPr>
-        <w:rPr>
-          <w:rFonts w:hint="eastAsia"/>
-        </w:rPr>
-      </w:pPr>
-    </w:p>
-    <w:p>
-      <w:r>
-        <w:t>YUV是编译true-color颜色空间（color space）的种类，Y’UV, YUV, YCbCr，YPbPr等专有名词都可以称为YUV，彼此有重叠。“Y”表示明亮度（Luminance或Luma），也就是灰阶值，“U”和“V”表示的则是色度（Chrominance或Chroma），作用是描述影像色彩及饱和度，用于指定像素的颜色。</w:t>
-      </w:r>
-    </w:p>
-    <w:p>
-      <w:r>
-        <w:t>YUV 是一种彩色编码系统，主要用在视频、图形处理流水线中(pipeline)。相对于 RGB 颜色空间，设计 YUV 的目的就是为了编码、传输的方便，减少带宽占用和信息出错。</w:t>
+        <w:t>一、</w:t>
+      </w:r>
+      <w:r>
+        <w:t>YUV420、YUV420P和YUV420SP区别</w:t>
+      </w:r>
+    </w:p>
+    <w:p>
+      <w:r>
+        <w:t>YUV420： 即打包格式的YUV420</w:t>
+      </w:r>
+    </w:p>
+    <w:p>
+      <w:r>
+        <w:t>YUV420P: 即YUV420 Planar，Y\U\V数据是分开存放的</w:t>
+      </w:r>
+    </w:p>
+    <w:p>
+      <w:r>
+        <w:t>YUV420SP:即YUV420 semi planar, 这个格式的数据量跟YUV420 Planar的一样，但是U、V是交叉存放的</w:t>
+      </w:r>
+      <w:r>
+        <w:rPr>
+          <w:rFonts w:hint="eastAsia"/>
+        </w:rPr>
+        <w:t>.</w:t>
+      </w:r>
+      <w:r>
+        <w:t xml:space="preserve"> </w:t>
+      </w:r>
+    </w:p>
+    <w:p>
+      <w:r>
+        <w:t>NV12 属于 YUV420SP 格式。两个平面，分别存储 Y 分量 和 UV 分量。其中 UV 分量共用一个平面并且以 U, V, U, V 的顺序交错排列。每四个 Y 分量共享一组 UV 分量</w:t>
+      </w:r>
+      <w:r>
+        <w:rPr>
+          <w:rFonts w:hint="eastAsia"/>
+        </w:rPr>
+        <w:t>，</w:t>
+      </w:r>
+    </w:p>
+    <w:p>
+      <w:r>
+        <w:t>NV21 属于 YUV420SP，与 NV12 几乎一致，区别是 UV 平面中 U 与 V 的排列顺序颠倒，以 V, U, V, U 的顺序交错排列，</w:t>
+      </w:r>
+      <w:r>
+        <w:t xml:space="preserve"> </w:t>
       </w:r>
     </w:p>
     <w:p/>
     <w:p>
       <w:r>
-        <w:t xml:space="preserve">YUV 格式通常有两大类:打包(packed)格式和平面(planar)格式。前者将 YUV 分量存放在同一个数组中, </w:t>
-      </w:r>
-      <w:r>
-        <w:rPr>
-          <w:rFonts w:hint="eastAsia"/>
-        </w:rPr>
-        <w:t>通常是几个相邻的像素组成一个宏像素</w:t>
-      </w:r>
-      <w:r>
-        <w:t>(macro-pixel);而后者使用三个数组分开存放 YUV 三个分量,就像</w:t>
-      </w:r>
-      <w:r>
-        <w:rPr>
-          <w:rFonts w:hint="eastAsia"/>
-        </w:rPr>
-        <w:t>是一个三维平面一样。</w:t>
-      </w:r>
-    </w:p>
-    <w:p>
-      <w:r>
-        <w:rPr>
-          <w:rFonts w:hint="eastAsia"/>
-        </w:rPr>
-        <w:t>一、</w:t>
-      </w:r>
-      <w:r>
-        <w:t>YUV420、YUV420P和YUV420SP区别</w:t>
-      </w:r>
-    </w:p>
-    <w:p>
-      <w:r>
-        <w:t>YUV420： 即打包格式的YUV420</w:t>
-      </w:r>
-    </w:p>
-    <w:p>
-      <w:r>
-        <w:t>YUV420P: 即YUV420 Planar，Y\U\V数据是分开存放的</w:t>
-      </w:r>
-    </w:p>
-    <w:p>
-      <w:r>
-        <w:t>YUV420SP:即YUV420 semi planar, 这个格式的数据量跟YUV420 Planar的一样，但是U、V是交叉存放的</w:t>
-      </w:r>
-      <w:r>
-        <w:rPr>
-          <w:rFonts w:hint="eastAsia"/>
-        </w:rPr>
-        <w:t>.</w:t>
-      </w:r>
-      <w:r>
-        <w:t xml:space="preserve"> </w:t>
-      </w:r>
-    </w:p>
-    <w:p>
-      <w:r>
-        <w:t>NV12</w:t>
-      </w:r>
-      <w:r>
-        <w:t> 属于 </w:t>
-      </w:r>
-      <w:r>
-        <w:t>YUV420SP</w:t>
-      </w:r>
-      <w:r>
-        <w:t> 格式。两个平面，分别存储 Y 分量 和 UV 分量。其中 UV 分量共用一个平面并且以 U, V, U, V 的顺序交错排列。每四个 Y 分量共享一组 UV 分量</w:t>
-      </w:r>
-      <w:r>
-        <w:rPr>
-          <w:rFonts w:hint="eastAsia"/>
-        </w:rPr>
-        <w:t>，</w:t>
-      </w:r>
-    </w:p>
-    <w:p>
-      <w:r>
-        <w:t>NV21</w:t>
-      </w:r>
-      <w:r>
-        <w:t> 属于 </w:t>
-      </w:r>
-      <w:r>
-        <w:t>YUV420SP</w:t>
-      </w:r>
-      <w:r>
-        <w:t>，与 </w:t>
-      </w:r>
-      <w:r>
-        <w:t>NV12</w:t>
-      </w:r>
-      <w:r>
-        <w:t> 几乎一致，区别是 UV 平面中 U 与 V 的排列顺序颠倒，以 V, U, V, U 的顺序交错排列，</w:t>
-      </w:r>
-      <w:r>
-        <w:t xml:space="preserve"> </w:t>
+        <w:t>RGB565 是16位的，2个字节，5+6+5，第一字节的前5位是R，后三位+第二字节前三位是G，第二字节后5位是B。</w:t>
+      </w:r>
+    </w:p>
+    <w:p>
+      <w:r>
+        <w:t>RGB555 也是16位的，2个字节，RGB各5位，有1位未用。</w:t>
+      </w:r>
+    </w:p>
+    <w:p>
+      <w:r>
+        <w:t>RGB888 是24位的，3个字节。</w:t>
       </w:r>
     </w:p>
     <w:p/>
     <w:p>
       <w:r>
-        <w:t>RGB565 是16位的，2个字节，5+6+5，第一字节的前5位是R，后三位+第二字节前三位是G，第二字节后5位是B。</w:t>
-      </w:r>
-    </w:p>
-    <w:p>
-      <w:r>
-        <w:t>RGB555 也是16位的，2个字节，RGB各5位，有1位未用。</w:t>
-      </w:r>
-    </w:p>
-    <w:p>
-      <w:r>
-        <w:t>RGB888 是24位的，3个字节。</w:t>
-      </w:r>
-    </w:p>
-    <w:p>
-      <w:pPr>
-        <w:rPr>
-          <w:rFonts w:hint="eastAsia"/>
-        </w:rPr>
-      </w:pPr>
-    </w:p>
-    <w:p>
-      <w:r>
         <w:rPr>
           <w:rFonts w:hint="eastAsia"/>
         </w:rPr>
@@ -3790,11 +4421,6 @@
     </w:p>
     <w:p/>
     <w:p>
-      <w:pPr>
-        <w:rPr>
-          <w:rFonts w:hint="eastAsia"/>
-        </w:rPr>
-      </w:pPr>
       <w:r>
         <w:t>cin.clear(); /** 清除</w:t>
       </w:r>
@@ -3831,19 +4457,10 @@
         <w:t>cin.ignore(1024, '\n');</w:t>
       </w:r>
       <w:r>
-        <w:t xml:space="preserve"> </w:t>
-      </w:r>
-      <w:r>
-        <w:t>cin.ignore()函数中有两个参数，分别为数值型的a 和 字符型的 ch ，即cin.ignore( a, ch )。它表示从输入流 cin 中提取字符，提取的字符被忽略，不被使用。</w:t>
-      </w:r>
-    </w:p>
-    <w:p>
-      <w:pPr>
-        <w:rPr>
-          <w:rFonts w:hint="eastAsia"/>
-        </w:rPr>
-      </w:pPr>
-    </w:p>
+        <w:t xml:space="preserve"> cin.ignore()函数中有两个参数，分别为数值型的a 和 字符型的 ch ，即cin.ignore( a, ch )。它表示从输入流 cin 中提取字符，提取的字符被忽略，不被使用。</w:t>
+      </w:r>
+    </w:p>
+    <w:p/>
     <w:p>
       <w:r>
         <w:rPr>
@@ -3854,11 +4471,6 @@
     </w:p>
     <w:p>
       <w:r>
-        <w:t>//打开文件</w:t>
-      </w:r>
-    </w:p>
-    <w:p>
-      <w:r>
         <w:t>FILE * fopen ( const char * filename, const char * mode );</w:t>
       </w:r>
     </w:p>
@@ -3872,7 +4484,6 @@
     </w:p>
     <w:p>
       <w:r>
-        <w:lastRenderedPageBreak/>
         <w:t>filename</w:t>
       </w:r>
       <w:r>
@@ -3897,6 +4508,19 @@
           <w:rFonts w:hint="eastAsia"/>
         </w:rPr>
         <w:t>“rb“打开二进制文件只读</w:t>
+      </w:r>
+    </w:p>
+    <w:p>
+      <w:pPr>
+        <w:rPr>
+          <w:rFonts w:hint="eastAsia"/>
+        </w:rPr>
+      </w:pPr>
+      <w:r>
+        <w:rPr>
+          <w:rFonts w:hint="eastAsia"/>
+        </w:rPr>
+        <w:t>函数作用：打开文件</w:t>
       </w:r>
     </w:p>
     <w:p>
@@ -3946,13 +4570,10 @@
         </w:drawing>
       </w:r>
     </w:p>
-    <w:p>
-      <w:r>
-        <w:t>//关闭文件</w:t>
-      </w:r>
-    </w:p>
-    <w:p>
-      <w:r>
+    <w:p/>
+    <w:p>
+      <w:r>
+        <w:lastRenderedPageBreak/>
         <w:t>int fclose ( FILE * stream );</w:t>
       </w:r>
     </w:p>
@@ -3980,17 +4601,15 @@
         <w:rPr>
           <w:rFonts w:hint="eastAsia"/>
         </w:rPr>
-        <w:t>/</w:t>
-      </w:r>
-      <w:r>
-        <w:t>/</w:t>
-      </w:r>
-      <w:r>
-        <w:rPr>
-          <w:rFonts w:hint="eastAsia"/>
-        </w:rPr>
-        <w:t>读文件</w:t>
-      </w:r>
+        <w:t>函数作用：关闭文件</w:t>
+      </w:r>
+    </w:p>
+    <w:p>
+      <w:pPr>
+        <w:rPr>
+          <w:rFonts w:hint="eastAsia"/>
+        </w:rPr>
+      </w:pPr>
     </w:p>
     <w:p>
       <w:r>
@@ -4054,6 +4673,21 @@
     </w:p>
     <w:p>
       <w:r>
+        <w:rPr>
+          <w:rFonts w:hint="eastAsia"/>
+        </w:rPr>
+        <w:t>函数作用：读文件</w:t>
+      </w:r>
+    </w:p>
+    <w:p>
+      <w:pPr>
+        <w:rPr>
+          <w:rFonts w:hint="eastAsia"/>
+        </w:rPr>
+      </w:pPr>
+    </w:p>
+    <w:p>
+      <w:r>
         <w:t>size_t fwrite( const void *buffer, size_t size, size_t count, FILE *stream );</w:t>
       </w:r>
     </w:p>
@@ -4113,6 +4747,13 @@
       </w:r>
     </w:p>
     <w:p>
+      <w:pPr>
+        <w:rPr>
+          <w:rFonts w:hint="eastAsia"/>
+        </w:rPr>
+      </w:pPr>
+    </w:p>
+    <w:p>
       <w:r>
         <w:t>int fseek( FILE *stream, long </w:t>
       </w:r>
@@ -4173,6 +4814,47 @@
     <w:p/>
     <w:p>
       <w:r>
+        <w:t>int fflush(FILE *stream)</w:t>
+      </w:r>
+    </w:p>
+    <w:p>
+      <w:r>
+        <w:rPr>
+          <w:rFonts w:hint="eastAsia"/>
+        </w:rPr>
+        <w:t>参数：</w:t>
+      </w:r>
+    </w:p>
+    <w:p>
+      <w:pPr>
+        <w:rPr>
+          <w:rFonts w:hint="eastAsia"/>
+        </w:rPr>
+      </w:pPr>
+      <w:r>
+        <w:t>stream</w:t>
+      </w:r>
+      <w:r>
+        <w:rPr>
+          <w:rFonts w:hint="eastAsia"/>
+        </w:rPr>
+        <w:t>：文件指针</w:t>
+      </w:r>
+    </w:p>
+    <w:p>
+      <w:r>
+        <w:rPr>
+          <w:rFonts w:hint="eastAsia"/>
+        </w:rPr>
+        <w:t>函数作用：</w:t>
+      </w:r>
+      <w:r>
+        <w:t>可以实时将缓冲区中的数据写入磁盘中</w:t>
+      </w:r>
+    </w:p>
+    <w:p/>
+    <w:p>
+      <w:r>
         <w:rPr>
           <w:rFonts w:hint="eastAsia"/>
         </w:rPr>
@@ -4221,26 +4903,26 @@
     </w:p>
     <w:p>
       <w:r>
+        <w:t>3）用途不同。通常在复制字符串时用strcpy，在复制其他类型数据时一般用memcpy。</w:t>
+      </w:r>
+    </w:p>
+    <w:p/>
+    <w:p>
+      <w:r>
+        <w:t>fread函数用于从文件流中读取数据，其函数原型为：</w:t>
+      </w:r>
+    </w:p>
+    <w:p>
+      <w:r>
+        <w:t>size_t fread(void* buffer, size_t size, size_t count, FILE*stream);</w:t>
+      </w:r>
+    </w:p>
+    <w:p>
+      <w:r>
+        <w:rPr>
+          <w:rFonts w:hint="eastAsia"/>
+        </w:rPr>
         <w:lastRenderedPageBreak/>
-        <w:t>3）用途不同。通常在复制字符串时用strcpy，在复制其他类型数据时一般用memcpy。</w:t>
-      </w:r>
-    </w:p>
-    <w:p/>
-    <w:p>
-      <w:r>
-        <w:t>fread函数用于从文件流中读取数据，其函数原型为：</w:t>
-      </w:r>
-    </w:p>
-    <w:p>
-      <w:r>
-        <w:t>size_t fread(void* buffer, size_t size, size_t count, FILE*stream);</w:t>
-      </w:r>
-    </w:p>
-    <w:p>
-      <w:r>
-        <w:rPr>
-          <w:rFonts w:hint="eastAsia"/>
-        </w:rPr>
         <w:t>【参数设置】</w:t>
       </w:r>
     </w:p>
@@ -4691,7 +5373,6 @@
     </w:p>
     <w:p>
       <w:r>
-        <w:lastRenderedPageBreak/>
         <w:t>list1.</w:t>
       </w:r>
       <w:r>
@@ -4729,7 +5410,11 @@
       </w:r>
       <w:r>
         <w:tab/>
-        <w:t>// 和 end() 功能相同，只不过在其基础上，增加了 const 属性，不能用于修改元素。</w:t>
+        <w:t>// 和 end() 功能相同，只不过在其基础上，增加了 const 属性，不能用</w:t>
+      </w:r>
+      <w:r>
+        <w:lastRenderedPageBreak/>
+        <w:t>于修改元素。</w:t>
       </w:r>
     </w:p>
     <w:p>
@@ -4855,6 +5540,14 @@
       </w:r>
     </w:p>
     <w:p/>
+    <w:p/>
+    <w:p>
+      <w:pPr>
+        <w:rPr>
+          <w:rFonts w:hint="eastAsia"/>
+        </w:rPr>
+      </w:pPr>
+    </w:p>
     <w:p>
       <w:r>
         <w:rPr>
@@ -5073,22 +5766,25 @@
         <w:rPr>
           <w:rFonts w:hint="eastAsia"/>
         </w:rPr>
+        <w:t>基类中的所有</w:t>
+      </w:r>
+      <w:r>
+        <w:t xml:space="preserve"> private 成员在派生类中不能使用。</w:t>
+      </w:r>
+    </w:p>
+    <w:p>
+      <w:r>
+        <w:rPr>
+          <w:rFonts w:hint="eastAsia"/>
+        </w:rPr>
+        <w:t>注意，我们这里说的是基类的</w:t>
+      </w:r>
+      <w:r>
+        <w:t xml:space="preserve"> private 成员不能在派生类中使用，并没有说基类的 private </w:t>
+      </w:r>
+      <w:r>
         <w:lastRenderedPageBreak/>
-        <w:t>基类中的所有</w:t>
-      </w:r>
-      <w:r>
-        <w:t xml:space="preserve"> private 成员在派生类中不能使用。</w:t>
-      </w:r>
-    </w:p>
-    <w:p>
-      <w:r>
-        <w:rPr>
-          <w:rFonts w:hint="eastAsia"/>
-        </w:rPr>
-        <w:t>注意，我们这里说的是基类的</w:t>
-      </w:r>
-      <w:r>
-        <w:t xml:space="preserve"> private 成员不能在派生类中使用，并没有说基类的 private 成员不能被继承。实际上，基类的 private 成员是能够被继承的，并且（成员变量）会占用派生类对象的内存，它只是在派生类中不可见，导致无法使用罢了</w:t>
+        <w:t>成员不能被继承。实际上，基类的 private 成员是能够被继承的，并且（成员变量）会占用派生类对象的内存，它只是在派生类中不可见，导致无法使用罢了</w:t>
       </w:r>
       <w:r>
         <w:rPr>
@@ -6416,6 +7112,21 @@
     <w:basedOn w:val="a0"/>
     <w:rsid w:val="004A53D7"/>
   </w:style>
+  <w:style w:type="character" w:customStyle="1" w:styleId="btn-list">
+    <w:name w:val="btn-list"/>
+    <w:basedOn w:val="a0"/>
+    <w:rsid w:val="00430B72"/>
+  </w:style>
+  <w:style w:type="character" w:customStyle="1" w:styleId="j-audio-text">
+    <w:name w:val="j-audio-text"/>
+    <w:basedOn w:val="a0"/>
+    <w:rsid w:val="00430B72"/>
+  </w:style>
+  <w:style w:type="character" w:customStyle="1" w:styleId="token">
+    <w:name w:val="token"/>
+    <w:basedOn w:val="a0"/>
+    <w:rsid w:val="00D47EB0"/>
+  </w:style>
 </w:styles>
 </file>
 
